--- a/Dokumentáció/Kemping_foglaló_és_beléptető_rendszer_specifikáció_kezdetleges.docx
+++ b/Dokumentáció/Kemping_foglaló_és_beléptető_rendszer_specifikáció_kezdetleges.docx
@@ -368,25 +368,7 @@
           <w:szCs w:val="48"/>
         </w:rPr>
         <w:lastRenderedPageBreak/>
-        <w:t>1</w:t>
-      </w:r>
-      <w:r>
-        <w:rPr>
-          <w:rFonts w:ascii="Times New Roman" w:hAnsi="Times New Roman" w:cs="Times New Roman"/>
-          <w:color w:val="4A7232"/>
-          <w:sz w:val="48"/>
-          <w:szCs w:val="48"/>
-        </w:rPr>
-        <w:t xml:space="preserve"> </w:t>
-      </w:r>
-      <w:r>
-        <w:rPr>
-          <w:rFonts w:ascii="Times New Roman" w:hAnsi="Times New Roman" w:cs="Times New Roman"/>
-          <w:color w:val="4A7232"/>
-          <w:sz w:val="48"/>
-          <w:szCs w:val="48"/>
-        </w:rPr>
-        <w:t>Tartalomjegyzék</w:t>
+        <w:t>1 Tartalomjegyzék</w:t>
       </w:r>
     </w:p>
     <w:p>
@@ -455,39 +437,7 @@
           <w:sz w:val="36"/>
           <w:szCs w:val="36"/>
         </w:rPr>
-        <w:t>Be</w:t>
-      </w:r>
-      <w:r>
-        <w:rPr>
-          <w:rFonts w:ascii="Times New Roman" w:hAnsi="Times New Roman" w:cs="Times New Roman"/>
-          <w:sz w:val="36"/>
-          <w:szCs w:val="36"/>
-        </w:rPr>
-        <w:t>v</w:t>
-      </w:r>
-      <w:r>
-        <w:rPr>
-          <w:rFonts w:ascii="Times New Roman" w:hAnsi="Times New Roman" w:cs="Times New Roman"/>
-          <w:sz w:val="36"/>
-          <w:szCs w:val="36"/>
-        </w:rPr>
-        <w:t>e</w:t>
-      </w:r>
-      <w:r>
-        <w:rPr>
-          <w:rFonts w:ascii="Times New Roman" w:hAnsi="Times New Roman" w:cs="Times New Roman"/>
-          <w:sz w:val="36"/>
-          <w:szCs w:val="36"/>
-        </w:rPr>
-        <w:t>z</w:t>
-      </w:r>
-      <w:r>
-        <w:rPr>
-          <w:rFonts w:ascii="Times New Roman" w:hAnsi="Times New Roman" w:cs="Times New Roman"/>
-          <w:sz w:val="36"/>
-          <w:szCs w:val="36"/>
-        </w:rPr>
-        <w:t>etés</w:t>
+        <w:t>Bevezetés</w:t>
       </w:r>
       <w:r>
         <w:rPr>
@@ -1354,21 +1304,58 @@
       <w:pPr>
         <w:pStyle w:val="HTML-kntformzott"/>
         <w:shd w:val="clear" w:color="auto" w:fill="FFFFFF"/>
-        <w:rPr>
-          <w:rFonts w:ascii="Times New Roman" w:hAnsi="Times New Roman" w:cs="Times New Roman"/>
-          <w:color w:val="000000"/>
-          <w:sz w:val="28"/>
-          <w:szCs w:val="28"/>
-        </w:rPr>
-      </w:pPr>
-      <w:r>
-        <w:rPr>
-          <w:rFonts w:ascii="Times New Roman" w:hAnsi="Times New Roman" w:cs="Times New Roman"/>
-          <w:color w:val="000000"/>
-          <w:sz w:val="28"/>
-          <w:szCs w:val="28"/>
-        </w:rPr>
-        <w:t>A kemping helyeket gyakran találkozunk azzal hogy nem megfelelő a foglalási rendszer.</w:t>
+        <w:spacing w:after="160"/>
+        <w:rPr>
+          <w:rFonts w:ascii="Times New Roman" w:hAnsi="Times New Roman" w:cs="Times New Roman"/>
+          <w:color w:val="000000"/>
+          <w:sz w:val="28"/>
+          <w:szCs w:val="28"/>
+        </w:rPr>
+      </w:pPr>
+      <w:r>
+        <w:rPr>
+          <w:rFonts w:ascii="Times New Roman" w:hAnsi="Times New Roman" w:cs="Times New Roman"/>
+          <w:color w:val="000000"/>
+          <w:sz w:val="28"/>
+          <w:szCs w:val="28"/>
+        </w:rPr>
+        <w:t>A kemping helyeke</w:t>
+      </w:r>
+      <w:r>
+        <w:rPr>
+          <w:rFonts w:ascii="Times New Roman" w:hAnsi="Times New Roman" w:cs="Times New Roman"/>
+          <w:color w:val="000000"/>
+          <w:sz w:val="28"/>
+          <w:szCs w:val="28"/>
+        </w:rPr>
+        <w:t>n</w:t>
+      </w:r>
+      <w:r>
+        <w:rPr>
+          <w:rFonts w:ascii="Times New Roman" w:hAnsi="Times New Roman" w:cs="Times New Roman"/>
+          <w:color w:val="000000"/>
+          <w:sz w:val="28"/>
+          <w:szCs w:val="28"/>
+        </w:rPr>
+        <w:t xml:space="preserve"> gyakran találkozunk azzal </w:t>
+      </w:r>
+      <w:r>
+        <w:rPr>
+          <w:rFonts w:ascii="Times New Roman" w:hAnsi="Times New Roman" w:cs="Times New Roman"/>
+          <w:color w:val="000000"/>
+          <w:sz w:val="28"/>
+          <w:szCs w:val="28"/>
+        </w:rPr>
+        <w:t xml:space="preserve">a problémával, </w:t>
+      </w:r>
+      <w:r>
+        <w:rPr>
+          <w:rFonts w:ascii="Times New Roman" w:hAnsi="Times New Roman" w:cs="Times New Roman"/>
+          <w:color w:val="000000"/>
+          <w:sz w:val="28"/>
+          <w:szCs w:val="28"/>
+        </w:rPr>
+        <w:t>hogy nem megfelelő a foglalási rendszer.</w:t>
       </w:r>
     </w:p>
     <w:p>
@@ -1432,19 +1419,17 @@
           <w:sz w:val="28"/>
           <w:szCs w:val="28"/>
         </w:rPr>
-        <w:t xml:space="preserve">A tulajdonosoknak lehetőségük van meghirdetni a saját kempingjüket, megoszthatnak róla képeket, szolgáltatásokat és további tudnivalókat. Ezen felül láthatják a beléptető kapu eseménynaplóját és beállíthatják a </w:t>
-      </w:r>
-      <w:proofErr w:type="spellStart"/>
-      <w:r>
-        <w:rPr>
-          <w:rFonts w:ascii="Times New Roman" w:hAnsi="Times New Roman" w:cs="Times New Roman"/>
-          <w:color w:val="000000"/>
-          <w:sz w:val="28"/>
-          <w:szCs w:val="28"/>
-        </w:rPr>
-        <w:t>nyitvatartását</w:t>
-      </w:r>
-      <w:proofErr w:type="spellEnd"/>
+        <w:t xml:space="preserve">A tulajdonosoknak lehetőségük van meghirdetni a saját kempingjüket, megoszthatnak róla képeket, szolgáltatásokat és további tudnivalókat. Ezen felül láthatják a beléptető kapu eseménynaplóját és beállíthatják </w:t>
+      </w:r>
+      <w:r>
+        <w:rPr>
+          <w:rFonts w:ascii="Times New Roman" w:hAnsi="Times New Roman" w:cs="Times New Roman"/>
+          <w:color w:val="000000"/>
+          <w:sz w:val="28"/>
+          <w:szCs w:val="28"/>
+        </w:rPr>
+        <w:t>a nyitvatartási idejét</w:t>
+      </w:r>
       <w:r>
         <w:rPr>
           <w:rFonts w:ascii="Times New Roman" w:hAnsi="Times New Roman" w:cs="Times New Roman"/>
@@ -1589,7 +1574,6 @@
           <w:sz w:val="48"/>
           <w:szCs w:val="48"/>
         </w:rPr>
-        <w:lastRenderedPageBreak/>
         <w:t xml:space="preserve">3 Elvárások a feladattal kapcsolatban </w:t>
       </w:r>
     </w:p>
@@ -1611,16 +1595,7 @@
           <w:sz w:val="32"/>
           <w:szCs w:val="32"/>
         </w:rPr>
-        <w:t xml:space="preserve">3.1 </w:t>
-      </w:r>
-      <w:r>
-        <w:rPr>
-          <w:rFonts w:ascii="Times New Roman" w:hAnsi="Times New Roman" w:cs="Times New Roman"/>
-          <w:color w:val="4A7232"/>
-          <w:sz w:val="32"/>
-          <w:szCs w:val="32"/>
-        </w:rPr>
-        <w:t>Operációs rendszer, környezet</w:t>
+        <w:t>3.1 Operációs rendszer, környezet</w:t>
       </w:r>
     </w:p>
     <w:p>
@@ -1667,16 +1642,7 @@
           <w:sz w:val="32"/>
           <w:szCs w:val="32"/>
         </w:rPr>
-        <w:t xml:space="preserve">3.2 </w:t>
-      </w:r>
-      <w:r>
-        <w:rPr>
-          <w:rFonts w:ascii="Times New Roman" w:hAnsi="Times New Roman" w:cs="Times New Roman"/>
-          <w:color w:val="4A7232"/>
-          <w:sz w:val="32"/>
-          <w:szCs w:val="32"/>
-        </w:rPr>
-        <w:t>Felhasználandó programozási nyelv</w:t>
+        <w:t>3.2 Felhasználandó programozási nyelv</w:t>
       </w:r>
     </w:p>
     <w:p>
@@ -1724,17 +1690,156 @@
           <w:sz w:val="32"/>
           <w:szCs w:val="32"/>
         </w:rPr>
-        <w:t xml:space="preserve">3.3 </w:t>
-      </w:r>
-      <w:r>
+        <w:t>3.3 Megoldás formátuma</w:t>
+      </w:r>
+    </w:p>
+    <w:p>
+      <w:pPr>
+        <w:pStyle w:val="HTML-kntformzott"/>
+        <w:shd w:val="clear" w:color="auto" w:fill="FFFFFF"/>
+        <w:spacing w:after="160"/>
         <w:rPr>
           <w:rFonts w:ascii="Times New Roman" w:hAnsi="Times New Roman" w:cs="Times New Roman"/>
           <w:color w:val="4A7232"/>
           <w:sz w:val="32"/>
           <w:szCs w:val="32"/>
         </w:rPr>
-        <w:t>Megoldás formátuma</w:t>
-      </w:r>
+      </w:pPr>
+      <w:r>
+        <w:rPr>
+          <w:rFonts w:ascii="Times New Roman" w:hAnsi="Times New Roman" w:cs="Times New Roman"/>
+          <w:color w:val="4A7232"/>
+          <w:sz w:val="32"/>
+          <w:szCs w:val="32"/>
+        </w:rPr>
+        <w:t>3.4 Szoftverfejlesztés</w:t>
+      </w:r>
+    </w:p>
+    <w:p>
+      <w:pPr>
+        <w:pStyle w:val="HTML-kntformzott"/>
+        <w:shd w:val="clear" w:color="auto" w:fill="FFFFFF"/>
+        <w:rPr>
+          <w:rFonts w:ascii="Times New Roman" w:hAnsi="Times New Roman" w:cs="Times New Roman"/>
+          <w:color w:val="000000"/>
+          <w:sz w:val="28"/>
+          <w:szCs w:val="28"/>
+        </w:rPr>
+      </w:pPr>
+      <w:r>
+        <w:rPr>
+          <w:rFonts w:ascii="Times New Roman" w:hAnsi="Times New Roman" w:cs="Times New Roman"/>
+          <w:color w:val="000000"/>
+          <w:sz w:val="28"/>
+          <w:szCs w:val="28"/>
+        </w:rPr>
+        <w:t xml:space="preserve">A feladat egy olyan alkalmazás elkészítése ami lehetővé teszi a kemping tulajok és a </w:t>
+      </w:r>
+      <w:proofErr w:type="spellStart"/>
+      <w:r>
+        <w:rPr>
+          <w:rFonts w:ascii="Times New Roman" w:hAnsi="Times New Roman" w:cs="Times New Roman"/>
+          <w:color w:val="000000"/>
+          <w:sz w:val="28"/>
+          <w:szCs w:val="28"/>
+        </w:rPr>
+        <w:t>kempingezők</w:t>
+      </w:r>
+      <w:proofErr w:type="spellEnd"/>
+      <w:r>
+        <w:rPr>
+          <w:rFonts w:ascii="Times New Roman" w:hAnsi="Times New Roman" w:cs="Times New Roman"/>
+          <w:color w:val="000000"/>
+          <w:sz w:val="28"/>
+          <w:szCs w:val="28"/>
+        </w:rPr>
+        <w:t xml:space="preserve"> számára az egyszerű használatot. A foglalónak lehetősége van grafikus kemping hely választásra, ahol lehetőségük van megtekinteni 360°-os képeken a kemping helyeket továbbá biztosítva van számukra a kártyás(RFID) beléptetés a kemping területére. A kiadónak lehetősége van meghirdetni a kempingjét, ezen felül menedzselheti a beléptető kapu </w:t>
+      </w:r>
+      <w:proofErr w:type="spellStart"/>
+      <w:r>
+        <w:rPr>
+          <w:rFonts w:ascii="Times New Roman" w:hAnsi="Times New Roman" w:cs="Times New Roman"/>
+          <w:color w:val="000000"/>
+          <w:sz w:val="28"/>
+          <w:szCs w:val="28"/>
+        </w:rPr>
+        <w:t>nyitvatartását</w:t>
+      </w:r>
+      <w:proofErr w:type="spellEnd"/>
+      <w:r>
+        <w:rPr>
+          <w:rFonts w:ascii="Times New Roman" w:hAnsi="Times New Roman" w:cs="Times New Roman"/>
+          <w:color w:val="000000"/>
+          <w:sz w:val="28"/>
+          <w:szCs w:val="28"/>
+        </w:rPr>
+        <w:t xml:space="preserve"> és hozzáfér a beléptető kapu.</w:t>
+      </w:r>
+    </w:p>
+    <w:p>
+      <w:pPr>
+        <w:pStyle w:val="HTML-kntformzott"/>
+        <w:shd w:val="clear" w:color="auto" w:fill="FFFFFF"/>
+        <w:rPr>
+          <w:rFonts w:ascii="Times New Roman" w:hAnsi="Times New Roman" w:cs="Times New Roman"/>
+          <w:color w:val="000000"/>
+          <w:sz w:val="28"/>
+          <w:szCs w:val="28"/>
+        </w:rPr>
+      </w:pPr>
+    </w:p>
+    <w:p>
+      <w:pPr>
+        <w:pStyle w:val="HTML-kntformzott"/>
+        <w:shd w:val="clear" w:color="auto" w:fill="FFFFFF"/>
+        <w:rPr>
+          <w:rFonts w:ascii="Times New Roman" w:hAnsi="Times New Roman" w:cs="Times New Roman"/>
+          <w:color w:val="000000"/>
+          <w:sz w:val="28"/>
+          <w:szCs w:val="28"/>
+        </w:rPr>
+      </w:pPr>
+      <w:r>
+        <w:rPr>
+          <w:rFonts w:ascii="Times New Roman" w:hAnsi="Times New Roman" w:cs="Times New Roman"/>
+          <w:color w:val="000000"/>
+          <w:sz w:val="28"/>
+          <w:szCs w:val="28"/>
+        </w:rPr>
+        <w:t xml:space="preserve">A fejlesztés közben be kell tartani a meghatározott kódolási konvenciókat, melyeket a </w:t>
+      </w:r>
+    </w:p>
+    <w:p>
+      <w:pPr>
+        <w:pStyle w:val="HTML-kntformzott"/>
+        <w:shd w:val="clear" w:color="auto" w:fill="FFFFFF"/>
+        <w:rPr>
+          <w:rFonts w:ascii="Times New Roman" w:hAnsi="Times New Roman" w:cs="Times New Roman"/>
+          <w:color w:val="000000"/>
+          <w:sz w:val="28"/>
+          <w:szCs w:val="28"/>
+        </w:rPr>
+      </w:pPr>
+      <w:r>
+        <w:rPr>
+          <w:rFonts w:ascii="Times New Roman" w:hAnsi="Times New Roman" w:cs="Times New Roman"/>
+          <w:color w:val="000000"/>
+          <w:sz w:val="28"/>
+          <w:szCs w:val="28"/>
+        </w:rPr>
+        <w:t>gyakorlatvezető szab meg eseménynaplójához.</w:t>
+      </w:r>
+    </w:p>
+    <w:p>
+      <w:pPr>
+        <w:pStyle w:val="HTML-kntformzott"/>
+        <w:shd w:val="clear" w:color="auto" w:fill="FFFFFF"/>
+        <w:rPr>
+          <w:color w:val="000000"/>
+          <w:sz w:val="21"/>
+          <w:szCs w:val="21"/>
+        </w:rPr>
+      </w:pPr>
     </w:p>
     <w:p>
       <w:pPr>
@@ -1755,173 +1860,7 @@
           <w:sz w:val="32"/>
           <w:szCs w:val="32"/>
         </w:rPr>
-        <w:t xml:space="preserve">3.4 </w:t>
-      </w:r>
-      <w:r>
-        <w:rPr>
-          <w:rFonts w:ascii="Times New Roman" w:hAnsi="Times New Roman" w:cs="Times New Roman"/>
-          <w:color w:val="4A7232"/>
-          <w:sz w:val="32"/>
-          <w:szCs w:val="32"/>
-        </w:rPr>
-        <w:t>Szoftverfejlesztés</w:t>
-      </w:r>
-    </w:p>
-    <w:p>
-      <w:pPr>
-        <w:pStyle w:val="HTML-kntformzott"/>
-        <w:shd w:val="clear" w:color="auto" w:fill="FFFFFF"/>
-        <w:rPr>
-          <w:rFonts w:ascii="Times New Roman" w:hAnsi="Times New Roman" w:cs="Times New Roman"/>
-          <w:color w:val="000000"/>
-          <w:sz w:val="28"/>
-          <w:szCs w:val="28"/>
-        </w:rPr>
-      </w:pPr>
-      <w:r>
-        <w:rPr>
-          <w:rFonts w:ascii="Times New Roman" w:hAnsi="Times New Roman" w:cs="Times New Roman"/>
-          <w:color w:val="000000"/>
-          <w:sz w:val="28"/>
-          <w:szCs w:val="28"/>
-        </w:rPr>
-        <w:t xml:space="preserve">A feladat egy olyan alkalmazás elkészítése ami lehetővé teszi a kemping tulajok és a </w:t>
-      </w:r>
-      <w:proofErr w:type="spellStart"/>
-      <w:r>
-        <w:rPr>
-          <w:rFonts w:ascii="Times New Roman" w:hAnsi="Times New Roman" w:cs="Times New Roman"/>
-          <w:color w:val="000000"/>
-          <w:sz w:val="28"/>
-          <w:szCs w:val="28"/>
-        </w:rPr>
-        <w:t>kempingezők</w:t>
-      </w:r>
-      <w:proofErr w:type="spellEnd"/>
-      <w:r>
-        <w:rPr>
-          <w:rFonts w:ascii="Times New Roman" w:hAnsi="Times New Roman" w:cs="Times New Roman"/>
-          <w:color w:val="000000"/>
-          <w:sz w:val="28"/>
-          <w:szCs w:val="28"/>
-        </w:rPr>
-        <w:t xml:space="preserve"> számára az egyszerű használatot. A foglalónak lehetősége van grafikus kemping hely választásra, ahol lehetőségük van megtekinteni 360°-os képeken a kemping helyeket továbbá biztosítva van számukra a kártyás(RFID) beléptetés a kemping területére. A kiadónak lehetősége van meghirdetni a kempingjét, ezen felül menedzselheti a beléptető kapu </w:t>
-      </w:r>
-      <w:proofErr w:type="spellStart"/>
-      <w:r>
-        <w:rPr>
-          <w:rFonts w:ascii="Times New Roman" w:hAnsi="Times New Roman" w:cs="Times New Roman"/>
-          <w:color w:val="000000"/>
-          <w:sz w:val="28"/>
-          <w:szCs w:val="28"/>
-        </w:rPr>
-        <w:t>nyitvatartását</w:t>
-      </w:r>
-      <w:proofErr w:type="spellEnd"/>
-      <w:r>
-        <w:rPr>
-          <w:rFonts w:ascii="Times New Roman" w:hAnsi="Times New Roman" w:cs="Times New Roman"/>
-          <w:color w:val="000000"/>
-          <w:sz w:val="28"/>
-          <w:szCs w:val="28"/>
-        </w:rPr>
-        <w:t xml:space="preserve"> és hozzáfér a beléptető kapu.</w:t>
-      </w:r>
-    </w:p>
-    <w:p>
-      <w:pPr>
-        <w:pStyle w:val="HTML-kntformzott"/>
-        <w:shd w:val="clear" w:color="auto" w:fill="FFFFFF"/>
-        <w:rPr>
-          <w:rFonts w:ascii="Times New Roman" w:hAnsi="Times New Roman" w:cs="Times New Roman"/>
-          <w:color w:val="000000"/>
-          <w:sz w:val="28"/>
-          <w:szCs w:val="28"/>
-        </w:rPr>
-      </w:pPr>
-    </w:p>
-    <w:p>
-      <w:pPr>
-        <w:pStyle w:val="HTML-kntformzott"/>
-        <w:shd w:val="clear" w:color="auto" w:fill="FFFFFF"/>
-        <w:rPr>
-          <w:rFonts w:ascii="Times New Roman" w:hAnsi="Times New Roman" w:cs="Times New Roman"/>
-          <w:color w:val="000000"/>
-          <w:sz w:val="28"/>
-          <w:szCs w:val="28"/>
-        </w:rPr>
-      </w:pPr>
-      <w:r>
-        <w:rPr>
-          <w:rFonts w:ascii="Times New Roman" w:hAnsi="Times New Roman" w:cs="Times New Roman"/>
-          <w:color w:val="000000"/>
-          <w:sz w:val="28"/>
-          <w:szCs w:val="28"/>
-        </w:rPr>
-        <w:t xml:space="preserve">A fejlesztés közben be kell tartani a meghatározott kódolási konvenciókat, melyeket a </w:t>
-      </w:r>
-    </w:p>
-    <w:p>
-      <w:pPr>
-        <w:pStyle w:val="HTML-kntformzott"/>
-        <w:shd w:val="clear" w:color="auto" w:fill="FFFFFF"/>
-        <w:rPr>
-          <w:rFonts w:ascii="Times New Roman" w:hAnsi="Times New Roman" w:cs="Times New Roman"/>
-          <w:color w:val="000000"/>
-          <w:sz w:val="28"/>
-          <w:szCs w:val="28"/>
-        </w:rPr>
-      </w:pPr>
-      <w:r>
-        <w:rPr>
-          <w:rFonts w:ascii="Times New Roman" w:hAnsi="Times New Roman" w:cs="Times New Roman"/>
-          <w:color w:val="000000"/>
-          <w:sz w:val="28"/>
-          <w:szCs w:val="28"/>
-        </w:rPr>
-        <w:t>gyakorlatvezető szab meg eseménynaplójához.</w:t>
-      </w:r>
-    </w:p>
-    <w:p>
-      <w:pPr>
-        <w:pStyle w:val="HTML-kntformzott"/>
-        <w:shd w:val="clear" w:color="auto" w:fill="FFFFFF"/>
-        <w:rPr>
-          <w:color w:val="000000"/>
-          <w:sz w:val="21"/>
-          <w:szCs w:val="21"/>
-        </w:rPr>
-      </w:pPr>
-    </w:p>
-    <w:p>
-      <w:pPr>
-        <w:pStyle w:val="HTML-kntformzott"/>
-        <w:shd w:val="clear" w:color="auto" w:fill="FFFFFF"/>
-        <w:spacing w:after="160"/>
-        <w:rPr>
-          <w:rFonts w:ascii="Times New Roman" w:hAnsi="Times New Roman" w:cs="Times New Roman"/>
-          <w:color w:val="4A7232"/>
-          <w:sz w:val="32"/>
-          <w:szCs w:val="32"/>
-        </w:rPr>
-      </w:pPr>
-      <w:r>
-        <w:rPr>
-          <w:rFonts w:ascii="Times New Roman" w:hAnsi="Times New Roman" w:cs="Times New Roman"/>
-          <w:color w:val="4A7232"/>
-          <w:sz w:val="32"/>
-          <w:szCs w:val="32"/>
-        </w:rPr>
-        <w:t xml:space="preserve">3.5 </w:t>
-      </w:r>
-      <w:r>
-        <w:rPr>
-          <w:rFonts w:ascii="Times New Roman" w:hAnsi="Times New Roman" w:cs="Times New Roman"/>
-          <w:color w:val="4A7232"/>
-          <w:sz w:val="32"/>
-          <w:szCs w:val="32"/>
-        </w:rPr>
-        <w:t>Modulok</w:t>
+        <w:t>3.5 Modulok</w:t>
       </w:r>
     </w:p>
     <w:p>
@@ -2298,7 +2237,6 @@
           <w:sz w:val="48"/>
           <w:szCs w:val="48"/>
         </w:rPr>
-        <w:lastRenderedPageBreak/>
         <w:t>4 Szoftver specifikáció</w:t>
       </w:r>
     </w:p>
@@ -2685,16 +2623,7 @@
           <w:sz w:val="48"/>
           <w:szCs w:val="48"/>
         </w:rPr>
-        <w:t xml:space="preserve">5 </w:t>
-      </w:r>
-      <w:r>
-        <w:rPr>
-          <w:rFonts w:ascii="Times New Roman" w:hAnsi="Times New Roman" w:cs="Times New Roman"/>
-          <w:color w:val="4A7232"/>
-          <w:sz w:val="48"/>
-          <w:szCs w:val="48"/>
-        </w:rPr>
-        <w:t>Dokumentáció</w:t>
+        <w:t>5 Dokumentáció</w:t>
       </w:r>
     </w:p>
     <w:p>
@@ -2713,16 +2642,7 @@
           <w:sz w:val="32"/>
           <w:szCs w:val="32"/>
         </w:rPr>
-        <w:t xml:space="preserve">5.1 </w:t>
-      </w:r>
-      <w:r>
-        <w:rPr>
-          <w:rFonts w:ascii="Times New Roman" w:hAnsi="Times New Roman" w:cs="Times New Roman"/>
-          <w:color w:val="4A7232"/>
-          <w:sz w:val="32"/>
-          <w:szCs w:val="32"/>
-        </w:rPr>
-        <w:t>Technikai dokumentáció</w:t>
+        <w:t>5.1 Technikai dokumentáció</w:t>
       </w:r>
     </w:p>
     <w:p>

--- a/Dokumentáció/Kemping_foglaló_és_beléptető_rendszer_specifikáció_kezdetleges.docx
+++ b/Dokumentáció/Kemping_foglaló_és_beléptető_rendszer_specifikáció_kezdetleges.docx
@@ -1173,11 +1173,6 @@
         <w:jc w:val="center"/>
       </w:pPr>
     </w:p>
-    <w:p>
-      <w:pPr>
-        <w:jc w:val="center"/>
-      </w:pPr>
-    </w:p>
     <w:p/>
     <w:p>
       <w:pPr>
@@ -1197,6 +1192,7 @@
           <w:sz w:val="48"/>
           <w:szCs w:val="48"/>
         </w:rPr>
+        <w:lastRenderedPageBreak/>
         <w:t>2</w:t>
       </w:r>
       <w:r>
@@ -1546,19 +1542,6 @@
       <w:pPr>
         <w:pStyle w:val="HTML-kntformzott"/>
         <w:shd w:val="clear" w:color="auto" w:fill="FFFFFF"/>
-        <w:spacing w:after="160"/>
-        <w:rPr>
-          <w:rFonts w:ascii="Times New Roman" w:hAnsi="Times New Roman" w:cs="Times New Roman"/>
-          <w:color w:val="000000"/>
-          <w:sz w:val="28"/>
-          <w:szCs w:val="28"/>
-        </w:rPr>
-      </w:pPr>
-    </w:p>
-    <w:p>
-      <w:pPr>
-        <w:pStyle w:val="HTML-kntformzott"/>
-        <w:shd w:val="clear" w:color="auto" w:fill="FFFFFF"/>
         <w:spacing w:before="160" w:after="160"/>
         <w:rPr>
           <w:rFonts w:ascii="Times New Roman" w:hAnsi="Times New Roman" w:cs="Times New Roman"/>
@@ -1595,6 +1578,7 @@
           <w:sz w:val="32"/>
           <w:szCs w:val="32"/>
         </w:rPr>
+        <w:lastRenderedPageBreak/>
         <w:t>3.1 Operációs rendszer, környezet</w:t>
       </w:r>
     </w:p>
@@ -1733,19 +1717,17 @@
           <w:sz w:val="28"/>
           <w:szCs w:val="28"/>
         </w:rPr>
-        <w:t xml:space="preserve">A feladat egy olyan alkalmazás elkészítése ami lehetővé teszi a kemping tulajok és a </w:t>
-      </w:r>
-      <w:proofErr w:type="spellStart"/>
-      <w:r>
-        <w:rPr>
-          <w:rFonts w:ascii="Times New Roman" w:hAnsi="Times New Roman" w:cs="Times New Roman"/>
-          <w:color w:val="000000"/>
-          <w:sz w:val="28"/>
-          <w:szCs w:val="28"/>
-        </w:rPr>
-        <w:t>kempingezők</w:t>
-      </w:r>
-      <w:proofErr w:type="spellEnd"/>
+        <w:t>A feladat egy olyan alkalmazás elkészítése ami lehetővé teszi a kemping tulajok és a kempinge</w:t>
+      </w:r>
+      <w:r>
+        <w:rPr>
+          <w:rFonts w:ascii="Times New Roman" w:hAnsi="Times New Roman" w:cs="Times New Roman"/>
+          <w:color w:val="000000"/>
+          <w:sz w:val="28"/>
+          <w:szCs w:val="28"/>
+        </w:rPr>
+        <w:t>lők</w:t>
+      </w:r>
       <w:r>
         <w:rPr>
           <w:rFonts w:ascii="Times New Roman" w:hAnsi="Times New Roman" w:cs="Times New Roman"/>
@@ -2197,11 +2179,12 @@
       <w:pPr>
         <w:pStyle w:val="HTML-kntformzott"/>
         <w:shd w:val="clear" w:color="auto" w:fill="FFFFFF"/>
-        <w:rPr>
-          <w:rFonts w:ascii="Times New Roman" w:hAnsi="Times New Roman" w:cs="Times New Roman"/>
-          <w:color w:val="000000"/>
-          <w:sz w:val="28"/>
-          <w:szCs w:val="28"/>
+        <w:spacing w:after="160"/>
+        <w:rPr>
+          <w:rFonts w:ascii="Times New Roman" w:hAnsi="Times New Roman" w:cs="Times New Roman"/>
+          <w:color w:val="000000"/>
+          <w:sz w:val="48"/>
+          <w:szCs w:val="48"/>
         </w:rPr>
       </w:pPr>
     </w:p>
@@ -2212,11 +2195,105 @@
         <w:spacing w:after="160"/>
         <w:rPr>
           <w:rFonts w:ascii="Times New Roman" w:hAnsi="Times New Roman" w:cs="Times New Roman"/>
-          <w:color w:val="000000"/>
+          <w:color w:val="4A7232"/>
           <w:sz w:val="48"/>
           <w:szCs w:val="48"/>
         </w:rPr>
       </w:pPr>
+      <w:r>
+        <w:rPr>
+          <w:rFonts w:ascii="Times New Roman" w:hAnsi="Times New Roman" w:cs="Times New Roman"/>
+          <w:color w:val="4A7232"/>
+          <w:sz w:val="48"/>
+          <w:szCs w:val="48"/>
+        </w:rPr>
+        <w:t>4 Szoftver specifikáció</w:t>
+      </w:r>
+    </w:p>
+    <w:p>
+      <w:pPr>
+        <w:pStyle w:val="HTML-kntformzott"/>
+        <w:shd w:val="clear" w:color="auto" w:fill="FFFFFF"/>
+        <w:rPr>
+          <w:rFonts w:ascii="Times New Roman" w:hAnsi="Times New Roman" w:cs="Times New Roman"/>
+          <w:color w:val="000000"/>
+          <w:sz w:val="28"/>
+          <w:szCs w:val="28"/>
+        </w:rPr>
+      </w:pPr>
+      <w:r>
+        <w:rPr>
+          <w:rFonts w:ascii="Times New Roman" w:hAnsi="Times New Roman" w:cs="Times New Roman"/>
+          <w:color w:val="000000"/>
+          <w:sz w:val="28"/>
+          <w:szCs w:val="28"/>
+        </w:rPr>
+        <w:t xml:space="preserve">A szoftver a háttérben végezze működését, és csak a fókuszban lévő programok </w:t>
+      </w:r>
+    </w:p>
+    <w:p>
+      <w:pPr>
+        <w:pStyle w:val="HTML-kntformzott"/>
+        <w:shd w:val="clear" w:color="auto" w:fill="FFFFFF"/>
+        <w:rPr>
+          <w:rFonts w:ascii="Times New Roman" w:hAnsi="Times New Roman" w:cs="Times New Roman"/>
+          <w:color w:val="000000"/>
+          <w:sz w:val="28"/>
+          <w:szCs w:val="28"/>
+        </w:rPr>
+      </w:pPr>
+      <w:r>
+        <w:rPr>
+          <w:rFonts w:ascii="Times New Roman" w:hAnsi="Times New Roman" w:cs="Times New Roman"/>
+          <w:color w:val="000000"/>
+          <w:sz w:val="28"/>
+          <w:szCs w:val="28"/>
+        </w:rPr>
+        <w:lastRenderedPageBreak/>
+        <w:t xml:space="preserve">aktivitásának pontos dátumát és időtartamát kell nyomon követnie. A felhasználói </w:t>
+      </w:r>
+    </w:p>
+    <w:p>
+      <w:pPr>
+        <w:pStyle w:val="HTML-kntformzott"/>
+        <w:shd w:val="clear" w:color="auto" w:fill="FFFFFF"/>
+        <w:rPr>
+          <w:rFonts w:ascii="Times New Roman" w:hAnsi="Times New Roman" w:cs="Times New Roman"/>
+          <w:color w:val="000000"/>
+          <w:sz w:val="28"/>
+          <w:szCs w:val="28"/>
+        </w:rPr>
+      </w:pPr>
+      <w:r>
+        <w:rPr>
+          <w:rFonts w:ascii="Times New Roman" w:hAnsi="Times New Roman" w:cs="Times New Roman"/>
+          <w:color w:val="000000"/>
+          <w:sz w:val="28"/>
+          <w:szCs w:val="28"/>
+        </w:rPr>
+        <w:t xml:space="preserve">felületnek alkalmasnak kell lennie arra, hogy az addig begyűjtött adatokból különféle </w:t>
+      </w:r>
+    </w:p>
+    <w:p>
+      <w:pPr>
+        <w:pStyle w:val="HTML-kntformzott"/>
+        <w:shd w:val="clear" w:color="auto" w:fill="FFFFFF"/>
+        <w:rPr>
+          <w:rFonts w:ascii="Times New Roman" w:hAnsi="Times New Roman" w:cs="Times New Roman"/>
+          <w:color w:val="000000"/>
+          <w:sz w:val="28"/>
+          <w:szCs w:val="28"/>
+        </w:rPr>
+      </w:pPr>
+      <w:r>
+        <w:rPr>
+          <w:rFonts w:ascii="Times New Roman" w:hAnsi="Times New Roman" w:cs="Times New Roman"/>
+          <w:color w:val="000000"/>
+          <w:sz w:val="28"/>
+          <w:szCs w:val="28"/>
+        </w:rPr>
+        <w:t xml:space="preserve">statisztikákat jelenítsen meg. A kirajzolt adathalmaz időtartamát a felhasználó adhassa </w:t>
+      </w:r>
     </w:p>
     <w:p>
       <w:pPr>
@@ -2225,6 +2302,266 @@
         <w:spacing w:after="160"/>
         <w:rPr>
           <w:rFonts w:ascii="Times New Roman" w:hAnsi="Times New Roman" w:cs="Times New Roman"/>
+          <w:color w:val="000000"/>
+          <w:sz w:val="28"/>
+          <w:szCs w:val="28"/>
+        </w:rPr>
+      </w:pPr>
+      <w:r>
+        <w:rPr>
+          <w:rFonts w:ascii="Times New Roman" w:hAnsi="Times New Roman" w:cs="Times New Roman"/>
+          <w:color w:val="000000"/>
+          <w:sz w:val="28"/>
+          <w:szCs w:val="28"/>
+        </w:rPr>
+        <w:t>meg</w:t>
+      </w:r>
+    </w:p>
+    <w:p>
+      <w:pPr>
+        <w:pStyle w:val="HTML-kntformzott"/>
+        <w:shd w:val="clear" w:color="auto" w:fill="FFFFFF"/>
+        <w:rPr>
+          <w:rFonts w:ascii="Times New Roman" w:hAnsi="Times New Roman" w:cs="Times New Roman"/>
+          <w:color w:val="4A7232"/>
+          <w:sz w:val="32"/>
+          <w:szCs w:val="32"/>
+        </w:rPr>
+      </w:pPr>
+      <w:r>
+        <w:rPr>
+          <w:rFonts w:ascii="Times New Roman" w:hAnsi="Times New Roman" w:cs="Times New Roman"/>
+          <w:color w:val="4A7232"/>
+          <w:sz w:val="32"/>
+          <w:szCs w:val="32"/>
+        </w:rPr>
+        <w:t xml:space="preserve">4.1 Megjelenés </w:t>
+      </w:r>
+    </w:p>
+    <w:p>
+      <w:pPr>
+        <w:pStyle w:val="HTML-kntformzott"/>
+        <w:shd w:val="clear" w:color="auto" w:fill="FFFFFF"/>
+        <w:rPr>
+          <w:rFonts w:ascii="Times New Roman" w:hAnsi="Times New Roman" w:cs="Times New Roman"/>
+          <w:color w:val="000000"/>
+          <w:sz w:val="32"/>
+          <w:szCs w:val="32"/>
+        </w:rPr>
+      </w:pPr>
+    </w:p>
+    <w:p>
+      <w:pPr>
+        <w:pStyle w:val="HTML-kntformzott"/>
+        <w:shd w:val="clear" w:color="auto" w:fill="FFFFFF"/>
+        <w:rPr>
+          <w:rFonts w:ascii="Times New Roman" w:hAnsi="Times New Roman" w:cs="Times New Roman"/>
+          <w:color w:val="4A7232"/>
+          <w:sz w:val="32"/>
+          <w:szCs w:val="32"/>
+        </w:rPr>
+      </w:pPr>
+      <w:r>
+        <w:rPr>
+          <w:rFonts w:ascii="Times New Roman" w:hAnsi="Times New Roman" w:cs="Times New Roman"/>
+          <w:color w:val="4A7232"/>
+          <w:sz w:val="32"/>
+          <w:szCs w:val="32"/>
+        </w:rPr>
+        <w:t xml:space="preserve">4.2 Funkciók </w:t>
+      </w:r>
+    </w:p>
+    <w:p>
+      <w:pPr>
+        <w:pStyle w:val="HTML-kntformzott"/>
+        <w:shd w:val="clear" w:color="auto" w:fill="FFFFFF"/>
+        <w:rPr>
+          <w:rFonts w:ascii="Times New Roman" w:hAnsi="Times New Roman" w:cs="Times New Roman"/>
+          <w:color w:val="000000"/>
+          <w:sz w:val="28"/>
+          <w:szCs w:val="28"/>
+        </w:rPr>
+      </w:pPr>
+    </w:p>
+    <w:p>
+      <w:pPr>
+        <w:pStyle w:val="HTML-kntformzott"/>
+        <w:shd w:val="clear" w:color="auto" w:fill="FFFFFF"/>
+        <w:spacing w:after="160"/>
+        <w:rPr>
+          <w:rFonts w:ascii="Times New Roman" w:hAnsi="Times New Roman" w:cs="Times New Roman"/>
+          <w:color w:val="000000"/>
+          <w:sz w:val="48"/>
+          <w:szCs w:val="48"/>
+        </w:rPr>
+      </w:pPr>
+    </w:p>
+    <w:p>
+      <w:pPr>
+        <w:pStyle w:val="HTML-kntformzott"/>
+        <w:shd w:val="clear" w:color="auto" w:fill="FFFFFF"/>
+        <w:rPr>
+          <w:color w:val="000000"/>
+          <w:sz w:val="21"/>
+          <w:szCs w:val="21"/>
+        </w:rPr>
+      </w:pPr>
+    </w:p>
+    <w:p>
+      <w:pPr>
+        <w:pStyle w:val="HTML-kntformzott"/>
+        <w:shd w:val="clear" w:color="auto" w:fill="FFFFFF"/>
+        <w:rPr>
+          <w:rFonts w:ascii="Times New Roman" w:hAnsi="Times New Roman" w:cs="Times New Roman"/>
+          <w:color w:val="000000"/>
+          <w:sz w:val="32"/>
+          <w:szCs w:val="32"/>
+        </w:rPr>
+      </w:pPr>
+    </w:p>
+    <w:p>
+      <w:pPr>
+        <w:ind w:left="57"/>
+        <w:rPr>
+          <w:rFonts w:ascii="Times New Roman" w:hAnsi="Times New Roman" w:cs="Times New Roman"/>
+          <w:sz w:val="32"/>
+          <w:szCs w:val="32"/>
+        </w:rPr>
+      </w:pPr>
+    </w:p>
+    <w:p>
+      <w:pPr>
+        <w:ind w:left="57"/>
+        <w:rPr>
+          <w:rFonts w:ascii="Times New Roman" w:hAnsi="Times New Roman" w:cs="Times New Roman"/>
+          <w:sz w:val="32"/>
+          <w:szCs w:val="32"/>
+        </w:rPr>
+      </w:pPr>
+    </w:p>
+    <w:p>
+      <w:pPr>
+        <w:ind w:left="57"/>
+        <w:rPr>
+          <w:rFonts w:ascii="Times New Roman" w:hAnsi="Times New Roman" w:cs="Times New Roman"/>
+          <w:sz w:val="32"/>
+          <w:szCs w:val="32"/>
+        </w:rPr>
+      </w:pPr>
+    </w:p>
+    <w:p>
+      <w:pPr>
+        <w:ind w:left="57"/>
+        <w:rPr>
+          <w:rFonts w:ascii="Times New Roman" w:hAnsi="Times New Roman" w:cs="Times New Roman"/>
+          <w:sz w:val="32"/>
+          <w:szCs w:val="32"/>
+        </w:rPr>
+      </w:pPr>
+    </w:p>
+    <w:p>
+      <w:pPr>
+        <w:ind w:left="57"/>
+        <w:rPr>
+          <w:rFonts w:ascii="Times New Roman" w:hAnsi="Times New Roman" w:cs="Times New Roman"/>
+          <w:sz w:val="32"/>
+          <w:szCs w:val="32"/>
+        </w:rPr>
+      </w:pPr>
+    </w:p>
+    <w:p>
+      <w:pPr>
+        <w:ind w:left="57"/>
+        <w:rPr>
+          <w:rFonts w:ascii="Times New Roman" w:hAnsi="Times New Roman" w:cs="Times New Roman"/>
+          <w:sz w:val="32"/>
+          <w:szCs w:val="32"/>
+        </w:rPr>
+      </w:pPr>
+    </w:p>
+    <w:p>
+      <w:pPr>
+        <w:ind w:left="57"/>
+        <w:rPr>
+          <w:rFonts w:ascii="Times New Roman" w:hAnsi="Times New Roman" w:cs="Times New Roman"/>
+          <w:sz w:val="32"/>
+          <w:szCs w:val="32"/>
+        </w:rPr>
+      </w:pPr>
+    </w:p>
+    <w:p>
+      <w:pPr>
+        <w:ind w:left="57"/>
+        <w:rPr>
+          <w:rFonts w:ascii="Times New Roman" w:hAnsi="Times New Roman" w:cs="Times New Roman"/>
+          <w:sz w:val="32"/>
+          <w:szCs w:val="32"/>
+        </w:rPr>
+      </w:pPr>
+    </w:p>
+    <w:p>
+      <w:pPr>
+        <w:ind w:left="57"/>
+        <w:rPr>
+          <w:rFonts w:ascii="Times New Roman" w:hAnsi="Times New Roman" w:cs="Times New Roman"/>
+          <w:sz w:val="32"/>
+          <w:szCs w:val="32"/>
+        </w:rPr>
+      </w:pPr>
+    </w:p>
+    <w:p>
+      <w:pPr>
+        <w:ind w:left="57"/>
+        <w:rPr>
+          <w:rFonts w:ascii="Times New Roman" w:hAnsi="Times New Roman" w:cs="Times New Roman"/>
+          <w:sz w:val="32"/>
+          <w:szCs w:val="32"/>
+        </w:rPr>
+      </w:pPr>
+    </w:p>
+    <w:p>
+      <w:pPr>
+        <w:ind w:left="57"/>
+        <w:rPr>
+          <w:rFonts w:ascii="Times New Roman" w:hAnsi="Times New Roman" w:cs="Times New Roman"/>
+          <w:sz w:val="32"/>
+          <w:szCs w:val="32"/>
+        </w:rPr>
+      </w:pPr>
+    </w:p>
+    <w:p>
+      <w:pPr>
+        <w:ind w:left="57"/>
+        <w:rPr>
+          <w:rFonts w:ascii="Times New Roman" w:hAnsi="Times New Roman" w:cs="Times New Roman"/>
+          <w:sz w:val="32"/>
+          <w:szCs w:val="32"/>
+        </w:rPr>
+      </w:pPr>
+    </w:p>
+    <w:p>
+      <w:pPr>
+        <w:ind w:left="57"/>
+        <w:rPr>
+          <w:rFonts w:ascii="Times New Roman" w:hAnsi="Times New Roman" w:cs="Times New Roman"/>
+          <w:sz w:val="32"/>
+          <w:szCs w:val="32"/>
+        </w:rPr>
+      </w:pPr>
+    </w:p>
+    <w:p>
+      <w:pPr>
+        <w:rPr>
+          <w:rFonts w:ascii="Times New Roman" w:hAnsi="Times New Roman" w:cs="Times New Roman"/>
+          <w:sz w:val="48"/>
+          <w:szCs w:val="48"/>
+        </w:rPr>
+      </w:pPr>
+    </w:p>
+    <w:p>
+      <w:pPr>
+        <w:rPr>
+          <w:rFonts w:ascii="Times New Roman" w:hAnsi="Times New Roman" w:cs="Times New Roman"/>
           <w:color w:val="4A7232"/>
           <w:sz w:val="48"/>
           <w:szCs w:val="48"/>
@@ -2237,119 +2574,11 @@
           <w:sz w:val="48"/>
           <w:szCs w:val="48"/>
         </w:rPr>
-        <w:t>4 Szoftver specifikáció</w:t>
-      </w:r>
-    </w:p>
-    <w:p>
-      <w:pPr>
-        <w:pStyle w:val="HTML-kntformzott"/>
-        <w:shd w:val="clear" w:color="auto" w:fill="FFFFFF"/>
-        <w:rPr>
-          <w:rFonts w:ascii="Times New Roman" w:hAnsi="Times New Roman" w:cs="Times New Roman"/>
-          <w:color w:val="000000"/>
-          <w:sz w:val="28"/>
-          <w:szCs w:val="28"/>
-        </w:rPr>
-      </w:pPr>
-      <w:r>
-        <w:rPr>
-          <w:rFonts w:ascii="Times New Roman" w:hAnsi="Times New Roman" w:cs="Times New Roman"/>
-          <w:color w:val="000000"/>
-          <w:sz w:val="28"/>
-          <w:szCs w:val="28"/>
-        </w:rPr>
-        <w:t xml:space="preserve">A szoftver a háttérben végezze működését, és csak a fókuszban lévő programok </w:t>
-      </w:r>
-    </w:p>
-    <w:p>
-      <w:pPr>
-        <w:pStyle w:val="HTML-kntformzott"/>
-        <w:shd w:val="clear" w:color="auto" w:fill="FFFFFF"/>
-        <w:rPr>
-          <w:rFonts w:ascii="Times New Roman" w:hAnsi="Times New Roman" w:cs="Times New Roman"/>
-          <w:color w:val="000000"/>
-          <w:sz w:val="28"/>
-          <w:szCs w:val="28"/>
-        </w:rPr>
-      </w:pPr>
-      <w:r>
-        <w:rPr>
-          <w:rFonts w:ascii="Times New Roman" w:hAnsi="Times New Roman" w:cs="Times New Roman"/>
-          <w:color w:val="000000"/>
-          <w:sz w:val="28"/>
-          <w:szCs w:val="28"/>
-        </w:rPr>
-        <w:t xml:space="preserve">aktivitásának pontos dátumát és időtartamát kell nyomon követnie. A felhasználói </w:t>
-      </w:r>
-    </w:p>
-    <w:p>
-      <w:pPr>
-        <w:pStyle w:val="HTML-kntformzott"/>
-        <w:shd w:val="clear" w:color="auto" w:fill="FFFFFF"/>
-        <w:rPr>
-          <w:rFonts w:ascii="Times New Roman" w:hAnsi="Times New Roman" w:cs="Times New Roman"/>
-          <w:color w:val="000000"/>
-          <w:sz w:val="28"/>
-          <w:szCs w:val="28"/>
-        </w:rPr>
-      </w:pPr>
-      <w:r>
-        <w:rPr>
-          <w:rFonts w:ascii="Times New Roman" w:hAnsi="Times New Roman" w:cs="Times New Roman"/>
-          <w:color w:val="000000"/>
-          <w:sz w:val="28"/>
-          <w:szCs w:val="28"/>
-        </w:rPr>
-        <w:t xml:space="preserve">felületnek alkalmasnak kell lennie arra, hogy az addig begyűjtött adatokból különféle </w:t>
-      </w:r>
-    </w:p>
-    <w:p>
-      <w:pPr>
-        <w:pStyle w:val="HTML-kntformzott"/>
-        <w:shd w:val="clear" w:color="auto" w:fill="FFFFFF"/>
-        <w:rPr>
-          <w:rFonts w:ascii="Times New Roman" w:hAnsi="Times New Roman" w:cs="Times New Roman"/>
-          <w:color w:val="000000"/>
-          <w:sz w:val="28"/>
-          <w:szCs w:val="28"/>
-        </w:rPr>
-      </w:pPr>
-      <w:r>
-        <w:rPr>
-          <w:rFonts w:ascii="Times New Roman" w:hAnsi="Times New Roman" w:cs="Times New Roman"/>
-          <w:color w:val="000000"/>
-          <w:sz w:val="28"/>
-          <w:szCs w:val="28"/>
-        </w:rPr>
-        <w:t xml:space="preserve">statisztikákat jelenítsen meg. A kirajzolt adathalmaz időtartamát a felhasználó adhassa </w:t>
-      </w:r>
-    </w:p>
-    <w:p>
-      <w:pPr>
-        <w:pStyle w:val="HTML-kntformzott"/>
-        <w:shd w:val="clear" w:color="auto" w:fill="FFFFFF"/>
-        <w:spacing w:after="160"/>
-        <w:rPr>
-          <w:rFonts w:ascii="Times New Roman" w:hAnsi="Times New Roman" w:cs="Times New Roman"/>
-          <w:color w:val="000000"/>
-          <w:sz w:val="28"/>
-          <w:szCs w:val="28"/>
-        </w:rPr>
-      </w:pPr>
-      <w:r>
-        <w:rPr>
-          <w:rFonts w:ascii="Times New Roman" w:hAnsi="Times New Roman" w:cs="Times New Roman"/>
-          <w:color w:val="000000"/>
-          <w:sz w:val="28"/>
-          <w:szCs w:val="28"/>
-        </w:rPr>
-        <w:t>meg</w:t>
-      </w:r>
-    </w:p>
-    <w:p>
-      <w:pPr>
-        <w:pStyle w:val="HTML-kntformzott"/>
-        <w:shd w:val="clear" w:color="auto" w:fill="FFFFFF"/>
+        <w:t>5 Dokumentáció</w:t>
+      </w:r>
+    </w:p>
+    <w:p>
+      <w:pPr>
         <w:rPr>
           <w:rFonts w:ascii="Times New Roman" w:hAnsi="Times New Roman" w:cs="Times New Roman"/>
           <w:color w:val="4A7232"/>
@@ -2364,284 +2593,6 @@
           <w:sz w:val="32"/>
           <w:szCs w:val="32"/>
         </w:rPr>
-        <w:t xml:space="preserve">4.1 Megjelenés </w:t>
-      </w:r>
-    </w:p>
-    <w:p>
-      <w:pPr>
-        <w:pStyle w:val="HTML-kntformzott"/>
-        <w:shd w:val="clear" w:color="auto" w:fill="FFFFFF"/>
-        <w:rPr>
-          <w:rFonts w:ascii="Times New Roman" w:hAnsi="Times New Roman" w:cs="Times New Roman"/>
-          <w:color w:val="000000"/>
-          <w:sz w:val="32"/>
-          <w:szCs w:val="32"/>
-        </w:rPr>
-      </w:pPr>
-    </w:p>
-    <w:p>
-      <w:pPr>
-        <w:pStyle w:val="HTML-kntformzott"/>
-        <w:shd w:val="clear" w:color="auto" w:fill="FFFFFF"/>
-        <w:rPr>
-          <w:rFonts w:ascii="Times New Roman" w:hAnsi="Times New Roman" w:cs="Times New Roman"/>
-          <w:color w:val="4A7232"/>
-          <w:sz w:val="32"/>
-          <w:szCs w:val="32"/>
-        </w:rPr>
-      </w:pPr>
-      <w:r>
-        <w:rPr>
-          <w:rFonts w:ascii="Times New Roman" w:hAnsi="Times New Roman" w:cs="Times New Roman"/>
-          <w:color w:val="4A7232"/>
-          <w:sz w:val="32"/>
-          <w:szCs w:val="32"/>
-        </w:rPr>
-        <w:t xml:space="preserve">4.2 Funkciók </w:t>
-      </w:r>
-    </w:p>
-    <w:p>
-      <w:pPr>
-        <w:pStyle w:val="HTML-kntformzott"/>
-        <w:shd w:val="clear" w:color="auto" w:fill="FFFFFF"/>
-        <w:rPr>
-          <w:rFonts w:ascii="Times New Roman" w:hAnsi="Times New Roman" w:cs="Times New Roman"/>
-          <w:color w:val="000000"/>
-          <w:sz w:val="28"/>
-          <w:szCs w:val="28"/>
-        </w:rPr>
-      </w:pPr>
-    </w:p>
-    <w:p>
-      <w:pPr>
-        <w:pStyle w:val="HTML-kntformzott"/>
-        <w:shd w:val="clear" w:color="auto" w:fill="FFFFFF"/>
-        <w:spacing w:after="160"/>
-        <w:rPr>
-          <w:rFonts w:ascii="Times New Roman" w:hAnsi="Times New Roman" w:cs="Times New Roman"/>
-          <w:color w:val="000000"/>
-          <w:sz w:val="48"/>
-          <w:szCs w:val="48"/>
-        </w:rPr>
-      </w:pPr>
-    </w:p>
-    <w:p>
-      <w:pPr>
-        <w:pStyle w:val="HTML-kntformzott"/>
-        <w:shd w:val="clear" w:color="auto" w:fill="FFFFFF"/>
-        <w:rPr>
-          <w:color w:val="000000"/>
-          <w:sz w:val="21"/>
-          <w:szCs w:val="21"/>
-        </w:rPr>
-      </w:pPr>
-    </w:p>
-    <w:p>
-      <w:pPr>
-        <w:pStyle w:val="HTML-kntformzott"/>
-        <w:shd w:val="clear" w:color="auto" w:fill="FFFFFF"/>
-        <w:rPr>
-          <w:rFonts w:ascii="Times New Roman" w:hAnsi="Times New Roman" w:cs="Times New Roman"/>
-          <w:color w:val="000000"/>
-          <w:sz w:val="32"/>
-          <w:szCs w:val="32"/>
-        </w:rPr>
-      </w:pPr>
-    </w:p>
-    <w:p>
-      <w:pPr>
-        <w:ind w:left="57"/>
-        <w:rPr>
-          <w:rFonts w:ascii="Times New Roman" w:hAnsi="Times New Roman" w:cs="Times New Roman"/>
-          <w:sz w:val="32"/>
-          <w:szCs w:val="32"/>
-        </w:rPr>
-      </w:pPr>
-    </w:p>
-    <w:p>
-      <w:pPr>
-        <w:ind w:left="57"/>
-        <w:rPr>
-          <w:rFonts w:ascii="Times New Roman" w:hAnsi="Times New Roman" w:cs="Times New Roman"/>
-          <w:sz w:val="32"/>
-          <w:szCs w:val="32"/>
-        </w:rPr>
-      </w:pPr>
-    </w:p>
-    <w:p>
-      <w:pPr>
-        <w:ind w:left="57"/>
-        <w:rPr>
-          <w:rFonts w:ascii="Times New Roman" w:hAnsi="Times New Roman" w:cs="Times New Roman"/>
-          <w:sz w:val="32"/>
-          <w:szCs w:val="32"/>
-        </w:rPr>
-      </w:pPr>
-    </w:p>
-    <w:p>
-      <w:pPr>
-        <w:ind w:left="57"/>
-        <w:rPr>
-          <w:rFonts w:ascii="Times New Roman" w:hAnsi="Times New Roman" w:cs="Times New Roman"/>
-          <w:sz w:val="32"/>
-          <w:szCs w:val="32"/>
-        </w:rPr>
-      </w:pPr>
-    </w:p>
-    <w:p>
-      <w:pPr>
-        <w:ind w:left="57"/>
-        <w:rPr>
-          <w:rFonts w:ascii="Times New Roman" w:hAnsi="Times New Roman" w:cs="Times New Roman"/>
-          <w:sz w:val="32"/>
-          <w:szCs w:val="32"/>
-        </w:rPr>
-      </w:pPr>
-    </w:p>
-    <w:p>
-      <w:pPr>
-        <w:ind w:left="57"/>
-        <w:rPr>
-          <w:rFonts w:ascii="Times New Roman" w:hAnsi="Times New Roman" w:cs="Times New Roman"/>
-          <w:sz w:val="32"/>
-          <w:szCs w:val="32"/>
-        </w:rPr>
-      </w:pPr>
-    </w:p>
-    <w:p>
-      <w:pPr>
-        <w:ind w:left="57"/>
-        <w:rPr>
-          <w:rFonts w:ascii="Times New Roman" w:hAnsi="Times New Roman" w:cs="Times New Roman"/>
-          <w:sz w:val="32"/>
-          <w:szCs w:val="32"/>
-        </w:rPr>
-      </w:pPr>
-    </w:p>
-    <w:p>
-      <w:pPr>
-        <w:ind w:left="57"/>
-        <w:rPr>
-          <w:rFonts w:ascii="Times New Roman" w:hAnsi="Times New Roman" w:cs="Times New Roman"/>
-          <w:sz w:val="32"/>
-          <w:szCs w:val="32"/>
-        </w:rPr>
-      </w:pPr>
-    </w:p>
-    <w:p>
-      <w:pPr>
-        <w:ind w:left="57"/>
-        <w:rPr>
-          <w:rFonts w:ascii="Times New Roman" w:hAnsi="Times New Roman" w:cs="Times New Roman"/>
-          <w:sz w:val="32"/>
-          <w:szCs w:val="32"/>
-        </w:rPr>
-      </w:pPr>
-    </w:p>
-    <w:p>
-      <w:pPr>
-        <w:ind w:left="57"/>
-        <w:rPr>
-          <w:rFonts w:ascii="Times New Roman" w:hAnsi="Times New Roman" w:cs="Times New Roman"/>
-          <w:sz w:val="32"/>
-          <w:szCs w:val="32"/>
-        </w:rPr>
-      </w:pPr>
-    </w:p>
-    <w:p>
-      <w:pPr>
-        <w:ind w:left="57"/>
-        <w:rPr>
-          <w:rFonts w:ascii="Times New Roman" w:hAnsi="Times New Roman" w:cs="Times New Roman"/>
-          <w:sz w:val="32"/>
-          <w:szCs w:val="32"/>
-        </w:rPr>
-      </w:pPr>
-    </w:p>
-    <w:p>
-      <w:pPr>
-        <w:ind w:left="57"/>
-        <w:rPr>
-          <w:rFonts w:ascii="Times New Roman" w:hAnsi="Times New Roman" w:cs="Times New Roman"/>
-          <w:sz w:val="32"/>
-          <w:szCs w:val="32"/>
-        </w:rPr>
-      </w:pPr>
-    </w:p>
-    <w:p>
-      <w:pPr>
-        <w:ind w:left="57"/>
-        <w:rPr>
-          <w:rFonts w:ascii="Times New Roman" w:hAnsi="Times New Roman" w:cs="Times New Roman"/>
-          <w:sz w:val="32"/>
-          <w:szCs w:val="32"/>
-        </w:rPr>
-      </w:pPr>
-    </w:p>
-    <w:p>
-      <w:pPr>
-        <w:ind w:left="57"/>
-        <w:rPr>
-          <w:rFonts w:ascii="Times New Roman" w:hAnsi="Times New Roman" w:cs="Times New Roman"/>
-          <w:sz w:val="32"/>
-          <w:szCs w:val="32"/>
-        </w:rPr>
-      </w:pPr>
-    </w:p>
-    <w:p>
-      <w:pPr>
-        <w:ind w:left="360"/>
-        <w:rPr>
-          <w:rFonts w:ascii="Times New Roman" w:hAnsi="Times New Roman" w:cs="Times New Roman"/>
-          <w:sz w:val="48"/>
-          <w:szCs w:val="48"/>
-        </w:rPr>
-      </w:pPr>
-    </w:p>
-    <w:p>
-      <w:pPr>
-        <w:rPr>
-          <w:rFonts w:ascii="Times New Roman" w:hAnsi="Times New Roman" w:cs="Times New Roman"/>
-          <w:sz w:val="48"/>
-          <w:szCs w:val="48"/>
-        </w:rPr>
-      </w:pPr>
-    </w:p>
-    <w:p>
-      <w:pPr>
-        <w:rPr>
-          <w:rFonts w:ascii="Times New Roman" w:hAnsi="Times New Roman" w:cs="Times New Roman"/>
-          <w:color w:val="4A7232"/>
-          <w:sz w:val="48"/>
-          <w:szCs w:val="48"/>
-        </w:rPr>
-      </w:pPr>
-      <w:r>
-        <w:rPr>
-          <w:rFonts w:ascii="Times New Roman" w:hAnsi="Times New Roman" w:cs="Times New Roman"/>
-          <w:color w:val="4A7232"/>
-          <w:sz w:val="48"/>
-          <w:szCs w:val="48"/>
-        </w:rPr>
-        <w:t>5 Dokumentáció</w:t>
-      </w:r>
-    </w:p>
-    <w:p>
-      <w:pPr>
-        <w:rPr>
-          <w:rFonts w:ascii="Times New Roman" w:hAnsi="Times New Roman" w:cs="Times New Roman"/>
-          <w:color w:val="4A7232"/>
-          <w:sz w:val="32"/>
-          <w:szCs w:val="32"/>
-        </w:rPr>
-      </w:pPr>
-      <w:r>
-        <w:rPr>
-          <w:rFonts w:ascii="Times New Roman" w:hAnsi="Times New Roman" w:cs="Times New Roman"/>
-          <w:color w:val="4A7232"/>
-          <w:sz w:val="32"/>
-          <w:szCs w:val="32"/>
-        </w:rPr>
         <w:t>5.1 Technikai dokumentáció</w:t>
       </w:r>
     </w:p>
@@ -2659,6 +2610,7 @@
           <w:sz w:val="28"/>
           <w:szCs w:val="28"/>
         </w:rPr>
+        <w:lastRenderedPageBreak/>
         <w:t>Az elkészült kódot, függvényeket és osztályokat megfelelő kommentekkel kell ellátni, továbbá el kell készíteni a teljes alkalmazás dokumentációját.</w:t>
       </w:r>
     </w:p>

--- a/Dokumentáció/Kemping_foglaló_és_beléptető_rendszer_specifikáció_kezdetleges.docx
+++ b/Dokumentáció/Kemping_foglaló_és_beléptető_rendszer_specifikáció_kezdetleges.docx
@@ -368,25 +368,7 @@
           <w:szCs w:val="48"/>
         </w:rPr>
         <w:lastRenderedPageBreak/>
-        <w:t>1</w:t>
-      </w:r>
-      <w:r>
-        <w:rPr>
-          <w:rFonts w:ascii="Times New Roman" w:hAnsi="Times New Roman" w:cs="Times New Roman"/>
-          <w:color w:val="4A7232"/>
-          <w:sz w:val="48"/>
-          <w:szCs w:val="48"/>
-        </w:rPr>
-        <w:t xml:space="preserve"> </w:t>
-      </w:r>
-      <w:r>
-        <w:rPr>
-          <w:rFonts w:ascii="Times New Roman" w:hAnsi="Times New Roman" w:cs="Times New Roman"/>
-          <w:color w:val="4A7232"/>
-          <w:sz w:val="48"/>
-          <w:szCs w:val="48"/>
-        </w:rPr>
-        <w:t>Tartalomjegyzék</w:t>
+        <w:t>1 Tartalomjegyzék</w:t>
       </w:r>
     </w:p>
     <w:p>
@@ -455,39 +437,7 @@
           <w:sz w:val="36"/>
           <w:szCs w:val="36"/>
         </w:rPr>
-        <w:t>Be</w:t>
-      </w:r>
-      <w:r>
-        <w:rPr>
-          <w:rFonts w:ascii="Times New Roman" w:hAnsi="Times New Roman" w:cs="Times New Roman"/>
-          <w:sz w:val="36"/>
-          <w:szCs w:val="36"/>
-        </w:rPr>
-        <w:t>v</w:t>
-      </w:r>
-      <w:r>
-        <w:rPr>
-          <w:rFonts w:ascii="Times New Roman" w:hAnsi="Times New Roman" w:cs="Times New Roman"/>
-          <w:sz w:val="36"/>
-          <w:szCs w:val="36"/>
-        </w:rPr>
-        <w:t>e</w:t>
-      </w:r>
-      <w:r>
-        <w:rPr>
-          <w:rFonts w:ascii="Times New Roman" w:hAnsi="Times New Roman" w:cs="Times New Roman"/>
-          <w:sz w:val="36"/>
-          <w:szCs w:val="36"/>
-        </w:rPr>
-        <w:t>z</w:t>
-      </w:r>
-      <w:r>
-        <w:rPr>
-          <w:rFonts w:ascii="Times New Roman" w:hAnsi="Times New Roman" w:cs="Times New Roman"/>
-          <w:sz w:val="36"/>
-          <w:szCs w:val="36"/>
-        </w:rPr>
-        <w:t>etés</w:t>
+        <w:t>Bevezetés</w:t>
       </w:r>
       <w:r>
         <w:rPr>
@@ -1368,7 +1318,25 @@
           <w:sz w:val="28"/>
           <w:szCs w:val="28"/>
         </w:rPr>
-        <w:t>A kemping helyeket gyakran találkozunk azzal hogy nem megfelelő a foglalási rendszer.</w:t>
+        <w:t>A kemping helyeke</w:t>
+      </w:r>
+      <w:r>
+        <w:rPr>
+          <w:rFonts w:ascii="Times New Roman" w:hAnsi="Times New Roman" w:cs="Times New Roman"/>
+          <w:color w:val="000000"/>
+          <w:sz w:val="28"/>
+          <w:szCs w:val="28"/>
+        </w:rPr>
+        <w:t>n</w:t>
+      </w:r>
+      <w:r>
+        <w:rPr>
+          <w:rFonts w:ascii="Times New Roman" w:hAnsi="Times New Roman" w:cs="Times New Roman"/>
+          <w:color w:val="000000"/>
+          <w:sz w:val="28"/>
+          <w:szCs w:val="28"/>
+        </w:rPr>
+        <w:t xml:space="preserve"> gyakran találkozunk azzal hogy nem megfelelő a foglalási rendszer.</w:t>
       </w:r>
     </w:p>
     <w:p>
@@ -1390,27 +1358,7 @@
           <w:sz w:val="28"/>
           <w:szCs w:val="28"/>
         </w:rPr>
-        <w:t xml:space="preserve">Erre nyújt megoldást a </w:t>
-      </w:r>
-      <w:proofErr w:type="spellStart"/>
-      <w:r>
-        <w:rPr>
-          <w:rFonts w:ascii="Times New Roman" w:hAnsi="Times New Roman" w:cs="Times New Roman"/>
-          <w:color w:val="000000"/>
-          <w:sz w:val="28"/>
-          <w:szCs w:val="28"/>
-        </w:rPr>
-        <w:t>CampSite</w:t>
-      </w:r>
-      <w:proofErr w:type="spellEnd"/>
-      <w:r>
-        <w:rPr>
-          <w:rFonts w:ascii="Times New Roman" w:hAnsi="Times New Roman" w:cs="Times New Roman"/>
-          <w:color w:val="000000"/>
-          <w:sz w:val="28"/>
-          <w:szCs w:val="28"/>
-        </w:rPr>
-        <w:t xml:space="preserve"> foglaló és beléptető szoftver. A program célja az egyszerű és átláthatóbb foglalási rendszer ami egyben a beléptetést is kezeli. A weboldalon lehetősége van a foglalónak grafikus kemping hely kiválasztására, ezen felül biztosítja a kártyás(RFID) beléptetést. </w:t>
+        <w:t xml:space="preserve">Erre nyújt megoldást a CampSite foglaló és beléptető szoftver. A program célja az egyszerű és átláthatóbb foglalási rendszer ami egyben a beléptetést is kezeli. A weboldalon lehetősége van a foglalónak grafikus kemping hely kiválasztására, ezen felül biztosítja a kártyás(RFID) beléptetést. </w:t>
       </w:r>
     </w:p>
     <w:p>
@@ -1432,19 +1380,17 @@
           <w:sz w:val="28"/>
           <w:szCs w:val="28"/>
         </w:rPr>
-        <w:t xml:space="preserve">A tulajdonosoknak lehetőségük van meghirdetni a saját kempingjüket, megoszthatnak róla képeket, szolgáltatásokat és további tudnivalókat. Ezen felül láthatják a beléptető kapu eseménynaplóját és beállíthatják a </w:t>
-      </w:r>
-      <w:proofErr w:type="spellStart"/>
-      <w:r>
-        <w:rPr>
-          <w:rFonts w:ascii="Times New Roman" w:hAnsi="Times New Roman" w:cs="Times New Roman"/>
-          <w:color w:val="000000"/>
-          <w:sz w:val="28"/>
-          <w:szCs w:val="28"/>
-        </w:rPr>
-        <w:t>nyitvatartását</w:t>
-      </w:r>
-      <w:proofErr w:type="spellEnd"/>
+        <w:t>A tulajdonosoknak lehetőségük van meghirdetni a saját kempingjüket, megoszthatnak róla képeket, szolgáltatásokat és további tudnivalókat. Ezen felül láthatják a beléptető kapu eseménynaplóját és beállíthatják a nyitvatartás</w:t>
+      </w:r>
+      <w:r>
+        <w:rPr>
+          <w:rFonts w:ascii="Times New Roman" w:hAnsi="Times New Roman" w:cs="Times New Roman"/>
+          <w:color w:val="000000"/>
+          <w:sz w:val="28"/>
+          <w:szCs w:val="28"/>
+        </w:rPr>
+        <w:t>i idejét</w:t>
+      </w:r>
       <w:r>
         <w:rPr>
           <w:rFonts w:ascii="Times New Roman" w:hAnsi="Times New Roman" w:cs="Times New Roman"/>
@@ -1611,16 +1557,7 @@
           <w:sz w:val="32"/>
           <w:szCs w:val="32"/>
         </w:rPr>
-        <w:t xml:space="preserve">3.1 </w:t>
-      </w:r>
-      <w:r>
-        <w:rPr>
-          <w:rFonts w:ascii="Times New Roman" w:hAnsi="Times New Roman" w:cs="Times New Roman"/>
-          <w:color w:val="4A7232"/>
-          <w:sz w:val="32"/>
-          <w:szCs w:val="32"/>
-        </w:rPr>
-        <w:t>Operációs rendszer, környezet</w:t>
+        <w:t>3.1 Operációs rendszer, környezet</w:t>
       </w:r>
     </w:p>
     <w:p>
@@ -1667,16 +1604,7 @@
           <w:sz w:val="32"/>
           <w:szCs w:val="32"/>
         </w:rPr>
-        <w:t xml:space="preserve">3.2 </w:t>
-      </w:r>
-      <w:r>
-        <w:rPr>
-          <w:rFonts w:ascii="Times New Roman" w:hAnsi="Times New Roman" w:cs="Times New Roman"/>
-          <w:color w:val="4A7232"/>
-          <w:sz w:val="32"/>
-          <w:szCs w:val="32"/>
-        </w:rPr>
-        <w:t>Felhasználandó programozási nyelv</w:t>
+        <w:t>3.2 Felhasználandó programozási nyelv</w:t>
       </w:r>
     </w:p>
     <w:p>
@@ -1724,17 +1652,134 @@
           <w:sz w:val="32"/>
           <w:szCs w:val="32"/>
         </w:rPr>
-        <w:t xml:space="preserve">3.3 </w:t>
-      </w:r>
-      <w:r>
+        <w:t>3.3 Megoldás formátuma</w:t>
+      </w:r>
+    </w:p>
+    <w:p>
+      <w:pPr>
+        <w:pStyle w:val="HTML-kntformzott"/>
+        <w:shd w:val="clear" w:color="auto" w:fill="FFFFFF"/>
+        <w:spacing w:after="160"/>
         <w:rPr>
           <w:rFonts w:ascii="Times New Roman" w:hAnsi="Times New Roman" w:cs="Times New Roman"/>
           <w:color w:val="4A7232"/>
           <w:sz w:val="32"/>
           <w:szCs w:val="32"/>
         </w:rPr>
-        <w:t>Megoldás formátuma</w:t>
-      </w:r>
+      </w:pPr>
+      <w:r>
+        <w:rPr>
+          <w:rFonts w:ascii="Times New Roman" w:hAnsi="Times New Roman" w:cs="Times New Roman"/>
+          <w:color w:val="4A7232"/>
+          <w:sz w:val="32"/>
+          <w:szCs w:val="32"/>
+        </w:rPr>
+        <w:t>3.4 Szoftverfejlesztés</w:t>
+      </w:r>
+    </w:p>
+    <w:p>
+      <w:pPr>
+        <w:pStyle w:val="HTML-kntformzott"/>
+        <w:shd w:val="clear" w:color="auto" w:fill="FFFFFF"/>
+        <w:rPr>
+          <w:rFonts w:ascii="Times New Roman" w:hAnsi="Times New Roman" w:cs="Times New Roman"/>
+          <w:color w:val="000000"/>
+          <w:sz w:val="28"/>
+          <w:szCs w:val="28"/>
+        </w:rPr>
+      </w:pPr>
+      <w:r>
+        <w:rPr>
+          <w:rFonts w:ascii="Times New Roman" w:hAnsi="Times New Roman" w:cs="Times New Roman"/>
+          <w:color w:val="000000"/>
+          <w:sz w:val="28"/>
+          <w:szCs w:val="28"/>
+        </w:rPr>
+        <w:t xml:space="preserve">A feladat egy olyan alkalmazás elkészítése ami lehetővé teszi a kemping tulajok és a </w:t>
+      </w:r>
+      <w:r>
+        <w:rPr>
+          <w:rFonts w:ascii="Times New Roman" w:hAnsi="Times New Roman" w:cs="Times New Roman"/>
+          <w:color w:val="000000"/>
+          <w:sz w:val="28"/>
+          <w:szCs w:val="28"/>
+        </w:rPr>
+        <w:t>kempingelők</w:t>
+      </w:r>
+      <w:r>
+        <w:rPr>
+          <w:rFonts w:ascii="Times New Roman" w:hAnsi="Times New Roman" w:cs="Times New Roman"/>
+          <w:color w:val="000000"/>
+          <w:sz w:val="28"/>
+          <w:szCs w:val="28"/>
+        </w:rPr>
+        <w:t xml:space="preserve"> számára az egyszerű használatot. A foglalónak lehetősége van grafikus kemping hely választásra, ahol lehetőségük van megtekinteni 360°-os képeken a kemping helyeket továbbá biztosítva van számukra a kártyás(RFID) beléptetés a kemping területére. A kiadónak lehetősége van meghirdetni a kempingjét, ezen felül menedzselheti a beléptető kapu nyitvatartását és hozzáfér a beléptető kapu.</w:t>
+      </w:r>
+    </w:p>
+    <w:p>
+      <w:pPr>
+        <w:pStyle w:val="HTML-kntformzott"/>
+        <w:shd w:val="clear" w:color="auto" w:fill="FFFFFF"/>
+        <w:rPr>
+          <w:rFonts w:ascii="Times New Roman" w:hAnsi="Times New Roman" w:cs="Times New Roman"/>
+          <w:color w:val="000000"/>
+          <w:sz w:val="28"/>
+          <w:szCs w:val="28"/>
+        </w:rPr>
+      </w:pPr>
+    </w:p>
+    <w:p>
+      <w:pPr>
+        <w:pStyle w:val="HTML-kntformzott"/>
+        <w:shd w:val="clear" w:color="auto" w:fill="FFFFFF"/>
+        <w:rPr>
+          <w:rFonts w:ascii="Times New Roman" w:hAnsi="Times New Roman" w:cs="Times New Roman"/>
+          <w:color w:val="000000"/>
+          <w:sz w:val="28"/>
+          <w:szCs w:val="28"/>
+        </w:rPr>
+      </w:pPr>
+      <w:r>
+        <w:rPr>
+          <w:rFonts w:ascii="Times New Roman" w:hAnsi="Times New Roman" w:cs="Times New Roman"/>
+          <w:color w:val="000000"/>
+          <w:sz w:val="28"/>
+          <w:szCs w:val="28"/>
+        </w:rPr>
+        <w:t xml:space="preserve">A fejlesztés közben be kell tartani a meghatározott kódolási konvenciókat, melyeket a </w:t>
+      </w:r>
+    </w:p>
+    <w:p>
+      <w:pPr>
+        <w:pStyle w:val="HTML-kntformzott"/>
+        <w:shd w:val="clear" w:color="auto" w:fill="FFFFFF"/>
+        <w:rPr>
+          <w:rFonts w:ascii="Times New Roman" w:hAnsi="Times New Roman" w:cs="Times New Roman"/>
+          <w:color w:val="000000"/>
+          <w:sz w:val="28"/>
+          <w:szCs w:val="28"/>
+        </w:rPr>
+      </w:pPr>
+      <w:r>
+        <w:rPr>
+          <w:rFonts w:ascii="Times New Roman" w:hAnsi="Times New Roman" w:cs="Times New Roman"/>
+          <w:color w:val="000000"/>
+          <w:sz w:val="28"/>
+          <w:szCs w:val="28"/>
+        </w:rPr>
+        <w:t>gyakorlatvezető szab meg eseménynaplójához.</w:t>
+      </w:r>
+    </w:p>
+    <w:p>
+      <w:pPr>
+        <w:pStyle w:val="HTML-kntformzott"/>
+        <w:shd w:val="clear" w:color="auto" w:fill="FFFFFF"/>
+        <w:rPr>
+          <w:color w:val="000000"/>
+          <w:sz w:val="21"/>
+          <w:szCs w:val="21"/>
+        </w:rPr>
+      </w:pPr>
     </w:p>
     <w:p>
       <w:pPr>
@@ -1755,173 +1800,7 @@
           <w:sz w:val="32"/>
           <w:szCs w:val="32"/>
         </w:rPr>
-        <w:t xml:space="preserve">3.4 </w:t>
-      </w:r>
-      <w:r>
-        <w:rPr>
-          <w:rFonts w:ascii="Times New Roman" w:hAnsi="Times New Roman" w:cs="Times New Roman"/>
-          <w:color w:val="4A7232"/>
-          <w:sz w:val="32"/>
-          <w:szCs w:val="32"/>
-        </w:rPr>
-        <w:t>Szoftverfejlesztés</w:t>
-      </w:r>
-    </w:p>
-    <w:p>
-      <w:pPr>
-        <w:pStyle w:val="HTML-kntformzott"/>
-        <w:shd w:val="clear" w:color="auto" w:fill="FFFFFF"/>
-        <w:rPr>
-          <w:rFonts w:ascii="Times New Roman" w:hAnsi="Times New Roman" w:cs="Times New Roman"/>
-          <w:color w:val="000000"/>
-          <w:sz w:val="28"/>
-          <w:szCs w:val="28"/>
-        </w:rPr>
-      </w:pPr>
-      <w:r>
-        <w:rPr>
-          <w:rFonts w:ascii="Times New Roman" w:hAnsi="Times New Roman" w:cs="Times New Roman"/>
-          <w:color w:val="000000"/>
-          <w:sz w:val="28"/>
-          <w:szCs w:val="28"/>
-        </w:rPr>
-        <w:t xml:space="preserve">A feladat egy olyan alkalmazás elkészítése ami lehetővé teszi a kemping tulajok és a </w:t>
-      </w:r>
-      <w:proofErr w:type="spellStart"/>
-      <w:r>
-        <w:rPr>
-          <w:rFonts w:ascii="Times New Roman" w:hAnsi="Times New Roman" w:cs="Times New Roman"/>
-          <w:color w:val="000000"/>
-          <w:sz w:val="28"/>
-          <w:szCs w:val="28"/>
-        </w:rPr>
-        <w:t>kempingezők</w:t>
-      </w:r>
-      <w:proofErr w:type="spellEnd"/>
-      <w:r>
-        <w:rPr>
-          <w:rFonts w:ascii="Times New Roman" w:hAnsi="Times New Roman" w:cs="Times New Roman"/>
-          <w:color w:val="000000"/>
-          <w:sz w:val="28"/>
-          <w:szCs w:val="28"/>
-        </w:rPr>
-        <w:t xml:space="preserve"> számára az egyszerű használatot. A foglalónak lehetősége van grafikus kemping hely választásra, ahol lehetőségük van megtekinteni 360°-os képeken a kemping helyeket továbbá biztosítva van számukra a kártyás(RFID) beléptetés a kemping területére. A kiadónak lehetősége van meghirdetni a kempingjét, ezen felül menedzselheti a beléptető kapu </w:t>
-      </w:r>
-      <w:proofErr w:type="spellStart"/>
-      <w:r>
-        <w:rPr>
-          <w:rFonts w:ascii="Times New Roman" w:hAnsi="Times New Roman" w:cs="Times New Roman"/>
-          <w:color w:val="000000"/>
-          <w:sz w:val="28"/>
-          <w:szCs w:val="28"/>
-        </w:rPr>
-        <w:t>nyitvatartását</w:t>
-      </w:r>
-      <w:proofErr w:type="spellEnd"/>
-      <w:r>
-        <w:rPr>
-          <w:rFonts w:ascii="Times New Roman" w:hAnsi="Times New Roman" w:cs="Times New Roman"/>
-          <w:color w:val="000000"/>
-          <w:sz w:val="28"/>
-          <w:szCs w:val="28"/>
-        </w:rPr>
-        <w:t xml:space="preserve"> és hozzáfér a beléptető kapu.</w:t>
-      </w:r>
-    </w:p>
-    <w:p>
-      <w:pPr>
-        <w:pStyle w:val="HTML-kntformzott"/>
-        <w:shd w:val="clear" w:color="auto" w:fill="FFFFFF"/>
-        <w:rPr>
-          <w:rFonts w:ascii="Times New Roman" w:hAnsi="Times New Roman" w:cs="Times New Roman"/>
-          <w:color w:val="000000"/>
-          <w:sz w:val="28"/>
-          <w:szCs w:val="28"/>
-        </w:rPr>
-      </w:pPr>
-    </w:p>
-    <w:p>
-      <w:pPr>
-        <w:pStyle w:val="HTML-kntformzott"/>
-        <w:shd w:val="clear" w:color="auto" w:fill="FFFFFF"/>
-        <w:rPr>
-          <w:rFonts w:ascii="Times New Roman" w:hAnsi="Times New Roman" w:cs="Times New Roman"/>
-          <w:color w:val="000000"/>
-          <w:sz w:val="28"/>
-          <w:szCs w:val="28"/>
-        </w:rPr>
-      </w:pPr>
-      <w:r>
-        <w:rPr>
-          <w:rFonts w:ascii="Times New Roman" w:hAnsi="Times New Roman" w:cs="Times New Roman"/>
-          <w:color w:val="000000"/>
-          <w:sz w:val="28"/>
-          <w:szCs w:val="28"/>
-        </w:rPr>
-        <w:t xml:space="preserve">A fejlesztés közben be kell tartani a meghatározott kódolási konvenciókat, melyeket a </w:t>
-      </w:r>
-    </w:p>
-    <w:p>
-      <w:pPr>
-        <w:pStyle w:val="HTML-kntformzott"/>
-        <w:shd w:val="clear" w:color="auto" w:fill="FFFFFF"/>
-        <w:rPr>
-          <w:rFonts w:ascii="Times New Roman" w:hAnsi="Times New Roman" w:cs="Times New Roman"/>
-          <w:color w:val="000000"/>
-          <w:sz w:val="28"/>
-          <w:szCs w:val="28"/>
-        </w:rPr>
-      </w:pPr>
-      <w:r>
-        <w:rPr>
-          <w:rFonts w:ascii="Times New Roman" w:hAnsi="Times New Roman" w:cs="Times New Roman"/>
-          <w:color w:val="000000"/>
-          <w:sz w:val="28"/>
-          <w:szCs w:val="28"/>
-        </w:rPr>
-        <w:t>gyakorlatvezető szab meg eseménynaplójához.</w:t>
-      </w:r>
-    </w:p>
-    <w:p>
-      <w:pPr>
-        <w:pStyle w:val="HTML-kntformzott"/>
-        <w:shd w:val="clear" w:color="auto" w:fill="FFFFFF"/>
-        <w:rPr>
-          <w:color w:val="000000"/>
-          <w:sz w:val="21"/>
-          <w:szCs w:val="21"/>
-        </w:rPr>
-      </w:pPr>
-    </w:p>
-    <w:p>
-      <w:pPr>
-        <w:pStyle w:val="HTML-kntformzott"/>
-        <w:shd w:val="clear" w:color="auto" w:fill="FFFFFF"/>
-        <w:spacing w:after="160"/>
-        <w:rPr>
-          <w:rFonts w:ascii="Times New Roman" w:hAnsi="Times New Roman" w:cs="Times New Roman"/>
-          <w:color w:val="4A7232"/>
-          <w:sz w:val="32"/>
-          <w:szCs w:val="32"/>
-        </w:rPr>
-      </w:pPr>
-      <w:r>
-        <w:rPr>
-          <w:rFonts w:ascii="Times New Roman" w:hAnsi="Times New Roman" w:cs="Times New Roman"/>
-          <w:color w:val="4A7232"/>
-          <w:sz w:val="32"/>
-          <w:szCs w:val="32"/>
-        </w:rPr>
-        <w:t xml:space="preserve">3.5 </w:t>
-      </w:r>
-      <w:r>
-        <w:rPr>
-          <w:rFonts w:ascii="Times New Roman" w:hAnsi="Times New Roman" w:cs="Times New Roman"/>
-          <w:color w:val="4A7232"/>
-          <w:sz w:val="32"/>
-          <w:szCs w:val="32"/>
-        </w:rPr>
-        <w:t>Modulok</w:t>
+        <w:t>3.5 Modulok</w:t>
       </w:r>
     </w:p>
     <w:p>
@@ -2685,16 +2564,7 @@
           <w:sz w:val="48"/>
           <w:szCs w:val="48"/>
         </w:rPr>
-        <w:t xml:space="preserve">5 </w:t>
-      </w:r>
-      <w:r>
-        <w:rPr>
-          <w:rFonts w:ascii="Times New Roman" w:hAnsi="Times New Roman" w:cs="Times New Roman"/>
-          <w:color w:val="4A7232"/>
-          <w:sz w:val="48"/>
-          <w:szCs w:val="48"/>
-        </w:rPr>
-        <w:t>Dokumentáció</w:t>
+        <w:t>5 Dokumentáció</w:t>
       </w:r>
     </w:p>
     <w:p>
@@ -2713,16 +2583,7 @@
           <w:sz w:val="32"/>
           <w:szCs w:val="32"/>
         </w:rPr>
-        <w:t xml:space="preserve">5.1 </w:t>
-      </w:r>
-      <w:r>
-        <w:rPr>
-          <w:rFonts w:ascii="Times New Roman" w:hAnsi="Times New Roman" w:cs="Times New Roman"/>
-          <w:color w:val="4A7232"/>
-          <w:sz w:val="32"/>
-          <w:szCs w:val="32"/>
-        </w:rPr>
-        <w:t>Technikai dokumentáció</w:t>
+        <w:t>5.1 Technikai dokumentáció</w:t>
       </w:r>
     </w:p>
     <w:p>

--- a/Dokumentáció/Kemping_foglaló_és_beléptető_rendszer_specifikáció_kezdetleges.docx
+++ b/Dokumentáció/Kemping_foglaló_és_beléptető_rendszer_specifikáció_kezdetleges.docx
@@ -5,7 +5,7 @@
     <w:p>
       <w:pPr>
         <w:spacing w:before="160" w:line="120" w:lineRule="auto"/>
-        <w:jc w:val="center"/>
+        <w:jc w:val="both"/>
         <w:rPr>
           <w:rFonts w:ascii="Times New Roman" w:hAnsi="Times New Roman" w:cs="Times New Roman"/>
           <w:sz w:val="52"/>
@@ -16,7 +16,7 @@
     <w:p>
       <w:pPr>
         <w:spacing w:before="960" w:line="120" w:lineRule="auto"/>
-        <w:jc w:val="center"/>
+        <w:jc w:val="both"/>
         <w:rPr>
           <w:rFonts w:ascii="Times New Roman" w:hAnsi="Times New Roman" w:cs="Times New Roman"/>
           <w:sz w:val="52"/>
@@ -27,7 +27,7 @@
     <w:p>
       <w:pPr>
         <w:spacing w:before="360" w:line="120" w:lineRule="auto"/>
-        <w:jc w:val="center"/>
+        <w:jc w:val="both"/>
         <w:rPr>
           <w:rFonts w:ascii="Times New Roman" w:hAnsi="Times New Roman" w:cs="Times New Roman"/>
           <w:sz w:val="52"/>
@@ -38,7 +38,7 @@
     <w:p>
       <w:pPr>
         <w:spacing w:before="360" w:line="120" w:lineRule="auto"/>
-        <w:jc w:val="center"/>
+        <w:jc w:val="both"/>
         <w:rPr>
           <w:rFonts w:ascii="Times New Roman" w:hAnsi="Times New Roman" w:cs="Times New Roman"/>
           <w:sz w:val="52"/>
@@ -49,7 +49,7 @@
     <w:p>
       <w:pPr>
         <w:spacing w:before="360" w:line="120" w:lineRule="auto"/>
-        <w:jc w:val="center"/>
+        <w:jc w:val="both"/>
         <w:rPr>
           <w:rFonts w:ascii="Times New Roman" w:hAnsi="Times New Roman" w:cs="Times New Roman"/>
           <w:sz w:val="52"/>
@@ -60,7 +60,7 @@
     <w:p>
       <w:pPr>
         <w:spacing w:before="360" w:line="120" w:lineRule="auto"/>
-        <w:jc w:val="center"/>
+        <w:jc w:val="both"/>
         <w:rPr>
           <w:rFonts w:ascii="Times New Roman" w:hAnsi="Times New Roman" w:cs="Times New Roman"/>
           <w:sz w:val="52"/>
@@ -71,7 +71,7 @@
     <w:p>
       <w:pPr>
         <w:spacing w:before="360" w:line="120" w:lineRule="auto"/>
-        <w:jc w:val="center"/>
+        <w:jc w:val="both"/>
         <w:rPr>
           <w:rFonts w:ascii="Times New Roman" w:hAnsi="Times New Roman" w:cs="Times New Roman"/>
           <w:sz w:val="52"/>
@@ -190,7 +190,7 @@
     <w:p>
       <w:pPr>
         <w:spacing w:before="240" w:line="120" w:lineRule="auto"/>
-        <w:jc w:val="center"/>
+        <w:jc w:val="both"/>
         <w:rPr>
           <w:sz w:val="36"/>
           <w:szCs w:val="36"/>
@@ -200,7 +200,7 @@
     <w:p>
       <w:pPr>
         <w:spacing w:before="160" w:line="120" w:lineRule="auto"/>
-        <w:jc w:val="center"/>
+        <w:jc w:val="both"/>
         <w:rPr>
           <w:sz w:val="36"/>
           <w:szCs w:val="36"/>
@@ -210,7 +210,7 @@
     <w:p>
       <w:pPr>
         <w:spacing w:before="240" w:line="120" w:lineRule="auto"/>
-        <w:jc w:val="center"/>
+        <w:jc w:val="both"/>
         <w:rPr>
           <w:sz w:val="36"/>
           <w:szCs w:val="36"/>
@@ -220,7 +220,7 @@
     <w:p>
       <w:pPr>
         <w:spacing w:before="240" w:line="120" w:lineRule="auto"/>
-        <w:jc w:val="center"/>
+        <w:jc w:val="both"/>
         <w:rPr>
           <w:sz w:val="36"/>
           <w:szCs w:val="36"/>
@@ -230,7 +230,7 @@
     <w:p>
       <w:pPr>
         <w:spacing w:before="240" w:line="120" w:lineRule="auto"/>
-        <w:jc w:val="center"/>
+        <w:jc w:val="both"/>
         <w:rPr>
           <w:sz w:val="36"/>
           <w:szCs w:val="36"/>
@@ -240,7 +240,7 @@
     <w:p>
       <w:pPr>
         <w:spacing w:before="240" w:line="120" w:lineRule="auto"/>
-        <w:jc w:val="center"/>
+        <w:jc w:val="both"/>
         <w:rPr>
           <w:sz w:val="36"/>
           <w:szCs w:val="36"/>
@@ -250,7 +250,7 @@
     <w:p>
       <w:pPr>
         <w:spacing w:before="240" w:line="120" w:lineRule="auto"/>
-        <w:jc w:val="center"/>
+        <w:jc w:val="both"/>
         <w:rPr>
           <w:sz w:val="36"/>
           <w:szCs w:val="36"/>
@@ -260,7 +260,7 @@
     <w:p>
       <w:pPr>
         <w:spacing w:before="240" w:line="120" w:lineRule="auto"/>
-        <w:jc w:val="center"/>
+        <w:jc w:val="both"/>
         <w:rPr>
           <w:sz w:val="36"/>
           <w:szCs w:val="36"/>
@@ -270,7 +270,7 @@
     <w:p>
       <w:pPr>
         <w:spacing w:before="240" w:line="120" w:lineRule="auto"/>
-        <w:jc w:val="center"/>
+        <w:jc w:val="both"/>
         <w:rPr>
           <w:sz w:val="36"/>
           <w:szCs w:val="36"/>
@@ -280,7 +280,7 @@
     <w:p>
       <w:pPr>
         <w:spacing w:before="240" w:line="120" w:lineRule="auto"/>
-        <w:jc w:val="center"/>
+        <w:jc w:val="both"/>
         <w:rPr>
           <w:sz w:val="36"/>
           <w:szCs w:val="36"/>
@@ -290,7 +290,7 @@
     <w:p>
       <w:pPr>
         <w:spacing w:before="240" w:line="120" w:lineRule="auto"/>
-        <w:jc w:val="center"/>
+        <w:jc w:val="both"/>
         <w:rPr>
           <w:sz w:val="36"/>
           <w:szCs w:val="36"/>
@@ -300,7 +300,7 @@
     <w:p>
       <w:pPr>
         <w:spacing w:before="240" w:line="120" w:lineRule="auto"/>
-        <w:jc w:val="center"/>
+        <w:jc w:val="both"/>
         <w:rPr>
           <w:sz w:val="36"/>
           <w:szCs w:val="36"/>
@@ -310,7 +310,7 @@
     <w:p>
       <w:pPr>
         <w:spacing w:before="240" w:line="120" w:lineRule="auto"/>
-        <w:jc w:val="center"/>
+        <w:jc w:val="both"/>
         <w:rPr>
           <w:sz w:val="36"/>
           <w:szCs w:val="36"/>
@@ -320,7 +320,7 @@
     <w:p>
       <w:pPr>
         <w:spacing w:before="240" w:line="120" w:lineRule="auto"/>
-        <w:jc w:val="center"/>
+        <w:jc w:val="both"/>
         <w:rPr>
           <w:sz w:val="36"/>
           <w:szCs w:val="36"/>
@@ -330,7 +330,7 @@
     <w:p>
       <w:pPr>
         <w:spacing w:before="240" w:line="120" w:lineRule="auto"/>
-        <w:jc w:val="center"/>
+        <w:jc w:val="both"/>
         <w:rPr>
           <w:sz w:val="36"/>
           <w:szCs w:val="36"/>
@@ -343,6 +343,7 @@
           <w:tab w:val="left" w:leader="dot" w:pos="10206"/>
         </w:tabs>
         <w:spacing w:before="240" w:after="240" w:line="240" w:lineRule="auto"/>
+        <w:jc w:val="both"/>
         <w:rPr>
           <w:rFonts w:ascii="Times New Roman" w:hAnsi="Times New Roman" w:cs="Times New Roman"/>
           <w:sz w:val="36"/>
@@ -353,6 +354,7 @@
     <w:p>
       <w:pPr>
         <w:ind w:left="57"/>
+        <w:jc w:val="both"/>
         <w:rPr>
           <w:rFonts w:ascii="Times New Roman" w:hAnsi="Times New Roman" w:cs="Times New Roman"/>
           <w:color w:val="4A7232"/>
@@ -382,6 +384,7 @@
           <w:tab w:val="left" w:leader="dot" w:pos="10206"/>
         </w:tabs>
         <w:spacing w:before="240" w:after="240" w:line="240" w:lineRule="auto"/>
+        <w:jc w:val="both"/>
         <w:rPr>
           <w:rFonts w:ascii="Times New Roman" w:hAnsi="Times New Roman" w:cs="Times New Roman"/>
           <w:sz w:val="36"/>
@@ -424,6 +427,7 @@
           <w:tab w:val="left" w:leader="dot" w:pos="10206"/>
         </w:tabs>
         <w:spacing w:before="240" w:after="240" w:line="240" w:lineRule="auto"/>
+        <w:jc w:val="both"/>
         <w:rPr>
           <w:rFonts w:ascii="Times New Roman" w:hAnsi="Times New Roman" w:cs="Times New Roman"/>
           <w:color w:val="000000" w:themeColor="text1"/>
@@ -470,6 +474,7 @@
         </w:tabs>
         <w:spacing w:before="240" w:after="240" w:line="240" w:lineRule="auto"/>
         <w:ind w:left="803"/>
+        <w:jc w:val="both"/>
         <w:rPr>
           <w:rFonts w:ascii="Times New Roman" w:hAnsi="Times New Roman" w:cs="Times New Roman"/>
           <w:sz w:val="36"/>
@@ -513,6 +518,7 @@
         </w:tabs>
         <w:spacing w:before="240" w:after="240" w:line="240" w:lineRule="auto"/>
         <w:ind w:left="803"/>
+        <w:jc w:val="both"/>
         <w:rPr>
           <w:rFonts w:ascii="Times New Roman" w:hAnsi="Times New Roman" w:cs="Times New Roman"/>
           <w:sz w:val="36"/>
@@ -555,6 +561,7 @@
           <w:tab w:val="left" w:leader="dot" w:pos="10206"/>
         </w:tabs>
         <w:spacing w:before="240" w:after="240" w:line="240" w:lineRule="auto"/>
+        <w:jc w:val="both"/>
         <w:rPr>
           <w:rFonts w:ascii="Times New Roman" w:hAnsi="Times New Roman" w:cs="Times New Roman"/>
           <w:sz w:val="36"/>
@@ -598,6 +605,7 @@
         </w:tabs>
         <w:spacing w:before="240" w:after="240" w:line="240" w:lineRule="auto"/>
         <w:ind w:left="803"/>
+        <w:jc w:val="both"/>
         <w:rPr>
           <w:rFonts w:ascii="Times New Roman" w:hAnsi="Times New Roman" w:cs="Times New Roman"/>
           <w:sz w:val="36"/>
@@ -641,6 +649,7 @@
         </w:tabs>
         <w:spacing w:before="240" w:after="240" w:line="240" w:lineRule="auto"/>
         <w:ind w:left="803"/>
+        <w:jc w:val="both"/>
         <w:rPr>
           <w:rFonts w:ascii="Times New Roman" w:hAnsi="Times New Roman" w:cs="Times New Roman"/>
           <w:sz w:val="36"/>
@@ -684,6 +693,7 @@
         </w:tabs>
         <w:spacing w:before="240" w:after="240" w:line="240" w:lineRule="auto"/>
         <w:ind w:left="803"/>
+        <w:jc w:val="both"/>
         <w:rPr>
           <w:rFonts w:ascii="Times New Roman" w:hAnsi="Times New Roman" w:cs="Times New Roman"/>
           <w:sz w:val="36"/>
@@ -727,6 +737,7 @@
         </w:tabs>
         <w:spacing w:before="240" w:after="240" w:line="240" w:lineRule="auto"/>
         <w:ind w:left="803"/>
+        <w:jc w:val="both"/>
         <w:rPr>
           <w:rFonts w:ascii="Times New Roman" w:hAnsi="Times New Roman" w:cs="Times New Roman"/>
           <w:sz w:val="36"/>
@@ -770,6 +781,7 @@
         </w:tabs>
         <w:spacing w:before="240" w:after="240" w:line="240" w:lineRule="auto"/>
         <w:ind w:left="803"/>
+        <w:jc w:val="both"/>
         <w:rPr>
           <w:rFonts w:ascii="Times New Roman" w:hAnsi="Times New Roman" w:cs="Times New Roman"/>
           <w:sz w:val="36"/>
@@ -812,6 +824,7 @@
           <w:tab w:val="left" w:leader="dot" w:pos="10206"/>
         </w:tabs>
         <w:spacing w:before="240" w:after="240" w:line="240" w:lineRule="auto"/>
+        <w:jc w:val="both"/>
         <w:rPr>
           <w:rFonts w:ascii="Times New Roman" w:hAnsi="Times New Roman" w:cs="Times New Roman"/>
           <w:sz w:val="36"/>
@@ -855,6 +868,7 @@
         </w:tabs>
         <w:spacing w:before="240" w:after="240" w:line="240" w:lineRule="auto"/>
         <w:ind w:left="803"/>
+        <w:jc w:val="both"/>
         <w:rPr>
           <w:rFonts w:ascii="Times New Roman" w:hAnsi="Times New Roman" w:cs="Times New Roman"/>
           <w:sz w:val="36"/>
@@ -898,6 +912,7 @@
         </w:tabs>
         <w:spacing w:before="240" w:after="240" w:line="240" w:lineRule="auto"/>
         <w:ind w:left="803"/>
+        <w:jc w:val="both"/>
         <w:rPr>
           <w:rFonts w:ascii="Times New Roman" w:hAnsi="Times New Roman" w:cs="Times New Roman"/>
           <w:sz w:val="36"/>
@@ -940,6 +955,7 @@
           <w:tab w:val="left" w:leader="dot" w:pos="10206"/>
         </w:tabs>
         <w:spacing w:before="240" w:after="240" w:line="240" w:lineRule="auto"/>
+        <w:jc w:val="both"/>
         <w:rPr>
           <w:rFonts w:ascii="Times New Roman" w:hAnsi="Times New Roman" w:cs="Times New Roman"/>
           <w:sz w:val="36"/>
@@ -983,6 +999,7 @@
         </w:tabs>
         <w:spacing w:before="240" w:after="240" w:line="240" w:lineRule="auto"/>
         <w:ind w:left="803"/>
+        <w:jc w:val="both"/>
         <w:rPr>
           <w:rFonts w:ascii="Times New Roman" w:hAnsi="Times New Roman" w:cs="Times New Roman"/>
           <w:sz w:val="36"/>
@@ -1026,6 +1043,7 @@
         </w:tabs>
         <w:spacing w:before="240" w:after="240" w:line="240" w:lineRule="auto"/>
         <w:ind w:left="803"/>
+        <w:jc w:val="both"/>
         <w:rPr>
           <w:rFonts w:ascii="Times New Roman" w:hAnsi="Times New Roman" w:cs="Times New Roman"/>
           <w:sz w:val="36"/>
@@ -1069,6 +1087,7 @@
         </w:tabs>
         <w:spacing w:before="240" w:after="240" w:line="240" w:lineRule="auto"/>
         <w:ind w:left="803"/>
+        <w:jc w:val="both"/>
         <w:rPr>
           <w:rFonts w:ascii="Times New Roman" w:hAnsi="Times New Roman" w:cs="Times New Roman"/>
           <w:sz w:val="36"/>
@@ -1106,6 +1125,7 @@
           <w:tab w:val="left" w:leader="dot" w:pos="10206"/>
         </w:tabs>
         <w:spacing w:before="240" w:after="240" w:line="240" w:lineRule="auto"/>
+        <w:jc w:val="both"/>
         <w:rPr>
           <w:rFonts w:ascii="Times New Roman" w:hAnsi="Times New Roman" w:cs="Times New Roman"/>
           <w:sz w:val="36"/>
@@ -1120,6 +1140,7 @@
         </w:tabs>
         <w:spacing w:before="240" w:after="240" w:line="276" w:lineRule="auto"/>
         <w:ind w:left="357"/>
+        <w:jc w:val="both"/>
         <w:rPr>
           <w:rFonts w:ascii="Times New Roman" w:hAnsi="Times New Roman" w:cs="Times New Roman"/>
           <w:sz w:val="36"/>
@@ -1140,43 +1161,53 @@
         <w:pStyle w:val="Listaszerbekezds"/>
         <w:spacing w:before="360" w:after="120" w:line="360" w:lineRule="auto"/>
         <w:ind w:left="0"/>
-        <w:rPr>
-          <w:rFonts w:ascii="Times New Roman" w:hAnsi="Times New Roman" w:cs="Times New Roman"/>
-          <w:sz w:val="36"/>
-          <w:szCs w:val="36"/>
-        </w:rPr>
-      </w:pPr>
-    </w:p>
-    <w:p/>
-    <w:p>
-      <w:pPr>
-        <w:jc w:val="center"/>
-      </w:pPr>
-    </w:p>
-    <w:p>
-      <w:pPr>
-        <w:jc w:val="center"/>
-      </w:pPr>
-    </w:p>
-    <w:p>
-      <w:pPr>
-        <w:jc w:val="center"/>
-      </w:pPr>
-    </w:p>
-    <w:p>
-      <w:pPr>
-        <w:jc w:val="center"/>
-      </w:pPr>
-    </w:p>
-    <w:p>
-      <w:pPr>
-        <w:jc w:val="center"/>
-      </w:pPr>
-    </w:p>
-    <w:p/>
+        <w:jc w:val="both"/>
+        <w:rPr>
+          <w:rFonts w:ascii="Times New Roman" w:hAnsi="Times New Roman" w:cs="Times New Roman"/>
+          <w:sz w:val="36"/>
+          <w:szCs w:val="36"/>
+        </w:rPr>
+      </w:pPr>
+    </w:p>
+    <w:p>
+      <w:pPr>
+        <w:jc w:val="both"/>
+      </w:pPr>
+    </w:p>
+    <w:p>
+      <w:pPr>
+        <w:jc w:val="both"/>
+      </w:pPr>
+    </w:p>
+    <w:p>
+      <w:pPr>
+        <w:jc w:val="both"/>
+      </w:pPr>
+    </w:p>
+    <w:p>
+      <w:pPr>
+        <w:jc w:val="both"/>
+      </w:pPr>
+    </w:p>
+    <w:p>
+      <w:pPr>
+        <w:jc w:val="both"/>
+      </w:pPr>
+    </w:p>
+    <w:p>
+      <w:pPr>
+        <w:jc w:val="both"/>
+      </w:pPr>
+    </w:p>
+    <w:p>
+      <w:pPr>
+        <w:jc w:val="both"/>
+      </w:pPr>
+    </w:p>
     <w:p>
       <w:pPr>
         <w:ind w:left="57"/>
+        <w:jc w:val="both"/>
         <w:rPr>
           <w:rFonts w:ascii="Times New Roman" w:hAnsi="Times New Roman" w:cs="Times New Roman"/>
           <w:color w:val="4A7232"/>
@@ -1218,6 +1249,7 @@
     <w:p>
       <w:pPr>
         <w:ind w:left="57"/>
+        <w:jc w:val="both"/>
         <w:rPr>
           <w:rFonts w:ascii="Times New Roman" w:hAnsi="Times New Roman" w:cs="Times New Roman"/>
           <w:color w:val="4A7232"/>
@@ -1257,6 +1289,7 @@
           <w:tab w:val="left" w:pos="14656"/>
         </w:tabs>
         <w:spacing w:line="240" w:lineRule="auto"/>
+        <w:jc w:val="both"/>
         <w:rPr>
           <w:rFonts w:ascii="Times New Roman" w:eastAsia="Times New Roman" w:hAnsi="Times New Roman" w:cs="Times New Roman"/>
           <w:color w:val="000000"/>
@@ -1279,6 +1312,7 @@
     <w:p>
       <w:pPr>
         <w:ind w:left="57"/>
+        <w:jc w:val="both"/>
         <w:rPr>
           <w:rFonts w:ascii="Times New Roman" w:hAnsi="Times New Roman" w:cs="Times New Roman"/>
           <w:color w:val="4A7232"/>
@@ -1301,6 +1335,7 @@
         <w:pStyle w:val="HTML-kntformzott"/>
         <w:shd w:val="clear" w:color="auto" w:fill="FFFFFF"/>
         <w:spacing w:after="160"/>
+        <w:jc w:val="both"/>
         <w:rPr>
           <w:rFonts w:ascii="Times New Roman" w:hAnsi="Times New Roman" w:cs="Times New Roman"/>
           <w:color w:val="000000"/>
@@ -1359,6 +1394,7 @@
         <w:pStyle w:val="HTML-kntformzott"/>
         <w:shd w:val="clear" w:color="auto" w:fill="FFFFFF"/>
         <w:spacing w:after="160"/>
+        <w:jc w:val="both"/>
         <w:rPr>
           <w:rFonts w:ascii="Times New Roman" w:hAnsi="Times New Roman" w:cs="Times New Roman"/>
           <w:color w:val="000000"/>
@@ -1393,7 +1429,61 @@
           <w:sz w:val="28"/>
           <w:szCs w:val="28"/>
         </w:rPr>
-        <w:t xml:space="preserve"> foglaló és beléptető szoftver. A program célja az egyszerű és átláthatóbb foglalási rendszer ami egyben a beléptetést is kezeli. A weboldalon lehetősége van a foglalónak grafikus kemping hely kiválasztására, ezen felül biztosítja a kártyás(RFID) beléptetést. </w:t>
+        <w:t xml:space="preserve"> foglaló és beléptető szoftver. A program célja </w:t>
+      </w:r>
+      <w:r>
+        <w:rPr>
+          <w:rFonts w:ascii="Times New Roman" w:hAnsi="Times New Roman" w:cs="Times New Roman"/>
+          <w:color w:val="000000"/>
+          <w:sz w:val="28"/>
+          <w:szCs w:val="28"/>
+        </w:rPr>
+        <w:t xml:space="preserve">egy egyszerű és átlátható </w:t>
+      </w:r>
+      <w:r>
+        <w:rPr>
+          <w:rFonts w:ascii="Times New Roman" w:hAnsi="Times New Roman" w:cs="Times New Roman"/>
+          <w:color w:val="000000"/>
+          <w:sz w:val="28"/>
+          <w:szCs w:val="28"/>
+        </w:rPr>
+        <w:t>foglalási rendszer ami egyben a beléptetést is kezeli. A weboldalon lehetősége van a foglalónak grafikus kemping hely kiválasztására, ezen felül biztosít</w:t>
+      </w:r>
+      <w:r>
+        <w:rPr>
+          <w:rFonts w:ascii="Times New Roman" w:hAnsi="Times New Roman" w:cs="Times New Roman"/>
+          <w:color w:val="000000"/>
+          <w:sz w:val="28"/>
+          <w:szCs w:val="28"/>
+        </w:rPr>
+        <w:t>va van</w:t>
+      </w:r>
+      <w:r>
+        <w:rPr>
+          <w:rFonts w:ascii="Times New Roman" w:hAnsi="Times New Roman" w:cs="Times New Roman"/>
+          <w:color w:val="000000"/>
+          <w:sz w:val="28"/>
+          <w:szCs w:val="28"/>
+        </w:rPr>
+        <w:t xml:space="preserve"> a kártyás</w:t>
+      </w:r>
+      <w:r>
+        <w:rPr>
+          <w:rFonts w:ascii="Times New Roman" w:hAnsi="Times New Roman" w:cs="Times New Roman"/>
+          <w:color w:val="000000"/>
+          <w:sz w:val="28"/>
+          <w:szCs w:val="28"/>
+        </w:rPr>
+        <w:t xml:space="preserve"> </w:t>
+      </w:r>
+      <w:r>
+        <w:rPr>
+          <w:rFonts w:ascii="Times New Roman" w:hAnsi="Times New Roman" w:cs="Times New Roman"/>
+          <w:color w:val="000000"/>
+          <w:sz w:val="28"/>
+          <w:szCs w:val="28"/>
+        </w:rPr>
+        <w:t xml:space="preserve">beléptetést. </w:t>
       </w:r>
     </w:p>
     <w:p>
@@ -1401,6 +1491,7 @@
         <w:pStyle w:val="HTML-kntformzott"/>
         <w:shd w:val="clear" w:color="auto" w:fill="FFFFFF"/>
         <w:spacing w:after="160"/>
+        <w:jc w:val="both"/>
         <w:rPr>
           <w:rFonts w:ascii="Times New Roman" w:hAnsi="Times New Roman" w:cs="Times New Roman"/>
           <w:color w:val="000000"/>
@@ -1433,7 +1524,7 @@
           <w:sz w:val="28"/>
           <w:szCs w:val="28"/>
         </w:rPr>
-        <w:t xml:space="preserve"> a beléptető kapunak.</w:t>
+        <w:t>.</w:t>
       </w:r>
     </w:p>
     <w:p>
@@ -1441,6 +1532,7 @@
         <w:pStyle w:val="HTML-kntformzott"/>
         <w:shd w:val="clear" w:color="auto" w:fill="FFFFFF"/>
         <w:spacing w:after="160"/>
+        <w:jc w:val="both"/>
         <w:rPr>
           <w:rFonts w:ascii="Times New Roman" w:hAnsi="Times New Roman" w:cs="Times New Roman"/>
           <w:color w:val="000000"/>
@@ -1454,6 +1546,7 @@
         <w:pStyle w:val="HTML-kntformzott"/>
         <w:shd w:val="clear" w:color="auto" w:fill="FFFFFF"/>
         <w:spacing w:after="160"/>
+        <w:jc w:val="both"/>
         <w:rPr>
           <w:rFonts w:ascii="Times New Roman" w:hAnsi="Times New Roman" w:cs="Times New Roman"/>
           <w:color w:val="000000"/>
@@ -1543,6 +1636,7 @@
         <w:pStyle w:val="HTML-kntformzott"/>
         <w:shd w:val="clear" w:color="auto" w:fill="FFFFFF"/>
         <w:spacing w:before="160" w:after="160"/>
+        <w:jc w:val="both"/>
         <w:rPr>
           <w:rFonts w:ascii="Times New Roman" w:hAnsi="Times New Roman" w:cs="Times New Roman"/>
           <w:color w:val="4A7232"/>
@@ -1550,13 +1644,28 @@
           <w:szCs w:val="48"/>
         </w:rPr>
       </w:pPr>
-      <w:r>
+    </w:p>
+    <w:p>
+      <w:pPr>
+        <w:pStyle w:val="HTML-kntformzott"/>
+        <w:shd w:val="clear" w:color="auto" w:fill="FFFFFF"/>
+        <w:spacing w:before="160" w:after="160"/>
+        <w:jc w:val="both"/>
         <w:rPr>
           <w:rFonts w:ascii="Times New Roman" w:hAnsi="Times New Roman" w:cs="Times New Roman"/>
           <w:color w:val="4A7232"/>
           <w:sz w:val="48"/>
           <w:szCs w:val="48"/>
         </w:rPr>
+      </w:pPr>
+      <w:r>
+        <w:rPr>
+          <w:rFonts w:ascii="Times New Roman" w:hAnsi="Times New Roman" w:cs="Times New Roman"/>
+          <w:color w:val="4A7232"/>
+          <w:sz w:val="48"/>
+          <w:szCs w:val="48"/>
+        </w:rPr>
+        <w:lastRenderedPageBreak/>
         <w:t xml:space="preserve">3 Elvárások a feladattal kapcsolatban </w:t>
       </w:r>
     </w:p>
@@ -1564,6 +1673,7 @@
       <w:pPr>
         <w:pStyle w:val="HTML-kntformzott"/>
         <w:shd w:val="clear" w:color="auto" w:fill="FFFFFF"/>
+        <w:jc w:val="both"/>
         <w:rPr>
           <w:rFonts w:ascii="Times New Roman" w:hAnsi="Times New Roman" w:cs="Times New Roman"/>
           <w:color w:val="4A7232"/>
@@ -1578,7 +1688,6 @@
           <w:sz w:val="32"/>
           <w:szCs w:val="32"/>
         </w:rPr>
-        <w:lastRenderedPageBreak/>
         <w:t>3.1 Operációs rendszer, környezet</w:t>
       </w:r>
     </w:p>
@@ -1591,6 +1700,7 @@
         </w:numPr>
         <w:shd w:val="clear" w:color="auto" w:fill="FFFFFF"/>
         <w:spacing w:after="160"/>
+        <w:jc w:val="both"/>
         <w:rPr>
           <w:rFonts w:ascii="Times New Roman" w:hAnsi="Times New Roman" w:cs="Times New Roman"/>
           <w:color w:val="000000"/>
@@ -1612,6 +1722,7 @@
       <w:pPr>
         <w:pStyle w:val="HTML-kntformzott"/>
         <w:shd w:val="clear" w:color="auto" w:fill="FFFFFF"/>
+        <w:jc w:val="both"/>
         <w:rPr>
           <w:rFonts w:ascii="Times New Roman" w:hAnsi="Times New Roman" w:cs="Times New Roman"/>
           <w:color w:val="4A7232"/>
@@ -1638,6 +1749,7 @@
         </w:numPr>
         <w:shd w:val="clear" w:color="auto" w:fill="FFFFFF"/>
         <w:spacing w:after="160"/>
+        <w:jc w:val="both"/>
         <w:rPr>
           <w:rFonts w:ascii="Times New Roman" w:hAnsi="Times New Roman" w:cs="Times New Roman"/>
           <w:color w:val="000000"/>
@@ -1660,6 +1772,7 @@
         <w:pStyle w:val="HTML-kntformzott"/>
         <w:shd w:val="clear" w:color="auto" w:fill="FFFFFF"/>
         <w:spacing w:after="160"/>
+        <w:jc w:val="both"/>
         <w:rPr>
           <w:rFonts w:ascii="Times New Roman" w:hAnsi="Times New Roman" w:cs="Times New Roman"/>
           <w:color w:val="4A7232"/>
@@ -1676,12 +1789,22 @@
         </w:rPr>
         <w:t>3.3 Megoldás formátuma</w:t>
       </w:r>
+      <w:r>
+        <w:rPr>
+          <w:rFonts w:ascii="Times New Roman" w:hAnsi="Times New Roman" w:cs="Times New Roman"/>
+          <w:color w:val="4A7232"/>
+          <w:sz w:val="32"/>
+          <w:szCs w:val="32"/>
+        </w:rPr>
+        <w:t xml:space="preserve"> ??</w:t>
+      </w:r>
     </w:p>
     <w:p>
       <w:pPr>
         <w:pStyle w:val="HTML-kntformzott"/>
         <w:shd w:val="clear" w:color="auto" w:fill="FFFFFF"/>
         <w:spacing w:after="160"/>
+        <w:jc w:val="both"/>
         <w:rPr>
           <w:rFonts w:ascii="Times New Roman" w:hAnsi="Times New Roman" w:cs="Times New Roman"/>
           <w:color w:val="4A7232"/>
@@ -1703,21 +1826,32 @@
       <w:pPr>
         <w:pStyle w:val="HTML-kntformzott"/>
         <w:shd w:val="clear" w:color="auto" w:fill="FFFFFF"/>
-        <w:rPr>
-          <w:rFonts w:ascii="Times New Roman" w:hAnsi="Times New Roman" w:cs="Times New Roman"/>
-          <w:color w:val="000000"/>
-          <w:sz w:val="28"/>
-          <w:szCs w:val="28"/>
-        </w:rPr>
-      </w:pPr>
-      <w:r>
-        <w:rPr>
-          <w:rFonts w:ascii="Times New Roman" w:hAnsi="Times New Roman" w:cs="Times New Roman"/>
-          <w:color w:val="000000"/>
-          <w:sz w:val="28"/>
-          <w:szCs w:val="28"/>
-        </w:rPr>
-        <w:t>A feladat egy olyan alkalmazás elkészítése ami lehetővé teszi a kemping tulajok és a kempinge</w:t>
+        <w:spacing w:after="160"/>
+        <w:jc w:val="both"/>
+        <w:rPr>
+          <w:rFonts w:ascii="Times New Roman" w:hAnsi="Times New Roman" w:cs="Times New Roman"/>
+          <w:color w:val="000000"/>
+          <w:sz w:val="28"/>
+          <w:szCs w:val="28"/>
+        </w:rPr>
+      </w:pPr>
+      <w:r>
+        <w:rPr>
+          <w:rFonts w:ascii="Times New Roman" w:hAnsi="Times New Roman" w:cs="Times New Roman"/>
+          <w:color w:val="000000"/>
+          <w:sz w:val="28"/>
+          <w:szCs w:val="28"/>
+        </w:rPr>
+        <w:t>A feladat egy olyan alkalmazás elkészítés</w:t>
+      </w:r>
+      <w:r>
+        <w:rPr>
+          <w:rFonts w:ascii="Times New Roman" w:hAnsi="Times New Roman" w:cs="Times New Roman"/>
+          <w:color w:val="000000"/>
+          <w:sz w:val="28"/>
+          <w:szCs w:val="28"/>
+        </w:rPr>
+        <w:t>e, amely lehetővé teszik az összekötést a kempinge</w:t>
       </w:r>
       <w:r>
         <w:rPr>
@@ -1735,99 +1869,33 @@
           <w:sz w:val="28"/>
           <w:szCs w:val="28"/>
         </w:rPr>
-        <w:t xml:space="preserve"> számára az egyszerű használatot. A foglalónak lehetősége van grafikus kemping hely választásra, ahol lehetőségük van megtekinteni 360°-os képeken a kemping helyeket továbbá biztosítva van számukra a kártyás(RFID) beléptetés a kemping területére. A kiadónak lehetősége van meghirdetni a kempingjét, ezen felül menedzselheti a beléptető kapu </w:t>
-      </w:r>
-      <w:proofErr w:type="spellStart"/>
-      <w:r>
-        <w:rPr>
-          <w:rFonts w:ascii="Times New Roman" w:hAnsi="Times New Roman" w:cs="Times New Roman"/>
-          <w:color w:val="000000"/>
-          <w:sz w:val="28"/>
-          <w:szCs w:val="28"/>
-        </w:rPr>
-        <w:t>nyitvatartását</w:t>
-      </w:r>
-      <w:proofErr w:type="spellEnd"/>
-      <w:r>
-        <w:rPr>
-          <w:rFonts w:ascii="Times New Roman" w:hAnsi="Times New Roman" w:cs="Times New Roman"/>
-          <w:color w:val="000000"/>
-          <w:sz w:val="28"/>
-          <w:szCs w:val="28"/>
-        </w:rPr>
-        <w:t xml:space="preserve"> és hozzáfér a beléptető kapu.</w:t>
-      </w:r>
-    </w:p>
-    <w:p>
-      <w:pPr>
-        <w:pStyle w:val="HTML-kntformzott"/>
-        <w:shd w:val="clear" w:color="auto" w:fill="FFFFFF"/>
-        <w:rPr>
-          <w:rFonts w:ascii="Times New Roman" w:hAnsi="Times New Roman" w:cs="Times New Roman"/>
-          <w:color w:val="000000"/>
-          <w:sz w:val="28"/>
-          <w:szCs w:val="28"/>
-        </w:rPr>
-      </w:pPr>
-    </w:p>
-    <w:p>
-      <w:pPr>
-        <w:pStyle w:val="HTML-kntformzott"/>
-        <w:shd w:val="clear" w:color="auto" w:fill="FFFFFF"/>
-        <w:rPr>
-          <w:rFonts w:ascii="Times New Roman" w:hAnsi="Times New Roman" w:cs="Times New Roman"/>
-          <w:color w:val="000000"/>
-          <w:sz w:val="28"/>
-          <w:szCs w:val="28"/>
-        </w:rPr>
-      </w:pPr>
-      <w:r>
-        <w:rPr>
-          <w:rFonts w:ascii="Times New Roman" w:hAnsi="Times New Roman" w:cs="Times New Roman"/>
-          <w:color w:val="000000"/>
-          <w:sz w:val="28"/>
-          <w:szCs w:val="28"/>
-        </w:rPr>
-        <w:t xml:space="preserve">A fejlesztés közben be kell tartani a meghatározott kódolási konvenciókat, melyeket a </w:t>
-      </w:r>
-    </w:p>
-    <w:p>
-      <w:pPr>
-        <w:pStyle w:val="HTML-kntformzott"/>
-        <w:shd w:val="clear" w:color="auto" w:fill="FFFFFF"/>
-        <w:rPr>
-          <w:rFonts w:ascii="Times New Roman" w:hAnsi="Times New Roman" w:cs="Times New Roman"/>
-          <w:color w:val="000000"/>
-          <w:sz w:val="28"/>
-          <w:szCs w:val="28"/>
-        </w:rPr>
-      </w:pPr>
-      <w:r>
-        <w:rPr>
-          <w:rFonts w:ascii="Times New Roman" w:hAnsi="Times New Roman" w:cs="Times New Roman"/>
-          <w:color w:val="000000"/>
-          <w:sz w:val="28"/>
-          <w:szCs w:val="28"/>
-        </w:rPr>
-        <w:t>gyakorlatvezető szab meg eseménynaplójához.</w:t>
-      </w:r>
-    </w:p>
-    <w:p>
-      <w:pPr>
-        <w:pStyle w:val="HTML-kntformzott"/>
-        <w:shd w:val="clear" w:color="auto" w:fill="FFFFFF"/>
-        <w:rPr>
-          <w:color w:val="000000"/>
-          <w:sz w:val="21"/>
-          <w:szCs w:val="21"/>
-        </w:rPr>
-      </w:pPr>
+        <w:t xml:space="preserve"> és a kemping tulajok között. A weboldalon különböző szűrők alapján kereshetünk</w:t>
+      </w:r>
+      <w:r>
+        <w:rPr>
+          <w:rFonts w:ascii="Times New Roman" w:hAnsi="Times New Roman" w:cs="Times New Roman"/>
+          <w:color w:val="000000"/>
+          <w:sz w:val="28"/>
+          <w:szCs w:val="28"/>
+        </w:rPr>
+        <w:t>.</w:t>
+      </w:r>
+      <w:r>
+        <w:rPr>
+          <w:rFonts w:ascii="Times New Roman" w:hAnsi="Times New Roman" w:cs="Times New Roman"/>
+          <w:color w:val="000000"/>
+          <w:sz w:val="28"/>
+          <w:szCs w:val="28"/>
+        </w:rPr>
+        <w:t xml:space="preserve"> </w:t>
+      </w:r>
     </w:p>
     <w:p>
       <w:pPr>
         <w:pStyle w:val="HTML-kntformzott"/>
         <w:shd w:val="clear" w:color="auto" w:fill="FFFFFF"/>
         <w:spacing w:after="160"/>
+        <w:jc w:val="both"/>
         <w:rPr>
           <w:rFonts w:ascii="Times New Roman" w:hAnsi="Times New Roman" w:cs="Times New Roman"/>
           <w:color w:val="4A7232"/>
@@ -1838,10 +1906,105 @@
       <w:r>
         <w:rPr>
           <w:rFonts w:ascii="Times New Roman" w:hAnsi="Times New Roman" w:cs="Times New Roman"/>
+          <w:color w:val="000000"/>
+          <w:sz w:val="28"/>
+          <w:szCs w:val="28"/>
+        </w:rPr>
+        <w:t xml:space="preserve">Eltárolja a belépési időpontokat ami alapján egy grafikont készít a tulajdonos számára </w:t>
+      </w:r>
+    </w:p>
+    <w:p>
+      <w:pPr>
+        <w:pStyle w:val="HTML-kntformzott"/>
+        <w:shd w:val="clear" w:color="auto" w:fill="FFFFFF"/>
+        <w:jc w:val="both"/>
+        <w:rPr>
+          <w:rFonts w:ascii="Times New Roman" w:hAnsi="Times New Roman" w:cs="Times New Roman"/>
+          <w:color w:val="000000"/>
+          <w:sz w:val="28"/>
+          <w:szCs w:val="28"/>
+        </w:rPr>
+      </w:pPr>
+      <w:r>
+        <w:rPr>
+          <w:rFonts w:ascii="Times New Roman" w:hAnsi="Times New Roman" w:cs="Times New Roman"/>
+          <w:color w:val="000000"/>
+          <w:sz w:val="28"/>
+          <w:szCs w:val="28"/>
+        </w:rPr>
+        <w:t>A feladat egy olyan alkalmazás elkészítése ami lehetővé teszi a kemping tulajok és a kempinge</w:t>
+      </w:r>
+      <w:r>
+        <w:rPr>
+          <w:rFonts w:ascii="Times New Roman" w:hAnsi="Times New Roman" w:cs="Times New Roman"/>
+          <w:color w:val="000000"/>
+          <w:sz w:val="28"/>
+          <w:szCs w:val="28"/>
+        </w:rPr>
+        <w:t>lők</w:t>
+      </w:r>
+      <w:r>
+        <w:rPr>
+          <w:rFonts w:ascii="Times New Roman" w:hAnsi="Times New Roman" w:cs="Times New Roman"/>
+          <w:color w:val="000000"/>
+          <w:sz w:val="28"/>
+          <w:szCs w:val="28"/>
+        </w:rPr>
+        <w:t xml:space="preserve"> számára az egyszerű használatot. A foglalónak lehetősége van grafikus kemping hely választásra, ahol lehetőségük van megtekinteni 360°-os képeken a kemping helyeket továbbá biztosítva van számukra a kártyás(RFID) beléptetés a kemping területére. A kiadónak lehetősége van meghirdetni a kempingjét, ezen felül menedzselheti a beléptető kapu </w:t>
+      </w:r>
+      <w:proofErr w:type="spellStart"/>
+      <w:r>
+        <w:rPr>
+          <w:rFonts w:ascii="Times New Roman" w:hAnsi="Times New Roman" w:cs="Times New Roman"/>
+          <w:color w:val="000000"/>
+          <w:sz w:val="28"/>
+          <w:szCs w:val="28"/>
+        </w:rPr>
+        <w:t>nyitvatartását</w:t>
+      </w:r>
+      <w:proofErr w:type="spellEnd"/>
+      <w:r>
+        <w:rPr>
+          <w:rFonts w:ascii="Times New Roman" w:hAnsi="Times New Roman" w:cs="Times New Roman"/>
+          <w:color w:val="000000"/>
+          <w:sz w:val="28"/>
+          <w:szCs w:val="28"/>
+        </w:rPr>
+        <w:t xml:space="preserve"> és hozzáfér a beléptető kapu.</w:t>
+      </w:r>
+    </w:p>
+    <w:p>
+      <w:pPr>
+        <w:pStyle w:val="HTML-kntformzott"/>
+        <w:shd w:val="clear" w:color="auto" w:fill="FFFFFF"/>
+        <w:jc w:val="both"/>
+        <w:rPr>
+          <w:color w:val="000000"/>
+          <w:sz w:val="21"/>
+          <w:szCs w:val="21"/>
+        </w:rPr>
+      </w:pPr>
+    </w:p>
+    <w:p>
+      <w:pPr>
+        <w:pStyle w:val="HTML-kntformzott"/>
+        <w:shd w:val="clear" w:color="auto" w:fill="FFFFFF"/>
+        <w:spacing w:after="160"/>
+        <w:jc w:val="both"/>
+        <w:rPr>
+          <w:rFonts w:ascii="Times New Roman" w:hAnsi="Times New Roman" w:cs="Times New Roman"/>
           <w:color w:val="4A7232"/>
           <w:sz w:val="32"/>
           <w:szCs w:val="32"/>
         </w:rPr>
+      </w:pPr>
+      <w:r>
+        <w:rPr>
+          <w:rFonts w:ascii="Times New Roman" w:hAnsi="Times New Roman" w:cs="Times New Roman"/>
+          <w:color w:val="4A7232"/>
+          <w:sz w:val="32"/>
+          <w:szCs w:val="32"/>
+        </w:rPr>
         <w:t>3.5 Modulok</w:t>
       </w:r>
     </w:p>
@@ -1849,6 +2012,7 @@
       <w:pPr>
         <w:pStyle w:val="HTML-kntformzott"/>
         <w:shd w:val="clear" w:color="auto" w:fill="FFFFFF"/>
+        <w:jc w:val="both"/>
         <w:rPr>
           <w:rFonts w:ascii="Times New Roman" w:hAnsi="Times New Roman" w:cs="Times New Roman"/>
           <w:color w:val="000000"/>
@@ -1874,6 +2038,7 @@
           <w:numId w:val="16"/>
         </w:numPr>
         <w:shd w:val="clear" w:color="auto" w:fill="FFFFFF"/>
+        <w:jc w:val="both"/>
         <w:rPr>
           <w:rFonts w:ascii="Times New Roman" w:hAnsi="Times New Roman" w:cs="Times New Roman"/>
           <w:color w:val="000000"/>
@@ -1899,6 +2064,7 @@
           <w:numId w:val="16"/>
         </w:numPr>
         <w:shd w:val="clear" w:color="auto" w:fill="FFFFFF"/>
+        <w:jc w:val="both"/>
         <w:rPr>
           <w:rFonts w:ascii="Times New Roman" w:hAnsi="Times New Roman" w:cs="Times New Roman"/>
           <w:color w:val="000000"/>
@@ -1924,6 +2090,7 @@
           <w:numId w:val="21"/>
         </w:numPr>
         <w:shd w:val="clear" w:color="auto" w:fill="FFFFFF"/>
+        <w:jc w:val="both"/>
         <w:rPr>
           <w:rFonts w:ascii="Times New Roman" w:hAnsi="Times New Roman" w:cs="Times New Roman"/>
           <w:color w:val="000000"/>
@@ -1949,6 +2116,7 @@
           <w:numId w:val="21"/>
         </w:numPr>
         <w:shd w:val="clear" w:color="auto" w:fill="FFFFFF"/>
+        <w:jc w:val="both"/>
         <w:rPr>
           <w:rFonts w:ascii="Times New Roman" w:hAnsi="Times New Roman" w:cs="Times New Roman"/>
           <w:color w:val="000000"/>
@@ -1974,21 +2142,22 @@
           <w:numId w:val="21"/>
         </w:numPr>
         <w:shd w:val="clear" w:color="auto" w:fill="FFFFFF"/>
-        <w:rPr>
-          <w:rFonts w:ascii="Times New Roman" w:hAnsi="Times New Roman" w:cs="Times New Roman"/>
-          <w:color w:val="000000"/>
-          <w:sz w:val="28"/>
-          <w:szCs w:val="28"/>
-        </w:rPr>
-      </w:pPr>
-      <w:r>
-        <w:rPr>
-          <w:rFonts w:ascii="Times New Roman" w:hAnsi="Times New Roman" w:cs="Times New Roman"/>
-          <w:color w:val="000000"/>
-          <w:sz w:val="28"/>
-          <w:szCs w:val="28"/>
-        </w:rPr>
-        <w:t>Beállítások!!</w:t>
+        <w:jc w:val="both"/>
+        <w:rPr>
+          <w:rFonts w:ascii="Times New Roman" w:hAnsi="Times New Roman" w:cs="Times New Roman"/>
+          <w:color w:val="000000"/>
+          <w:sz w:val="28"/>
+          <w:szCs w:val="28"/>
+        </w:rPr>
+      </w:pPr>
+      <w:r>
+        <w:rPr>
+          <w:rFonts w:ascii="Times New Roman" w:hAnsi="Times New Roman" w:cs="Times New Roman"/>
+          <w:color w:val="000000"/>
+          <w:sz w:val="28"/>
+          <w:szCs w:val="28"/>
+        </w:rPr>
+        <w:t>Összetett szűrő</w:t>
       </w:r>
     </w:p>
     <w:p>
@@ -1999,21 +2168,22 @@
           <w:numId w:val="21"/>
         </w:numPr>
         <w:shd w:val="clear" w:color="auto" w:fill="FFFFFF"/>
-        <w:rPr>
-          <w:rFonts w:ascii="Times New Roman" w:hAnsi="Times New Roman" w:cs="Times New Roman"/>
-          <w:color w:val="000000"/>
-          <w:sz w:val="28"/>
-          <w:szCs w:val="28"/>
-        </w:rPr>
-      </w:pPr>
-      <w:r>
-        <w:rPr>
-          <w:rFonts w:ascii="Times New Roman" w:hAnsi="Times New Roman" w:cs="Times New Roman"/>
-          <w:color w:val="000000"/>
-          <w:sz w:val="28"/>
-          <w:szCs w:val="28"/>
-        </w:rPr>
-        <w:t>Összetett szűrő</w:t>
+        <w:jc w:val="both"/>
+        <w:rPr>
+          <w:rFonts w:ascii="Times New Roman" w:hAnsi="Times New Roman" w:cs="Times New Roman"/>
+          <w:color w:val="000000"/>
+          <w:sz w:val="28"/>
+          <w:szCs w:val="28"/>
+        </w:rPr>
+      </w:pPr>
+      <w:r>
+        <w:rPr>
+          <w:rFonts w:ascii="Times New Roman" w:hAnsi="Times New Roman" w:cs="Times New Roman"/>
+          <w:color w:val="000000"/>
+          <w:sz w:val="28"/>
+          <w:szCs w:val="28"/>
+        </w:rPr>
+        <w:t>Statisztika</w:t>
       </w:r>
     </w:p>
     <w:p>
@@ -2024,21 +2194,49 @@
           <w:numId w:val="21"/>
         </w:numPr>
         <w:shd w:val="clear" w:color="auto" w:fill="FFFFFF"/>
-        <w:rPr>
-          <w:rFonts w:ascii="Times New Roman" w:hAnsi="Times New Roman" w:cs="Times New Roman"/>
-          <w:color w:val="000000"/>
-          <w:sz w:val="28"/>
-          <w:szCs w:val="28"/>
-        </w:rPr>
-      </w:pPr>
-      <w:r>
-        <w:rPr>
-          <w:rFonts w:ascii="Times New Roman" w:hAnsi="Times New Roman" w:cs="Times New Roman"/>
-          <w:color w:val="000000"/>
-          <w:sz w:val="28"/>
-          <w:szCs w:val="28"/>
-        </w:rPr>
-        <w:t>Statisztika</w:t>
+        <w:jc w:val="both"/>
+        <w:rPr>
+          <w:rFonts w:ascii="Times New Roman" w:hAnsi="Times New Roman" w:cs="Times New Roman"/>
+          <w:color w:val="000000"/>
+          <w:sz w:val="28"/>
+          <w:szCs w:val="28"/>
+        </w:rPr>
+      </w:pPr>
+      <w:r>
+        <w:rPr>
+          <w:rFonts w:ascii="Times New Roman" w:hAnsi="Times New Roman" w:cs="Times New Roman"/>
+          <w:color w:val="000000"/>
+          <w:sz w:val="28"/>
+          <w:szCs w:val="28"/>
+        </w:rPr>
+        <w:t>Időkönyvelő specifikáció</w:t>
+      </w:r>
+      <w:r>
+        <w:rPr>
+          <w:rFonts w:ascii="Times New Roman" w:hAnsi="Times New Roman" w:cs="Times New Roman"/>
+          <w:color w:val="000000"/>
+          <w:sz w:val="28"/>
+          <w:szCs w:val="28"/>
+        </w:rPr>
+        <w:t xml:space="preserve"> (</w:t>
+      </w:r>
+      <w:r>
+        <w:rPr>
+          <w:rFonts w:ascii="Times New Roman" w:hAnsi="Times New Roman" w:cs="Times New Roman"/>
+          <w:color w:val="000000"/>
+          <w:sz w:val="28"/>
+          <w:szCs w:val="28"/>
+        </w:rPr>
+        <w:t>beléptető kapu</w:t>
+      </w:r>
+      <w:r>
+        <w:rPr>
+          <w:rFonts w:ascii="Times New Roman" w:hAnsi="Times New Roman" w:cs="Times New Roman"/>
+          <w:color w:val="000000"/>
+          <w:sz w:val="28"/>
+          <w:szCs w:val="28"/>
+        </w:rPr>
+        <w:t>)</w:t>
       </w:r>
     </w:p>
     <w:p>
@@ -2049,21 +2247,392 @@
           <w:numId w:val="21"/>
         </w:numPr>
         <w:shd w:val="clear" w:color="auto" w:fill="FFFFFF"/>
-        <w:rPr>
-          <w:rFonts w:ascii="Times New Roman" w:hAnsi="Times New Roman" w:cs="Times New Roman"/>
-          <w:color w:val="000000"/>
-          <w:sz w:val="28"/>
-          <w:szCs w:val="28"/>
-        </w:rPr>
-      </w:pPr>
-      <w:r>
-        <w:rPr>
-          <w:rFonts w:ascii="Times New Roman" w:hAnsi="Times New Roman" w:cs="Times New Roman"/>
-          <w:color w:val="000000"/>
-          <w:sz w:val="28"/>
-          <w:szCs w:val="28"/>
-        </w:rPr>
-        <w:t>Időkönyvelő specifikáció</w:t>
+        <w:jc w:val="both"/>
+        <w:rPr>
+          <w:rFonts w:ascii="Times New Roman" w:hAnsi="Times New Roman" w:cs="Times New Roman"/>
+          <w:color w:val="000000"/>
+          <w:sz w:val="28"/>
+          <w:szCs w:val="28"/>
+        </w:rPr>
+      </w:pPr>
+      <w:r>
+        <w:rPr>
+          <w:rFonts w:ascii="Times New Roman" w:hAnsi="Times New Roman" w:cs="Times New Roman"/>
+          <w:color w:val="000000"/>
+          <w:sz w:val="28"/>
+          <w:szCs w:val="28"/>
+        </w:rPr>
+        <w:t>Back end kivitelezése</w:t>
+      </w:r>
+    </w:p>
+    <w:p>
+      <w:pPr>
+        <w:pStyle w:val="HTML-kntformzott"/>
+        <w:shd w:val="clear" w:color="auto" w:fill="FFFFFF"/>
+        <w:jc w:val="both"/>
+        <w:rPr>
+          <w:rFonts w:ascii="Times New Roman" w:hAnsi="Times New Roman" w:cs="Times New Roman"/>
+          <w:color w:val="000000"/>
+          <w:sz w:val="28"/>
+          <w:szCs w:val="28"/>
+        </w:rPr>
+      </w:pPr>
+    </w:p>
+    <w:p>
+      <w:pPr>
+        <w:pStyle w:val="HTML-kntformzott"/>
+        <w:shd w:val="clear" w:color="auto" w:fill="FFFFFF"/>
+        <w:jc w:val="both"/>
+        <w:rPr>
+          <w:rFonts w:ascii="Times New Roman" w:hAnsi="Times New Roman" w:cs="Times New Roman"/>
+          <w:color w:val="000000"/>
+          <w:sz w:val="28"/>
+          <w:szCs w:val="28"/>
+        </w:rPr>
+      </w:pPr>
+    </w:p>
+    <w:p>
+      <w:pPr>
+        <w:pStyle w:val="HTML-kntformzott"/>
+        <w:shd w:val="clear" w:color="auto" w:fill="FFFFFF"/>
+        <w:jc w:val="both"/>
+        <w:rPr>
+          <w:rFonts w:ascii="Times New Roman" w:hAnsi="Times New Roman" w:cs="Times New Roman"/>
+          <w:color w:val="000000"/>
+          <w:sz w:val="28"/>
+          <w:szCs w:val="28"/>
+        </w:rPr>
+      </w:pPr>
+    </w:p>
+    <w:p>
+      <w:pPr>
+        <w:pStyle w:val="HTML-kntformzott"/>
+        <w:shd w:val="clear" w:color="auto" w:fill="FFFFFF"/>
+        <w:jc w:val="both"/>
+        <w:rPr>
+          <w:rFonts w:ascii="Times New Roman" w:hAnsi="Times New Roman" w:cs="Times New Roman"/>
+          <w:color w:val="000000"/>
+          <w:sz w:val="28"/>
+          <w:szCs w:val="28"/>
+        </w:rPr>
+      </w:pPr>
+    </w:p>
+    <w:p>
+      <w:pPr>
+        <w:pStyle w:val="HTML-kntformzott"/>
+        <w:shd w:val="clear" w:color="auto" w:fill="FFFFFF"/>
+        <w:jc w:val="both"/>
+        <w:rPr>
+          <w:rFonts w:ascii="Times New Roman" w:hAnsi="Times New Roman" w:cs="Times New Roman"/>
+          <w:color w:val="000000"/>
+          <w:sz w:val="28"/>
+          <w:szCs w:val="28"/>
+        </w:rPr>
+      </w:pPr>
+    </w:p>
+    <w:p>
+      <w:pPr>
+        <w:pStyle w:val="HTML-kntformzott"/>
+        <w:shd w:val="clear" w:color="auto" w:fill="FFFFFF"/>
+        <w:jc w:val="both"/>
+        <w:rPr>
+          <w:rFonts w:ascii="Times New Roman" w:hAnsi="Times New Roman" w:cs="Times New Roman"/>
+          <w:color w:val="000000"/>
+          <w:sz w:val="28"/>
+          <w:szCs w:val="28"/>
+        </w:rPr>
+      </w:pPr>
+    </w:p>
+    <w:p>
+      <w:pPr>
+        <w:pStyle w:val="HTML-kntformzott"/>
+        <w:shd w:val="clear" w:color="auto" w:fill="FFFFFF"/>
+        <w:jc w:val="both"/>
+        <w:rPr>
+          <w:rFonts w:ascii="Times New Roman" w:hAnsi="Times New Roman" w:cs="Times New Roman"/>
+          <w:color w:val="000000"/>
+          <w:sz w:val="28"/>
+          <w:szCs w:val="28"/>
+        </w:rPr>
+      </w:pPr>
+    </w:p>
+    <w:p>
+      <w:pPr>
+        <w:pStyle w:val="HTML-kntformzott"/>
+        <w:shd w:val="clear" w:color="auto" w:fill="FFFFFF"/>
+        <w:spacing w:after="160"/>
+        <w:jc w:val="both"/>
+        <w:rPr>
+          <w:rFonts w:ascii="Times New Roman" w:hAnsi="Times New Roman" w:cs="Times New Roman"/>
+          <w:color w:val="4A7232"/>
+          <w:sz w:val="48"/>
+          <w:szCs w:val="48"/>
+        </w:rPr>
+      </w:pPr>
+    </w:p>
+    <w:p>
+      <w:pPr>
+        <w:pStyle w:val="HTML-kntformzott"/>
+        <w:shd w:val="clear" w:color="auto" w:fill="FFFFFF"/>
+        <w:spacing w:after="160"/>
+        <w:jc w:val="both"/>
+        <w:rPr>
+          <w:rFonts w:ascii="Times New Roman" w:hAnsi="Times New Roman" w:cs="Times New Roman"/>
+          <w:color w:val="4A7232"/>
+          <w:sz w:val="48"/>
+          <w:szCs w:val="48"/>
+        </w:rPr>
+      </w:pPr>
+    </w:p>
+    <w:p>
+      <w:pPr>
+        <w:pStyle w:val="HTML-kntformzott"/>
+        <w:shd w:val="clear" w:color="auto" w:fill="FFFFFF"/>
+        <w:spacing w:after="160"/>
+        <w:jc w:val="both"/>
+        <w:rPr>
+          <w:rFonts w:ascii="Times New Roman" w:hAnsi="Times New Roman" w:cs="Times New Roman"/>
+          <w:color w:val="4A7232"/>
+          <w:sz w:val="48"/>
+          <w:szCs w:val="48"/>
+        </w:rPr>
+      </w:pPr>
+    </w:p>
+    <w:p>
+      <w:pPr>
+        <w:pStyle w:val="HTML-kntformzott"/>
+        <w:shd w:val="clear" w:color="auto" w:fill="FFFFFF"/>
+        <w:spacing w:after="160"/>
+        <w:jc w:val="both"/>
+        <w:rPr>
+          <w:rFonts w:ascii="Times New Roman" w:hAnsi="Times New Roman" w:cs="Times New Roman"/>
+          <w:color w:val="4A7232"/>
+          <w:sz w:val="48"/>
+          <w:szCs w:val="48"/>
+        </w:rPr>
+      </w:pPr>
+      <w:r>
+        <w:rPr>
+          <w:rFonts w:ascii="Times New Roman" w:hAnsi="Times New Roman" w:cs="Times New Roman"/>
+          <w:color w:val="4A7232"/>
+          <w:sz w:val="48"/>
+          <w:szCs w:val="48"/>
+        </w:rPr>
+        <w:t>4 Szoftver specifikáció</w:t>
+      </w:r>
+    </w:p>
+    <w:p>
+      <w:pPr>
+        <w:pStyle w:val="HTML-kntformzott"/>
+        <w:shd w:val="clear" w:color="auto" w:fill="FFFFFF"/>
+        <w:jc w:val="both"/>
+        <w:rPr>
+          <w:rFonts w:ascii="Times New Roman" w:hAnsi="Times New Roman" w:cs="Times New Roman"/>
+          <w:color w:val="000000"/>
+          <w:sz w:val="28"/>
+          <w:szCs w:val="28"/>
+        </w:rPr>
+      </w:pPr>
+      <w:r>
+        <w:rPr>
+          <w:rFonts w:ascii="Times New Roman" w:hAnsi="Times New Roman" w:cs="Times New Roman"/>
+          <w:color w:val="000000"/>
+          <w:sz w:val="28"/>
+          <w:szCs w:val="28"/>
+        </w:rPr>
+        <w:t xml:space="preserve">A szoftver a háttérben végezze működését, és csak a fókuszban lévő programok </w:t>
+      </w:r>
+    </w:p>
+    <w:p>
+      <w:pPr>
+        <w:pStyle w:val="HTML-kntformzott"/>
+        <w:shd w:val="clear" w:color="auto" w:fill="FFFFFF"/>
+        <w:jc w:val="both"/>
+        <w:rPr>
+          <w:rFonts w:ascii="Times New Roman" w:hAnsi="Times New Roman" w:cs="Times New Roman"/>
+          <w:color w:val="000000"/>
+          <w:sz w:val="28"/>
+          <w:szCs w:val="28"/>
+        </w:rPr>
+      </w:pPr>
+      <w:r>
+        <w:rPr>
+          <w:rFonts w:ascii="Times New Roman" w:hAnsi="Times New Roman" w:cs="Times New Roman"/>
+          <w:color w:val="000000"/>
+          <w:sz w:val="28"/>
+          <w:szCs w:val="28"/>
+        </w:rPr>
+        <w:t xml:space="preserve">aktivitásának pontos dátumát és időtartamát kell nyomon követnie. A felhasználói </w:t>
+      </w:r>
+    </w:p>
+    <w:p>
+      <w:pPr>
+        <w:pStyle w:val="HTML-kntformzott"/>
+        <w:shd w:val="clear" w:color="auto" w:fill="FFFFFF"/>
+        <w:jc w:val="both"/>
+        <w:rPr>
+          <w:rFonts w:ascii="Times New Roman" w:hAnsi="Times New Roman" w:cs="Times New Roman"/>
+          <w:color w:val="000000"/>
+          <w:sz w:val="28"/>
+          <w:szCs w:val="28"/>
+        </w:rPr>
+      </w:pPr>
+      <w:r>
+        <w:rPr>
+          <w:rFonts w:ascii="Times New Roman" w:hAnsi="Times New Roman" w:cs="Times New Roman"/>
+          <w:color w:val="000000"/>
+          <w:sz w:val="28"/>
+          <w:szCs w:val="28"/>
+        </w:rPr>
+        <w:t xml:space="preserve">felületnek alkalmasnak kell lennie arra, hogy az addig begyűjtött adatokból különféle </w:t>
+      </w:r>
+    </w:p>
+    <w:p>
+      <w:pPr>
+        <w:pStyle w:val="HTML-kntformzott"/>
+        <w:shd w:val="clear" w:color="auto" w:fill="FFFFFF"/>
+        <w:jc w:val="both"/>
+        <w:rPr>
+          <w:rFonts w:ascii="Times New Roman" w:hAnsi="Times New Roman" w:cs="Times New Roman"/>
+          <w:color w:val="000000"/>
+          <w:sz w:val="28"/>
+          <w:szCs w:val="28"/>
+        </w:rPr>
+      </w:pPr>
+      <w:r>
+        <w:rPr>
+          <w:rFonts w:ascii="Times New Roman" w:hAnsi="Times New Roman" w:cs="Times New Roman"/>
+          <w:color w:val="000000"/>
+          <w:sz w:val="28"/>
+          <w:szCs w:val="28"/>
+        </w:rPr>
+        <w:t xml:space="preserve">statisztikákat jelenítsen meg. A kirajzolt adathalmaz időtartamát a felhasználó adhassa </w:t>
+      </w:r>
+    </w:p>
+    <w:p>
+      <w:pPr>
+        <w:pStyle w:val="HTML-kntformzott"/>
+        <w:shd w:val="clear" w:color="auto" w:fill="FFFFFF"/>
+        <w:spacing w:after="160"/>
+        <w:jc w:val="both"/>
+        <w:rPr>
+          <w:rFonts w:ascii="Times New Roman" w:hAnsi="Times New Roman" w:cs="Times New Roman"/>
+          <w:color w:val="000000"/>
+          <w:sz w:val="28"/>
+          <w:szCs w:val="28"/>
+        </w:rPr>
+      </w:pPr>
+      <w:r>
+        <w:rPr>
+          <w:rFonts w:ascii="Times New Roman" w:hAnsi="Times New Roman" w:cs="Times New Roman"/>
+          <w:color w:val="000000"/>
+          <w:sz w:val="28"/>
+          <w:szCs w:val="28"/>
+        </w:rPr>
+        <w:t>meg</w:t>
+      </w:r>
+    </w:p>
+    <w:p>
+      <w:pPr>
+        <w:pStyle w:val="HTML-kntformzott"/>
+        <w:shd w:val="clear" w:color="auto" w:fill="FFFFFF"/>
+        <w:jc w:val="both"/>
+        <w:rPr>
+          <w:rFonts w:ascii="Times New Roman" w:hAnsi="Times New Roman" w:cs="Times New Roman"/>
+          <w:color w:val="4A7232"/>
+          <w:sz w:val="32"/>
+          <w:szCs w:val="32"/>
+        </w:rPr>
+      </w:pPr>
+      <w:r>
+        <w:rPr>
+          <w:rFonts w:ascii="Times New Roman" w:hAnsi="Times New Roman" w:cs="Times New Roman"/>
+          <w:color w:val="4A7232"/>
+          <w:sz w:val="32"/>
+          <w:szCs w:val="32"/>
+        </w:rPr>
+        <w:t>4.1 Megjelenés</w:t>
+      </w:r>
+    </w:p>
+    <w:p>
+      <w:pPr>
+        <w:pStyle w:val="HTML-kntformzott"/>
+        <w:shd w:val="clear" w:color="auto" w:fill="FFFFFF"/>
+        <w:spacing w:after="160"/>
+        <w:jc w:val="both"/>
+        <w:rPr>
+          <w:rFonts w:ascii="Times New Roman" w:hAnsi="Times New Roman" w:cs="Times New Roman"/>
+          <w:color w:val="000000"/>
+          <w:sz w:val="28"/>
+          <w:szCs w:val="28"/>
+        </w:rPr>
+      </w:pPr>
+      <w:r>
+        <w:rPr>
+          <w:rFonts w:ascii="Times New Roman" w:hAnsi="Times New Roman" w:cs="Times New Roman"/>
+          <w:color w:val="000000" w:themeColor="text1"/>
+          <w:sz w:val="28"/>
+          <w:szCs w:val="28"/>
+        </w:rPr>
+        <w:t>A</w:t>
+      </w:r>
+      <w:r>
+        <w:rPr>
+          <w:rFonts w:ascii="Times New Roman" w:hAnsi="Times New Roman" w:cs="Times New Roman"/>
+          <w:color w:val="000000" w:themeColor="text1"/>
+          <w:sz w:val="32"/>
+          <w:szCs w:val="32"/>
+        </w:rPr>
+        <w:t xml:space="preserve"> </w:t>
+      </w:r>
+      <w:r>
+        <w:rPr>
+          <w:rFonts w:ascii="Times New Roman" w:hAnsi="Times New Roman" w:cs="Times New Roman"/>
+          <w:color w:val="000000"/>
+          <w:sz w:val="28"/>
+          <w:szCs w:val="28"/>
+        </w:rPr>
+        <w:t>weboldal</w:t>
+      </w:r>
+      <w:r>
+        <w:rPr>
+          <w:rFonts w:ascii="Times New Roman" w:hAnsi="Times New Roman" w:cs="Times New Roman"/>
+          <w:color w:val="000000"/>
+          <w:sz w:val="28"/>
+          <w:szCs w:val="28"/>
+        </w:rPr>
+        <w:t xml:space="preserve"> megnyitásakor jelenjen meg a fő oldal és a kemping kereséshez alkalmas szűrő ezen felül a menü, ahol elérhetjük </w:t>
+      </w:r>
+      <w:r>
+        <w:rPr>
+          <w:rFonts w:ascii="Times New Roman" w:hAnsi="Times New Roman" w:cs="Times New Roman"/>
+          <w:color w:val="000000"/>
+          <w:sz w:val="28"/>
+          <w:szCs w:val="28"/>
+        </w:rPr>
+        <w:t>a bejelentkezés és a regisztráció funkciót</w:t>
+      </w:r>
+    </w:p>
+    <w:p>
+      <w:pPr>
+        <w:pStyle w:val="HTML-kntformzott"/>
+        <w:shd w:val="clear" w:color="auto" w:fill="FFFFFF"/>
+        <w:jc w:val="both"/>
+        <w:rPr>
+          <w:rFonts w:ascii="Times New Roman" w:hAnsi="Times New Roman" w:cs="Times New Roman"/>
+          <w:color w:val="4A7232"/>
+          <w:sz w:val="32"/>
+          <w:szCs w:val="32"/>
+        </w:rPr>
+      </w:pPr>
+      <w:r>
+        <w:rPr>
+          <w:rFonts w:ascii="Times New Roman" w:hAnsi="Times New Roman" w:cs="Times New Roman"/>
+          <w:color w:val="4A7232"/>
+          <w:sz w:val="32"/>
+          <w:szCs w:val="32"/>
+        </w:rPr>
+        <w:t xml:space="preserve">4.2 Funkciók </w:t>
       </w:r>
     </w:p>
     <w:p>
@@ -2071,102 +2640,332 @@
         <w:pStyle w:val="HTML-kntformzott"/>
         <w:numPr>
           <w:ilvl w:val="0"/>
-          <w:numId w:val="21"/>
+          <w:numId w:val="22"/>
         </w:numPr>
         <w:shd w:val="clear" w:color="auto" w:fill="FFFFFF"/>
-        <w:rPr>
-          <w:rFonts w:ascii="Times New Roman" w:hAnsi="Times New Roman" w:cs="Times New Roman"/>
-          <w:color w:val="000000"/>
-          <w:sz w:val="28"/>
-          <w:szCs w:val="28"/>
-        </w:rPr>
-      </w:pPr>
-      <w:r>
-        <w:rPr>
-          <w:rFonts w:ascii="Times New Roman" w:hAnsi="Times New Roman" w:cs="Times New Roman"/>
-          <w:color w:val="000000"/>
-          <w:sz w:val="28"/>
-          <w:szCs w:val="28"/>
-        </w:rPr>
-        <w:t>Back end kivitelezése</w:t>
+        <w:jc w:val="both"/>
+        <w:rPr>
+          <w:rFonts w:ascii="Times New Roman" w:hAnsi="Times New Roman" w:cs="Times New Roman"/>
+          <w:color w:val="000000"/>
+          <w:sz w:val="28"/>
+          <w:szCs w:val="28"/>
+        </w:rPr>
+      </w:pPr>
+      <w:r>
+        <w:rPr>
+          <w:rFonts w:ascii="Times New Roman" w:hAnsi="Times New Roman" w:cs="Times New Roman"/>
+          <w:color w:val="000000"/>
+          <w:sz w:val="28"/>
+          <w:szCs w:val="28"/>
+        </w:rPr>
+        <w:t xml:space="preserve">A beléptető kapu kártyás vezérlése egy </w:t>
+      </w:r>
+      <w:proofErr w:type="spellStart"/>
+      <w:r>
+        <w:rPr>
+          <w:rFonts w:ascii="Times New Roman" w:hAnsi="Times New Roman" w:cs="Times New Roman"/>
+          <w:color w:val="000000"/>
+          <w:sz w:val="28"/>
+          <w:szCs w:val="28"/>
+        </w:rPr>
+        <w:t>Arduino</w:t>
+      </w:r>
+      <w:proofErr w:type="spellEnd"/>
+      <w:r>
+        <w:rPr>
+          <w:rFonts w:ascii="Times New Roman" w:hAnsi="Times New Roman" w:cs="Times New Roman"/>
+          <w:color w:val="000000"/>
+          <w:sz w:val="28"/>
+          <w:szCs w:val="28"/>
+        </w:rPr>
+        <w:t xml:space="preserve"> modul segítségével</w:t>
+      </w:r>
+    </w:p>
+    <w:p>
+      <w:pPr>
+        <w:pStyle w:val="HTML-kntformzott"/>
+        <w:numPr>
+          <w:ilvl w:val="0"/>
+          <w:numId w:val="22"/>
+        </w:numPr>
+        <w:shd w:val="clear" w:color="auto" w:fill="FFFFFF"/>
+        <w:jc w:val="both"/>
+        <w:rPr>
+          <w:rFonts w:ascii="Times New Roman" w:hAnsi="Times New Roman" w:cs="Times New Roman"/>
+          <w:color w:val="000000"/>
+          <w:sz w:val="28"/>
+          <w:szCs w:val="28"/>
+        </w:rPr>
+      </w:pPr>
+      <w:r>
+        <w:rPr>
+          <w:rFonts w:ascii="Times New Roman" w:hAnsi="Times New Roman" w:cs="Times New Roman"/>
+          <w:color w:val="000000"/>
+          <w:sz w:val="28"/>
+          <w:szCs w:val="28"/>
+        </w:rPr>
+        <w:t xml:space="preserve">Beléptetési adatok tárolása és naplózása a tulajdonos számára </w:t>
+      </w:r>
+    </w:p>
+    <w:p>
+      <w:pPr>
+        <w:pStyle w:val="HTML-kntformzott"/>
+        <w:numPr>
+          <w:ilvl w:val="0"/>
+          <w:numId w:val="23"/>
+        </w:numPr>
+        <w:shd w:val="clear" w:color="auto" w:fill="FFFFFF"/>
+        <w:jc w:val="both"/>
+        <w:rPr>
+          <w:rFonts w:ascii="Times New Roman" w:hAnsi="Times New Roman" w:cs="Times New Roman"/>
+          <w:color w:val="000000"/>
+          <w:sz w:val="28"/>
+          <w:szCs w:val="28"/>
+        </w:rPr>
+      </w:pPr>
+      <w:proofErr w:type="spellStart"/>
+      <w:r>
+        <w:rPr>
+          <w:rFonts w:ascii="Times New Roman" w:hAnsi="Times New Roman" w:cs="Times New Roman"/>
+          <w:color w:val="000000"/>
+          <w:sz w:val="28"/>
+          <w:szCs w:val="28"/>
+        </w:rPr>
+        <w:t>paraméterezhető</w:t>
+      </w:r>
+      <w:proofErr w:type="spellEnd"/>
+      <w:r>
+        <w:rPr>
+          <w:rFonts w:ascii="Times New Roman" w:hAnsi="Times New Roman" w:cs="Times New Roman"/>
+          <w:color w:val="000000"/>
+          <w:sz w:val="28"/>
+          <w:szCs w:val="28"/>
+        </w:rPr>
+        <w:t xml:space="preserve"> szűrők segítségével lehessen megjelenteni </w:t>
+      </w:r>
+    </w:p>
+    <w:p>
+      <w:pPr>
+        <w:pStyle w:val="HTML-kntformzott"/>
+        <w:numPr>
+          <w:ilvl w:val="0"/>
+          <w:numId w:val="23"/>
+        </w:numPr>
+        <w:shd w:val="clear" w:color="auto" w:fill="FFFFFF"/>
+        <w:jc w:val="both"/>
+        <w:rPr>
+          <w:rFonts w:ascii="Times New Roman" w:hAnsi="Times New Roman" w:cs="Times New Roman"/>
+          <w:color w:val="000000"/>
+          <w:sz w:val="28"/>
+          <w:szCs w:val="28"/>
+        </w:rPr>
+      </w:pPr>
+      <w:r>
+        <w:rPr>
+          <w:rFonts w:ascii="Times New Roman" w:hAnsi="Times New Roman" w:cs="Times New Roman"/>
+          <w:color w:val="000000"/>
+          <w:sz w:val="28"/>
+          <w:szCs w:val="28"/>
+        </w:rPr>
+        <w:t xml:space="preserve">az alkalmazások használatának statisztikáit. A paraméterek alapesetben a </w:t>
+      </w:r>
+    </w:p>
+    <w:p>
+      <w:pPr>
+        <w:pStyle w:val="HTML-kntformzott"/>
+        <w:numPr>
+          <w:ilvl w:val="0"/>
+          <w:numId w:val="23"/>
+        </w:numPr>
+        <w:shd w:val="clear" w:color="auto" w:fill="FFFFFF"/>
+        <w:jc w:val="both"/>
+        <w:rPr>
+          <w:rFonts w:ascii="Times New Roman" w:hAnsi="Times New Roman" w:cs="Times New Roman"/>
+          <w:color w:val="000000"/>
+          <w:sz w:val="28"/>
+          <w:szCs w:val="28"/>
+        </w:rPr>
+      </w:pPr>
+      <w:r>
+        <w:rPr>
+          <w:rFonts w:ascii="Times New Roman" w:hAnsi="Times New Roman" w:cs="Times New Roman"/>
+          <w:color w:val="000000"/>
+          <w:sz w:val="28"/>
+          <w:szCs w:val="28"/>
+        </w:rPr>
+        <w:t xml:space="preserve">statisztika kezdeti- és végdátuma, valamint a statisztika tartalma (pl.: használati </w:t>
+      </w:r>
+    </w:p>
+    <w:p>
+      <w:pPr>
+        <w:pStyle w:val="HTML-kntformzott"/>
+        <w:numPr>
+          <w:ilvl w:val="0"/>
+          <w:numId w:val="23"/>
+        </w:numPr>
+        <w:shd w:val="clear" w:color="auto" w:fill="FFFFFF"/>
+        <w:jc w:val="both"/>
+        <w:rPr>
+          <w:rFonts w:ascii="Times New Roman" w:hAnsi="Times New Roman" w:cs="Times New Roman"/>
+          <w:color w:val="000000"/>
+          <w:sz w:val="28"/>
+          <w:szCs w:val="28"/>
+        </w:rPr>
+      </w:pPr>
+      <w:r>
+        <w:rPr>
+          <w:rFonts w:ascii="Times New Roman" w:hAnsi="Times New Roman" w:cs="Times New Roman"/>
+          <w:color w:val="000000"/>
+          <w:sz w:val="28"/>
+          <w:szCs w:val="28"/>
+        </w:rPr>
+        <w:t xml:space="preserve">idő, aktiválás számossága, átlagos aktív állapotban töltött idők, ezen statisztikák </w:t>
+      </w:r>
+    </w:p>
+    <w:p>
+      <w:pPr>
+        <w:pStyle w:val="HTML-kntformzott"/>
+        <w:numPr>
+          <w:ilvl w:val="0"/>
+          <w:numId w:val="23"/>
+        </w:numPr>
+        <w:shd w:val="clear" w:color="auto" w:fill="FFFFFF"/>
+        <w:jc w:val="both"/>
+        <w:rPr>
+          <w:rFonts w:ascii="Times New Roman" w:hAnsi="Times New Roman" w:cs="Times New Roman"/>
+          <w:color w:val="000000"/>
+          <w:sz w:val="28"/>
+          <w:szCs w:val="28"/>
+        </w:rPr>
+      </w:pPr>
+      <w:r>
+        <w:rPr>
+          <w:rFonts w:ascii="Times New Roman" w:hAnsi="Times New Roman" w:cs="Times New Roman"/>
+          <w:color w:val="000000"/>
+          <w:sz w:val="28"/>
+          <w:szCs w:val="28"/>
+        </w:rPr>
+        <w:t xml:space="preserve">egymáshoz képesti százalékos aránya, első és utolsó aktiválás dátuma és ideje az </w:t>
+      </w:r>
+    </w:p>
+    <w:p>
+      <w:pPr>
+        <w:pStyle w:val="HTML-kntformzott"/>
+        <w:numPr>
+          <w:ilvl w:val="0"/>
+          <w:numId w:val="23"/>
+        </w:numPr>
+        <w:shd w:val="clear" w:color="auto" w:fill="FFFFFF"/>
+        <w:jc w:val="both"/>
+        <w:rPr>
+          <w:rFonts w:ascii="Times New Roman" w:hAnsi="Times New Roman" w:cs="Times New Roman"/>
+          <w:color w:val="000000"/>
+          <w:sz w:val="28"/>
+          <w:szCs w:val="28"/>
+        </w:rPr>
+      </w:pPr>
+      <w:r>
+        <w:rPr>
+          <w:rFonts w:ascii="Times New Roman" w:hAnsi="Times New Roman" w:cs="Times New Roman"/>
+          <w:color w:val="000000"/>
+          <w:sz w:val="28"/>
+          <w:szCs w:val="28"/>
+        </w:rPr>
+        <w:t xml:space="preserve">intervallumon belül, stb.). A rögzített adatokból egyéb, itt fel nem tüntetett </w:t>
+      </w:r>
+    </w:p>
+    <w:p>
+      <w:pPr>
+        <w:pStyle w:val="HTML-kntformzott"/>
+        <w:numPr>
+          <w:ilvl w:val="0"/>
+          <w:numId w:val="23"/>
+        </w:numPr>
+        <w:shd w:val="clear" w:color="auto" w:fill="FFFFFF"/>
+        <w:jc w:val="both"/>
+        <w:rPr>
+          <w:rFonts w:ascii="Times New Roman" w:hAnsi="Times New Roman" w:cs="Times New Roman"/>
+          <w:color w:val="000000"/>
+          <w:sz w:val="28"/>
+          <w:szCs w:val="28"/>
+        </w:rPr>
+      </w:pPr>
+      <w:r>
+        <w:rPr>
+          <w:rFonts w:ascii="Times New Roman" w:hAnsi="Times New Roman" w:cs="Times New Roman"/>
+          <w:color w:val="000000"/>
+          <w:sz w:val="28"/>
+          <w:szCs w:val="28"/>
+        </w:rPr>
+        <w:t>statisztika is implementálható, ami használható adatokat tartalmaz.</w:t>
+      </w:r>
+      <w:r>
+        <w:rPr>
+          <w:rFonts w:ascii="Times New Roman" w:hAnsi="Times New Roman" w:cs="Times New Roman"/>
+          <w:color w:val="000000"/>
+          <w:sz w:val="28"/>
+          <w:szCs w:val="28"/>
+        </w:rPr>
+        <w:cr/>
+      </w:r>
+    </w:p>
+    <w:p>
+      <w:pPr>
+        <w:pStyle w:val="HTML-kntformzott"/>
+        <w:numPr>
+          <w:ilvl w:val="0"/>
+          <w:numId w:val="22"/>
+        </w:numPr>
+        <w:shd w:val="clear" w:color="auto" w:fill="FFFFFF"/>
+        <w:jc w:val="both"/>
+        <w:rPr>
+          <w:rFonts w:ascii="Times New Roman" w:hAnsi="Times New Roman" w:cs="Times New Roman"/>
+          <w:color w:val="000000"/>
+          <w:sz w:val="28"/>
+          <w:szCs w:val="28"/>
+        </w:rPr>
+      </w:pPr>
+      <w:r>
+        <w:rPr>
+          <w:rFonts w:ascii="Times New Roman" w:hAnsi="Times New Roman" w:cs="Times New Roman"/>
+          <w:color w:val="000000"/>
+          <w:sz w:val="28"/>
+          <w:szCs w:val="28"/>
+        </w:rPr>
+        <w:t>Statisztika készítése a foglalói adatok alapján</w:t>
+      </w:r>
+    </w:p>
+    <w:p>
+      <w:pPr>
+        <w:pStyle w:val="HTML-kntformzott"/>
+        <w:numPr>
+          <w:ilvl w:val="0"/>
+          <w:numId w:val="22"/>
+        </w:numPr>
+        <w:shd w:val="clear" w:color="auto" w:fill="FFFFFF"/>
+        <w:jc w:val="both"/>
+        <w:rPr>
+          <w:rFonts w:ascii="Times New Roman" w:hAnsi="Times New Roman" w:cs="Times New Roman"/>
+          <w:color w:val="000000"/>
+          <w:sz w:val="28"/>
+          <w:szCs w:val="28"/>
+        </w:rPr>
+      </w:pPr>
+      <w:r>
+        <w:rPr>
+          <w:rFonts w:ascii="Times New Roman" w:hAnsi="Times New Roman" w:cs="Times New Roman"/>
+          <w:color w:val="000000"/>
+          <w:sz w:val="28"/>
+          <w:szCs w:val="28"/>
+        </w:rPr>
+        <w:t xml:space="preserve">Telítettségi grafikon készítése </w:t>
       </w:r>
     </w:p>
     <w:p>
       <w:pPr>
         <w:pStyle w:val="HTML-kntformzott"/>
         <w:shd w:val="clear" w:color="auto" w:fill="FFFFFF"/>
-        <w:rPr>
-          <w:rFonts w:ascii="Times New Roman" w:hAnsi="Times New Roman" w:cs="Times New Roman"/>
-          <w:color w:val="000000"/>
-          <w:sz w:val="28"/>
-          <w:szCs w:val="28"/>
-        </w:rPr>
-      </w:pPr>
-    </w:p>
-    <w:p>
-      <w:pPr>
-        <w:pStyle w:val="HTML-kntformzott"/>
-        <w:shd w:val="clear" w:color="auto" w:fill="FFFFFF"/>
-        <w:rPr>
-          <w:rFonts w:ascii="Times New Roman" w:hAnsi="Times New Roman" w:cs="Times New Roman"/>
-          <w:color w:val="000000"/>
-          <w:sz w:val="28"/>
-          <w:szCs w:val="28"/>
-        </w:rPr>
-      </w:pPr>
-    </w:p>
-    <w:p>
-      <w:pPr>
-        <w:pStyle w:val="HTML-kntformzott"/>
-        <w:shd w:val="clear" w:color="auto" w:fill="FFFFFF"/>
-        <w:rPr>
-          <w:rFonts w:ascii="Times New Roman" w:hAnsi="Times New Roman" w:cs="Times New Roman"/>
-          <w:color w:val="000000"/>
-          <w:sz w:val="28"/>
-          <w:szCs w:val="28"/>
-        </w:rPr>
-      </w:pPr>
-    </w:p>
-    <w:p>
-      <w:pPr>
-        <w:pStyle w:val="HTML-kntformzott"/>
-        <w:shd w:val="clear" w:color="auto" w:fill="FFFFFF"/>
-        <w:rPr>
-          <w:rFonts w:ascii="Times New Roman" w:hAnsi="Times New Roman" w:cs="Times New Roman"/>
-          <w:color w:val="000000"/>
-          <w:sz w:val="28"/>
-          <w:szCs w:val="28"/>
-        </w:rPr>
-      </w:pPr>
-    </w:p>
-    <w:p>
-      <w:pPr>
-        <w:pStyle w:val="HTML-kntformzott"/>
-        <w:shd w:val="clear" w:color="auto" w:fill="FFFFFF"/>
-        <w:rPr>
-          <w:rFonts w:ascii="Times New Roman" w:hAnsi="Times New Roman" w:cs="Times New Roman"/>
-          <w:color w:val="000000"/>
-          <w:sz w:val="28"/>
-          <w:szCs w:val="28"/>
-        </w:rPr>
-      </w:pPr>
-    </w:p>
-    <w:p>
-      <w:pPr>
-        <w:pStyle w:val="HTML-kntformzott"/>
-        <w:shd w:val="clear" w:color="auto" w:fill="FFFFFF"/>
-        <w:rPr>
-          <w:rFonts w:ascii="Times New Roman" w:hAnsi="Times New Roman" w:cs="Times New Roman"/>
-          <w:color w:val="000000"/>
-          <w:sz w:val="28"/>
-          <w:szCs w:val="28"/>
-        </w:rPr>
-      </w:pPr>
-    </w:p>
-    <w:p>
-      <w:pPr>
-        <w:pStyle w:val="HTML-kntformzott"/>
-        <w:shd w:val="clear" w:color="auto" w:fill="FFFFFF"/>
+        <w:jc w:val="both"/>
         <w:rPr>
           <w:rFonts w:ascii="Times New Roman" w:hAnsi="Times New Roman" w:cs="Times New Roman"/>
           <w:color w:val="000000"/>
@@ -2180,6 +2979,7 @@
         <w:pStyle w:val="HTML-kntformzott"/>
         <w:shd w:val="clear" w:color="auto" w:fill="FFFFFF"/>
         <w:spacing w:after="160"/>
+        <w:jc w:val="both"/>
         <w:rPr>
           <w:rFonts w:ascii="Times New Roman" w:hAnsi="Times New Roman" w:cs="Times New Roman"/>
           <w:color w:val="000000"/>
@@ -2192,7 +2992,173 @@
       <w:pPr>
         <w:pStyle w:val="HTML-kntformzott"/>
         <w:shd w:val="clear" w:color="auto" w:fill="FFFFFF"/>
-        <w:spacing w:after="160"/>
+        <w:jc w:val="both"/>
+        <w:rPr>
+          <w:color w:val="000000"/>
+          <w:sz w:val="21"/>
+          <w:szCs w:val="21"/>
+        </w:rPr>
+      </w:pPr>
+    </w:p>
+    <w:p>
+      <w:pPr>
+        <w:pStyle w:val="HTML-kntformzott"/>
+        <w:shd w:val="clear" w:color="auto" w:fill="FFFFFF"/>
+        <w:jc w:val="both"/>
+        <w:rPr>
+          <w:rFonts w:ascii="Times New Roman" w:hAnsi="Times New Roman" w:cs="Times New Roman"/>
+          <w:color w:val="000000"/>
+          <w:sz w:val="32"/>
+          <w:szCs w:val="32"/>
+        </w:rPr>
+      </w:pPr>
+    </w:p>
+    <w:p>
+      <w:pPr>
+        <w:ind w:left="57"/>
+        <w:jc w:val="both"/>
+        <w:rPr>
+          <w:rFonts w:ascii="Times New Roman" w:hAnsi="Times New Roman" w:cs="Times New Roman"/>
+          <w:sz w:val="32"/>
+          <w:szCs w:val="32"/>
+        </w:rPr>
+      </w:pPr>
+    </w:p>
+    <w:p>
+      <w:pPr>
+        <w:ind w:left="57"/>
+        <w:jc w:val="both"/>
+        <w:rPr>
+          <w:rFonts w:ascii="Times New Roman" w:hAnsi="Times New Roman" w:cs="Times New Roman"/>
+          <w:sz w:val="32"/>
+          <w:szCs w:val="32"/>
+        </w:rPr>
+      </w:pPr>
+    </w:p>
+    <w:p>
+      <w:pPr>
+        <w:ind w:left="57"/>
+        <w:jc w:val="both"/>
+        <w:rPr>
+          <w:rFonts w:ascii="Times New Roman" w:hAnsi="Times New Roman" w:cs="Times New Roman"/>
+          <w:sz w:val="32"/>
+          <w:szCs w:val="32"/>
+        </w:rPr>
+      </w:pPr>
+    </w:p>
+    <w:p>
+      <w:pPr>
+        <w:ind w:left="57"/>
+        <w:jc w:val="both"/>
+        <w:rPr>
+          <w:rFonts w:ascii="Times New Roman" w:hAnsi="Times New Roman" w:cs="Times New Roman"/>
+          <w:sz w:val="32"/>
+          <w:szCs w:val="32"/>
+        </w:rPr>
+      </w:pPr>
+    </w:p>
+    <w:p>
+      <w:pPr>
+        <w:ind w:left="57"/>
+        <w:jc w:val="both"/>
+        <w:rPr>
+          <w:rFonts w:ascii="Times New Roman" w:hAnsi="Times New Roman" w:cs="Times New Roman"/>
+          <w:sz w:val="32"/>
+          <w:szCs w:val="32"/>
+        </w:rPr>
+      </w:pPr>
+    </w:p>
+    <w:p>
+      <w:pPr>
+        <w:ind w:left="57"/>
+        <w:jc w:val="both"/>
+        <w:rPr>
+          <w:rFonts w:ascii="Times New Roman" w:hAnsi="Times New Roman" w:cs="Times New Roman"/>
+          <w:sz w:val="32"/>
+          <w:szCs w:val="32"/>
+        </w:rPr>
+      </w:pPr>
+    </w:p>
+    <w:p>
+      <w:pPr>
+        <w:ind w:left="57"/>
+        <w:jc w:val="both"/>
+        <w:rPr>
+          <w:rFonts w:ascii="Times New Roman" w:hAnsi="Times New Roman" w:cs="Times New Roman"/>
+          <w:sz w:val="32"/>
+          <w:szCs w:val="32"/>
+        </w:rPr>
+      </w:pPr>
+    </w:p>
+    <w:p>
+      <w:pPr>
+        <w:ind w:left="57"/>
+        <w:jc w:val="both"/>
+        <w:rPr>
+          <w:rFonts w:ascii="Times New Roman" w:hAnsi="Times New Roman" w:cs="Times New Roman"/>
+          <w:sz w:val="32"/>
+          <w:szCs w:val="32"/>
+        </w:rPr>
+      </w:pPr>
+    </w:p>
+    <w:p>
+      <w:pPr>
+        <w:ind w:left="57"/>
+        <w:jc w:val="both"/>
+        <w:rPr>
+          <w:rFonts w:ascii="Times New Roman" w:hAnsi="Times New Roman" w:cs="Times New Roman"/>
+          <w:sz w:val="32"/>
+          <w:szCs w:val="32"/>
+        </w:rPr>
+      </w:pPr>
+    </w:p>
+    <w:p>
+      <w:pPr>
+        <w:ind w:left="57"/>
+        <w:jc w:val="both"/>
+        <w:rPr>
+          <w:rFonts w:ascii="Times New Roman" w:hAnsi="Times New Roman" w:cs="Times New Roman"/>
+          <w:sz w:val="32"/>
+          <w:szCs w:val="32"/>
+        </w:rPr>
+      </w:pPr>
+    </w:p>
+    <w:p>
+      <w:pPr>
+        <w:ind w:left="57"/>
+        <w:jc w:val="both"/>
+        <w:rPr>
+          <w:rFonts w:ascii="Times New Roman" w:hAnsi="Times New Roman" w:cs="Times New Roman"/>
+          <w:sz w:val="32"/>
+          <w:szCs w:val="32"/>
+        </w:rPr>
+      </w:pPr>
+    </w:p>
+    <w:p>
+      <w:pPr>
+        <w:ind w:left="57"/>
+        <w:jc w:val="both"/>
+        <w:rPr>
+          <w:rFonts w:ascii="Times New Roman" w:hAnsi="Times New Roman" w:cs="Times New Roman"/>
+          <w:sz w:val="32"/>
+          <w:szCs w:val="32"/>
+        </w:rPr>
+      </w:pPr>
+    </w:p>
+    <w:p>
+      <w:pPr>
+        <w:ind w:left="57"/>
+        <w:jc w:val="both"/>
+        <w:rPr>
+          <w:rFonts w:ascii="Times New Roman" w:hAnsi="Times New Roman" w:cs="Times New Roman"/>
+          <w:sz w:val="32"/>
+          <w:szCs w:val="32"/>
+        </w:rPr>
+      </w:pPr>
+    </w:p>
+    <w:p>
+      <w:pPr>
+        <w:jc w:val="both"/>
         <w:rPr>
           <w:rFonts w:ascii="Times New Roman" w:hAnsi="Times New Roman" w:cs="Times New Roman"/>
           <w:color w:val="4A7232"/>
@@ -2200,127 +3166,30 @@
           <w:szCs w:val="48"/>
         </w:rPr>
       </w:pPr>
-      <w:r>
+    </w:p>
+    <w:p>
+      <w:pPr>
+        <w:jc w:val="both"/>
         <w:rPr>
           <w:rFonts w:ascii="Times New Roman" w:hAnsi="Times New Roman" w:cs="Times New Roman"/>
           <w:color w:val="4A7232"/>
           <w:sz w:val="48"/>
           <w:szCs w:val="48"/>
         </w:rPr>
-        <w:t>4 Szoftver specifikáció</w:t>
-      </w:r>
-    </w:p>
-    <w:p>
-      <w:pPr>
-        <w:pStyle w:val="HTML-kntformzott"/>
-        <w:shd w:val="clear" w:color="auto" w:fill="FFFFFF"/>
-        <w:rPr>
-          <w:rFonts w:ascii="Times New Roman" w:hAnsi="Times New Roman" w:cs="Times New Roman"/>
-          <w:color w:val="000000"/>
-          <w:sz w:val="28"/>
-          <w:szCs w:val="28"/>
-        </w:rPr>
-      </w:pPr>
-      <w:r>
-        <w:rPr>
-          <w:rFonts w:ascii="Times New Roman" w:hAnsi="Times New Roman" w:cs="Times New Roman"/>
-          <w:color w:val="000000"/>
-          <w:sz w:val="28"/>
-          <w:szCs w:val="28"/>
-        </w:rPr>
-        <w:t xml:space="preserve">A szoftver a háttérben végezze működését, és csak a fókuszban lévő programok </w:t>
-      </w:r>
-    </w:p>
-    <w:p>
-      <w:pPr>
-        <w:pStyle w:val="HTML-kntformzott"/>
-        <w:shd w:val="clear" w:color="auto" w:fill="FFFFFF"/>
-        <w:rPr>
-          <w:rFonts w:ascii="Times New Roman" w:hAnsi="Times New Roman" w:cs="Times New Roman"/>
-          <w:color w:val="000000"/>
-          <w:sz w:val="28"/>
-          <w:szCs w:val="28"/>
-        </w:rPr>
-      </w:pPr>
-      <w:r>
-        <w:rPr>
-          <w:rFonts w:ascii="Times New Roman" w:hAnsi="Times New Roman" w:cs="Times New Roman"/>
-          <w:color w:val="000000"/>
-          <w:sz w:val="28"/>
-          <w:szCs w:val="28"/>
-        </w:rPr>
-        <w:lastRenderedPageBreak/>
-        <w:t xml:space="preserve">aktivitásának pontos dátumát és időtartamát kell nyomon követnie. A felhasználói </w:t>
-      </w:r>
-    </w:p>
-    <w:p>
-      <w:pPr>
-        <w:pStyle w:val="HTML-kntformzott"/>
-        <w:shd w:val="clear" w:color="auto" w:fill="FFFFFF"/>
-        <w:rPr>
-          <w:rFonts w:ascii="Times New Roman" w:hAnsi="Times New Roman" w:cs="Times New Roman"/>
-          <w:color w:val="000000"/>
-          <w:sz w:val="28"/>
-          <w:szCs w:val="28"/>
-        </w:rPr>
-      </w:pPr>
-      <w:r>
-        <w:rPr>
-          <w:rFonts w:ascii="Times New Roman" w:hAnsi="Times New Roman" w:cs="Times New Roman"/>
-          <w:color w:val="000000"/>
-          <w:sz w:val="28"/>
-          <w:szCs w:val="28"/>
-        </w:rPr>
-        <w:t xml:space="preserve">felületnek alkalmasnak kell lennie arra, hogy az addig begyűjtött adatokból különféle </w:t>
-      </w:r>
-    </w:p>
-    <w:p>
-      <w:pPr>
-        <w:pStyle w:val="HTML-kntformzott"/>
-        <w:shd w:val="clear" w:color="auto" w:fill="FFFFFF"/>
-        <w:rPr>
-          <w:rFonts w:ascii="Times New Roman" w:hAnsi="Times New Roman" w:cs="Times New Roman"/>
-          <w:color w:val="000000"/>
-          <w:sz w:val="28"/>
-          <w:szCs w:val="28"/>
-        </w:rPr>
-      </w:pPr>
-      <w:r>
-        <w:rPr>
-          <w:rFonts w:ascii="Times New Roman" w:hAnsi="Times New Roman" w:cs="Times New Roman"/>
-          <w:color w:val="000000"/>
-          <w:sz w:val="28"/>
-          <w:szCs w:val="28"/>
-        </w:rPr>
-        <w:t xml:space="preserve">statisztikákat jelenítsen meg. A kirajzolt adathalmaz időtartamát a felhasználó adhassa </w:t>
-      </w:r>
-    </w:p>
-    <w:p>
-      <w:pPr>
-        <w:pStyle w:val="HTML-kntformzott"/>
-        <w:shd w:val="clear" w:color="auto" w:fill="FFFFFF"/>
-        <w:spacing w:after="160"/>
-        <w:rPr>
-          <w:rFonts w:ascii="Times New Roman" w:hAnsi="Times New Roman" w:cs="Times New Roman"/>
-          <w:color w:val="000000"/>
-          <w:sz w:val="28"/>
-          <w:szCs w:val="28"/>
-        </w:rPr>
-      </w:pPr>
-      <w:r>
-        <w:rPr>
-          <w:rFonts w:ascii="Times New Roman" w:hAnsi="Times New Roman" w:cs="Times New Roman"/>
-          <w:color w:val="000000"/>
-          <w:sz w:val="28"/>
-          <w:szCs w:val="28"/>
-        </w:rPr>
-        <w:t>meg</w:t>
-      </w:r>
-    </w:p>
-    <w:p>
-      <w:pPr>
-        <w:pStyle w:val="HTML-kntformzott"/>
-        <w:shd w:val="clear" w:color="auto" w:fill="FFFFFF"/>
+      </w:pPr>
+      <w:r>
+        <w:rPr>
+          <w:rFonts w:ascii="Times New Roman" w:hAnsi="Times New Roman" w:cs="Times New Roman"/>
+          <w:color w:val="4A7232"/>
+          <w:sz w:val="48"/>
+          <w:szCs w:val="48"/>
+        </w:rPr>
+        <w:t>5 Dokumentáció</w:t>
+      </w:r>
+    </w:p>
+    <w:p>
+      <w:pPr>
+        <w:jc w:val="both"/>
         <w:rPr>
           <w:rFonts w:ascii="Times New Roman" w:hAnsi="Times New Roman" w:cs="Times New Roman"/>
           <w:color w:val="4A7232"/>
@@ -2335,25 +3204,66 @@
           <w:sz w:val="32"/>
           <w:szCs w:val="32"/>
         </w:rPr>
-        <w:t xml:space="preserve">4.1 Megjelenés </w:t>
-      </w:r>
-    </w:p>
-    <w:p>
-      <w:pPr>
-        <w:pStyle w:val="HTML-kntformzott"/>
-        <w:shd w:val="clear" w:color="auto" w:fill="FFFFFF"/>
-        <w:rPr>
-          <w:rFonts w:ascii="Times New Roman" w:hAnsi="Times New Roman" w:cs="Times New Roman"/>
-          <w:color w:val="000000"/>
-          <w:sz w:val="32"/>
-          <w:szCs w:val="32"/>
-        </w:rPr>
-      </w:pPr>
-    </w:p>
-    <w:p>
-      <w:pPr>
-        <w:pStyle w:val="HTML-kntformzott"/>
-        <w:shd w:val="clear" w:color="auto" w:fill="FFFFFF"/>
+        <w:t>5.1 Technikai dokumentáció</w:t>
+      </w:r>
+    </w:p>
+    <w:p>
+      <w:pPr>
+        <w:jc w:val="both"/>
+        <w:rPr>
+          <w:rFonts w:ascii="Times New Roman" w:hAnsi="Times New Roman" w:cs="Times New Roman"/>
+          <w:sz w:val="28"/>
+          <w:szCs w:val="28"/>
+        </w:rPr>
+      </w:pPr>
+      <w:r>
+        <w:rPr>
+          <w:rFonts w:ascii="Times New Roman" w:hAnsi="Times New Roman" w:cs="Times New Roman"/>
+          <w:sz w:val="28"/>
+          <w:szCs w:val="28"/>
+        </w:rPr>
+        <w:t>Az elkészült kódot, függvényeket és osztályokat megfelelő kommentekkel kell ellátni, továbbá el kell készíteni a teljes alkalmazás dokumentációját.</w:t>
+      </w:r>
+    </w:p>
+    <w:p>
+      <w:pPr>
+        <w:jc w:val="both"/>
+        <w:rPr>
+          <w:rFonts w:ascii="Times New Roman" w:hAnsi="Times New Roman" w:cs="Times New Roman"/>
+          <w:sz w:val="28"/>
+          <w:szCs w:val="28"/>
+        </w:rPr>
+      </w:pPr>
+      <w:r>
+        <w:rPr>
+          <w:rFonts w:ascii="Times New Roman" w:hAnsi="Times New Roman" w:cs="Times New Roman"/>
+          <w:sz w:val="28"/>
+          <w:szCs w:val="28"/>
+        </w:rPr>
+        <w:t>A dokumentáció a feladat bonyolultságától függő hosszúságúnak kell lennie, maximális terjedelem nincs meghatározva.</w:t>
+      </w:r>
+    </w:p>
+    <w:p>
+      <w:pPr>
+        <w:jc w:val="both"/>
+        <w:rPr>
+          <w:rFonts w:ascii="Times New Roman" w:hAnsi="Times New Roman" w:cs="Times New Roman"/>
+          <w:sz w:val="28"/>
+          <w:szCs w:val="28"/>
+        </w:rPr>
+      </w:pPr>
+      <w:r>
+        <w:rPr>
+          <w:rFonts w:ascii="Times New Roman" w:hAnsi="Times New Roman" w:cs="Times New Roman"/>
+          <w:sz w:val="28"/>
+          <w:szCs w:val="28"/>
+        </w:rPr>
+        <w:t xml:space="preserve"> A technikai dokumentáció szövegezésénél előírás, hogy a nem hozzáértő személyek számára is feldolgozható legyen, így az egyes fogalmak, rövidítések, idegen kifejezések magyarázatát a dokumentumnak tartalmaznia kell.</w:t>
+      </w:r>
+    </w:p>
+    <w:p>
+      <w:pPr>
+        <w:jc w:val="both"/>
         <w:rPr>
           <w:rFonts w:ascii="Times New Roman" w:hAnsi="Times New Roman" w:cs="Times New Roman"/>
           <w:color w:val="4A7232"/>
@@ -2368,217 +3278,30 @@
           <w:sz w:val="32"/>
           <w:szCs w:val="32"/>
         </w:rPr>
-        <w:t xml:space="preserve">4.2 Funkciók </w:t>
-      </w:r>
-    </w:p>
-    <w:p>
-      <w:pPr>
-        <w:pStyle w:val="HTML-kntformzott"/>
-        <w:shd w:val="clear" w:color="auto" w:fill="FFFFFF"/>
-        <w:rPr>
-          <w:rFonts w:ascii="Times New Roman" w:hAnsi="Times New Roman" w:cs="Times New Roman"/>
-          <w:color w:val="000000"/>
-          <w:sz w:val="28"/>
-          <w:szCs w:val="28"/>
-        </w:rPr>
-      </w:pPr>
-    </w:p>
-    <w:p>
-      <w:pPr>
-        <w:pStyle w:val="HTML-kntformzott"/>
-        <w:shd w:val="clear" w:color="auto" w:fill="FFFFFF"/>
-        <w:spacing w:after="160"/>
-        <w:rPr>
-          <w:rFonts w:ascii="Times New Roman" w:hAnsi="Times New Roman" w:cs="Times New Roman"/>
-          <w:color w:val="000000"/>
-          <w:sz w:val="48"/>
-          <w:szCs w:val="48"/>
-        </w:rPr>
-      </w:pPr>
-    </w:p>
-    <w:p>
-      <w:pPr>
-        <w:pStyle w:val="HTML-kntformzott"/>
-        <w:shd w:val="clear" w:color="auto" w:fill="FFFFFF"/>
-        <w:rPr>
-          <w:color w:val="000000"/>
-          <w:sz w:val="21"/>
-          <w:szCs w:val="21"/>
-        </w:rPr>
-      </w:pPr>
-    </w:p>
-    <w:p>
-      <w:pPr>
-        <w:pStyle w:val="HTML-kntformzott"/>
-        <w:shd w:val="clear" w:color="auto" w:fill="FFFFFF"/>
-        <w:rPr>
-          <w:rFonts w:ascii="Times New Roman" w:hAnsi="Times New Roman" w:cs="Times New Roman"/>
-          <w:color w:val="000000"/>
-          <w:sz w:val="32"/>
-          <w:szCs w:val="32"/>
-        </w:rPr>
-      </w:pPr>
-    </w:p>
-    <w:p>
-      <w:pPr>
-        <w:ind w:left="57"/>
-        <w:rPr>
-          <w:rFonts w:ascii="Times New Roman" w:hAnsi="Times New Roman" w:cs="Times New Roman"/>
-          <w:sz w:val="32"/>
-          <w:szCs w:val="32"/>
-        </w:rPr>
-      </w:pPr>
-    </w:p>
-    <w:p>
-      <w:pPr>
-        <w:ind w:left="57"/>
-        <w:rPr>
-          <w:rFonts w:ascii="Times New Roman" w:hAnsi="Times New Roman" w:cs="Times New Roman"/>
-          <w:sz w:val="32"/>
-          <w:szCs w:val="32"/>
-        </w:rPr>
-      </w:pPr>
-    </w:p>
-    <w:p>
-      <w:pPr>
-        <w:ind w:left="57"/>
-        <w:rPr>
-          <w:rFonts w:ascii="Times New Roman" w:hAnsi="Times New Roman" w:cs="Times New Roman"/>
-          <w:sz w:val="32"/>
-          <w:szCs w:val="32"/>
-        </w:rPr>
-      </w:pPr>
-    </w:p>
-    <w:p>
-      <w:pPr>
-        <w:ind w:left="57"/>
-        <w:rPr>
-          <w:rFonts w:ascii="Times New Roman" w:hAnsi="Times New Roman" w:cs="Times New Roman"/>
-          <w:sz w:val="32"/>
-          <w:szCs w:val="32"/>
-        </w:rPr>
-      </w:pPr>
-    </w:p>
-    <w:p>
-      <w:pPr>
-        <w:ind w:left="57"/>
-        <w:rPr>
-          <w:rFonts w:ascii="Times New Roman" w:hAnsi="Times New Roman" w:cs="Times New Roman"/>
-          <w:sz w:val="32"/>
-          <w:szCs w:val="32"/>
-        </w:rPr>
-      </w:pPr>
-    </w:p>
-    <w:p>
-      <w:pPr>
-        <w:ind w:left="57"/>
-        <w:rPr>
-          <w:rFonts w:ascii="Times New Roman" w:hAnsi="Times New Roman" w:cs="Times New Roman"/>
-          <w:sz w:val="32"/>
-          <w:szCs w:val="32"/>
-        </w:rPr>
-      </w:pPr>
-    </w:p>
-    <w:p>
-      <w:pPr>
-        <w:ind w:left="57"/>
-        <w:rPr>
-          <w:rFonts w:ascii="Times New Roman" w:hAnsi="Times New Roman" w:cs="Times New Roman"/>
-          <w:sz w:val="32"/>
-          <w:szCs w:val="32"/>
-        </w:rPr>
-      </w:pPr>
-    </w:p>
-    <w:p>
-      <w:pPr>
-        <w:ind w:left="57"/>
-        <w:rPr>
-          <w:rFonts w:ascii="Times New Roman" w:hAnsi="Times New Roman" w:cs="Times New Roman"/>
-          <w:sz w:val="32"/>
-          <w:szCs w:val="32"/>
-        </w:rPr>
-      </w:pPr>
-    </w:p>
-    <w:p>
-      <w:pPr>
-        <w:ind w:left="57"/>
-        <w:rPr>
-          <w:rFonts w:ascii="Times New Roman" w:hAnsi="Times New Roman" w:cs="Times New Roman"/>
-          <w:sz w:val="32"/>
-          <w:szCs w:val="32"/>
-        </w:rPr>
-      </w:pPr>
-    </w:p>
-    <w:p>
-      <w:pPr>
-        <w:ind w:left="57"/>
-        <w:rPr>
-          <w:rFonts w:ascii="Times New Roman" w:hAnsi="Times New Roman" w:cs="Times New Roman"/>
-          <w:sz w:val="32"/>
-          <w:szCs w:val="32"/>
-        </w:rPr>
-      </w:pPr>
-    </w:p>
-    <w:p>
-      <w:pPr>
-        <w:ind w:left="57"/>
-        <w:rPr>
-          <w:rFonts w:ascii="Times New Roman" w:hAnsi="Times New Roman" w:cs="Times New Roman"/>
-          <w:sz w:val="32"/>
-          <w:szCs w:val="32"/>
-        </w:rPr>
-      </w:pPr>
-    </w:p>
-    <w:p>
-      <w:pPr>
-        <w:ind w:left="57"/>
-        <w:rPr>
-          <w:rFonts w:ascii="Times New Roman" w:hAnsi="Times New Roman" w:cs="Times New Roman"/>
-          <w:sz w:val="32"/>
-          <w:szCs w:val="32"/>
-        </w:rPr>
-      </w:pPr>
-    </w:p>
-    <w:p>
-      <w:pPr>
-        <w:ind w:left="57"/>
-        <w:rPr>
-          <w:rFonts w:ascii="Times New Roman" w:hAnsi="Times New Roman" w:cs="Times New Roman"/>
-          <w:sz w:val="32"/>
-          <w:szCs w:val="32"/>
-        </w:rPr>
-      </w:pPr>
-    </w:p>
-    <w:p>
-      <w:pPr>
-        <w:rPr>
-          <w:rFonts w:ascii="Times New Roman" w:hAnsi="Times New Roman" w:cs="Times New Roman"/>
-          <w:sz w:val="48"/>
-          <w:szCs w:val="48"/>
-        </w:rPr>
-      </w:pPr>
-    </w:p>
-    <w:p>
-      <w:pPr>
-        <w:rPr>
-          <w:rFonts w:ascii="Times New Roman" w:hAnsi="Times New Roman" w:cs="Times New Roman"/>
-          <w:color w:val="4A7232"/>
-          <w:sz w:val="48"/>
-          <w:szCs w:val="48"/>
-        </w:rPr>
-      </w:pPr>
-      <w:r>
-        <w:rPr>
-          <w:rFonts w:ascii="Times New Roman" w:hAnsi="Times New Roman" w:cs="Times New Roman"/>
-          <w:color w:val="4A7232"/>
-          <w:sz w:val="48"/>
-          <w:szCs w:val="48"/>
-        </w:rPr>
-        <w:t>5 Dokumentáció</w:t>
-      </w:r>
-    </w:p>
-    <w:p>
-      <w:pPr>
+        <w:t>5.3 Forráskód dokumentáció</w:t>
+      </w:r>
+    </w:p>
+    <w:p>
+      <w:pPr>
+        <w:jc w:val="both"/>
+        <w:rPr>
+          <w:rFonts w:ascii="Times New Roman" w:hAnsi="Times New Roman" w:cs="Times New Roman"/>
+          <w:sz w:val="28"/>
+          <w:szCs w:val="28"/>
+        </w:rPr>
+      </w:pPr>
+      <w:r>
+        <w:rPr>
+          <w:rFonts w:ascii="Times New Roman" w:hAnsi="Times New Roman" w:cs="Times New Roman"/>
+          <w:sz w:val="28"/>
+          <w:szCs w:val="28"/>
+        </w:rPr>
+        <w:t>A fontosabb függvények és osztályok előtt szerepelnie kell megjegyzéseknek, melyeknek tartalmazniuk kell az azt követő metódus rövid szöveges – akár magyar nyelvű – leírását. A forráskód dokumentációt a munka során folyamatosan kell készíteni.</w:t>
+      </w:r>
+    </w:p>
+    <w:p>
+      <w:pPr>
+        <w:jc w:val="both"/>
         <w:rPr>
           <w:rFonts w:ascii="Times New Roman" w:hAnsi="Times New Roman" w:cs="Times New Roman"/>
           <w:color w:val="4A7232"/>
@@ -2593,118 +3316,12 @@
           <w:sz w:val="32"/>
           <w:szCs w:val="32"/>
         </w:rPr>
-        <w:t>5.1 Technikai dokumentáció</w:t>
-      </w:r>
-    </w:p>
-    <w:p>
-      <w:pPr>
-        <w:rPr>
-          <w:rFonts w:ascii="Times New Roman" w:hAnsi="Times New Roman" w:cs="Times New Roman"/>
-          <w:sz w:val="28"/>
-          <w:szCs w:val="28"/>
-        </w:rPr>
-      </w:pPr>
-      <w:r>
-        <w:rPr>
-          <w:rFonts w:ascii="Times New Roman" w:hAnsi="Times New Roman" w:cs="Times New Roman"/>
-          <w:sz w:val="28"/>
-          <w:szCs w:val="28"/>
-        </w:rPr>
-        <w:lastRenderedPageBreak/>
-        <w:t>Az elkészült kódot, függvényeket és osztályokat megfelelő kommentekkel kell ellátni, továbbá el kell készíteni a teljes alkalmazás dokumentációját.</w:t>
-      </w:r>
-    </w:p>
-    <w:p>
-      <w:pPr>
-        <w:rPr>
-          <w:rFonts w:ascii="Times New Roman" w:hAnsi="Times New Roman" w:cs="Times New Roman"/>
-          <w:sz w:val="28"/>
-          <w:szCs w:val="28"/>
-        </w:rPr>
-      </w:pPr>
-      <w:r>
-        <w:rPr>
-          <w:rFonts w:ascii="Times New Roman" w:hAnsi="Times New Roman" w:cs="Times New Roman"/>
-          <w:sz w:val="28"/>
-          <w:szCs w:val="28"/>
-        </w:rPr>
-        <w:t>A dokumentáció a feladat bonyolultságától függő hosszúságúnak kell lennie, maximális terjedelem nincs meghatározva.</w:t>
-      </w:r>
-    </w:p>
-    <w:p>
-      <w:pPr>
-        <w:rPr>
-          <w:rFonts w:ascii="Times New Roman" w:hAnsi="Times New Roman" w:cs="Times New Roman"/>
-          <w:sz w:val="28"/>
-          <w:szCs w:val="28"/>
-        </w:rPr>
-      </w:pPr>
-      <w:r>
-        <w:rPr>
-          <w:rFonts w:ascii="Times New Roman" w:hAnsi="Times New Roman" w:cs="Times New Roman"/>
-          <w:sz w:val="28"/>
-          <w:szCs w:val="28"/>
-        </w:rPr>
-        <w:t xml:space="preserve"> A technikai dokumentáció szövegezésénél előírás, hogy a nem hozzáértő személyek számára is feldolgozható legyen, így az egyes fogalmak, rövidítések, idegen kifejezések magyarázatát a dokumentumnak tartalmaznia kell.</w:t>
-      </w:r>
-    </w:p>
-    <w:p>
-      <w:pPr>
-        <w:rPr>
-          <w:rFonts w:ascii="Times New Roman" w:hAnsi="Times New Roman" w:cs="Times New Roman"/>
-          <w:color w:val="4A7232"/>
-          <w:sz w:val="32"/>
-          <w:szCs w:val="32"/>
-        </w:rPr>
-      </w:pPr>
-      <w:r>
-        <w:rPr>
-          <w:rFonts w:ascii="Times New Roman" w:hAnsi="Times New Roman" w:cs="Times New Roman"/>
-          <w:color w:val="4A7232"/>
-          <w:sz w:val="32"/>
-          <w:szCs w:val="32"/>
-        </w:rPr>
-        <w:t>5.3 Forráskód dokumentáció</w:t>
-      </w:r>
-    </w:p>
-    <w:p>
-      <w:pPr>
-        <w:rPr>
-          <w:rFonts w:ascii="Times New Roman" w:hAnsi="Times New Roman" w:cs="Times New Roman"/>
-          <w:sz w:val="28"/>
-          <w:szCs w:val="28"/>
-        </w:rPr>
-      </w:pPr>
-      <w:r>
-        <w:rPr>
-          <w:rFonts w:ascii="Times New Roman" w:hAnsi="Times New Roman" w:cs="Times New Roman"/>
-          <w:sz w:val="28"/>
-          <w:szCs w:val="28"/>
-        </w:rPr>
-        <w:t>A fontosabb függvények és osztályok előtt szerepelnie kell megjegyzéseknek, melyeknek tartalmazniuk kell az azt követő metódus rövid szöveges – akár magyar nyelvű – leírását. A forráskód dokumentációt a munka során folyamatosan kell készíteni.</w:t>
-      </w:r>
-    </w:p>
-    <w:p>
-      <w:pPr>
-        <w:rPr>
-          <w:rFonts w:ascii="Times New Roman" w:hAnsi="Times New Roman" w:cs="Times New Roman"/>
-          <w:color w:val="4A7232"/>
-          <w:sz w:val="32"/>
-          <w:szCs w:val="32"/>
-        </w:rPr>
-      </w:pPr>
-      <w:r>
-        <w:rPr>
-          <w:rFonts w:ascii="Times New Roman" w:hAnsi="Times New Roman" w:cs="Times New Roman"/>
-          <w:color w:val="4A7232"/>
-          <w:sz w:val="32"/>
-          <w:szCs w:val="32"/>
-        </w:rPr>
         <w:t>5.4 Felhasználói dokumentáció</w:t>
       </w:r>
     </w:p>
     <w:p>
       <w:pPr>
+        <w:jc w:val="both"/>
         <w:rPr>
           <w:rFonts w:ascii="Times New Roman" w:hAnsi="Times New Roman" w:cs="Times New Roman"/>
           <w:sz w:val="28"/>
@@ -4071,6 +4688,119 @@
     </w:lvl>
   </w:abstractNum>
   <w:abstractNum w:abstractNumId="10" w15:restartNumberingAfterBreak="0">
+    <w:nsid w:val="308A6D40"/>
+    <w:multiLevelType w:val="hybridMultilevel"/>
+    <w:tmpl w:val="03FAF2C6"/>
+    <w:lvl w:ilvl="0" w:tplc="040E0001">
+      <w:start w:val="1"/>
+      <w:numFmt w:val="bullet"/>
+      <w:lvlText w:val=""/>
+      <w:lvlJc w:val="left"/>
+      <w:pPr>
+        <w:ind w:left="720" w:hanging="360"/>
+      </w:pPr>
+      <w:rPr>
+        <w:rFonts w:ascii="Symbol" w:hAnsi="Symbol" w:hint="default"/>
+      </w:rPr>
+    </w:lvl>
+    <w:lvl w:ilvl="1" w:tplc="040E0003" w:tentative="1">
+      <w:start w:val="1"/>
+      <w:numFmt w:val="bullet"/>
+      <w:lvlText w:val="o"/>
+      <w:lvlJc w:val="left"/>
+      <w:pPr>
+        <w:ind w:left="1440" w:hanging="360"/>
+      </w:pPr>
+      <w:rPr>
+        <w:rFonts w:ascii="Courier New" w:hAnsi="Courier New" w:cs="Courier New" w:hint="default"/>
+      </w:rPr>
+    </w:lvl>
+    <w:lvl w:ilvl="2" w:tplc="040E0005" w:tentative="1">
+      <w:start w:val="1"/>
+      <w:numFmt w:val="bullet"/>
+      <w:lvlText w:val=""/>
+      <w:lvlJc w:val="left"/>
+      <w:pPr>
+        <w:ind w:left="2160" w:hanging="360"/>
+      </w:pPr>
+      <w:rPr>
+        <w:rFonts w:ascii="Wingdings" w:hAnsi="Wingdings" w:hint="default"/>
+      </w:rPr>
+    </w:lvl>
+    <w:lvl w:ilvl="3" w:tplc="040E0001" w:tentative="1">
+      <w:start w:val="1"/>
+      <w:numFmt w:val="bullet"/>
+      <w:lvlText w:val=""/>
+      <w:lvlJc w:val="left"/>
+      <w:pPr>
+        <w:ind w:left="2880" w:hanging="360"/>
+      </w:pPr>
+      <w:rPr>
+        <w:rFonts w:ascii="Symbol" w:hAnsi="Symbol" w:hint="default"/>
+      </w:rPr>
+    </w:lvl>
+    <w:lvl w:ilvl="4" w:tplc="040E0003" w:tentative="1">
+      <w:start w:val="1"/>
+      <w:numFmt w:val="bullet"/>
+      <w:lvlText w:val="o"/>
+      <w:lvlJc w:val="left"/>
+      <w:pPr>
+        <w:ind w:left="3600" w:hanging="360"/>
+      </w:pPr>
+      <w:rPr>
+        <w:rFonts w:ascii="Courier New" w:hAnsi="Courier New" w:cs="Courier New" w:hint="default"/>
+      </w:rPr>
+    </w:lvl>
+    <w:lvl w:ilvl="5" w:tplc="040E0005" w:tentative="1">
+      <w:start w:val="1"/>
+      <w:numFmt w:val="bullet"/>
+      <w:lvlText w:val=""/>
+      <w:lvlJc w:val="left"/>
+      <w:pPr>
+        <w:ind w:left="4320" w:hanging="360"/>
+      </w:pPr>
+      <w:rPr>
+        <w:rFonts w:ascii="Wingdings" w:hAnsi="Wingdings" w:hint="default"/>
+      </w:rPr>
+    </w:lvl>
+    <w:lvl w:ilvl="6" w:tplc="040E0001" w:tentative="1">
+      <w:start w:val="1"/>
+      <w:numFmt w:val="bullet"/>
+      <w:lvlText w:val=""/>
+      <w:lvlJc w:val="left"/>
+      <w:pPr>
+        <w:ind w:left="5040" w:hanging="360"/>
+      </w:pPr>
+      <w:rPr>
+        <w:rFonts w:ascii="Symbol" w:hAnsi="Symbol" w:hint="default"/>
+      </w:rPr>
+    </w:lvl>
+    <w:lvl w:ilvl="7" w:tplc="040E0003" w:tentative="1">
+      <w:start w:val="1"/>
+      <w:numFmt w:val="bullet"/>
+      <w:lvlText w:val="o"/>
+      <w:lvlJc w:val="left"/>
+      <w:pPr>
+        <w:ind w:left="5760" w:hanging="360"/>
+      </w:pPr>
+      <w:rPr>
+        <w:rFonts w:ascii="Courier New" w:hAnsi="Courier New" w:cs="Courier New" w:hint="default"/>
+      </w:rPr>
+    </w:lvl>
+    <w:lvl w:ilvl="8" w:tplc="040E0005" w:tentative="1">
+      <w:start w:val="1"/>
+      <w:numFmt w:val="bullet"/>
+      <w:lvlText w:val=""/>
+      <w:lvlJc w:val="left"/>
+      <w:pPr>
+        <w:ind w:left="6480" w:hanging="360"/>
+      </w:pPr>
+      <w:rPr>
+        <w:rFonts w:ascii="Wingdings" w:hAnsi="Wingdings" w:hint="default"/>
+      </w:rPr>
+    </w:lvl>
+  </w:abstractNum>
+  <w:abstractNum w:abstractNumId="11" w15:restartNumberingAfterBreak="0">
     <w:nsid w:val="31386F0C"/>
     <w:multiLevelType w:val="hybridMultilevel"/>
     <w:tmpl w:val="018CB7A6"/>
@@ -4159,7 +4889,7 @@
       </w:pPr>
     </w:lvl>
   </w:abstractNum>
-  <w:abstractNum w:abstractNumId="11" w15:restartNumberingAfterBreak="0">
+  <w:abstractNum w:abstractNumId="12" w15:restartNumberingAfterBreak="0">
     <w:nsid w:val="36FF0F59"/>
     <w:multiLevelType w:val="multilevel"/>
     <w:tmpl w:val="040E001F"/>
@@ -4245,7 +4975,7 @@
       </w:pPr>
     </w:lvl>
   </w:abstractNum>
-  <w:abstractNum w:abstractNumId="12" w15:restartNumberingAfterBreak="0">
+  <w:abstractNum w:abstractNumId="13" w15:restartNumberingAfterBreak="0">
     <w:nsid w:val="446A570E"/>
     <w:multiLevelType w:val="hybridMultilevel"/>
     <w:tmpl w:val="25EAE90E"/>
@@ -4334,7 +5064,7 @@
       </w:pPr>
     </w:lvl>
   </w:abstractNum>
-  <w:abstractNum w:abstractNumId="13" w15:restartNumberingAfterBreak="0">
+  <w:abstractNum w:abstractNumId="14" w15:restartNumberingAfterBreak="0">
     <w:nsid w:val="460D2D90"/>
     <w:multiLevelType w:val="multilevel"/>
     <w:tmpl w:val="040E001F"/>
@@ -4420,7 +5150,7 @@
       </w:pPr>
     </w:lvl>
   </w:abstractNum>
-  <w:abstractNum w:abstractNumId="14" w15:restartNumberingAfterBreak="0">
+  <w:abstractNum w:abstractNumId="15" w15:restartNumberingAfterBreak="0">
     <w:nsid w:val="48010015"/>
     <w:multiLevelType w:val="multilevel"/>
     <w:tmpl w:val="040E001F"/>
@@ -4506,7 +5236,7 @@
       </w:pPr>
     </w:lvl>
   </w:abstractNum>
-  <w:abstractNum w:abstractNumId="15" w15:restartNumberingAfterBreak="0">
+  <w:abstractNum w:abstractNumId="16" w15:restartNumberingAfterBreak="0">
     <w:nsid w:val="5D344BD9"/>
     <w:multiLevelType w:val="multilevel"/>
     <w:tmpl w:val="224AC84C"/>
@@ -4619,7 +5349,120 @@
       </w:rPr>
     </w:lvl>
   </w:abstractNum>
-  <w:abstractNum w:abstractNumId="16" w15:restartNumberingAfterBreak="0">
+  <w:abstractNum w:abstractNumId="17" w15:restartNumberingAfterBreak="0">
+    <w:nsid w:val="5E496A78"/>
+    <w:multiLevelType w:val="hybridMultilevel"/>
+    <w:tmpl w:val="A5B23EE4"/>
+    <w:lvl w:ilvl="0" w:tplc="040E0003">
+      <w:start w:val="1"/>
+      <w:numFmt w:val="bullet"/>
+      <w:lvlText w:val="o"/>
+      <w:lvlJc w:val="left"/>
+      <w:pPr>
+        <w:ind w:left="1440" w:hanging="360"/>
+      </w:pPr>
+      <w:rPr>
+        <w:rFonts w:ascii="Courier New" w:hAnsi="Courier New" w:cs="Courier New" w:hint="default"/>
+      </w:rPr>
+    </w:lvl>
+    <w:lvl w:ilvl="1" w:tplc="040E0003" w:tentative="1">
+      <w:start w:val="1"/>
+      <w:numFmt w:val="bullet"/>
+      <w:lvlText w:val="o"/>
+      <w:lvlJc w:val="left"/>
+      <w:pPr>
+        <w:ind w:left="2160" w:hanging="360"/>
+      </w:pPr>
+      <w:rPr>
+        <w:rFonts w:ascii="Courier New" w:hAnsi="Courier New" w:cs="Courier New" w:hint="default"/>
+      </w:rPr>
+    </w:lvl>
+    <w:lvl w:ilvl="2" w:tplc="040E0005" w:tentative="1">
+      <w:start w:val="1"/>
+      <w:numFmt w:val="bullet"/>
+      <w:lvlText w:val=""/>
+      <w:lvlJc w:val="left"/>
+      <w:pPr>
+        <w:ind w:left="2880" w:hanging="360"/>
+      </w:pPr>
+      <w:rPr>
+        <w:rFonts w:ascii="Wingdings" w:hAnsi="Wingdings" w:hint="default"/>
+      </w:rPr>
+    </w:lvl>
+    <w:lvl w:ilvl="3" w:tplc="040E0001" w:tentative="1">
+      <w:start w:val="1"/>
+      <w:numFmt w:val="bullet"/>
+      <w:lvlText w:val=""/>
+      <w:lvlJc w:val="left"/>
+      <w:pPr>
+        <w:ind w:left="3600" w:hanging="360"/>
+      </w:pPr>
+      <w:rPr>
+        <w:rFonts w:ascii="Symbol" w:hAnsi="Symbol" w:hint="default"/>
+      </w:rPr>
+    </w:lvl>
+    <w:lvl w:ilvl="4" w:tplc="040E0003" w:tentative="1">
+      <w:start w:val="1"/>
+      <w:numFmt w:val="bullet"/>
+      <w:lvlText w:val="o"/>
+      <w:lvlJc w:val="left"/>
+      <w:pPr>
+        <w:ind w:left="4320" w:hanging="360"/>
+      </w:pPr>
+      <w:rPr>
+        <w:rFonts w:ascii="Courier New" w:hAnsi="Courier New" w:cs="Courier New" w:hint="default"/>
+      </w:rPr>
+    </w:lvl>
+    <w:lvl w:ilvl="5" w:tplc="040E0005" w:tentative="1">
+      <w:start w:val="1"/>
+      <w:numFmt w:val="bullet"/>
+      <w:lvlText w:val=""/>
+      <w:lvlJc w:val="left"/>
+      <w:pPr>
+        <w:ind w:left="5040" w:hanging="360"/>
+      </w:pPr>
+      <w:rPr>
+        <w:rFonts w:ascii="Wingdings" w:hAnsi="Wingdings" w:hint="default"/>
+      </w:rPr>
+    </w:lvl>
+    <w:lvl w:ilvl="6" w:tplc="040E0001" w:tentative="1">
+      <w:start w:val="1"/>
+      <w:numFmt w:val="bullet"/>
+      <w:lvlText w:val=""/>
+      <w:lvlJc w:val="left"/>
+      <w:pPr>
+        <w:ind w:left="5760" w:hanging="360"/>
+      </w:pPr>
+      <w:rPr>
+        <w:rFonts w:ascii="Symbol" w:hAnsi="Symbol" w:hint="default"/>
+      </w:rPr>
+    </w:lvl>
+    <w:lvl w:ilvl="7" w:tplc="040E0003" w:tentative="1">
+      <w:start w:val="1"/>
+      <w:numFmt w:val="bullet"/>
+      <w:lvlText w:val="o"/>
+      <w:lvlJc w:val="left"/>
+      <w:pPr>
+        <w:ind w:left="6480" w:hanging="360"/>
+      </w:pPr>
+      <w:rPr>
+        <w:rFonts w:ascii="Courier New" w:hAnsi="Courier New" w:cs="Courier New" w:hint="default"/>
+      </w:rPr>
+    </w:lvl>
+    <w:lvl w:ilvl="8" w:tplc="040E0005" w:tentative="1">
+      <w:start w:val="1"/>
+      <w:numFmt w:val="bullet"/>
+      <w:lvlText w:val=""/>
+      <w:lvlJc w:val="left"/>
+      <w:pPr>
+        <w:ind w:left="7200" w:hanging="360"/>
+      </w:pPr>
+      <w:rPr>
+        <w:rFonts w:ascii="Wingdings" w:hAnsi="Wingdings" w:hint="default"/>
+      </w:rPr>
+    </w:lvl>
+  </w:abstractNum>
+  <w:abstractNum w:abstractNumId="18" w15:restartNumberingAfterBreak="0">
     <w:nsid w:val="5F3535B8"/>
     <w:multiLevelType w:val="hybridMultilevel"/>
     <w:tmpl w:val="347240D0"/>
@@ -4705,7 +5548,7 @@
       </w:pPr>
     </w:lvl>
   </w:abstractNum>
-  <w:abstractNum w:abstractNumId="17" w15:restartNumberingAfterBreak="0">
+  <w:abstractNum w:abstractNumId="19" w15:restartNumberingAfterBreak="0">
     <w:nsid w:val="63AC0F18"/>
     <w:multiLevelType w:val="hybridMultilevel"/>
     <w:tmpl w:val="341462F6"/>
@@ -4794,7 +5637,7 @@
       </w:pPr>
     </w:lvl>
   </w:abstractNum>
-  <w:abstractNum w:abstractNumId="18" w15:restartNumberingAfterBreak="0">
+  <w:abstractNum w:abstractNumId="20" w15:restartNumberingAfterBreak="0">
     <w:nsid w:val="6A4E105C"/>
     <w:multiLevelType w:val="hybridMultilevel"/>
     <w:tmpl w:val="CD5499FC"/>
@@ -4883,7 +5726,7 @@
       </w:pPr>
     </w:lvl>
   </w:abstractNum>
-  <w:abstractNum w:abstractNumId="19" w15:restartNumberingAfterBreak="0">
+  <w:abstractNum w:abstractNumId="21" w15:restartNumberingAfterBreak="0">
     <w:nsid w:val="6FE752DD"/>
     <w:multiLevelType w:val="multilevel"/>
     <w:tmpl w:val="040E0025"/>
@@ -4978,7 +5821,7 @@
       </w:pPr>
     </w:lvl>
   </w:abstractNum>
-  <w:abstractNum w:abstractNumId="20" w15:restartNumberingAfterBreak="0">
+  <w:abstractNum w:abstractNumId="22" w15:restartNumberingAfterBreak="0">
     <w:nsid w:val="71C67BC8"/>
     <w:multiLevelType w:val="multilevel"/>
     <w:tmpl w:val="040E001D"/>
@@ -5068,34 +5911,34 @@
     <w:abstractNumId w:val="0"/>
   </w:num>
   <w:num w:numId="2">
-    <w:abstractNumId w:val="10"/>
+    <w:abstractNumId w:val="11"/>
   </w:num>
   <w:num w:numId="3">
     <w:abstractNumId w:val="4"/>
   </w:num>
   <w:num w:numId="4">
-    <w:abstractNumId w:val="20"/>
+    <w:abstractNumId w:val="22"/>
   </w:num>
   <w:num w:numId="5">
     <w:abstractNumId w:val="3"/>
   </w:num>
   <w:num w:numId="6">
-    <w:abstractNumId w:val="16"/>
+    <w:abstractNumId w:val="18"/>
   </w:num>
   <w:num w:numId="7">
-    <w:abstractNumId w:val="18"/>
+    <w:abstractNumId w:val="20"/>
   </w:num>
   <w:num w:numId="8">
-    <w:abstractNumId w:val="15"/>
+    <w:abstractNumId w:val="16"/>
   </w:num>
   <w:num w:numId="9">
     <w:abstractNumId w:val="2"/>
   </w:num>
   <w:num w:numId="10">
-    <w:abstractNumId w:val="13"/>
+    <w:abstractNumId w:val="14"/>
   </w:num>
   <w:num w:numId="11">
-    <w:abstractNumId w:val="11"/>
+    <w:abstractNumId w:val="12"/>
   </w:num>
   <w:num w:numId="12">
     <w:abstractNumId w:val="5"/>
@@ -5104,10 +5947,10 @@
     <w:abstractNumId w:val="8"/>
   </w:num>
   <w:num w:numId="14">
-    <w:abstractNumId w:val="14"/>
+    <w:abstractNumId w:val="15"/>
   </w:num>
   <w:num w:numId="15">
-    <w:abstractNumId w:val="19"/>
+    <w:abstractNumId w:val="21"/>
   </w:num>
   <w:num w:numId="16">
     <w:abstractNumId w:val="1"/>
@@ -5116,16 +5959,22 @@
     <w:abstractNumId w:val="6"/>
   </w:num>
   <w:num w:numId="18">
-    <w:abstractNumId w:val="12"/>
+    <w:abstractNumId w:val="13"/>
   </w:num>
   <w:num w:numId="19">
-    <w:abstractNumId w:val="17"/>
+    <w:abstractNumId w:val="19"/>
   </w:num>
   <w:num w:numId="20">
     <w:abstractNumId w:val="9"/>
   </w:num>
   <w:num w:numId="21">
     <w:abstractNumId w:val="7"/>
+  </w:num>
+  <w:num w:numId="22">
+    <w:abstractNumId w:val="10"/>
+  </w:num>
+  <w:num w:numId="23">
+    <w:abstractNumId w:val="17"/>
   </w:num>
 </w:numbering>
 </file>

--- a/Dokumentáció/Kemping_foglaló_és_beléptető_rendszer_specifikáció_kezdetleges.docx
+++ b/Dokumentáció/Kemping_foglaló_és_beléptető_rendszer_specifikáció_kezdetleges.docx
@@ -2185,6 +2185,7 @@
       <w:pPr>
         <w:pStyle w:val="HTML-kntformzott"/>
         <w:shd w:val="clear" w:color="auto" w:fill="FFFFFF"/>
+        <w:jc w:val="both"/>
         <w:rPr>
           <w:rFonts w:ascii="Times New Roman" w:hAnsi="Times New Roman" w:cs="Times New Roman"/>
           <w:color w:val="000000"/>
@@ -2206,6 +2207,7 @@
       <w:pPr>
         <w:pStyle w:val="HTML-kntformzott"/>
         <w:shd w:val="clear" w:color="auto" w:fill="FFFFFF"/>
+        <w:jc w:val="both"/>
         <w:rPr>
           <w:rFonts w:ascii="Times New Roman" w:hAnsi="Times New Roman" w:cs="Times New Roman"/>
           <w:color w:val="000000"/>
@@ -2227,6 +2229,7 @@
       <w:pPr>
         <w:pStyle w:val="HTML-kntformzott"/>
         <w:shd w:val="clear" w:color="auto" w:fill="FFFFFF"/>
+        <w:jc w:val="both"/>
         <w:rPr>
           <w:rFonts w:ascii="Times New Roman" w:hAnsi="Times New Roman" w:cs="Times New Roman"/>
           <w:color w:val="000000"/>
@@ -2248,6 +2251,7 @@
       <w:pPr>
         <w:pStyle w:val="HTML-kntformzott"/>
         <w:shd w:val="clear" w:color="auto" w:fill="FFFFFF"/>
+        <w:jc w:val="both"/>
         <w:rPr>
           <w:rFonts w:ascii="Times New Roman" w:hAnsi="Times New Roman" w:cs="Times New Roman"/>
           <w:color w:val="000000"/>
@@ -2270,6 +2274,7 @@
         <w:pStyle w:val="HTML-kntformzott"/>
         <w:shd w:val="clear" w:color="auto" w:fill="FFFFFF"/>
         <w:spacing w:after="160"/>
+        <w:jc w:val="both"/>
         <w:rPr>
           <w:rFonts w:ascii="Times New Roman" w:hAnsi="Times New Roman" w:cs="Times New Roman"/>
           <w:color w:val="000000"/>
@@ -2314,30 +2319,431 @@
         <w:shd w:val="clear" w:color="auto" w:fill="FFFFFF"/>
         <w:rPr>
           <w:rFonts w:ascii="Times New Roman" w:hAnsi="Times New Roman" w:cs="Times New Roman"/>
-          <w:color w:val="000000"/>
-          <w:sz w:val="32"/>
-          <w:szCs w:val="32"/>
-        </w:rPr>
-      </w:pPr>
-    </w:p>
-    <w:p>
-      <w:pPr>
-        <w:pStyle w:val="HTML-kntformzott"/>
-        <w:shd w:val="clear" w:color="auto" w:fill="FFFFFF"/>
-        <w:rPr>
-          <w:rFonts w:ascii="Times New Roman" w:hAnsi="Times New Roman" w:cs="Times New Roman"/>
           <w:color w:val="4A7232"/>
           <w:sz w:val="32"/>
           <w:szCs w:val="32"/>
         </w:rPr>
       </w:pPr>
-      <w:r>
+    </w:p>
+    <w:p>
+      <w:pPr>
+        <w:pStyle w:val="HTML-kntformzott"/>
+        <w:numPr>
+          <w:ilvl w:val="0"/>
+          <w:numId w:val="23"/>
+        </w:numPr>
+        <w:shd w:val="clear" w:color="auto" w:fill="FFFFFF"/>
+        <w:jc w:val="both"/>
+        <w:rPr>
+          <w:rFonts w:ascii="Times New Roman" w:hAnsi="Times New Roman" w:cs="Times New Roman"/>
+          <w:color w:val="000000" w:themeColor="text1"/>
+          <w:sz w:val="28"/>
+          <w:szCs w:val="28"/>
+        </w:rPr>
+      </w:pPr>
+      <w:r>
+        <w:rPr>
+          <w:rFonts w:ascii="Times New Roman" w:hAnsi="Times New Roman" w:cs="Times New Roman"/>
+          <w:color w:val="000000" w:themeColor="text1"/>
+          <w:sz w:val="28"/>
+          <w:szCs w:val="28"/>
+        </w:rPr>
+        <w:t>A weboldal</w:t>
+      </w:r>
+      <w:r>
+        <w:rPr>
+          <w:rFonts w:ascii="Times New Roman" w:hAnsi="Times New Roman" w:cs="Times New Roman"/>
+          <w:color w:val="000000" w:themeColor="text1"/>
+          <w:sz w:val="28"/>
+          <w:szCs w:val="28"/>
+        </w:rPr>
+        <w:t xml:space="preserve"> indításakor jelenjenek meg</w:t>
+      </w:r>
+      <w:r>
+        <w:rPr>
+          <w:rFonts w:ascii="Times New Roman" w:hAnsi="Times New Roman" w:cs="Times New Roman"/>
+          <w:color w:val="000000" w:themeColor="text1"/>
+          <w:sz w:val="28"/>
+          <w:szCs w:val="28"/>
+        </w:rPr>
+        <w:t xml:space="preserve"> az hogy kempingező vagy kemping tulajdonos fogja használni a weboldal.</w:t>
+      </w:r>
+    </w:p>
+    <w:p>
+      <w:pPr>
+        <w:pStyle w:val="HTML-kntformzott"/>
+        <w:shd w:val="clear" w:color="auto" w:fill="FFFFFF"/>
+        <w:ind w:left="720"/>
+        <w:jc w:val="both"/>
+        <w:rPr>
+          <w:rFonts w:ascii="Times New Roman" w:hAnsi="Times New Roman" w:cs="Times New Roman"/>
+          <w:color w:val="000000" w:themeColor="text1"/>
+          <w:sz w:val="28"/>
+          <w:szCs w:val="28"/>
+        </w:rPr>
+      </w:pPr>
+    </w:p>
+    <w:p>
+      <w:pPr>
+        <w:pStyle w:val="HTML-kntformzott"/>
+        <w:shd w:val="clear" w:color="auto" w:fill="FFFFFF"/>
+        <w:rPr>
+          <w:rFonts w:ascii="Times New Roman" w:hAnsi="Times New Roman" w:cs="Times New Roman"/>
+          <w:color w:val="000000" w:themeColor="text1"/>
+          <w:sz w:val="32"/>
+          <w:szCs w:val="32"/>
+        </w:rPr>
+      </w:pPr>
+      <w:r>
+        <w:rPr>
+          <w:rFonts w:ascii="Times New Roman" w:hAnsi="Times New Roman" w:cs="Times New Roman"/>
+          <w:color w:val="000000" w:themeColor="text1"/>
+          <w:sz w:val="32"/>
+          <w:szCs w:val="32"/>
+        </w:rPr>
+        <w:t>Kempingelők felülete:</w:t>
+      </w:r>
+    </w:p>
+    <w:p>
+      <w:pPr>
+        <w:pStyle w:val="HTML-kntformzott"/>
+        <w:numPr>
+          <w:ilvl w:val="0"/>
+          <w:numId w:val="23"/>
+        </w:numPr>
+        <w:shd w:val="clear" w:color="auto" w:fill="FFFFFF"/>
+        <w:jc w:val="both"/>
+        <w:rPr>
+          <w:rFonts w:ascii="Times New Roman" w:hAnsi="Times New Roman" w:cs="Times New Roman"/>
+          <w:color w:val="000000" w:themeColor="text1"/>
+          <w:sz w:val="28"/>
+          <w:szCs w:val="28"/>
+        </w:rPr>
+      </w:pPr>
+      <w:r>
+        <w:rPr>
+          <w:rFonts w:ascii="Times New Roman" w:hAnsi="Times New Roman" w:cs="Times New Roman"/>
+          <w:color w:val="000000" w:themeColor="text1"/>
+          <w:sz w:val="28"/>
+          <w:szCs w:val="28"/>
+        </w:rPr>
+        <w:t>A kiválasztás után jelenjen meg a</w:t>
+      </w:r>
+      <w:r>
+        <w:rPr>
+          <w:rFonts w:ascii="Times New Roman" w:hAnsi="Times New Roman" w:cs="Times New Roman"/>
+          <w:color w:val="000000" w:themeColor="text1"/>
+          <w:sz w:val="28"/>
+          <w:szCs w:val="28"/>
+        </w:rPr>
+        <w:t xml:space="preserve"> regisztráció vagy bejelentkezés opció.</w:t>
+      </w:r>
+    </w:p>
+    <w:p>
+      <w:pPr>
+        <w:pStyle w:val="HTML-kntformzott"/>
+        <w:numPr>
+          <w:ilvl w:val="0"/>
+          <w:numId w:val="23"/>
+        </w:numPr>
+        <w:shd w:val="clear" w:color="auto" w:fill="FFFFFF"/>
+        <w:jc w:val="both"/>
+        <w:rPr>
+          <w:rFonts w:ascii="Times New Roman" w:hAnsi="Times New Roman" w:cs="Times New Roman"/>
+          <w:color w:val="000000" w:themeColor="text1"/>
+          <w:sz w:val="28"/>
+          <w:szCs w:val="28"/>
+        </w:rPr>
+      </w:pPr>
+      <w:r>
+        <w:rPr>
+          <w:rFonts w:ascii="Times New Roman" w:hAnsi="Times New Roman" w:cs="Times New Roman"/>
+          <w:color w:val="000000" w:themeColor="text1"/>
+          <w:sz w:val="28"/>
+          <w:szCs w:val="28"/>
+        </w:rPr>
+        <w:t>Miután bejelentkezett a</w:t>
+      </w:r>
+      <w:r>
+        <w:rPr>
+          <w:rFonts w:ascii="Times New Roman" w:hAnsi="Times New Roman" w:cs="Times New Roman"/>
+          <w:color w:val="000000" w:themeColor="text1"/>
+          <w:sz w:val="28"/>
+          <w:szCs w:val="28"/>
+        </w:rPr>
+        <w:t xml:space="preserve"> térkép</w:t>
+      </w:r>
+      <w:r>
+        <w:rPr>
+          <w:rFonts w:ascii="Times New Roman" w:hAnsi="Times New Roman" w:cs="Times New Roman"/>
+          <w:color w:val="000000" w:themeColor="text1"/>
+          <w:sz w:val="28"/>
+          <w:szCs w:val="28"/>
+        </w:rPr>
+        <w:t xml:space="preserve"> jelenik meg</w:t>
+      </w:r>
+      <w:r>
+        <w:rPr>
+          <w:rFonts w:ascii="Times New Roman" w:hAnsi="Times New Roman" w:cs="Times New Roman"/>
+          <w:color w:val="000000" w:themeColor="text1"/>
+          <w:sz w:val="28"/>
+          <w:szCs w:val="28"/>
+        </w:rPr>
+        <w:t xml:space="preserve"> amin a különböző kempingek jelennek meg.</w:t>
+      </w:r>
+    </w:p>
+    <w:p>
+      <w:pPr>
+        <w:pStyle w:val="HTML-kntformzott"/>
+        <w:numPr>
+          <w:ilvl w:val="0"/>
+          <w:numId w:val="23"/>
+        </w:numPr>
+        <w:shd w:val="clear" w:color="auto" w:fill="FFFFFF"/>
+        <w:jc w:val="both"/>
+        <w:rPr>
+          <w:rFonts w:ascii="Times New Roman" w:hAnsi="Times New Roman" w:cs="Times New Roman"/>
+          <w:color w:val="000000" w:themeColor="text1"/>
+          <w:sz w:val="28"/>
+          <w:szCs w:val="28"/>
+        </w:rPr>
+      </w:pPr>
+      <w:r>
+        <w:rPr>
+          <w:rFonts w:ascii="Times New Roman" w:hAnsi="Times New Roman" w:cs="Times New Roman"/>
+          <w:color w:val="000000" w:themeColor="text1"/>
+          <w:sz w:val="28"/>
+          <w:szCs w:val="28"/>
+        </w:rPr>
+        <w:t>Egy kemping rákattintásakor további adatokat jelenít meg a kempingről, mint például: felszereltség, férőhely, dolgozók száma, árak, stb.</w:t>
+      </w:r>
+    </w:p>
+    <w:p>
+      <w:pPr>
+        <w:pStyle w:val="HTML-kntformzott"/>
+        <w:numPr>
+          <w:ilvl w:val="0"/>
+          <w:numId w:val="23"/>
+        </w:numPr>
+        <w:shd w:val="clear" w:color="auto" w:fill="FFFFFF"/>
+        <w:jc w:val="both"/>
+        <w:rPr>
+          <w:rFonts w:ascii="Times New Roman" w:hAnsi="Times New Roman" w:cs="Times New Roman"/>
+          <w:color w:val="000000" w:themeColor="text1"/>
+          <w:sz w:val="28"/>
+          <w:szCs w:val="28"/>
+        </w:rPr>
+      </w:pPr>
+      <w:r>
+        <w:rPr>
+          <w:rFonts w:ascii="Times New Roman" w:hAnsi="Times New Roman" w:cs="Times New Roman"/>
+          <w:color w:val="000000" w:themeColor="text1"/>
+          <w:sz w:val="28"/>
+          <w:szCs w:val="28"/>
+        </w:rPr>
+        <w:t>Miután kiválasztották az ideális kempinget kezdődhet a foglalás. A foglalásban megjelennek az árak amik függenek  a sátrak méretétől, a kempingelők életkorától, attól hogy gépjárművel jönnek-e vagy sem és egyéb ilyen tényezőktől.</w:t>
+      </w:r>
+    </w:p>
+    <w:p>
+      <w:pPr>
+        <w:pStyle w:val="HTML-kntformzott"/>
+        <w:numPr>
+          <w:ilvl w:val="0"/>
+          <w:numId w:val="23"/>
+        </w:numPr>
+        <w:shd w:val="clear" w:color="auto" w:fill="FFFFFF"/>
+        <w:jc w:val="both"/>
+        <w:rPr>
+          <w:rFonts w:ascii="Times New Roman" w:hAnsi="Times New Roman" w:cs="Times New Roman"/>
+          <w:color w:val="000000" w:themeColor="text1"/>
+          <w:sz w:val="28"/>
+          <w:szCs w:val="28"/>
+        </w:rPr>
+      </w:pPr>
+      <w:r>
+        <w:rPr>
+          <w:rFonts w:ascii="Times New Roman" w:hAnsi="Times New Roman" w:cs="Times New Roman"/>
+          <w:color w:val="000000" w:themeColor="text1"/>
+          <w:sz w:val="28"/>
+          <w:szCs w:val="28"/>
+        </w:rPr>
+        <w:t>Mikor mind ez kész és a tranzakció lezajlott akkor utána bármikor belép az alkalmazásba indításkor mindig meg fog jelenni a kemping helye térképen megjelenítve alatta meg a pontos cím.</w:t>
+      </w:r>
+    </w:p>
+    <w:p>
+      <w:pPr>
+        <w:pStyle w:val="HTML-kntformzott"/>
+        <w:shd w:val="clear" w:color="auto" w:fill="FFFFFF"/>
+        <w:ind w:left="720"/>
+        <w:jc w:val="both"/>
+        <w:rPr>
+          <w:rFonts w:ascii="Times New Roman" w:hAnsi="Times New Roman" w:cs="Times New Roman"/>
+          <w:color w:val="000000" w:themeColor="text1"/>
+          <w:sz w:val="28"/>
+          <w:szCs w:val="28"/>
+        </w:rPr>
+      </w:pPr>
+    </w:p>
+    <w:p>
+      <w:pPr>
+        <w:pStyle w:val="HTML-kntformzott"/>
+        <w:shd w:val="clear" w:color="auto" w:fill="FFFFFF"/>
+        <w:jc w:val="both"/>
+        <w:rPr>
+          <w:rFonts w:ascii="Times New Roman" w:hAnsi="Times New Roman" w:cs="Times New Roman"/>
+          <w:color w:val="000000" w:themeColor="text1"/>
+          <w:sz w:val="32"/>
+          <w:szCs w:val="32"/>
+        </w:rPr>
+      </w:pPr>
+      <w:r>
+        <w:rPr>
+          <w:rFonts w:ascii="Times New Roman" w:hAnsi="Times New Roman" w:cs="Times New Roman"/>
+          <w:color w:val="000000" w:themeColor="text1"/>
+          <w:sz w:val="32"/>
+          <w:szCs w:val="32"/>
+        </w:rPr>
+        <w:t>Kemping tulajdonosok felülete:</w:t>
+      </w:r>
+    </w:p>
+    <w:p>
+      <w:pPr>
+        <w:pStyle w:val="HTML-kntformzott"/>
+        <w:numPr>
+          <w:ilvl w:val="0"/>
+          <w:numId w:val="23"/>
+        </w:numPr>
+        <w:shd w:val="clear" w:color="auto" w:fill="FFFFFF"/>
+        <w:jc w:val="both"/>
+        <w:rPr>
+          <w:rFonts w:ascii="Times New Roman" w:hAnsi="Times New Roman" w:cs="Times New Roman"/>
+          <w:color w:val="000000" w:themeColor="text1"/>
+          <w:sz w:val="28"/>
+          <w:szCs w:val="28"/>
+        </w:rPr>
+      </w:pPr>
+      <w:r>
+        <w:rPr>
+          <w:rFonts w:ascii="Times New Roman" w:hAnsi="Times New Roman" w:cs="Times New Roman"/>
+          <w:color w:val="000000" w:themeColor="text1"/>
+          <w:sz w:val="28"/>
+          <w:szCs w:val="28"/>
+        </w:rPr>
+        <w:t>A kiválasztás után jelenjen meg a regisztráció vagy bejelentkezés opció.</w:t>
+      </w:r>
+    </w:p>
+    <w:p>
+      <w:pPr>
+        <w:pStyle w:val="HTML-kntformzott"/>
+        <w:numPr>
+          <w:ilvl w:val="0"/>
+          <w:numId w:val="23"/>
+        </w:numPr>
+        <w:shd w:val="clear" w:color="auto" w:fill="FFFFFF"/>
+        <w:jc w:val="both"/>
+        <w:rPr>
+          <w:rFonts w:ascii="Times New Roman" w:hAnsi="Times New Roman" w:cs="Times New Roman"/>
+          <w:color w:val="000000" w:themeColor="text1"/>
+          <w:sz w:val="28"/>
+          <w:szCs w:val="28"/>
+        </w:rPr>
+      </w:pPr>
+      <w:r>
+        <w:rPr>
+          <w:rFonts w:ascii="Times New Roman" w:hAnsi="Times New Roman" w:cs="Times New Roman"/>
+          <w:color w:val="000000" w:themeColor="text1"/>
+          <w:sz w:val="28"/>
+          <w:szCs w:val="28"/>
+        </w:rPr>
+        <w:t>Miután bejelentkezett, kemping tulajdonosként meg tudja adni a kemping pontos címét, férőhelyet, elérhetőségeket, szolgáltatásokat és még képeket csatolhat magáról a kemping területéről.</w:t>
+      </w:r>
+    </w:p>
+    <w:p>
+      <w:pPr>
+        <w:pStyle w:val="HTML-kntformzott"/>
+        <w:shd w:val="clear" w:color="auto" w:fill="FFFFFF"/>
+        <w:ind w:left="720"/>
+        <w:jc w:val="both"/>
+        <w:rPr>
+          <w:rFonts w:ascii="Times New Roman" w:hAnsi="Times New Roman" w:cs="Times New Roman"/>
+          <w:color w:val="000000" w:themeColor="text1"/>
+          <w:sz w:val="28"/>
+          <w:szCs w:val="28"/>
+        </w:rPr>
+      </w:pPr>
+    </w:p>
+    <w:p>
+      <w:pPr>
+        <w:pStyle w:val="HTML-kntformzott"/>
+        <w:shd w:val="clear" w:color="auto" w:fill="FFFFFF"/>
+        <w:ind w:left="720"/>
+        <w:jc w:val="both"/>
+        <w:rPr>
+          <w:rFonts w:ascii="Times New Roman" w:hAnsi="Times New Roman" w:cs="Times New Roman"/>
+          <w:color w:val="000000" w:themeColor="text1"/>
+          <w:sz w:val="28"/>
+          <w:szCs w:val="28"/>
+        </w:rPr>
+      </w:pPr>
+    </w:p>
+    <w:p>
+      <w:pPr>
+        <w:pStyle w:val="HTML-kntformzott"/>
+        <w:shd w:val="clear" w:color="auto" w:fill="FFFFFF"/>
+        <w:jc w:val="both"/>
+        <w:rPr>
+          <w:rFonts w:ascii="Times New Roman" w:hAnsi="Times New Roman" w:cs="Times New Roman"/>
+          <w:color w:val="000000" w:themeColor="text1"/>
+          <w:sz w:val="28"/>
+          <w:szCs w:val="28"/>
+        </w:rPr>
+      </w:pPr>
+    </w:p>
+    <w:p>
+      <w:pPr>
+        <w:pStyle w:val="HTML-kntformzott"/>
+        <w:shd w:val="clear" w:color="auto" w:fill="FFFFFF"/>
+        <w:jc w:val="both"/>
+        <w:rPr>
+          <w:rFonts w:ascii="Times New Roman" w:hAnsi="Times New Roman" w:cs="Times New Roman"/>
+          <w:color w:val="000000" w:themeColor="text1"/>
+          <w:sz w:val="28"/>
+          <w:szCs w:val="28"/>
+        </w:rPr>
+      </w:pPr>
+    </w:p>
+    <w:p>
+      <w:pPr>
+        <w:pStyle w:val="HTML-kntformzott"/>
+        <w:shd w:val="clear" w:color="auto" w:fill="FFFFFF"/>
+        <w:jc w:val="both"/>
+        <w:rPr>
+          <w:rFonts w:ascii="Times New Roman" w:hAnsi="Times New Roman" w:cs="Times New Roman"/>
+          <w:color w:val="000000"/>
+          <w:sz w:val="32"/>
+          <w:szCs w:val="32"/>
+        </w:rPr>
+      </w:pPr>
+    </w:p>
+    <w:p>
+      <w:pPr>
+        <w:pStyle w:val="HTML-kntformzott"/>
+        <w:shd w:val="clear" w:color="auto" w:fill="FFFFFF"/>
+        <w:jc w:val="both"/>
         <w:rPr>
           <w:rFonts w:ascii="Times New Roman" w:hAnsi="Times New Roman" w:cs="Times New Roman"/>
           <w:color w:val="4A7232"/>
           <w:sz w:val="32"/>
           <w:szCs w:val="32"/>
         </w:rPr>
+      </w:pPr>
+      <w:r>
+        <w:rPr>
+          <w:rFonts w:ascii="Times New Roman" w:hAnsi="Times New Roman" w:cs="Times New Roman"/>
+          <w:color w:val="4A7232"/>
+          <w:sz w:val="32"/>
+          <w:szCs w:val="32"/>
+        </w:rPr>
         <w:t xml:space="preserve">4.2 Funkciók </w:t>
       </w:r>
     </w:p>
@@ -2345,19 +2751,74 @@
       <w:pPr>
         <w:pStyle w:val="HTML-kntformzott"/>
         <w:shd w:val="clear" w:color="auto" w:fill="FFFFFF"/>
-        <w:rPr>
-          <w:rFonts w:ascii="Times New Roman" w:hAnsi="Times New Roman" w:cs="Times New Roman"/>
-          <w:color w:val="000000"/>
-          <w:sz w:val="28"/>
-          <w:szCs w:val="28"/>
-        </w:rPr>
-      </w:pPr>
+        <w:jc w:val="both"/>
+        <w:rPr>
+          <w:rFonts w:ascii="Times New Roman" w:hAnsi="Times New Roman" w:cs="Times New Roman"/>
+          <w:color w:val="000000"/>
+          <w:sz w:val="28"/>
+          <w:szCs w:val="28"/>
+        </w:rPr>
+      </w:pPr>
+      <w:r>
+        <w:rPr>
+          <w:rFonts w:ascii="Times New Roman" w:hAnsi="Times New Roman" w:cs="Times New Roman"/>
+          <w:color w:val="000000"/>
+          <w:sz w:val="28"/>
+          <w:szCs w:val="28"/>
+        </w:rPr>
+        <w:t xml:space="preserve">• Az adatok alapértelmezés szerint minden paramétere szerint rendezhető </w:t>
+      </w:r>
+    </w:p>
+    <w:p>
+      <w:pPr>
+        <w:pStyle w:val="HTML-kntformzott"/>
+        <w:shd w:val="clear" w:color="auto" w:fill="FFFFFF"/>
+        <w:jc w:val="both"/>
+        <w:rPr>
+          <w:rFonts w:ascii="Times New Roman" w:hAnsi="Times New Roman" w:cs="Times New Roman"/>
+          <w:color w:val="000000"/>
+          <w:sz w:val="28"/>
+          <w:szCs w:val="28"/>
+        </w:rPr>
+      </w:pPr>
+      <w:r>
+        <w:rPr>
+          <w:rFonts w:ascii="Times New Roman" w:hAnsi="Times New Roman" w:cs="Times New Roman"/>
+          <w:color w:val="000000"/>
+          <w:sz w:val="28"/>
+          <w:szCs w:val="28"/>
+        </w:rPr>
+        <w:t xml:space="preserve">táblázatban jelenjenek meg. Ezek a paraméterek: alkalmazás neve, a keresési </w:t>
+      </w:r>
+    </w:p>
+    <w:p>
+      <w:pPr>
+        <w:pStyle w:val="HTML-kntformzott"/>
+        <w:shd w:val="clear" w:color="auto" w:fill="FFFFFF"/>
+        <w:jc w:val="both"/>
+        <w:rPr>
+          <w:rFonts w:ascii="Times New Roman" w:hAnsi="Times New Roman" w:cs="Times New Roman"/>
+          <w:color w:val="000000"/>
+          <w:sz w:val="28"/>
+          <w:szCs w:val="28"/>
+        </w:rPr>
+      </w:pPr>
+      <w:r>
+        <w:rPr>
+          <w:rFonts w:ascii="Times New Roman" w:hAnsi="Times New Roman" w:cs="Times New Roman"/>
+          <w:color w:val="000000"/>
+          <w:sz w:val="28"/>
+          <w:szCs w:val="28"/>
+        </w:rPr>
+        <w:t>intervallumon belül megjelenített statisztikák</w:t>
+      </w:r>
     </w:p>
     <w:p>
       <w:pPr>
         <w:pStyle w:val="HTML-kntformzott"/>
         <w:shd w:val="clear" w:color="auto" w:fill="FFFFFF"/>
         <w:spacing w:after="160"/>
+        <w:jc w:val="both"/>
         <w:rPr>
           <w:rFonts w:ascii="Times New Roman" w:hAnsi="Times New Roman" w:cs="Times New Roman"/>
           <w:color w:val="000000"/>
@@ -2634,6 +3095,7 @@
           <w:sz w:val="28"/>
           <w:szCs w:val="28"/>
         </w:rPr>
+        <w:lastRenderedPageBreak/>
         <w:t xml:space="preserve"> A technikai dokumentáció szövegezésénél előírás, hogy a nem hozzáértő személyek számára is feldolgozható legyen, így az egyes fogalmak, rövidítések, idegen kifejezések magyarázatát a dokumentumnak tartalmaznia kell.</w:t>
       </w:r>
     </w:p>
@@ -3011,6 +3473,119 @@
 <file path=word/numbering.xml><?xml version="1.0" encoding="utf-8"?>
 <w:numbering xmlns:wpc="http://schemas.microsoft.com/office/word/2010/wordprocessingCanvas" xmlns:cx="http://schemas.microsoft.com/office/drawing/2014/chartex" xmlns:cx1="http://schemas.microsoft.com/office/drawing/2015/9/8/chartex" xmlns:cx2="http://schemas.microsoft.com/office/drawing/2015/10/21/chartex" xmlns:cx3="http://schemas.microsoft.com/office/drawing/2016/5/9/chartex" xmlns:cx4="http://schemas.microsoft.com/office/drawing/2016/5/10/chartex" xmlns:cx5="http://schemas.microsoft.com/office/drawing/2016/5/11/chartex" xmlns:cx6="http://schemas.microsoft.com/office/drawing/2016/5/12/chartex" xmlns:cx7="http://schemas.microsoft.com/office/drawing/2016/5/13/chartex" xmlns:cx8="http://schemas.microsoft.com/office/drawing/2016/5/14/chartex" xmlns:mc="http://schemas.openxmlformats.org/markup-compatibility/2006" xmlns:aink="http://schemas.microsoft.com/office/drawing/2016/ink" xmlns:am3d="http://schemas.microsoft.com/office/drawing/2017/model3d" xmlns:o="urn:schemas-microsoft-com:office:office" xmlns:r="http://schemas.openxmlformats.org/officeDocument/2006/relationships" xmlns:m="http://schemas.openxmlformats.org/officeDocument/2006/math" xmlns:v="urn:schemas-microsoft-com:vml" xmlns:wp14="http://schemas.microsoft.com/office/word/2010/wordprocessingDrawing" xmlns:wp="http://schemas.openxmlformats.org/drawingml/2006/wordprocessingDrawing" xmlns:w10="urn:schemas-microsoft-com:office:word" xmlns:w="http://schemas.openxmlformats.org/wordprocessingml/2006/main" xmlns:w14="http://schemas.microsoft.com/office/word/2010/wordml" xmlns:w15="http://schemas.microsoft.com/office/word/2012/wordml" xmlns:w16cex="http://schemas.microsoft.com/office/word/2018/wordml/cex" xmlns:w16cid="http://schemas.microsoft.com/office/word/2016/wordml/cid" xmlns:w16="http://schemas.microsoft.com/office/word/2018/wordml" xmlns:w16sdtdh="http://schemas.microsoft.com/office/word/2020/wordml/sdtdatahash" xmlns:w16se="http://schemas.microsoft.com/office/word/2015/wordml/symex" xmlns:wpg="http://schemas.microsoft.com/office/word/2010/wordprocessingGroup" xmlns:wpi="http://schemas.microsoft.com/office/word/2010/wordprocessingInk" xmlns:wne="http://schemas.microsoft.com/office/word/2006/wordml" xmlns:wps="http://schemas.microsoft.com/office/word/2010/wordprocessingShape" mc:Ignorable="w14 w15 w16se w16cid w16 w16cex w16sdtdh wp14">
   <w:abstractNum w:abstractNumId="0" w15:restartNumberingAfterBreak="0">
+    <w:nsid w:val="01C218A7"/>
+    <w:multiLevelType w:val="hybridMultilevel"/>
+    <w:tmpl w:val="F7726716"/>
+    <w:lvl w:ilvl="0" w:tplc="040E0001">
+      <w:start w:val="1"/>
+      <w:numFmt w:val="bullet"/>
+      <w:lvlText w:val=""/>
+      <w:lvlJc w:val="left"/>
+      <w:pPr>
+        <w:ind w:left="720" w:hanging="360"/>
+      </w:pPr>
+      <w:rPr>
+        <w:rFonts w:ascii="Symbol" w:hAnsi="Symbol" w:hint="default"/>
+      </w:rPr>
+    </w:lvl>
+    <w:lvl w:ilvl="1" w:tplc="040E0003" w:tentative="1">
+      <w:start w:val="1"/>
+      <w:numFmt w:val="bullet"/>
+      <w:lvlText w:val="o"/>
+      <w:lvlJc w:val="left"/>
+      <w:pPr>
+        <w:ind w:left="1440" w:hanging="360"/>
+      </w:pPr>
+      <w:rPr>
+        <w:rFonts w:ascii="Courier New" w:hAnsi="Courier New" w:cs="Courier New" w:hint="default"/>
+      </w:rPr>
+    </w:lvl>
+    <w:lvl w:ilvl="2" w:tplc="040E0005" w:tentative="1">
+      <w:start w:val="1"/>
+      <w:numFmt w:val="bullet"/>
+      <w:lvlText w:val=""/>
+      <w:lvlJc w:val="left"/>
+      <w:pPr>
+        <w:ind w:left="2160" w:hanging="360"/>
+      </w:pPr>
+      <w:rPr>
+        <w:rFonts w:ascii="Wingdings" w:hAnsi="Wingdings" w:hint="default"/>
+      </w:rPr>
+    </w:lvl>
+    <w:lvl w:ilvl="3" w:tplc="040E0001" w:tentative="1">
+      <w:start w:val="1"/>
+      <w:numFmt w:val="bullet"/>
+      <w:lvlText w:val=""/>
+      <w:lvlJc w:val="left"/>
+      <w:pPr>
+        <w:ind w:left="2880" w:hanging="360"/>
+      </w:pPr>
+      <w:rPr>
+        <w:rFonts w:ascii="Symbol" w:hAnsi="Symbol" w:hint="default"/>
+      </w:rPr>
+    </w:lvl>
+    <w:lvl w:ilvl="4" w:tplc="040E0003" w:tentative="1">
+      <w:start w:val="1"/>
+      <w:numFmt w:val="bullet"/>
+      <w:lvlText w:val="o"/>
+      <w:lvlJc w:val="left"/>
+      <w:pPr>
+        <w:ind w:left="3600" w:hanging="360"/>
+      </w:pPr>
+      <w:rPr>
+        <w:rFonts w:ascii="Courier New" w:hAnsi="Courier New" w:cs="Courier New" w:hint="default"/>
+      </w:rPr>
+    </w:lvl>
+    <w:lvl w:ilvl="5" w:tplc="040E0005" w:tentative="1">
+      <w:start w:val="1"/>
+      <w:numFmt w:val="bullet"/>
+      <w:lvlText w:val=""/>
+      <w:lvlJc w:val="left"/>
+      <w:pPr>
+        <w:ind w:left="4320" w:hanging="360"/>
+      </w:pPr>
+      <w:rPr>
+        <w:rFonts w:ascii="Wingdings" w:hAnsi="Wingdings" w:hint="default"/>
+      </w:rPr>
+    </w:lvl>
+    <w:lvl w:ilvl="6" w:tplc="040E0001" w:tentative="1">
+      <w:start w:val="1"/>
+      <w:numFmt w:val="bullet"/>
+      <w:lvlText w:val=""/>
+      <w:lvlJc w:val="left"/>
+      <w:pPr>
+        <w:ind w:left="5040" w:hanging="360"/>
+      </w:pPr>
+      <w:rPr>
+        <w:rFonts w:ascii="Symbol" w:hAnsi="Symbol" w:hint="default"/>
+      </w:rPr>
+    </w:lvl>
+    <w:lvl w:ilvl="7" w:tplc="040E0003" w:tentative="1">
+      <w:start w:val="1"/>
+      <w:numFmt w:val="bullet"/>
+      <w:lvlText w:val="o"/>
+      <w:lvlJc w:val="left"/>
+      <w:pPr>
+        <w:ind w:left="5760" w:hanging="360"/>
+      </w:pPr>
+      <w:rPr>
+        <w:rFonts w:ascii="Courier New" w:hAnsi="Courier New" w:cs="Courier New" w:hint="default"/>
+      </w:rPr>
+    </w:lvl>
+    <w:lvl w:ilvl="8" w:tplc="040E0005" w:tentative="1">
+      <w:start w:val="1"/>
+      <w:numFmt w:val="bullet"/>
+      <w:lvlText w:val=""/>
+      <w:lvlJc w:val="left"/>
+      <w:pPr>
+        <w:ind w:left="6480" w:hanging="360"/>
+      </w:pPr>
+      <w:rPr>
+        <w:rFonts w:ascii="Wingdings" w:hAnsi="Wingdings" w:hint="default"/>
+      </w:rPr>
+    </w:lvl>
+  </w:abstractNum>
+  <w:abstractNum w:abstractNumId="1" w15:restartNumberingAfterBreak="0">
     <w:nsid w:val="01D8666C"/>
     <w:multiLevelType w:val="hybridMultilevel"/>
     <w:tmpl w:val="07BC26F2"/>
@@ -3123,7 +3698,7 @@
       </w:rPr>
     </w:lvl>
   </w:abstractNum>
-  <w:abstractNum w:abstractNumId="1" w15:restartNumberingAfterBreak="0">
+  <w:abstractNum w:abstractNumId="2" w15:restartNumberingAfterBreak="0">
     <w:nsid w:val="04B40BA9"/>
     <w:multiLevelType w:val="hybridMultilevel"/>
     <w:tmpl w:val="1EEA4584"/>
@@ -3236,7 +3811,7 @@
       </w:rPr>
     </w:lvl>
   </w:abstractNum>
-  <w:abstractNum w:abstractNumId="2" w15:restartNumberingAfterBreak="0">
+  <w:abstractNum w:abstractNumId="3" w15:restartNumberingAfterBreak="0">
     <w:nsid w:val="0B4B61CA"/>
     <w:multiLevelType w:val="multilevel"/>
     <w:tmpl w:val="040E001F"/>
@@ -3322,7 +3897,7 @@
       </w:pPr>
     </w:lvl>
   </w:abstractNum>
-  <w:abstractNum w:abstractNumId="3" w15:restartNumberingAfterBreak="0">
+  <w:abstractNum w:abstractNumId="4" w15:restartNumberingAfterBreak="0">
     <w:nsid w:val="0C7B7C6B"/>
     <w:multiLevelType w:val="multilevel"/>
     <w:tmpl w:val="94948574"/>
@@ -3435,7 +4010,7 @@
       </w:rPr>
     </w:lvl>
   </w:abstractNum>
-  <w:abstractNum w:abstractNumId="4" w15:restartNumberingAfterBreak="0">
+  <w:abstractNum w:abstractNumId="5" w15:restartNumberingAfterBreak="0">
     <w:nsid w:val="0D1519BB"/>
     <w:multiLevelType w:val="multilevel"/>
     <w:tmpl w:val="040E001F"/>
@@ -3548,7 +4123,7 @@
       </w:rPr>
     </w:lvl>
   </w:abstractNum>
-  <w:abstractNum w:abstractNumId="5" w15:restartNumberingAfterBreak="0">
+  <w:abstractNum w:abstractNumId="6" w15:restartNumberingAfterBreak="0">
     <w:nsid w:val="0E9E6DEB"/>
     <w:multiLevelType w:val="multilevel"/>
     <w:tmpl w:val="040E001F"/>
@@ -3634,7 +4209,7 @@
       </w:pPr>
     </w:lvl>
   </w:abstractNum>
-  <w:abstractNum w:abstractNumId="6" w15:restartNumberingAfterBreak="0">
+  <w:abstractNum w:abstractNumId="7" w15:restartNumberingAfterBreak="0">
     <w:nsid w:val="1BEA119A"/>
     <w:multiLevelType w:val="hybridMultilevel"/>
     <w:tmpl w:val="F55C57DA"/>
@@ -3747,7 +4322,7 @@
       </w:rPr>
     </w:lvl>
   </w:abstractNum>
-  <w:abstractNum w:abstractNumId="7" w15:restartNumberingAfterBreak="0">
+  <w:abstractNum w:abstractNumId="8" w15:restartNumberingAfterBreak="0">
     <w:nsid w:val="22710747"/>
     <w:multiLevelType w:val="hybridMultilevel"/>
     <w:tmpl w:val="D20EE91E"/>
@@ -3860,7 +4435,7 @@
       </w:rPr>
     </w:lvl>
   </w:abstractNum>
-  <w:abstractNum w:abstractNumId="8" w15:restartNumberingAfterBreak="0">
+  <w:abstractNum w:abstractNumId="9" w15:restartNumberingAfterBreak="0">
     <w:nsid w:val="24B03F36"/>
     <w:multiLevelType w:val="multilevel"/>
     <w:tmpl w:val="040E0025"/>
@@ -3946,7 +4521,7 @@
       </w:pPr>
     </w:lvl>
   </w:abstractNum>
-  <w:abstractNum w:abstractNumId="9" w15:restartNumberingAfterBreak="0">
+  <w:abstractNum w:abstractNumId="10" w15:restartNumberingAfterBreak="0">
     <w:nsid w:val="2BBF7887"/>
     <w:multiLevelType w:val="hybridMultilevel"/>
     <w:tmpl w:val="C3AC5324"/>
@@ -4059,7 +4634,7 @@
       </w:rPr>
     </w:lvl>
   </w:abstractNum>
-  <w:abstractNum w:abstractNumId="10" w15:restartNumberingAfterBreak="0">
+  <w:abstractNum w:abstractNumId="11" w15:restartNumberingAfterBreak="0">
     <w:nsid w:val="31386F0C"/>
     <w:multiLevelType w:val="hybridMultilevel"/>
     <w:tmpl w:val="018CB7A6"/>
@@ -4148,7 +4723,7 @@
       </w:pPr>
     </w:lvl>
   </w:abstractNum>
-  <w:abstractNum w:abstractNumId="11" w15:restartNumberingAfterBreak="0">
+  <w:abstractNum w:abstractNumId="12" w15:restartNumberingAfterBreak="0">
     <w:nsid w:val="36FF0F59"/>
     <w:multiLevelType w:val="multilevel"/>
     <w:tmpl w:val="040E001F"/>
@@ -4234,7 +4809,7 @@
       </w:pPr>
     </w:lvl>
   </w:abstractNum>
-  <w:abstractNum w:abstractNumId="12" w15:restartNumberingAfterBreak="0">
+  <w:abstractNum w:abstractNumId="13" w15:restartNumberingAfterBreak="0">
     <w:nsid w:val="446A570E"/>
     <w:multiLevelType w:val="hybridMultilevel"/>
     <w:tmpl w:val="25EAE90E"/>
@@ -4323,7 +4898,7 @@
       </w:pPr>
     </w:lvl>
   </w:abstractNum>
-  <w:abstractNum w:abstractNumId="13" w15:restartNumberingAfterBreak="0">
+  <w:abstractNum w:abstractNumId="14" w15:restartNumberingAfterBreak="0">
     <w:nsid w:val="460D2D90"/>
     <w:multiLevelType w:val="multilevel"/>
     <w:tmpl w:val="040E001F"/>
@@ -4409,7 +4984,7 @@
       </w:pPr>
     </w:lvl>
   </w:abstractNum>
-  <w:abstractNum w:abstractNumId="14" w15:restartNumberingAfterBreak="0">
+  <w:abstractNum w:abstractNumId="15" w15:restartNumberingAfterBreak="0">
     <w:nsid w:val="48010015"/>
     <w:multiLevelType w:val="multilevel"/>
     <w:tmpl w:val="040E001F"/>
@@ -4495,7 +5070,120 @@
       </w:pPr>
     </w:lvl>
   </w:abstractNum>
-  <w:abstractNum w:abstractNumId="15" w15:restartNumberingAfterBreak="0">
+  <w:abstractNum w:abstractNumId="16" w15:restartNumberingAfterBreak="0">
+    <w:nsid w:val="598A4141"/>
+    <w:multiLevelType w:val="hybridMultilevel"/>
+    <w:tmpl w:val="C568A012"/>
+    <w:lvl w:ilvl="0" w:tplc="040E0001">
+      <w:start w:val="1"/>
+      <w:numFmt w:val="bullet"/>
+      <w:lvlText w:val=""/>
+      <w:lvlJc w:val="left"/>
+      <w:pPr>
+        <w:ind w:left="720" w:hanging="360"/>
+      </w:pPr>
+      <w:rPr>
+        <w:rFonts w:ascii="Symbol" w:hAnsi="Symbol" w:hint="default"/>
+      </w:rPr>
+    </w:lvl>
+    <w:lvl w:ilvl="1" w:tplc="040E0003" w:tentative="1">
+      <w:start w:val="1"/>
+      <w:numFmt w:val="bullet"/>
+      <w:lvlText w:val="o"/>
+      <w:lvlJc w:val="left"/>
+      <w:pPr>
+        <w:ind w:left="1440" w:hanging="360"/>
+      </w:pPr>
+      <w:rPr>
+        <w:rFonts w:ascii="Courier New" w:hAnsi="Courier New" w:cs="Courier New" w:hint="default"/>
+      </w:rPr>
+    </w:lvl>
+    <w:lvl w:ilvl="2" w:tplc="040E0005" w:tentative="1">
+      <w:start w:val="1"/>
+      <w:numFmt w:val="bullet"/>
+      <w:lvlText w:val=""/>
+      <w:lvlJc w:val="left"/>
+      <w:pPr>
+        <w:ind w:left="2160" w:hanging="360"/>
+      </w:pPr>
+      <w:rPr>
+        <w:rFonts w:ascii="Wingdings" w:hAnsi="Wingdings" w:hint="default"/>
+      </w:rPr>
+    </w:lvl>
+    <w:lvl w:ilvl="3" w:tplc="040E0001" w:tentative="1">
+      <w:start w:val="1"/>
+      <w:numFmt w:val="bullet"/>
+      <w:lvlText w:val=""/>
+      <w:lvlJc w:val="left"/>
+      <w:pPr>
+        <w:ind w:left="2880" w:hanging="360"/>
+      </w:pPr>
+      <w:rPr>
+        <w:rFonts w:ascii="Symbol" w:hAnsi="Symbol" w:hint="default"/>
+      </w:rPr>
+    </w:lvl>
+    <w:lvl w:ilvl="4" w:tplc="040E0003" w:tentative="1">
+      <w:start w:val="1"/>
+      <w:numFmt w:val="bullet"/>
+      <w:lvlText w:val="o"/>
+      <w:lvlJc w:val="left"/>
+      <w:pPr>
+        <w:ind w:left="3600" w:hanging="360"/>
+      </w:pPr>
+      <w:rPr>
+        <w:rFonts w:ascii="Courier New" w:hAnsi="Courier New" w:cs="Courier New" w:hint="default"/>
+      </w:rPr>
+    </w:lvl>
+    <w:lvl w:ilvl="5" w:tplc="040E0005" w:tentative="1">
+      <w:start w:val="1"/>
+      <w:numFmt w:val="bullet"/>
+      <w:lvlText w:val=""/>
+      <w:lvlJc w:val="left"/>
+      <w:pPr>
+        <w:ind w:left="4320" w:hanging="360"/>
+      </w:pPr>
+      <w:rPr>
+        <w:rFonts w:ascii="Wingdings" w:hAnsi="Wingdings" w:hint="default"/>
+      </w:rPr>
+    </w:lvl>
+    <w:lvl w:ilvl="6" w:tplc="040E0001" w:tentative="1">
+      <w:start w:val="1"/>
+      <w:numFmt w:val="bullet"/>
+      <w:lvlText w:val=""/>
+      <w:lvlJc w:val="left"/>
+      <w:pPr>
+        <w:ind w:left="5040" w:hanging="360"/>
+      </w:pPr>
+      <w:rPr>
+        <w:rFonts w:ascii="Symbol" w:hAnsi="Symbol" w:hint="default"/>
+      </w:rPr>
+    </w:lvl>
+    <w:lvl w:ilvl="7" w:tplc="040E0003" w:tentative="1">
+      <w:start w:val="1"/>
+      <w:numFmt w:val="bullet"/>
+      <w:lvlText w:val="o"/>
+      <w:lvlJc w:val="left"/>
+      <w:pPr>
+        <w:ind w:left="5760" w:hanging="360"/>
+      </w:pPr>
+      <w:rPr>
+        <w:rFonts w:ascii="Courier New" w:hAnsi="Courier New" w:cs="Courier New" w:hint="default"/>
+      </w:rPr>
+    </w:lvl>
+    <w:lvl w:ilvl="8" w:tplc="040E0005" w:tentative="1">
+      <w:start w:val="1"/>
+      <w:numFmt w:val="bullet"/>
+      <w:lvlText w:val=""/>
+      <w:lvlJc w:val="left"/>
+      <w:pPr>
+        <w:ind w:left="6480" w:hanging="360"/>
+      </w:pPr>
+      <w:rPr>
+        <w:rFonts w:ascii="Wingdings" w:hAnsi="Wingdings" w:hint="default"/>
+      </w:rPr>
+    </w:lvl>
+  </w:abstractNum>
+  <w:abstractNum w:abstractNumId="17" w15:restartNumberingAfterBreak="0">
     <w:nsid w:val="5D344BD9"/>
     <w:multiLevelType w:val="multilevel"/>
     <w:tmpl w:val="224AC84C"/>
@@ -4608,7 +5296,7 @@
       </w:rPr>
     </w:lvl>
   </w:abstractNum>
-  <w:abstractNum w:abstractNumId="16" w15:restartNumberingAfterBreak="0">
+  <w:abstractNum w:abstractNumId="18" w15:restartNumberingAfterBreak="0">
     <w:nsid w:val="5F3535B8"/>
     <w:multiLevelType w:val="hybridMultilevel"/>
     <w:tmpl w:val="347240D0"/>
@@ -4694,7 +5382,7 @@
       </w:pPr>
     </w:lvl>
   </w:abstractNum>
-  <w:abstractNum w:abstractNumId="17" w15:restartNumberingAfterBreak="0">
+  <w:abstractNum w:abstractNumId="19" w15:restartNumberingAfterBreak="0">
     <w:nsid w:val="63AC0F18"/>
     <w:multiLevelType w:val="hybridMultilevel"/>
     <w:tmpl w:val="341462F6"/>
@@ -4783,7 +5471,7 @@
       </w:pPr>
     </w:lvl>
   </w:abstractNum>
-  <w:abstractNum w:abstractNumId="18" w15:restartNumberingAfterBreak="0">
+  <w:abstractNum w:abstractNumId="20" w15:restartNumberingAfterBreak="0">
     <w:nsid w:val="6A4E105C"/>
     <w:multiLevelType w:val="hybridMultilevel"/>
     <w:tmpl w:val="CD5499FC"/>
@@ -4872,7 +5560,7 @@
       </w:pPr>
     </w:lvl>
   </w:abstractNum>
-  <w:abstractNum w:abstractNumId="19" w15:restartNumberingAfterBreak="0">
+  <w:abstractNum w:abstractNumId="21" w15:restartNumberingAfterBreak="0">
     <w:nsid w:val="6FE752DD"/>
     <w:multiLevelType w:val="multilevel"/>
     <w:tmpl w:val="040E0025"/>
@@ -4967,7 +5655,7 @@
       </w:pPr>
     </w:lvl>
   </w:abstractNum>
-  <w:abstractNum w:abstractNumId="20" w15:restartNumberingAfterBreak="0">
+  <w:abstractNum w:abstractNumId="22" w15:restartNumberingAfterBreak="0">
     <w:nsid w:val="71C67BC8"/>
     <w:multiLevelType w:val="multilevel"/>
     <w:tmpl w:val="040E001D"/>
@@ -5054,67 +5742,73 @@
     </w:lvl>
   </w:abstractNum>
   <w:num w:numId="1">
-    <w:abstractNumId w:val="0"/>
+    <w:abstractNumId w:val="1"/>
   </w:num>
   <w:num w:numId="2">
+    <w:abstractNumId w:val="11"/>
+  </w:num>
+  <w:num w:numId="3">
+    <w:abstractNumId w:val="5"/>
+  </w:num>
+  <w:num w:numId="4">
+    <w:abstractNumId w:val="22"/>
+  </w:num>
+  <w:num w:numId="5">
+    <w:abstractNumId w:val="4"/>
+  </w:num>
+  <w:num w:numId="6">
+    <w:abstractNumId w:val="18"/>
+  </w:num>
+  <w:num w:numId="7">
+    <w:abstractNumId w:val="20"/>
+  </w:num>
+  <w:num w:numId="8">
+    <w:abstractNumId w:val="17"/>
+  </w:num>
+  <w:num w:numId="9">
+    <w:abstractNumId w:val="3"/>
+  </w:num>
+  <w:num w:numId="10">
+    <w:abstractNumId w:val="14"/>
+  </w:num>
+  <w:num w:numId="11">
+    <w:abstractNumId w:val="12"/>
+  </w:num>
+  <w:num w:numId="12">
+    <w:abstractNumId w:val="6"/>
+  </w:num>
+  <w:num w:numId="13">
+    <w:abstractNumId w:val="9"/>
+  </w:num>
+  <w:num w:numId="14">
+    <w:abstractNumId w:val="15"/>
+  </w:num>
+  <w:num w:numId="15">
+    <w:abstractNumId w:val="21"/>
+  </w:num>
+  <w:num w:numId="16">
+    <w:abstractNumId w:val="2"/>
+  </w:num>
+  <w:num w:numId="17">
+    <w:abstractNumId w:val="7"/>
+  </w:num>
+  <w:num w:numId="18">
+    <w:abstractNumId w:val="13"/>
+  </w:num>
+  <w:num w:numId="19">
+    <w:abstractNumId w:val="19"/>
+  </w:num>
+  <w:num w:numId="20">
     <w:abstractNumId w:val="10"/>
   </w:num>
-  <w:num w:numId="3">
-    <w:abstractNumId w:val="4"/>
+  <w:num w:numId="21">
+    <w:abstractNumId w:val="8"/>
   </w:num>
-  <w:num w:numId="4">
-    <w:abstractNumId w:val="20"/>
-  </w:num>
-  <w:num w:numId="5">
-    <w:abstractNumId w:val="3"/>
-  </w:num>
-  <w:num w:numId="6">
+  <w:num w:numId="22">
     <w:abstractNumId w:val="16"/>
   </w:num>
-  <w:num w:numId="7">
-    <w:abstractNumId w:val="18"/>
-  </w:num>
-  <w:num w:numId="8">
-    <w:abstractNumId w:val="15"/>
-  </w:num>
-  <w:num w:numId="9">
-    <w:abstractNumId w:val="2"/>
-  </w:num>
-  <w:num w:numId="10">
-    <w:abstractNumId w:val="13"/>
-  </w:num>
-  <w:num w:numId="11">
-    <w:abstractNumId w:val="11"/>
-  </w:num>
-  <w:num w:numId="12">
-    <w:abstractNumId w:val="5"/>
-  </w:num>
-  <w:num w:numId="13">
-    <w:abstractNumId w:val="8"/>
-  </w:num>
-  <w:num w:numId="14">
-    <w:abstractNumId w:val="14"/>
-  </w:num>
-  <w:num w:numId="15">
-    <w:abstractNumId w:val="19"/>
-  </w:num>
-  <w:num w:numId="16">
-    <w:abstractNumId w:val="1"/>
-  </w:num>
-  <w:num w:numId="17">
-    <w:abstractNumId w:val="6"/>
-  </w:num>
-  <w:num w:numId="18">
-    <w:abstractNumId w:val="12"/>
-  </w:num>
-  <w:num w:numId="19">
-    <w:abstractNumId w:val="17"/>
-  </w:num>
-  <w:num w:numId="20">
-    <w:abstractNumId w:val="9"/>
-  </w:num>
-  <w:num w:numId="21">
-    <w:abstractNumId w:val="7"/>
+  <w:num w:numId="23">
+    <w:abstractNumId w:val="0"/>
   </w:num>
 </w:numbering>
 </file>

--- a/Dokumentáció/Kemping_foglaló_és_beléptető_rendszer_specifikáció_kezdetleges.docx
+++ b/Dokumentáció/Kemping_foglaló_és_beléptető_rendszer_specifikáció_kezdetleges.docx
@@ -1304,6 +1304,7 @@
       <w:pPr>
         <w:pStyle w:val="HTML-kntformzott"/>
         <w:shd w:val="clear" w:color="auto" w:fill="FFFFFF"/>
+        <w:spacing w:after="160"/>
         <w:rPr>
           <w:rFonts w:ascii="Times New Roman" w:hAnsi="Times New Roman" w:cs="Times New Roman"/>
           <w:color w:val="000000"/>
@@ -1318,25 +1319,7 @@
           <w:sz w:val="28"/>
           <w:szCs w:val="28"/>
         </w:rPr>
-        <w:t>A kemping helyeke</w:t>
-      </w:r>
-      <w:r>
-        <w:rPr>
-          <w:rFonts w:ascii="Times New Roman" w:hAnsi="Times New Roman" w:cs="Times New Roman"/>
-          <w:color w:val="000000"/>
-          <w:sz w:val="28"/>
-          <w:szCs w:val="28"/>
-        </w:rPr>
-        <w:t>n</w:t>
-      </w:r>
-      <w:r>
-        <w:rPr>
-          <w:rFonts w:ascii="Times New Roman" w:hAnsi="Times New Roman" w:cs="Times New Roman"/>
-          <w:color w:val="000000"/>
-          <w:sz w:val="28"/>
-          <w:szCs w:val="28"/>
-        </w:rPr>
-        <w:t xml:space="preserve"> gyakran találkozunk azzal hogy nem megfelelő a foglalási rendszer.</w:t>
+        <w:t>A kempingekben gyakran előfordul, hogy a meglévő foglalási rendszerek nem elég hatékonyak, nehezen kezelhetők, vagy nem kapcsolódnak a beléptető megoldásokhoz. A CampSite projekt célja egy olyan webalapú foglalási és beléptető rendszer létrehozása, amely egyszerűbbé és átláthatóbbá teszi a kempingek működését mind a vendégek, mind az üzemeltetők számára.</w:t>
       </w:r>
     </w:p>
     <w:p>
@@ -1358,7 +1341,7 @@
           <w:sz w:val="28"/>
           <w:szCs w:val="28"/>
         </w:rPr>
-        <w:t xml:space="preserve">Erre nyújt megoldást a CampSite foglaló és beléptető szoftver. A program célja az egyszerű és átláthatóbb foglalási rendszer ami egyben a beléptetést is kezeli. A weboldalon lehetősége van a foglalónak grafikus kemping hely kiválasztására, ezen felül biztosítja a kártyás(RFID) beléptetést. </w:t>
+        <w:t>A rendszer lehetőséget biztosít a felhasználóknak, hogy online regisztráció után grafikus kempingtérképen válasszák ki a számukra megfelelő helyet, majd a foglalást bankkártyás fizetéssel véglegesítsék. A megoldás integrálja a QR-kódos beléptetést, így a vendégek egyedi kódjuk segítségével automatikusan beléphetnek a lefoglalt időszakban.</w:t>
       </w:r>
     </w:p>
     <w:p>
@@ -1380,52 +1363,8 @@
           <w:sz w:val="28"/>
           <w:szCs w:val="28"/>
         </w:rPr>
-        <w:t>A tulajdonosoknak lehetőségük van meghirdetni a saját kempingjüket, megoszthatnak róla képeket, szolgáltatásokat és további tudnivalókat. Ezen felül láthatják a beléptető kapu eseménynaplóját és beállíthatják a nyitvatartás</w:t>
-      </w:r>
-      <w:r>
-        <w:rPr>
-          <w:rFonts w:ascii="Times New Roman" w:hAnsi="Times New Roman" w:cs="Times New Roman"/>
-          <w:color w:val="000000"/>
-          <w:sz w:val="28"/>
-          <w:szCs w:val="28"/>
-        </w:rPr>
-        <w:t>i idejét</w:t>
-      </w:r>
-      <w:r>
-        <w:rPr>
-          <w:rFonts w:ascii="Times New Roman" w:hAnsi="Times New Roman" w:cs="Times New Roman"/>
-          <w:color w:val="000000"/>
-          <w:sz w:val="28"/>
-          <w:szCs w:val="28"/>
-        </w:rPr>
-        <w:t xml:space="preserve"> a beléptető kapunak.</w:t>
-      </w:r>
-    </w:p>
-    <w:p>
-      <w:pPr>
-        <w:pStyle w:val="HTML-kntformzott"/>
-        <w:shd w:val="clear" w:color="auto" w:fill="FFFFFF"/>
-        <w:spacing w:after="160"/>
-        <w:rPr>
-          <w:rFonts w:ascii="Times New Roman" w:hAnsi="Times New Roman" w:cs="Times New Roman"/>
-          <w:color w:val="000000"/>
-          <w:sz w:val="28"/>
-          <w:szCs w:val="28"/>
-        </w:rPr>
-      </w:pPr>
-    </w:p>
-    <w:p>
-      <w:pPr>
-        <w:pStyle w:val="HTML-kntformzott"/>
-        <w:shd w:val="clear" w:color="auto" w:fill="FFFFFF"/>
-        <w:spacing w:after="160"/>
-        <w:rPr>
-          <w:rFonts w:ascii="Times New Roman" w:hAnsi="Times New Roman" w:cs="Times New Roman"/>
-          <w:color w:val="000000"/>
-          <w:sz w:val="28"/>
-          <w:szCs w:val="28"/>
-        </w:rPr>
-      </w:pPr>
+        <w:t>A kempingtulajdonosok számára a rendszer felületet kínál saját kempingjeik meghirdetésére, ahol képeket, szolgáltatásokat és további információkat oszthatnak meg. Emellett hozzáférnek a beléptető kapu eseménynaplójához, és szabályozhatják a nyitvatartási időket, így teljes körű kontrollt gyakorolhatnak a beléptetés felett.</w:t>
+      </w:r>
     </w:p>
     <w:p>
       <w:pPr>
@@ -1445,9 +1384,9 @@
           <w:noProof/>
         </w:rPr>
         <w:drawing>
-          <wp:inline distT="0" distB="0" distL="0" distR="0" wp14:anchorId="4AB643E8" wp14:editId="234EFD01">
-            <wp:extent cx="4476750" cy="3905250"/>
-            <wp:effectExtent l="0" t="0" r="0" b="0"/>
+          <wp:inline distT="0" distB="0" distL="0" distR="0" wp14:anchorId="33AF05BE" wp14:editId="30269F4B">
+            <wp:extent cx="4242390" cy="3700808"/>
+            <wp:effectExtent l="0" t="0" r="6350" b="0"/>
             <wp:docPr id="3" name="Kép 3"/>
             <wp:cNvGraphicFramePr>
               <a:graphicFrameLocks xmlns:a="http://schemas.openxmlformats.org/drawingml/2006/main" noChangeAspect="1"/>
@@ -1486,7 +1425,7 @@
                   <pic:spPr bwMode="auto">
                     <a:xfrm>
                       <a:off x="0" y="0"/>
-                      <a:ext cx="4476750" cy="3905250"/>
+                      <a:ext cx="4347098" cy="3792149"/>
                     </a:xfrm>
                     <a:prstGeom prst="rect">
                       <a:avLst/>
@@ -1507,19 +1446,6 @@
       <w:pPr>
         <w:pStyle w:val="HTML-kntformzott"/>
         <w:shd w:val="clear" w:color="auto" w:fill="FFFFFF"/>
-        <w:spacing w:after="160"/>
-        <w:rPr>
-          <w:rFonts w:ascii="Times New Roman" w:hAnsi="Times New Roman" w:cs="Times New Roman"/>
-          <w:color w:val="000000"/>
-          <w:sz w:val="28"/>
-          <w:szCs w:val="28"/>
-        </w:rPr>
-      </w:pPr>
-    </w:p>
-    <w:p>
-      <w:pPr>
-        <w:pStyle w:val="HTML-kntformzott"/>
-        <w:shd w:val="clear" w:color="auto" w:fill="FFFFFF"/>
         <w:spacing w:before="160" w:after="160"/>
         <w:rPr>
           <w:rFonts w:ascii="Times New Roman" w:hAnsi="Times New Roman" w:cs="Times New Roman"/>
@@ -1674,112 +1600,8 @@
           <w:sz w:val="32"/>
           <w:szCs w:val="32"/>
         </w:rPr>
-        <w:t>3.4 Szoftverfejlesztés</w:t>
-      </w:r>
-    </w:p>
-    <w:p>
-      <w:pPr>
-        <w:pStyle w:val="HTML-kntformzott"/>
-        <w:shd w:val="clear" w:color="auto" w:fill="FFFFFF"/>
-        <w:rPr>
-          <w:rFonts w:ascii="Times New Roman" w:hAnsi="Times New Roman" w:cs="Times New Roman"/>
-          <w:color w:val="000000"/>
-          <w:sz w:val="28"/>
-          <w:szCs w:val="28"/>
-        </w:rPr>
-      </w:pPr>
-      <w:r>
-        <w:rPr>
-          <w:rFonts w:ascii="Times New Roman" w:hAnsi="Times New Roman" w:cs="Times New Roman"/>
-          <w:color w:val="000000"/>
-          <w:sz w:val="28"/>
-          <w:szCs w:val="28"/>
-        </w:rPr>
-        <w:t xml:space="preserve">A feladat egy olyan alkalmazás elkészítése ami lehetővé teszi a kemping tulajok és a </w:t>
-      </w:r>
-      <w:r>
-        <w:rPr>
-          <w:rFonts w:ascii="Times New Roman" w:hAnsi="Times New Roman" w:cs="Times New Roman"/>
-          <w:color w:val="000000"/>
-          <w:sz w:val="28"/>
-          <w:szCs w:val="28"/>
-        </w:rPr>
-        <w:t>kempingelők</w:t>
-      </w:r>
-      <w:r>
-        <w:rPr>
-          <w:rFonts w:ascii="Times New Roman" w:hAnsi="Times New Roman" w:cs="Times New Roman"/>
-          <w:color w:val="000000"/>
-          <w:sz w:val="28"/>
-          <w:szCs w:val="28"/>
-        </w:rPr>
-        <w:t xml:space="preserve"> számára az egyszerű használatot. A foglalónak lehetősége van grafikus kemping hely választásra, ahol lehetőségük van megtekinteni 360°-os képeken a kemping helyeket továbbá biztosítva van számukra a kártyás(RFID) beléptetés a kemping területére. A kiadónak lehetősége van meghirdetni a kempingjét, ezen felül menedzselheti a beléptető kapu nyitvatartását és hozzáfér a beléptető kapu.</w:t>
-      </w:r>
-    </w:p>
-    <w:p>
-      <w:pPr>
-        <w:pStyle w:val="HTML-kntformzott"/>
-        <w:shd w:val="clear" w:color="auto" w:fill="FFFFFF"/>
-        <w:rPr>
-          <w:rFonts w:ascii="Times New Roman" w:hAnsi="Times New Roman" w:cs="Times New Roman"/>
-          <w:color w:val="000000"/>
-          <w:sz w:val="28"/>
-          <w:szCs w:val="28"/>
-        </w:rPr>
-      </w:pPr>
-    </w:p>
-    <w:p>
-      <w:pPr>
-        <w:pStyle w:val="HTML-kntformzott"/>
-        <w:shd w:val="clear" w:color="auto" w:fill="FFFFFF"/>
-        <w:rPr>
-          <w:rFonts w:ascii="Times New Roman" w:hAnsi="Times New Roman" w:cs="Times New Roman"/>
-          <w:color w:val="000000"/>
-          <w:sz w:val="28"/>
-          <w:szCs w:val="28"/>
-        </w:rPr>
-      </w:pPr>
-      <w:r>
-        <w:rPr>
-          <w:rFonts w:ascii="Times New Roman" w:hAnsi="Times New Roman" w:cs="Times New Roman"/>
-          <w:color w:val="000000"/>
-          <w:sz w:val="28"/>
-          <w:szCs w:val="28"/>
-        </w:rPr>
-        <w:t xml:space="preserve">A fejlesztés közben be kell tartani a meghatározott kódolási konvenciókat, melyeket a </w:t>
-      </w:r>
-    </w:p>
-    <w:p>
-      <w:pPr>
-        <w:pStyle w:val="HTML-kntformzott"/>
-        <w:shd w:val="clear" w:color="auto" w:fill="FFFFFF"/>
-        <w:rPr>
-          <w:rFonts w:ascii="Times New Roman" w:hAnsi="Times New Roman" w:cs="Times New Roman"/>
-          <w:color w:val="000000"/>
-          <w:sz w:val="28"/>
-          <w:szCs w:val="28"/>
-        </w:rPr>
-      </w:pPr>
-      <w:r>
-        <w:rPr>
-          <w:rFonts w:ascii="Times New Roman" w:hAnsi="Times New Roman" w:cs="Times New Roman"/>
-          <w:color w:val="000000"/>
-          <w:sz w:val="28"/>
-          <w:szCs w:val="28"/>
-        </w:rPr>
-        <w:t>gyakorlatvezető szab meg eseménynaplójához.</w:t>
-      </w:r>
-    </w:p>
-    <w:p>
-      <w:pPr>
-        <w:pStyle w:val="HTML-kntformzott"/>
-        <w:shd w:val="clear" w:color="auto" w:fill="FFFFFF"/>
-        <w:rPr>
-          <w:color w:val="000000"/>
-          <w:sz w:val="21"/>
-          <w:szCs w:val="21"/>
-        </w:rPr>
-      </w:pPr>
+        <w:t>??</w:t>
+      </w:r>
     </w:p>
     <w:p>
       <w:pPr>
@@ -1800,7 +1622,7 @@
           <w:sz w:val="32"/>
           <w:szCs w:val="32"/>
         </w:rPr>
-        <w:t>3.5 Modulok</w:t>
+        <w:t>3.4 Szoftverfejlesztés</w:t>
       </w:r>
     </w:p>
     <w:p>
@@ -1821,7 +1643,116 @@
           <w:sz w:val="28"/>
           <w:szCs w:val="28"/>
         </w:rPr>
+        <w:t>A feladat egy olyan webes alkalmazás elkészítése, amely lehetővé teszi a kempingek regisztrálását, kezelhetőségét és a vendégek általi online foglalását.</w:t>
+      </w:r>
+    </w:p>
+    <w:p>
+      <w:pPr>
+        <w:pStyle w:val="HTML-kntformzott"/>
+        <w:shd w:val="clear" w:color="auto" w:fill="FFFFFF"/>
+        <w:spacing w:after="160"/>
+        <w:rPr>
+          <w:rFonts w:ascii="Times New Roman" w:hAnsi="Times New Roman" w:cs="Times New Roman"/>
+          <w:color w:val="000000"/>
+          <w:sz w:val="28"/>
+          <w:szCs w:val="28"/>
+        </w:rPr>
+      </w:pPr>
+      <w:r>
+        <w:rPr>
+          <w:rFonts w:ascii="Times New Roman" w:hAnsi="Times New Roman" w:cs="Times New Roman"/>
+          <w:color w:val="000000"/>
+          <w:sz w:val="28"/>
+          <w:szCs w:val="28"/>
+        </w:rPr>
+        <w:t>A vendégek regisztráció után grafikus térképes felületen választhatják ki a számukra megfelelő kempinghelyet, ahol 360°-os fotókkal is körülnézhetnek. A foglalás bankkártyás fizetéssel véglegesíthető.</w:t>
+      </w:r>
+    </w:p>
+    <w:p>
+      <w:pPr>
+        <w:pStyle w:val="HTML-kntformzott"/>
+        <w:shd w:val="clear" w:color="auto" w:fill="FFFFFF"/>
+        <w:spacing w:after="160"/>
+        <w:rPr>
+          <w:rFonts w:ascii="Times New Roman" w:hAnsi="Times New Roman" w:cs="Times New Roman"/>
+          <w:color w:val="000000"/>
+          <w:sz w:val="28"/>
+          <w:szCs w:val="28"/>
+        </w:rPr>
+      </w:pPr>
+      <w:r>
+        <w:rPr>
+          <w:rFonts w:ascii="Times New Roman" w:hAnsi="Times New Roman" w:cs="Times New Roman"/>
+          <w:color w:val="000000"/>
+          <w:sz w:val="28"/>
+          <w:szCs w:val="28"/>
+        </w:rPr>
+        <w:t>A rendszer a foglalási adatok alapján automatikusan jogosultságot biztosít a vendégek számára az Arduino + QR kód modul segítségével működtetett beléptető kapun keresztül. A kapu csak érvényes foglalással rendelkező vendéget enged be, a belépések naplózásra kerülnek.</w:t>
+      </w:r>
+    </w:p>
+    <w:p>
+      <w:pPr>
+        <w:pStyle w:val="HTML-kntformzott"/>
+        <w:shd w:val="clear" w:color="auto" w:fill="FFFFFF"/>
+        <w:spacing w:after="160"/>
+        <w:rPr>
+          <w:rFonts w:ascii="Times New Roman" w:hAnsi="Times New Roman" w:cs="Times New Roman"/>
+          <w:color w:val="4A7232"/>
+          <w:sz w:val="32"/>
+          <w:szCs w:val="32"/>
+        </w:rPr>
+      </w:pPr>
+      <w:r>
+        <w:rPr>
+          <w:rFonts w:ascii="Times New Roman" w:hAnsi="Times New Roman" w:cs="Times New Roman"/>
+          <w:color w:val="4A7232"/>
+          <w:sz w:val="32"/>
+          <w:szCs w:val="32"/>
+        </w:rPr>
+        <w:t>3.5 Modulok</w:t>
+      </w:r>
+    </w:p>
+    <w:p>
+      <w:pPr>
+        <w:pStyle w:val="HTML-kntformzott"/>
+        <w:shd w:val="clear" w:color="auto" w:fill="FFFFFF"/>
+        <w:spacing w:after="160"/>
+        <w:rPr>
+          <w:rFonts w:ascii="Times New Roman" w:hAnsi="Times New Roman" w:cs="Times New Roman"/>
+          <w:color w:val="000000"/>
+          <w:sz w:val="28"/>
+          <w:szCs w:val="28"/>
+        </w:rPr>
+      </w:pPr>
+      <w:r>
+        <w:rPr>
+          <w:rFonts w:ascii="Times New Roman" w:hAnsi="Times New Roman" w:cs="Times New Roman"/>
+          <w:color w:val="000000"/>
+          <w:sz w:val="28"/>
+          <w:szCs w:val="28"/>
+        </w:rPr>
         <w:t>A projekt keretében történő megvalósítás egy lehetséges felbontási lehetősége az alábbi:</w:t>
+      </w:r>
+    </w:p>
+    <w:p>
+      <w:pPr>
+        <w:pStyle w:val="HTML-kntformzott"/>
+        <w:shd w:val="clear" w:color="auto" w:fill="FFFFFF"/>
+        <w:rPr>
+          <w:rFonts w:ascii="Times New Roman" w:hAnsi="Times New Roman" w:cs="Times New Roman"/>
+          <w:color w:val="000000"/>
+          <w:sz w:val="28"/>
+          <w:szCs w:val="28"/>
+        </w:rPr>
+      </w:pPr>
+      <w:r>
+        <w:rPr>
+          <w:rFonts w:ascii="Times New Roman" w:hAnsi="Times New Roman" w:cs="Times New Roman"/>
+          <w:color w:val="000000"/>
+          <w:sz w:val="28"/>
+          <w:szCs w:val="28"/>
+        </w:rPr>
+        <w:t>1. Adatbázis modul</w:t>
       </w:r>
     </w:p>
     <w:p>
@@ -1829,7 +1760,7 @@
         <w:pStyle w:val="HTML-kntformzott"/>
         <w:numPr>
           <w:ilvl w:val="0"/>
-          <w:numId w:val="16"/>
+          <w:numId w:val="33"/>
         </w:numPr>
         <w:shd w:val="clear" w:color="auto" w:fill="FFFFFF"/>
         <w:rPr>
@@ -1846,7 +1777,7 @@
           <w:sz w:val="28"/>
           <w:szCs w:val="28"/>
         </w:rPr>
-        <w:t>Adatbázis tervezése, kivitelezése, interfész megírása</w:t>
+        <w:t>Kempingek, foglalások, felhasználók és beléptetési események tárolása</w:t>
       </w:r>
     </w:p>
     <w:p>
@@ -1854,7 +1785,7 @@
         <w:pStyle w:val="HTML-kntformzott"/>
         <w:numPr>
           <w:ilvl w:val="0"/>
-          <w:numId w:val="16"/>
+          <w:numId w:val="33"/>
         </w:numPr>
         <w:shd w:val="clear" w:color="auto" w:fill="FFFFFF"/>
         <w:rPr>
@@ -1871,7 +1802,7 @@
           <w:sz w:val="28"/>
           <w:szCs w:val="28"/>
         </w:rPr>
-        <w:t>Felhasználóbarát front end (GUI) tervezése:</w:t>
+        <w:t>Adatbázis-tervezés, kivitelezés</w:t>
       </w:r>
     </w:p>
     <w:p>
@@ -1879,9 +1810,10 @@
         <w:pStyle w:val="HTML-kntformzott"/>
         <w:numPr>
           <w:ilvl w:val="0"/>
-          <w:numId w:val="21"/>
+          <w:numId w:val="33"/>
         </w:numPr>
         <w:shd w:val="clear" w:color="auto" w:fill="FFFFFF"/>
+        <w:spacing w:after="160"/>
         <w:rPr>
           <w:rFonts w:ascii="Times New Roman" w:hAnsi="Times New Roman" w:cs="Times New Roman"/>
           <w:color w:val="000000"/>
@@ -1896,7 +1828,46 @@
           <w:sz w:val="28"/>
           <w:szCs w:val="28"/>
         </w:rPr>
-        <w:t>Applikáció felület, grafikai elemek</w:t>
+        <w:t>Adatbázis</w:t>
+      </w:r>
+      <w:r>
+        <w:rPr>
+          <w:rFonts w:ascii="Times New Roman" w:hAnsi="Times New Roman" w:cs="Times New Roman"/>
+          <w:color w:val="000000"/>
+          <w:sz w:val="28"/>
+          <w:szCs w:val="28"/>
+        </w:rPr>
+        <w:t xml:space="preserve"> megtervezése </w:t>
+      </w:r>
+      <w:r>
+        <w:rPr>
+          <w:rFonts w:ascii="Times New Roman" w:hAnsi="Times New Roman" w:cs="Times New Roman"/>
+          <w:color w:val="000000"/>
+          <w:sz w:val="28"/>
+          <w:szCs w:val="28"/>
+        </w:rPr>
+        <w:t xml:space="preserve"> a backend modul számára</w:t>
+      </w:r>
+    </w:p>
+    <w:p>
+      <w:pPr>
+        <w:pStyle w:val="HTML-kntformzott"/>
+        <w:shd w:val="clear" w:color="auto" w:fill="FFFFFF"/>
+        <w:rPr>
+          <w:rFonts w:ascii="Times New Roman" w:hAnsi="Times New Roman" w:cs="Times New Roman"/>
+          <w:color w:val="000000"/>
+          <w:sz w:val="28"/>
+          <w:szCs w:val="28"/>
+        </w:rPr>
+      </w:pPr>
+      <w:r>
+        <w:rPr>
+          <w:rFonts w:ascii="Times New Roman" w:hAnsi="Times New Roman" w:cs="Times New Roman"/>
+          <w:color w:val="000000"/>
+          <w:sz w:val="28"/>
+          <w:szCs w:val="28"/>
+        </w:rPr>
+        <w:t>2. Frontend modul</w:t>
       </w:r>
     </w:p>
     <w:p>
@@ -1904,7 +1875,7 @@
         <w:pStyle w:val="HTML-kntformzott"/>
         <w:numPr>
           <w:ilvl w:val="0"/>
-          <w:numId w:val="21"/>
+          <w:numId w:val="34"/>
         </w:numPr>
         <w:shd w:val="clear" w:color="auto" w:fill="FFFFFF"/>
         <w:rPr>
@@ -1921,7 +1892,16 @@
           <w:sz w:val="28"/>
           <w:szCs w:val="28"/>
         </w:rPr>
-        <w:t>Menürendszer</w:t>
+        <w:t>W</w:t>
+      </w:r>
+      <w:r>
+        <w:rPr>
+          <w:rFonts w:ascii="Times New Roman" w:hAnsi="Times New Roman" w:cs="Times New Roman"/>
+          <w:color w:val="000000"/>
+          <w:sz w:val="28"/>
+          <w:szCs w:val="28"/>
+        </w:rPr>
+        <w:t>ebes applikáció felület: reszponzív grafikai elemek</w:t>
       </w:r>
     </w:p>
     <w:p>
@@ -1929,7 +1909,7 @@
         <w:pStyle w:val="HTML-kntformzott"/>
         <w:numPr>
           <w:ilvl w:val="0"/>
-          <w:numId w:val="21"/>
+          <w:numId w:val="34"/>
         </w:numPr>
         <w:shd w:val="clear" w:color="auto" w:fill="FFFFFF"/>
         <w:rPr>
@@ -1946,7 +1926,7 @@
           <w:sz w:val="28"/>
           <w:szCs w:val="28"/>
         </w:rPr>
-        <w:t>Beállítások!!</w:t>
+        <w:t>Menürendszer és navigáció</w:t>
       </w:r>
     </w:p>
     <w:p>
@@ -1954,7 +1934,7 @@
         <w:pStyle w:val="HTML-kntformzott"/>
         <w:numPr>
           <w:ilvl w:val="0"/>
-          <w:numId w:val="21"/>
+          <w:numId w:val="34"/>
         </w:numPr>
         <w:shd w:val="clear" w:color="auto" w:fill="FFFFFF"/>
         <w:rPr>
@@ -1971,7 +1951,7 @@
           <w:sz w:val="28"/>
           <w:szCs w:val="28"/>
         </w:rPr>
-        <w:t>Összetett szűrő</w:t>
+        <w:t>Beállítások kezelése: felhasználói profil, kempingadatok, nyitvatartási idők</w:t>
       </w:r>
     </w:p>
     <w:p>
@@ -1979,7 +1959,7 @@
         <w:pStyle w:val="HTML-kntformzott"/>
         <w:numPr>
           <w:ilvl w:val="0"/>
-          <w:numId w:val="21"/>
+          <w:numId w:val="34"/>
         </w:numPr>
         <w:shd w:val="clear" w:color="auto" w:fill="FFFFFF"/>
         <w:rPr>
@@ -1996,7 +1976,34 @@
           <w:sz w:val="28"/>
           <w:szCs w:val="28"/>
         </w:rPr>
-        <w:t>Statisztika</w:t>
+        <w:t>S</w:t>
+      </w:r>
+      <w:r>
+        <w:rPr>
+          <w:rFonts w:ascii="Times New Roman" w:hAnsi="Times New Roman" w:cs="Times New Roman"/>
+          <w:color w:val="000000"/>
+          <w:sz w:val="28"/>
+          <w:szCs w:val="28"/>
+        </w:rPr>
+        <w:t>zűrő</w:t>
+      </w:r>
+      <w:r>
+        <w:rPr>
+          <w:rFonts w:ascii="Times New Roman" w:hAnsi="Times New Roman" w:cs="Times New Roman"/>
+          <w:color w:val="000000"/>
+          <w:sz w:val="28"/>
+          <w:szCs w:val="28"/>
+        </w:rPr>
+        <w:t>k</w:t>
+      </w:r>
+      <w:r>
+        <w:rPr>
+          <w:rFonts w:ascii="Times New Roman" w:hAnsi="Times New Roman" w:cs="Times New Roman"/>
+          <w:color w:val="000000"/>
+          <w:sz w:val="28"/>
+          <w:szCs w:val="28"/>
+        </w:rPr>
+        <w:t>: kempingek</w:t>
       </w:r>
     </w:p>
     <w:p>
@@ -2004,9 +2011,10 @@
         <w:pStyle w:val="HTML-kntformzott"/>
         <w:numPr>
           <w:ilvl w:val="0"/>
-          <w:numId w:val="21"/>
+          <w:numId w:val="34"/>
         </w:numPr>
         <w:shd w:val="clear" w:color="auto" w:fill="FFFFFF"/>
+        <w:spacing w:after="160"/>
         <w:rPr>
           <w:rFonts w:ascii="Times New Roman" w:hAnsi="Times New Roman" w:cs="Times New Roman"/>
           <w:color w:val="000000"/>
@@ -2021,7 +2029,28 @@
           <w:sz w:val="28"/>
           <w:szCs w:val="28"/>
         </w:rPr>
-        <w:t>Időkönyvelő specifikáció</w:t>
+        <w:t>Statisztikai megjelenítés: kihasználtság</w:t>
+      </w:r>
+    </w:p>
+    <w:p>
+      <w:pPr>
+        <w:pStyle w:val="HTML-kntformzott"/>
+        <w:shd w:val="clear" w:color="auto" w:fill="FFFFFF"/>
+        <w:rPr>
+          <w:rFonts w:ascii="Times New Roman" w:hAnsi="Times New Roman" w:cs="Times New Roman"/>
+          <w:color w:val="000000"/>
+          <w:sz w:val="28"/>
+          <w:szCs w:val="28"/>
+        </w:rPr>
+      </w:pPr>
+      <w:r>
+        <w:rPr>
+          <w:rFonts w:ascii="Times New Roman" w:hAnsi="Times New Roman" w:cs="Times New Roman"/>
+          <w:color w:val="000000"/>
+          <w:sz w:val="28"/>
+          <w:szCs w:val="28"/>
+        </w:rPr>
+        <w:t>3. Backend modul</w:t>
       </w:r>
     </w:p>
     <w:p>
@@ -2029,7 +2058,7 @@
         <w:pStyle w:val="HTML-kntformzott"/>
         <w:numPr>
           <w:ilvl w:val="0"/>
-          <w:numId w:val="21"/>
+          <w:numId w:val="35"/>
         </w:numPr>
         <w:shd w:val="clear" w:color="auto" w:fill="FFFFFF"/>
         <w:rPr>
@@ -2046,12 +2075,16 @@
           <w:sz w:val="28"/>
           <w:szCs w:val="28"/>
         </w:rPr>
-        <w:t>Back end kivitelezése</w:t>
+        <w:t>Foglalási logika és üzleti folyamatok kezelése</w:t>
       </w:r>
     </w:p>
     <w:p>
       <w:pPr>
         <w:pStyle w:val="HTML-kntformzott"/>
+        <w:numPr>
+          <w:ilvl w:val="0"/>
+          <w:numId w:val="35"/>
+        </w:numPr>
         <w:shd w:val="clear" w:color="auto" w:fill="FFFFFF"/>
         <w:rPr>
           <w:rFonts w:ascii="Times New Roman" w:hAnsi="Times New Roman" w:cs="Times New Roman"/>
@@ -2060,10 +2093,23 @@
           <w:szCs w:val="28"/>
         </w:rPr>
       </w:pPr>
+      <w:r>
+        <w:rPr>
+          <w:rFonts w:ascii="Times New Roman" w:hAnsi="Times New Roman" w:cs="Times New Roman"/>
+          <w:color w:val="000000"/>
+          <w:sz w:val="28"/>
+          <w:szCs w:val="28"/>
+        </w:rPr>
+        <w:t>QR-kód generálása és ellenőrzése a beléptetéshez</w:t>
+      </w:r>
     </w:p>
     <w:p>
       <w:pPr>
         <w:pStyle w:val="HTML-kntformzott"/>
+        <w:numPr>
+          <w:ilvl w:val="0"/>
+          <w:numId w:val="35"/>
+        </w:numPr>
         <w:shd w:val="clear" w:color="auto" w:fill="FFFFFF"/>
         <w:rPr>
           <w:rFonts w:ascii="Times New Roman" w:hAnsi="Times New Roman" w:cs="Times New Roman"/>
@@ -2072,11 +2118,25 @@
           <w:szCs w:val="28"/>
         </w:rPr>
       </w:pPr>
+      <w:r>
+        <w:rPr>
+          <w:rFonts w:ascii="Times New Roman" w:hAnsi="Times New Roman" w:cs="Times New Roman"/>
+          <w:color w:val="000000"/>
+          <w:sz w:val="28"/>
+          <w:szCs w:val="28"/>
+        </w:rPr>
+        <w:t>Kommunikáció az adatbázissal és a beléptető eszközökkel</w:t>
+      </w:r>
     </w:p>
     <w:p>
       <w:pPr>
         <w:pStyle w:val="HTML-kntformzott"/>
+        <w:numPr>
+          <w:ilvl w:val="0"/>
+          <w:numId w:val="35"/>
+        </w:numPr>
         <w:shd w:val="clear" w:color="auto" w:fill="FFFFFF"/>
+        <w:spacing w:after="160"/>
         <w:rPr>
           <w:rFonts w:ascii="Times New Roman" w:hAnsi="Times New Roman" w:cs="Times New Roman"/>
           <w:color w:val="000000"/>
@@ -2084,66 +2144,15 @@
           <w:szCs w:val="28"/>
         </w:rPr>
       </w:pPr>
-    </w:p>
-    <w:p>
-      <w:pPr>
-        <w:pStyle w:val="HTML-kntformzott"/>
-        <w:shd w:val="clear" w:color="auto" w:fill="FFFFFF"/>
+      <w:r>
         <w:rPr>
           <w:rFonts w:ascii="Times New Roman" w:hAnsi="Times New Roman" w:cs="Times New Roman"/>
           <w:color w:val="000000"/>
           <w:sz w:val="28"/>
           <w:szCs w:val="28"/>
         </w:rPr>
-      </w:pPr>
-    </w:p>
-    <w:p>
-      <w:pPr>
-        <w:pStyle w:val="HTML-kntformzott"/>
-        <w:shd w:val="clear" w:color="auto" w:fill="FFFFFF"/>
-        <w:rPr>
-          <w:rFonts w:ascii="Times New Roman" w:hAnsi="Times New Roman" w:cs="Times New Roman"/>
-          <w:color w:val="000000"/>
-          <w:sz w:val="28"/>
-          <w:szCs w:val="28"/>
-        </w:rPr>
-      </w:pPr>
-    </w:p>
-    <w:p>
-      <w:pPr>
-        <w:pStyle w:val="HTML-kntformzott"/>
-        <w:shd w:val="clear" w:color="auto" w:fill="FFFFFF"/>
-        <w:rPr>
-          <w:rFonts w:ascii="Times New Roman" w:hAnsi="Times New Roman" w:cs="Times New Roman"/>
-          <w:color w:val="000000"/>
-          <w:sz w:val="28"/>
-          <w:szCs w:val="28"/>
-        </w:rPr>
-      </w:pPr>
-    </w:p>
-    <w:p>
-      <w:pPr>
-        <w:pStyle w:val="HTML-kntformzott"/>
-        <w:shd w:val="clear" w:color="auto" w:fill="FFFFFF"/>
-        <w:rPr>
-          <w:rFonts w:ascii="Times New Roman" w:hAnsi="Times New Roman" w:cs="Times New Roman"/>
-          <w:color w:val="000000"/>
-          <w:sz w:val="28"/>
-          <w:szCs w:val="28"/>
-        </w:rPr>
-      </w:pPr>
-    </w:p>
-    <w:p>
-      <w:pPr>
-        <w:pStyle w:val="HTML-kntformzott"/>
-        <w:shd w:val="clear" w:color="auto" w:fill="FFFFFF"/>
-        <w:rPr>
-          <w:rFonts w:ascii="Times New Roman" w:hAnsi="Times New Roman" w:cs="Times New Roman"/>
-          <w:color w:val="000000"/>
-          <w:sz w:val="28"/>
-          <w:szCs w:val="28"/>
-        </w:rPr>
-      </w:pPr>
+        <w:t>Bankkártyás fizetés integráció</w:t>
+      </w:r>
     </w:p>
     <w:p>
       <w:pPr>
@@ -2152,9 +2161,61 @@
         <w:spacing w:after="160"/>
         <w:rPr>
           <w:rFonts w:ascii="Times New Roman" w:hAnsi="Times New Roman" w:cs="Times New Roman"/>
-          <w:color w:val="000000"/>
+          <w:color w:val="4A7232"/>
           <w:sz w:val="48"/>
           <w:szCs w:val="48"/>
+        </w:rPr>
+      </w:pPr>
+      <w:r>
+        <w:rPr>
+          <w:rFonts w:ascii="Times New Roman" w:hAnsi="Times New Roman" w:cs="Times New Roman"/>
+          <w:color w:val="4A7232"/>
+          <w:sz w:val="48"/>
+          <w:szCs w:val="48"/>
+        </w:rPr>
+        <w:lastRenderedPageBreak/>
+        <w:t>4 Szoftver specifikáció</w:t>
+      </w:r>
+    </w:p>
+    <w:p>
+      <w:pPr>
+        <w:pStyle w:val="HTML-kntformzott"/>
+        <w:shd w:val="clear" w:color="auto" w:fill="FFFFFF"/>
+        <w:rPr>
+          <w:rFonts w:ascii="Times New Roman" w:hAnsi="Times New Roman" w:cs="Times New Roman"/>
+          <w:color w:val="000000"/>
+          <w:sz w:val="28"/>
+          <w:szCs w:val="28"/>
+        </w:rPr>
+      </w:pPr>
+      <w:r>
+        <w:rPr>
+          <w:rFonts w:ascii="Times New Roman" w:hAnsi="Times New Roman" w:cs="Times New Roman"/>
+          <w:color w:val="000000"/>
+          <w:sz w:val="28"/>
+          <w:szCs w:val="28"/>
+        </w:rPr>
+        <w:t>A CampSite szoftver webes alkalmazásként működik, és biztosítja a kempinghelyek online foglalását, valamint a QR-kódos beléptetést. A rendszer a háttérben kezeli a foglalási adatokat, nyilvántartja a vendégek foglalásait, valamint a beléptető kapu eseményeit</w:t>
+      </w:r>
+      <w:r>
+        <w:rPr>
+          <w:rFonts w:ascii="Times New Roman" w:hAnsi="Times New Roman" w:cs="Times New Roman"/>
+          <w:color w:val="000000"/>
+          <w:sz w:val="28"/>
+          <w:szCs w:val="28"/>
+        </w:rPr>
+        <w:t>.</w:t>
+      </w:r>
+    </w:p>
+    <w:p>
+      <w:pPr>
+        <w:pStyle w:val="HTML-kntformzott"/>
+        <w:shd w:val="clear" w:color="auto" w:fill="FFFFFF"/>
+        <w:rPr>
+          <w:rFonts w:ascii="Times New Roman" w:hAnsi="Times New Roman" w:cs="Times New Roman"/>
+          <w:color w:val="000000"/>
+          <w:sz w:val="28"/>
+          <w:szCs w:val="28"/>
         </w:rPr>
       </w:pPr>
     </w:p>
@@ -2165,108 +2226,41 @@
         <w:spacing w:after="160"/>
         <w:rPr>
           <w:rFonts w:ascii="Times New Roman" w:hAnsi="Times New Roman" w:cs="Times New Roman"/>
-          <w:color w:val="4A7232"/>
-          <w:sz w:val="48"/>
-          <w:szCs w:val="48"/>
-        </w:rPr>
-      </w:pPr>
-      <w:r>
-        <w:rPr>
-          <w:rFonts w:ascii="Times New Roman" w:hAnsi="Times New Roman" w:cs="Times New Roman"/>
-          <w:color w:val="4A7232"/>
-          <w:sz w:val="48"/>
-          <w:szCs w:val="48"/>
-        </w:rPr>
-        <w:lastRenderedPageBreak/>
-        <w:t>4 Szoftver specifikáció</w:t>
+          <w:color w:val="000000"/>
+          <w:sz w:val="28"/>
+          <w:szCs w:val="28"/>
+        </w:rPr>
+      </w:pPr>
+      <w:r>
+        <w:rPr>
+          <w:rFonts w:ascii="Times New Roman" w:hAnsi="Times New Roman" w:cs="Times New Roman"/>
+          <w:color w:val="000000"/>
+          <w:sz w:val="28"/>
+          <w:szCs w:val="28"/>
+        </w:rPr>
+        <w:t>A felhasználói felület lehetővé teszi a vendégek számára a foglalások kezelését és áttekintését, grafikus térképen történő helyválasztást, valamint a foglalások fizetési státuszának követését. A tulajdonosok felületén a kempingekhez tartozó adatok, szolgáltatások, képek és a nyitvatartás beállításai kezelhetők.</w:t>
       </w:r>
     </w:p>
     <w:p>
       <w:pPr>
         <w:pStyle w:val="HTML-kntformzott"/>
         <w:shd w:val="clear" w:color="auto" w:fill="FFFFFF"/>
-        <w:jc w:val="both"/>
-        <w:rPr>
-          <w:rFonts w:ascii="Times New Roman" w:hAnsi="Times New Roman" w:cs="Times New Roman"/>
-          <w:color w:val="000000"/>
-          <w:sz w:val="28"/>
-          <w:szCs w:val="28"/>
-        </w:rPr>
-      </w:pPr>
-      <w:r>
-        <w:rPr>
-          <w:rFonts w:ascii="Times New Roman" w:hAnsi="Times New Roman" w:cs="Times New Roman"/>
-          <w:color w:val="000000"/>
-          <w:sz w:val="28"/>
-          <w:szCs w:val="28"/>
-        </w:rPr>
-        <w:t xml:space="preserve">A szoftver a háttérben végezze működését, és csak a fókuszban lévő programok </w:t>
-      </w:r>
-    </w:p>
-    <w:p>
-      <w:pPr>
-        <w:pStyle w:val="HTML-kntformzott"/>
-        <w:shd w:val="clear" w:color="auto" w:fill="FFFFFF"/>
-        <w:jc w:val="both"/>
-        <w:rPr>
-          <w:rFonts w:ascii="Times New Roman" w:hAnsi="Times New Roman" w:cs="Times New Roman"/>
-          <w:color w:val="000000"/>
-          <w:sz w:val="28"/>
-          <w:szCs w:val="28"/>
-        </w:rPr>
-      </w:pPr>
-      <w:r>
-        <w:rPr>
-          <w:rFonts w:ascii="Times New Roman" w:hAnsi="Times New Roman" w:cs="Times New Roman"/>
-          <w:color w:val="000000"/>
-          <w:sz w:val="28"/>
-          <w:szCs w:val="28"/>
-        </w:rPr>
-        <w:t xml:space="preserve">aktivitásának pontos dátumát és időtartamát kell nyomon követnie. A felhasználói </w:t>
-      </w:r>
-    </w:p>
-    <w:p>
-      <w:pPr>
-        <w:pStyle w:val="HTML-kntformzott"/>
-        <w:shd w:val="clear" w:color="auto" w:fill="FFFFFF"/>
-        <w:jc w:val="both"/>
-        <w:rPr>
-          <w:rFonts w:ascii="Times New Roman" w:hAnsi="Times New Roman" w:cs="Times New Roman"/>
-          <w:color w:val="000000"/>
-          <w:sz w:val="28"/>
-          <w:szCs w:val="28"/>
-        </w:rPr>
-      </w:pPr>
-      <w:r>
-        <w:rPr>
-          <w:rFonts w:ascii="Times New Roman" w:hAnsi="Times New Roman" w:cs="Times New Roman"/>
-          <w:color w:val="000000"/>
-          <w:sz w:val="28"/>
-          <w:szCs w:val="28"/>
-        </w:rPr>
-        <w:t xml:space="preserve">felületnek alkalmasnak kell lennie arra, hogy az addig begyűjtött adatokból különféle </w:t>
-      </w:r>
-    </w:p>
-    <w:p>
-      <w:pPr>
-        <w:pStyle w:val="HTML-kntformzott"/>
-        <w:shd w:val="clear" w:color="auto" w:fill="FFFFFF"/>
-        <w:jc w:val="both"/>
-        <w:rPr>
-          <w:rFonts w:ascii="Times New Roman" w:hAnsi="Times New Roman" w:cs="Times New Roman"/>
-          <w:color w:val="000000"/>
-          <w:sz w:val="28"/>
-          <w:szCs w:val="28"/>
-        </w:rPr>
-      </w:pPr>
-      <w:r>
-        <w:rPr>
-          <w:rFonts w:ascii="Times New Roman" w:hAnsi="Times New Roman" w:cs="Times New Roman"/>
-          <w:color w:val="000000"/>
-          <w:sz w:val="28"/>
-          <w:szCs w:val="28"/>
-        </w:rPr>
-        <w:t xml:space="preserve">statisztikákat jelenítsen meg. A kirajzolt adathalmaz időtartamát a felhasználó adhassa </w:t>
+        <w:spacing w:after="160"/>
+        <w:rPr>
+          <w:rFonts w:ascii="Times New Roman" w:hAnsi="Times New Roman" w:cs="Times New Roman"/>
+          <w:color w:val="4A7232"/>
+          <w:sz w:val="32"/>
+          <w:szCs w:val="32"/>
+        </w:rPr>
+      </w:pPr>
+      <w:r>
+        <w:rPr>
+          <w:rFonts w:ascii="Times New Roman" w:hAnsi="Times New Roman" w:cs="Times New Roman"/>
+          <w:color w:val="4A7232"/>
+          <w:sz w:val="32"/>
+          <w:szCs w:val="32"/>
+        </w:rPr>
+        <w:t xml:space="preserve">4.1 Megjelenés </w:t>
       </w:r>
     </w:p>
     <w:p>
@@ -2277,60 +2271,248 @@
         <w:jc w:val="both"/>
         <w:rPr>
           <w:rFonts w:ascii="Times New Roman" w:hAnsi="Times New Roman" w:cs="Times New Roman"/>
-          <w:color w:val="000000"/>
-          <w:sz w:val="28"/>
-          <w:szCs w:val="28"/>
-        </w:rPr>
-      </w:pPr>
-      <w:r>
-        <w:rPr>
-          <w:rFonts w:ascii="Times New Roman" w:hAnsi="Times New Roman" w:cs="Times New Roman"/>
-          <w:color w:val="000000"/>
-          <w:sz w:val="28"/>
-          <w:szCs w:val="28"/>
-        </w:rPr>
-        <w:t>meg</w:t>
+          <w:color w:val="000000" w:themeColor="text1"/>
+          <w:sz w:val="28"/>
+          <w:szCs w:val="28"/>
+        </w:rPr>
+      </w:pPr>
+      <w:r>
+        <w:rPr>
+          <w:rFonts w:ascii="Times New Roman" w:hAnsi="Times New Roman" w:cs="Times New Roman"/>
+          <w:color w:val="000000" w:themeColor="text1"/>
+          <w:sz w:val="28"/>
+          <w:szCs w:val="28"/>
+        </w:rPr>
+        <w:t xml:space="preserve">A CampSite weboldal </w:t>
+      </w:r>
+      <w:r>
+        <w:rPr>
+          <w:rFonts w:ascii="Times New Roman" w:hAnsi="Times New Roman" w:cs="Times New Roman"/>
+          <w:color w:val="000000" w:themeColor="text1"/>
+          <w:sz w:val="28"/>
+          <w:szCs w:val="28"/>
+        </w:rPr>
+        <w:t>megnyitásakor</w:t>
+      </w:r>
+      <w:r>
+        <w:rPr>
+          <w:rFonts w:ascii="Times New Roman" w:hAnsi="Times New Roman" w:cs="Times New Roman"/>
+          <w:color w:val="000000" w:themeColor="text1"/>
+          <w:sz w:val="28"/>
+          <w:szCs w:val="28"/>
+        </w:rPr>
+        <w:t xml:space="preserve"> a felhasználó típusának </w:t>
+      </w:r>
+      <w:r>
+        <w:rPr>
+          <w:rFonts w:ascii="Times New Roman" w:hAnsi="Times New Roman" w:cs="Times New Roman"/>
+          <w:color w:val="000000" w:themeColor="text1"/>
+          <w:sz w:val="28"/>
+          <w:szCs w:val="28"/>
+        </w:rPr>
+        <w:t>kiválasztására alkalmas</w:t>
+      </w:r>
+      <w:r>
+        <w:rPr>
+          <w:rFonts w:ascii="Times New Roman" w:hAnsi="Times New Roman" w:cs="Times New Roman"/>
+          <w:color w:val="000000" w:themeColor="text1"/>
+          <w:sz w:val="28"/>
+          <w:szCs w:val="28"/>
+        </w:rPr>
+        <w:t xml:space="preserve"> felület jelenik meg</w:t>
+      </w:r>
+      <w:r>
+        <w:rPr>
+          <w:rFonts w:ascii="Times New Roman" w:hAnsi="Times New Roman" w:cs="Times New Roman"/>
+          <w:color w:val="000000" w:themeColor="text1"/>
+          <w:sz w:val="28"/>
+          <w:szCs w:val="28"/>
+        </w:rPr>
+        <w:t xml:space="preserve"> (</w:t>
+      </w:r>
+      <w:r>
+        <w:rPr>
+          <w:rFonts w:ascii="Times New Roman" w:hAnsi="Times New Roman" w:cs="Times New Roman"/>
+          <w:color w:val="000000" w:themeColor="text1"/>
+          <w:sz w:val="28"/>
+          <w:szCs w:val="28"/>
+        </w:rPr>
+        <w:t>kempingező vagy kemping tulajdonos</w:t>
+      </w:r>
+      <w:r>
+        <w:rPr>
+          <w:rFonts w:ascii="Times New Roman" w:hAnsi="Times New Roman" w:cs="Times New Roman"/>
+          <w:color w:val="000000" w:themeColor="text1"/>
+          <w:sz w:val="28"/>
+          <w:szCs w:val="28"/>
+        </w:rPr>
+        <w:t>)</w:t>
+      </w:r>
+      <w:r>
+        <w:rPr>
+          <w:rFonts w:ascii="Times New Roman" w:hAnsi="Times New Roman" w:cs="Times New Roman"/>
+          <w:color w:val="000000" w:themeColor="text1"/>
+          <w:sz w:val="28"/>
+          <w:szCs w:val="28"/>
+        </w:rPr>
+        <w:t>.</w:t>
       </w:r>
     </w:p>
     <w:p>
       <w:pPr>
         <w:pStyle w:val="HTML-kntformzott"/>
         <w:shd w:val="clear" w:color="auto" w:fill="FFFFFF"/>
-        <w:rPr>
-          <w:rFonts w:ascii="Times New Roman" w:hAnsi="Times New Roman" w:cs="Times New Roman"/>
-          <w:color w:val="4A7232"/>
-          <w:sz w:val="32"/>
-          <w:szCs w:val="32"/>
-        </w:rPr>
-      </w:pPr>
-      <w:r>
-        <w:rPr>
-          <w:rFonts w:ascii="Times New Roman" w:hAnsi="Times New Roman" w:cs="Times New Roman"/>
-          <w:color w:val="4A7232"/>
-          <w:sz w:val="32"/>
-          <w:szCs w:val="32"/>
-        </w:rPr>
-        <w:t xml:space="preserve">4.1 Megjelenés </w:t>
-      </w:r>
-    </w:p>
-    <w:p>
-      <w:pPr>
-        <w:pStyle w:val="HTML-kntformzott"/>
-        <w:shd w:val="clear" w:color="auto" w:fill="FFFFFF"/>
-        <w:rPr>
-          <w:rFonts w:ascii="Times New Roman" w:hAnsi="Times New Roman" w:cs="Times New Roman"/>
-          <w:color w:val="4A7232"/>
-          <w:sz w:val="32"/>
-          <w:szCs w:val="32"/>
-        </w:rPr>
-      </w:pPr>
+        <w:spacing w:after="160"/>
+        <w:jc w:val="both"/>
+        <w:rPr>
+          <w:rFonts w:ascii="Times New Roman" w:hAnsi="Times New Roman" w:cs="Times New Roman"/>
+          <w:color w:val="000000" w:themeColor="text1"/>
+          <w:sz w:val="28"/>
+          <w:szCs w:val="28"/>
+        </w:rPr>
+      </w:pPr>
+      <w:r>
+        <w:rPr>
+          <w:rFonts w:ascii="Times New Roman" w:hAnsi="Times New Roman" w:cs="Times New Roman"/>
+          <w:color w:val="000000" w:themeColor="text1"/>
+          <w:sz w:val="28"/>
+          <w:szCs w:val="28"/>
+        </w:rPr>
+        <w:t>Kempingezők felülete:</w:t>
+      </w:r>
     </w:p>
     <w:p>
       <w:pPr>
         <w:pStyle w:val="HTML-kntformzott"/>
         <w:numPr>
           <w:ilvl w:val="0"/>
-          <w:numId w:val="23"/>
+          <w:numId w:val="25"/>
+        </w:numPr>
+        <w:shd w:val="clear" w:color="auto" w:fill="FFFFFF"/>
+        <w:spacing w:after="160"/>
+        <w:jc w:val="both"/>
+        <w:rPr>
+          <w:rFonts w:ascii="Times New Roman" w:hAnsi="Times New Roman" w:cs="Times New Roman"/>
+          <w:color w:val="000000" w:themeColor="text1"/>
+          <w:sz w:val="28"/>
+          <w:szCs w:val="28"/>
+        </w:rPr>
+      </w:pPr>
+      <w:r>
+        <w:rPr>
+          <w:rFonts w:ascii="Times New Roman" w:hAnsi="Times New Roman" w:cs="Times New Roman"/>
+          <w:color w:val="000000" w:themeColor="text1"/>
+          <w:sz w:val="28"/>
+          <w:szCs w:val="28"/>
+        </w:rPr>
+        <w:t>A felhasználó kiválasztása után lehetőség van regisztrációra vagy bejelentkezésre.</w:t>
+      </w:r>
+    </w:p>
+    <w:p>
+      <w:pPr>
+        <w:pStyle w:val="HTML-kntformzott"/>
+        <w:numPr>
+          <w:ilvl w:val="0"/>
+          <w:numId w:val="25"/>
+        </w:numPr>
+        <w:shd w:val="clear" w:color="auto" w:fill="FFFFFF"/>
+        <w:spacing w:after="160"/>
+        <w:jc w:val="both"/>
+        <w:rPr>
+          <w:rFonts w:ascii="Times New Roman" w:hAnsi="Times New Roman" w:cs="Times New Roman"/>
+          <w:color w:val="000000" w:themeColor="text1"/>
+          <w:sz w:val="28"/>
+          <w:szCs w:val="28"/>
+        </w:rPr>
+      </w:pPr>
+      <w:r>
+        <w:rPr>
+          <w:rFonts w:ascii="Times New Roman" w:hAnsi="Times New Roman" w:cs="Times New Roman"/>
+          <w:color w:val="000000" w:themeColor="text1"/>
+          <w:sz w:val="28"/>
+          <w:szCs w:val="28"/>
+        </w:rPr>
+        <w:t xml:space="preserve">Bejelentkezés </w:t>
+      </w:r>
+      <w:r>
+        <w:rPr>
+          <w:rFonts w:ascii="Times New Roman" w:hAnsi="Times New Roman" w:cs="Times New Roman"/>
+          <w:color w:val="000000" w:themeColor="text1"/>
+          <w:sz w:val="28"/>
+          <w:szCs w:val="28"/>
+        </w:rPr>
+        <w:t xml:space="preserve">és a kemping kiválasztása </w:t>
+      </w:r>
+      <w:r>
+        <w:rPr>
+          <w:rFonts w:ascii="Times New Roman" w:hAnsi="Times New Roman" w:cs="Times New Roman"/>
+          <w:color w:val="000000" w:themeColor="text1"/>
+          <w:sz w:val="28"/>
+          <w:szCs w:val="28"/>
+        </w:rPr>
+        <w:t>után a grafikus kempingtérkép</w:t>
+      </w:r>
+      <w:r>
+        <w:rPr>
+          <w:rFonts w:ascii="Times New Roman" w:hAnsi="Times New Roman" w:cs="Times New Roman"/>
+          <w:color w:val="000000" w:themeColor="text1"/>
+          <w:sz w:val="28"/>
+          <w:szCs w:val="28"/>
+        </w:rPr>
+        <w:t>en</w:t>
+      </w:r>
+      <w:r>
+        <w:rPr>
+          <w:rFonts w:ascii="Times New Roman" w:hAnsi="Times New Roman" w:cs="Times New Roman"/>
+          <w:color w:val="000000" w:themeColor="text1"/>
+          <w:sz w:val="28"/>
+          <w:szCs w:val="28"/>
+        </w:rPr>
+        <w:t xml:space="preserve"> </w:t>
+      </w:r>
+      <w:r>
+        <w:rPr>
+          <w:rFonts w:ascii="Times New Roman" w:hAnsi="Times New Roman" w:cs="Times New Roman"/>
+          <w:color w:val="000000" w:themeColor="text1"/>
+          <w:sz w:val="28"/>
+          <w:szCs w:val="28"/>
+        </w:rPr>
+        <w:t xml:space="preserve">válaszhatja ki a kempinghelyét </w:t>
+      </w:r>
+    </w:p>
+    <w:p>
+      <w:pPr>
+        <w:pStyle w:val="HTML-kntformzott"/>
+        <w:numPr>
+          <w:ilvl w:val="0"/>
+          <w:numId w:val="25"/>
+        </w:numPr>
+        <w:shd w:val="clear" w:color="auto" w:fill="FFFFFF"/>
+        <w:spacing w:after="160"/>
+        <w:jc w:val="both"/>
+        <w:rPr>
+          <w:rFonts w:ascii="Times New Roman" w:hAnsi="Times New Roman" w:cs="Times New Roman"/>
+          <w:color w:val="000000" w:themeColor="text1"/>
+          <w:sz w:val="28"/>
+          <w:szCs w:val="28"/>
+        </w:rPr>
+      </w:pPr>
+      <w:r>
+        <w:rPr>
+          <w:rFonts w:ascii="Times New Roman" w:hAnsi="Times New Roman" w:cs="Times New Roman"/>
+          <w:color w:val="000000" w:themeColor="text1"/>
+          <w:sz w:val="28"/>
+          <w:szCs w:val="28"/>
+        </w:rPr>
+        <w:t>Egy kemping kiválasztásakor részletes információk jelennek meg: felszereltség, férőhelyek száma, dolgozók száma, árak, és egyéb fontos tudnivalók.</w:t>
+      </w:r>
+    </w:p>
+    <w:p>
+      <w:pPr>
+        <w:pStyle w:val="HTML-kntformzott"/>
+        <w:numPr>
+          <w:ilvl w:val="0"/>
+          <w:numId w:val="25"/>
         </w:numPr>
         <w:shd w:val="clear" w:color="auto" w:fill="FFFFFF"/>
         <w:jc w:val="both"/>
@@ -2348,25 +2530,7 @@
           <w:sz w:val="28"/>
           <w:szCs w:val="28"/>
         </w:rPr>
-        <w:t>A weboldal</w:t>
-      </w:r>
-      <w:r>
-        <w:rPr>
-          <w:rFonts w:ascii="Times New Roman" w:hAnsi="Times New Roman" w:cs="Times New Roman"/>
-          <w:color w:val="000000" w:themeColor="text1"/>
-          <w:sz w:val="28"/>
-          <w:szCs w:val="28"/>
-        </w:rPr>
-        <w:t xml:space="preserve"> indításakor jelenjenek meg</w:t>
-      </w:r>
-      <w:r>
-        <w:rPr>
-          <w:rFonts w:ascii="Times New Roman" w:hAnsi="Times New Roman" w:cs="Times New Roman"/>
-          <w:color w:val="000000" w:themeColor="text1"/>
-          <w:sz w:val="28"/>
-          <w:szCs w:val="28"/>
-        </w:rPr>
-        <w:t xml:space="preserve"> az hogy kempingező vagy kemping tulajdonos fogja használni a weboldal.</w:t>
+        <w:t>A tranzakció sikeres lezárása után a vendég bármikor bejelentkezve láthatja a lefoglalt kemping helyét a térképen, valamint a pontos címet.</w:t>
       </w:r>
     </w:p>
     <w:p>
@@ -2387,21 +2551,23 @@
       <w:pPr>
         <w:pStyle w:val="HTML-kntformzott"/>
         <w:shd w:val="clear" w:color="auto" w:fill="FFFFFF"/>
+        <w:spacing w:after="160"/>
+        <w:jc w:val="both"/>
         <w:rPr>
           <w:rFonts w:ascii="Times New Roman" w:hAnsi="Times New Roman" w:cs="Times New Roman"/>
           <w:color w:val="000000" w:themeColor="text1"/>
-          <w:sz w:val="32"/>
-          <w:szCs w:val="32"/>
+          <w:sz w:val="28"/>
+          <w:szCs w:val="28"/>
         </w:rPr>
       </w:pPr>
       <w:r>
         <w:rPr>
           <w:rFonts w:ascii="Times New Roman" w:hAnsi="Times New Roman" w:cs="Times New Roman"/>
           <w:color w:val="000000" w:themeColor="text1"/>
-          <w:sz w:val="32"/>
-          <w:szCs w:val="32"/>
-        </w:rPr>
-        <w:t>Kempingelők felülete:</w:t>
+          <w:sz w:val="28"/>
+          <w:szCs w:val="28"/>
+        </w:rPr>
+        <w:t>Kemping tulajdonosok felülete:</w:t>
       </w:r>
     </w:p>
     <w:p>
@@ -2409,7 +2575,142 @@
         <w:pStyle w:val="HTML-kntformzott"/>
         <w:numPr>
           <w:ilvl w:val="0"/>
-          <w:numId w:val="23"/>
+          <w:numId w:val="27"/>
+        </w:numPr>
+        <w:shd w:val="clear" w:color="auto" w:fill="FFFFFF"/>
+        <w:spacing w:after="160"/>
+        <w:jc w:val="both"/>
+        <w:rPr>
+          <w:rFonts w:ascii="Times New Roman" w:hAnsi="Times New Roman" w:cs="Times New Roman"/>
+          <w:color w:val="000000" w:themeColor="text1"/>
+          <w:sz w:val="28"/>
+          <w:szCs w:val="28"/>
+        </w:rPr>
+      </w:pPr>
+      <w:r>
+        <w:rPr>
+          <w:rFonts w:ascii="Times New Roman" w:hAnsi="Times New Roman" w:cs="Times New Roman"/>
+          <w:color w:val="000000" w:themeColor="text1"/>
+          <w:sz w:val="28"/>
+          <w:szCs w:val="28"/>
+        </w:rPr>
+        <w:t>A kiválasztást követően lehetőség van regisztrációra vagy bejelentkezésre.</w:t>
+      </w:r>
+    </w:p>
+    <w:p>
+      <w:pPr>
+        <w:pStyle w:val="HTML-kntformzott"/>
+        <w:numPr>
+          <w:ilvl w:val="0"/>
+          <w:numId w:val="27"/>
+        </w:numPr>
+        <w:shd w:val="clear" w:color="auto" w:fill="FFFFFF"/>
+        <w:spacing w:after="160"/>
+        <w:jc w:val="both"/>
+        <w:rPr>
+          <w:rFonts w:ascii="Times New Roman" w:hAnsi="Times New Roman" w:cs="Times New Roman"/>
+          <w:color w:val="000000" w:themeColor="text1"/>
+          <w:sz w:val="28"/>
+          <w:szCs w:val="28"/>
+        </w:rPr>
+      </w:pPr>
+      <w:r>
+        <w:rPr>
+          <w:rFonts w:ascii="Times New Roman" w:hAnsi="Times New Roman" w:cs="Times New Roman"/>
+          <w:color w:val="000000" w:themeColor="text1"/>
+          <w:sz w:val="28"/>
+          <w:szCs w:val="28"/>
+        </w:rPr>
+        <w:t>Bejelentkezés után a tulajdonos hozzáfér a kemping adatkezelő felülethez, ahol megadhatja:</w:t>
+      </w:r>
+    </w:p>
+    <w:p>
+      <w:pPr>
+        <w:pStyle w:val="HTML-kntformzott"/>
+        <w:numPr>
+          <w:ilvl w:val="0"/>
+          <w:numId w:val="31"/>
+        </w:numPr>
+        <w:shd w:val="clear" w:color="auto" w:fill="FFFFFF"/>
+        <w:spacing w:after="160"/>
+        <w:jc w:val="both"/>
+        <w:rPr>
+          <w:rFonts w:ascii="Times New Roman" w:hAnsi="Times New Roman" w:cs="Times New Roman"/>
+          <w:color w:val="000000" w:themeColor="text1"/>
+          <w:sz w:val="28"/>
+          <w:szCs w:val="28"/>
+        </w:rPr>
+      </w:pPr>
+      <w:r>
+        <w:rPr>
+          <w:rFonts w:ascii="Times New Roman" w:hAnsi="Times New Roman" w:cs="Times New Roman"/>
+          <w:color w:val="000000" w:themeColor="text1"/>
+          <w:sz w:val="28"/>
+          <w:szCs w:val="28"/>
+        </w:rPr>
+        <w:t>A kemping pontos címét</w:t>
+      </w:r>
+    </w:p>
+    <w:p>
+      <w:pPr>
+        <w:pStyle w:val="HTML-kntformzott"/>
+        <w:numPr>
+          <w:ilvl w:val="0"/>
+          <w:numId w:val="31"/>
+        </w:numPr>
+        <w:shd w:val="clear" w:color="auto" w:fill="FFFFFF"/>
+        <w:spacing w:after="160"/>
+        <w:jc w:val="both"/>
+        <w:rPr>
+          <w:rFonts w:ascii="Times New Roman" w:hAnsi="Times New Roman" w:cs="Times New Roman"/>
+          <w:color w:val="000000" w:themeColor="text1"/>
+          <w:sz w:val="28"/>
+          <w:szCs w:val="28"/>
+        </w:rPr>
+      </w:pPr>
+      <w:r>
+        <w:rPr>
+          <w:rFonts w:ascii="Times New Roman" w:hAnsi="Times New Roman" w:cs="Times New Roman"/>
+          <w:color w:val="000000" w:themeColor="text1"/>
+          <w:sz w:val="28"/>
+          <w:szCs w:val="28"/>
+        </w:rPr>
+        <w:t>Kapcsolattartási adatokat</w:t>
+      </w:r>
+    </w:p>
+    <w:p>
+      <w:pPr>
+        <w:pStyle w:val="HTML-kntformzott"/>
+        <w:numPr>
+          <w:ilvl w:val="0"/>
+          <w:numId w:val="31"/>
+        </w:numPr>
+        <w:shd w:val="clear" w:color="auto" w:fill="FFFFFF"/>
+        <w:spacing w:after="160"/>
+        <w:jc w:val="both"/>
+        <w:rPr>
+          <w:rFonts w:ascii="Times New Roman" w:hAnsi="Times New Roman" w:cs="Times New Roman"/>
+          <w:color w:val="000000" w:themeColor="text1"/>
+          <w:sz w:val="28"/>
+          <w:szCs w:val="28"/>
+        </w:rPr>
+      </w:pPr>
+      <w:r>
+        <w:rPr>
+          <w:rFonts w:ascii="Times New Roman" w:hAnsi="Times New Roman" w:cs="Times New Roman"/>
+          <w:color w:val="000000" w:themeColor="text1"/>
+          <w:sz w:val="28"/>
+          <w:szCs w:val="28"/>
+        </w:rPr>
+        <w:t>Szolgáltatásokat</w:t>
+      </w:r>
+    </w:p>
+    <w:p>
+      <w:pPr>
+        <w:pStyle w:val="HTML-kntformzott"/>
+        <w:numPr>
+          <w:ilvl w:val="0"/>
+          <w:numId w:val="31"/>
         </w:numPr>
         <w:shd w:val="clear" w:color="auto" w:fill="FFFFFF"/>
         <w:jc w:val="both"/>
@@ -2427,162 +2728,8 @@
           <w:sz w:val="28"/>
           <w:szCs w:val="28"/>
         </w:rPr>
-        <w:t>A kiválasztás után jelenjen meg a</w:t>
-      </w:r>
-      <w:r>
-        <w:rPr>
-          <w:rFonts w:ascii="Times New Roman" w:hAnsi="Times New Roman" w:cs="Times New Roman"/>
-          <w:color w:val="000000" w:themeColor="text1"/>
-          <w:sz w:val="28"/>
-          <w:szCs w:val="28"/>
-        </w:rPr>
-        <w:t xml:space="preserve"> regisztráció vagy bejelentkezés opció.</w:t>
-      </w:r>
-    </w:p>
-    <w:p>
-      <w:pPr>
-        <w:pStyle w:val="HTML-kntformzott"/>
-        <w:numPr>
-          <w:ilvl w:val="0"/>
-          <w:numId w:val="23"/>
-        </w:numPr>
-        <w:shd w:val="clear" w:color="auto" w:fill="FFFFFF"/>
-        <w:jc w:val="both"/>
-        <w:rPr>
-          <w:rFonts w:ascii="Times New Roman" w:hAnsi="Times New Roman" w:cs="Times New Roman"/>
-          <w:color w:val="000000" w:themeColor="text1"/>
-          <w:sz w:val="28"/>
-          <w:szCs w:val="28"/>
-        </w:rPr>
-      </w:pPr>
-      <w:r>
-        <w:rPr>
-          <w:rFonts w:ascii="Times New Roman" w:hAnsi="Times New Roman" w:cs="Times New Roman"/>
-          <w:color w:val="000000" w:themeColor="text1"/>
-          <w:sz w:val="28"/>
-          <w:szCs w:val="28"/>
-        </w:rPr>
-        <w:t>Miután bejelentkezett a</w:t>
-      </w:r>
-      <w:r>
-        <w:rPr>
-          <w:rFonts w:ascii="Times New Roman" w:hAnsi="Times New Roman" w:cs="Times New Roman"/>
-          <w:color w:val="000000" w:themeColor="text1"/>
-          <w:sz w:val="28"/>
-          <w:szCs w:val="28"/>
-        </w:rPr>
-        <w:t xml:space="preserve"> térkép</w:t>
-      </w:r>
-      <w:r>
-        <w:rPr>
-          <w:rFonts w:ascii="Times New Roman" w:hAnsi="Times New Roman" w:cs="Times New Roman"/>
-          <w:color w:val="000000" w:themeColor="text1"/>
-          <w:sz w:val="28"/>
-          <w:szCs w:val="28"/>
-        </w:rPr>
-        <w:t xml:space="preserve"> jelenik meg</w:t>
-      </w:r>
-      <w:r>
-        <w:rPr>
-          <w:rFonts w:ascii="Times New Roman" w:hAnsi="Times New Roman" w:cs="Times New Roman"/>
-          <w:color w:val="000000" w:themeColor="text1"/>
-          <w:sz w:val="28"/>
-          <w:szCs w:val="28"/>
-        </w:rPr>
-        <w:t xml:space="preserve"> amin a különböző kempingek jelennek meg.</w:t>
-      </w:r>
-    </w:p>
-    <w:p>
-      <w:pPr>
-        <w:pStyle w:val="HTML-kntformzott"/>
-        <w:numPr>
-          <w:ilvl w:val="0"/>
-          <w:numId w:val="23"/>
-        </w:numPr>
-        <w:shd w:val="clear" w:color="auto" w:fill="FFFFFF"/>
-        <w:jc w:val="both"/>
-        <w:rPr>
-          <w:rFonts w:ascii="Times New Roman" w:hAnsi="Times New Roman" w:cs="Times New Roman"/>
-          <w:color w:val="000000" w:themeColor="text1"/>
-          <w:sz w:val="28"/>
-          <w:szCs w:val="28"/>
-        </w:rPr>
-      </w:pPr>
-      <w:r>
-        <w:rPr>
-          <w:rFonts w:ascii="Times New Roman" w:hAnsi="Times New Roman" w:cs="Times New Roman"/>
-          <w:color w:val="000000" w:themeColor="text1"/>
-          <w:sz w:val="28"/>
-          <w:szCs w:val="28"/>
-        </w:rPr>
-        <w:t>Egy kemping rákattintásakor további adatokat jelenít meg a kempingről, mint például: felszereltség, férőhely, dolgozók száma, árak, stb.</w:t>
-      </w:r>
-    </w:p>
-    <w:p>
-      <w:pPr>
-        <w:pStyle w:val="HTML-kntformzott"/>
-        <w:numPr>
-          <w:ilvl w:val="0"/>
-          <w:numId w:val="23"/>
-        </w:numPr>
-        <w:shd w:val="clear" w:color="auto" w:fill="FFFFFF"/>
-        <w:jc w:val="both"/>
-        <w:rPr>
-          <w:rFonts w:ascii="Times New Roman" w:hAnsi="Times New Roman" w:cs="Times New Roman"/>
-          <w:color w:val="000000" w:themeColor="text1"/>
-          <w:sz w:val="28"/>
-          <w:szCs w:val="28"/>
-        </w:rPr>
-      </w:pPr>
-      <w:r>
-        <w:rPr>
-          <w:rFonts w:ascii="Times New Roman" w:hAnsi="Times New Roman" w:cs="Times New Roman"/>
-          <w:color w:val="000000" w:themeColor="text1"/>
-          <w:sz w:val="28"/>
-          <w:szCs w:val="28"/>
-        </w:rPr>
-        <w:t>Miután kiválasztották az ideális kempinget kezdődhet a foglalás. A foglalásban megjelennek az árak amik függenek  a sátrak méretétől, a kempingelők életkorától, attól hogy gépjárművel jönnek-e vagy sem és egyéb ilyen tényezőktől.</w:t>
-      </w:r>
-    </w:p>
-    <w:p>
-      <w:pPr>
-        <w:pStyle w:val="HTML-kntformzott"/>
-        <w:numPr>
-          <w:ilvl w:val="0"/>
-          <w:numId w:val="23"/>
-        </w:numPr>
-        <w:shd w:val="clear" w:color="auto" w:fill="FFFFFF"/>
-        <w:jc w:val="both"/>
-        <w:rPr>
-          <w:rFonts w:ascii="Times New Roman" w:hAnsi="Times New Roman" w:cs="Times New Roman"/>
-          <w:color w:val="000000" w:themeColor="text1"/>
-          <w:sz w:val="28"/>
-          <w:szCs w:val="28"/>
-        </w:rPr>
-      </w:pPr>
-      <w:r>
-        <w:rPr>
-          <w:rFonts w:ascii="Times New Roman" w:hAnsi="Times New Roman" w:cs="Times New Roman"/>
-          <w:color w:val="000000" w:themeColor="text1"/>
-          <w:sz w:val="28"/>
-          <w:szCs w:val="28"/>
-        </w:rPr>
-        <w:t>Mikor mind ez kész és a tranzakció lezajlott akkor utána bármikor belép az alkalmazásba indításkor mindig meg fog jelenni a kemping helye térképen megjelenítve alatta meg a pontos cím.</w:t>
-      </w:r>
-    </w:p>
-    <w:p>
-      <w:pPr>
-        <w:pStyle w:val="HTML-kntformzott"/>
-        <w:shd w:val="clear" w:color="auto" w:fill="FFFFFF"/>
-        <w:ind w:left="720"/>
-        <w:jc w:val="both"/>
-        <w:rPr>
-          <w:rFonts w:ascii="Times New Roman" w:hAnsi="Times New Roman" w:cs="Times New Roman"/>
-          <w:color w:val="000000" w:themeColor="text1"/>
-          <w:sz w:val="28"/>
-          <w:szCs w:val="28"/>
-        </w:rPr>
-      </w:pPr>
+        <w:t>Képeket a kemping területéről és szolgáltatásairól</w:t>
+      </w:r>
     </w:p>
     <w:p>
       <w:pPr>
@@ -2591,98 +2738,9 @@
         <w:jc w:val="both"/>
         <w:rPr>
           <w:rFonts w:ascii="Times New Roman" w:hAnsi="Times New Roman" w:cs="Times New Roman"/>
-          <w:color w:val="000000" w:themeColor="text1"/>
+          <w:color w:val="000000"/>
           <w:sz w:val="32"/>
           <w:szCs w:val="32"/>
-        </w:rPr>
-      </w:pPr>
-      <w:r>
-        <w:rPr>
-          <w:rFonts w:ascii="Times New Roman" w:hAnsi="Times New Roman" w:cs="Times New Roman"/>
-          <w:color w:val="000000" w:themeColor="text1"/>
-          <w:sz w:val="32"/>
-          <w:szCs w:val="32"/>
-        </w:rPr>
-        <w:t>Kemping tulajdonosok felülete:</w:t>
-      </w:r>
-    </w:p>
-    <w:p>
-      <w:pPr>
-        <w:pStyle w:val="HTML-kntformzott"/>
-        <w:numPr>
-          <w:ilvl w:val="0"/>
-          <w:numId w:val="23"/>
-        </w:numPr>
-        <w:shd w:val="clear" w:color="auto" w:fill="FFFFFF"/>
-        <w:jc w:val="both"/>
-        <w:rPr>
-          <w:rFonts w:ascii="Times New Roman" w:hAnsi="Times New Roman" w:cs="Times New Roman"/>
-          <w:color w:val="000000" w:themeColor="text1"/>
-          <w:sz w:val="28"/>
-          <w:szCs w:val="28"/>
-        </w:rPr>
-      </w:pPr>
-      <w:r>
-        <w:rPr>
-          <w:rFonts w:ascii="Times New Roman" w:hAnsi="Times New Roman" w:cs="Times New Roman"/>
-          <w:color w:val="000000" w:themeColor="text1"/>
-          <w:sz w:val="28"/>
-          <w:szCs w:val="28"/>
-        </w:rPr>
-        <w:t>A kiválasztás után jelenjen meg a regisztráció vagy bejelentkezés opció.</w:t>
-      </w:r>
-    </w:p>
-    <w:p>
-      <w:pPr>
-        <w:pStyle w:val="HTML-kntformzott"/>
-        <w:numPr>
-          <w:ilvl w:val="0"/>
-          <w:numId w:val="23"/>
-        </w:numPr>
-        <w:shd w:val="clear" w:color="auto" w:fill="FFFFFF"/>
-        <w:jc w:val="both"/>
-        <w:rPr>
-          <w:rFonts w:ascii="Times New Roman" w:hAnsi="Times New Roman" w:cs="Times New Roman"/>
-          <w:color w:val="000000" w:themeColor="text1"/>
-          <w:sz w:val="28"/>
-          <w:szCs w:val="28"/>
-        </w:rPr>
-      </w:pPr>
-      <w:r>
-        <w:rPr>
-          <w:rFonts w:ascii="Times New Roman" w:hAnsi="Times New Roman" w:cs="Times New Roman"/>
-          <w:color w:val="000000" w:themeColor="text1"/>
-          <w:sz w:val="28"/>
-          <w:szCs w:val="28"/>
-        </w:rPr>
-        <w:t>Miután bejelentkezett, kemping tulajdonosként meg tudja adni a kemping pontos címét, férőhelyet, elérhetőségeket, szolgáltatásokat és még képeket csatolhat magáról a kemping területéről.</w:t>
-      </w:r>
-    </w:p>
-    <w:p>
-      <w:pPr>
-        <w:pStyle w:val="HTML-kntformzott"/>
-        <w:shd w:val="clear" w:color="auto" w:fill="FFFFFF"/>
-        <w:ind w:left="720"/>
-        <w:jc w:val="both"/>
-        <w:rPr>
-          <w:rFonts w:ascii="Times New Roman" w:hAnsi="Times New Roman" w:cs="Times New Roman"/>
-          <w:color w:val="000000" w:themeColor="text1"/>
-          <w:sz w:val="28"/>
-          <w:szCs w:val="28"/>
-        </w:rPr>
-      </w:pPr>
-    </w:p>
-    <w:p>
-      <w:pPr>
-        <w:pStyle w:val="HTML-kntformzott"/>
-        <w:shd w:val="clear" w:color="auto" w:fill="FFFFFF"/>
-        <w:ind w:left="720"/>
-        <w:jc w:val="both"/>
-        <w:rPr>
-          <w:rFonts w:ascii="Times New Roman" w:hAnsi="Times New Roman" w:cs="Times New Roman"/>
-          <w:color w:val="000000" w:themeColor="text1"/>
-          <w:sz w:val="28"/>
-          <w:szCs w:val="28"/>
         </w:rPr>
       </w:pPr>
     </w:p>
@@ -2693,9 +2751,9 @@
         <w:jc w:val="both"/>
         <w:rPr>
           <w:rFonts w:ascii="Times New Roman" w:hAnsi="Times New Roman" w:cs="Times New Roman"/>
-          <w:color w:val="000000" w:themeColor="text1"/>
-          <w:sz w:val="28"/>
-          <w:szCs w:val="28"/>
+          <w:color w:val="4A7232"/>
+          <w:sz w:val="32"/>
+          <w:szCs w:val="32"/>
         </w:rPr>
       </w:pPr>
     </w:p>
@@ -2706,9 +2764,9 @@
         <w:jc w:val="both"/>
         <w:rPr>
           <w:rFonts w:ascii="Times New Roman" w:hAnsi="Times New Roman" w:cs="Times New Roman"/>
-          <w:color w:val="000000" w:themeColor="text1"/>
-          <w:sz w:val="28"/>
-          <w:szCs w:val="28"/>
+          <w:color w:val="4A7232"/>
+          <w:sz w:val="32"/>
+          <w:szCs w:val="32"/>
         </w:rPr>
       </w:pPr>
     </w:p>
@@ -2719,7 +2777,7 @@
         <w:jc w:val="both"/>
         <w:rPr>
           <w:rFonts w:ascii="Times New Roman" w:hAnsi="Times New Roman" w:cs="Times New Roman"/>
-          <w:color w:val="000000"/>
+          <w:color w:val="4A7232"/>
           <w:sz w:val="32"/>
           <w:szCs w:val="32"/>
         </w:rPr>
@@ -2744,73 +2802,8 @@
           <w:sz w:val="32"/>
           <w:szCs w:val="32"/>
         </w:rPr>
+        <w:lastRenderedPageBreak/>
         <w:t xml:space="preserve">4.2 Funkciók </w:t>
-      </w:r>
-    </w:p>
-    <w:p>
-      <w:pPr>
-        <w:pStyle w:val="HTML-kntformzott"/>
-        <w:shd w:val="clear" w:color="auto" w:fill="FFFFFF"/>
-        <w:jc w:val="both"/>
-        <w:rPr>
-          <w:rFonts w:ascii="Times New Roman" w:hAnsi="Times New Roman" w:cs="Times New Roman"/>
-          <w:color w:val="000000"/>
-          <w:sz w:val="28"/>
-          <w:szCs w:val="28"/>
-        </w:rPr>
-      </w:pPr>
-      <w:r>
-        <w:rPr>
-          <w:rFonts w:ascii="Times New Roman" w:hAnsi="Times New Roman" w:cs="Times New Roman"/>
-          <w:color w:val="000000"/>
-          <w:sz w:val="28"/>
-          <w:szCs w:val="28"/>
-        </w:rPr>
-        <w:t xml:space="preserve">• Az adatok alapértelmezés szerint minden paramétere szerint rendezhető </w:t>
-      </w:r>
-    </w:p>
-    <w:p>
-      <w:pPr>
-        <w:pStyle w:val="HTML-kntformzott"/>
-        <w:shd w:val="clear" w:color="auto" w:fill="FFFFFF"/>
-        <w:jc w:val="both"/>
-        <w:rPr>
-          <w:rFonts w:ascii="Times New Roman" w:hAnsi="Times New Roman" w:cs="Times New Roman"/>
-          <w:color w:val="000000"/>
-          <w:sz w:val="28"/>
-          <w:szCs w:val="28"/>
-        </w:rPr>
-      </w:pPr>
-      <w:r>
-        <w:rPr>
-          <w:rFonts w:ascii="Times New Roman" w:hAnsi="Times New Roman" w:cs="Times New Roman"/>
-          <w:color w:val="000000"/>
-          <w:sz w:val="28"/>
-          <w:szCs w:val="28"/>
-        </w:rPr>
-        <w:t xml:space="preserve">táblázatban jelenjenek meg. Ezek a paraméterek: alkalmazás neve, a keresési </w:t>
-      </w:r>
-    </w:p>
-    <w:p>
-      <w:pPr>
-        <w:pStyle w:val="HTML-kntformzott"/>
-        <w:shd w:val="clear" w:color="auto" w:fill="FFFFFF"/>
-        <w:jc w:val="both"/>
-        <w:rPr>
-          <w:rFonts w:ascii="Times New Roman" w:hAnsi="Times New Roman" w:cs="Times New Roman"/>
-          <w:color w:val="000000"/>
-          <w:sz w:val="28"/>
-          <w:szCs w:val="28"/>
-        </w:rPr>
-      </w:pPr>
-      <w:r>
-        <w:rPr>
-          <w:rFonts w:ascii="Times New Roman" w:hAnsi="Times New Roman" w:cs="Times New Roman"/>
-          <w:color w:val="000000"/>
-          <w:sz w:val="28"/>
-          <w:szCs w:val="28"/>
-        </w:rPr>
-        <w:t>intervallumon belül megjelenített statisztikák</w:t>
       </w:r>
     </w:p>
     <w:p>
@@ -2822,192 +2815,204 @@
         <w:rPr>
           <w:rFonts w:ascii="Times New Roman" w:hAnsi="Times New Roman" w:cs="Times New Roman"/>
           <w:color w:val="000000"/>
-          <w:sz w:val="48"/>
-          <w:szCs w:val="48"/>
-        </w:rPr>
-      </w:pPr>
+          <w:sz w:val="28"/>
+          <w:szCs w:val="28"/>
+        </w:rPr>
+      </w:pPr>
+      <w:r>
+        <w:rPr>
+          <w:rFonts w:ascii="Times New Roman" w:hAnsi="Times New Roman" w:cs="Times New Roman"/>
+          <w:color w:val="000000"/>
+          <w:sz w:val="28"/>
+          <w:szCs w:val="28"/>
+        </w:rPr>
+        <w:t>Kempingezők számára:</w:t>
+      </w:r>
+    </w:p>
+    <w:p>
+      <w:pPr>
+        <w:pStyle w:val="HTML-kntformzott"/>
+        <w:numPr>
+          <w:ilvl w:val="0"/>
+          <w:numId w:val="38"/>
+        </w:numPr>
+        <w:shd w:val="clear" w:color="auto" w:fill="FFFFFF"/>
+        <w:spacing w:after="160"/>
+        <w:jc w:val="both"/>
+        <w:rPr>
+          <w:rFonts w:ascii="Times New Roman" w:hAnsi="Times New Roman" w:cs="Times New Roman"/>
+          <w:color w:val="000000"/>
+          <w:sz w:val="28"/>
+          <w:szCs w:val="28"/>
+        </w:rPr>
+      </w:pPr>
+      <w:r>
+        <w:rPr>
+          <w:rFonts w:ascii="Times New Roman" w:hAnsi="Times New Roman" w:cs="Times New Roman"/>
+          <w:color w:val="000000"/>
+          <w:sz w:val="28"/>
+          <w:szCs w:val="28"/>
+        </w:rPr>
+        <w:t>Foglalás kezelése</w:t>
+      </w:r>
+    </w:p>
+    <w:p>
+      <w:pPr>
+        <w:pStyle w:val="HTML-kntformzott"/>
+        <w:numPr>
+          <w:ilvl w:val="0"/>
+          <w:numId w:val="38"/>
+        </w:numPr>
+        <w:shd w:val="clear" w:color="auto" w:fill="FFFFFF"/>
+        <w:spacing w:after="160"/>
+        <w:jc w:val="both"/>
+        <w:rPr>
+          <w:rFonts w:ascii="Times New Roman" w:hAnsi="Times New Roman" w:cs="Times New Roman"/>
+          <w:color w:val="000000"/>
+          <w:sz w:val="28"/>
+          <w:szCs w:val="28"/>
+        </w:rPr>
+      </w:pPr>
+      <w:r>
+        <w:rPr>
+          <w:rFonts w:ascii="Times New Roman" w:hAnsi="Times New Roman" w:cs="Times New Roman"/>
+          <w:color w:val="000000"/>
+          <w:sz w:val="28"/>
+          <w:szCs w:val="28"/>
+        </w:rPr>
+        <w:t>Grafikus kempingtérkép</w:t>
+      </w:r>
+    </w:p>
+    <w:p>
+      <w:pPr>
+        <w:pStyle w:val="HTML-kntformzott"/>
+        <w:numPr>
+          <w:ilvl w:val="0"/>
+          <w:numId w:val="38"/>
+        </w:numPr>
+        <w:shd w:val="clear" w:color="auto" w:fill="FFFFFF"/>
+        <w:spacing w:after="160"/>
+        <w:jc w:val="both"/>
+        <w:rPr>
+          <w:rFonts w:ascii="Times New Roman" w:hAnsi="Times New Roman" w:cs="Times New Roman"/>
+          <w:color w:val="000000"/>
+          <w:sz w:val="28"/>
+          <w:szCs w:val="28"/>
+        </w:rPr>
+      </w:pPr>
+      <w:r>
+        <w:rPr>
+          <w:rFonts w:ascii="Times New Roman" w:hAnsi="Times New Roman" w:cs="Times New Roman"/>
+          <w:color w:val="000000"/>
+          <w:sz w:val="28"/>
+          <w:szCs w:val="28"/>
+        </w:rPr>
+        <w:t>QR-kódos beléptetés</w:t>
+      </w:r>
     </w:p>
     <w:p>
       <w:pPr>
         <w:pStyle w:val="HTML-kntformzott"/>
         <w:shd w:val="clear" w:color="auto" w:fill="FFFFFF"/>
-        <w:rPr>
+        <w:spacing w:after="160"/>
+        <w:jc w:val="both"/>
+        <w:rPr>
+          <w:rFonts w:ascii="Times New Roman" w:hAnsi="Times New Roman" w:cs="Times New Roman"/>
           <w:color w:val="000000"/>
-          <w:sz w:val="21"/>
-          <w:szCs w:val="21"/>
-        </w:rPr>
-      </w:pPr>
+          <w:sz w:val="28"/>
+          <w:szCs w:val="28"/>
+        </w:rPr>
+      </w:pPr>
+      <w:r>
+        <w:rPr>
+          <w:rFonts w:ascii="Times New Roman" w:hAnsi="Times New Roman" w:cs="Times New Roman"/>
+          <w:color w:val="000000"/>
+          <w:sz w:val="28"/>
+          <w:szCs w:val="28"/>
+        </w:rPr>
+        <w:t>Kemping tulajdonosok számára:</w:t>
+      </w:r>
     </w:p>
     <w:p>
       <w:pPr>
         <w:pStyle w:val="HTML-kntformzott"/>
+        <w:numPr>
+          <w:ilvl w:val="0"/>
+          <w:numId w:val="37"/>
+        </w:numPr>
         <w:shd w:val="clear" w:color="auto" w:fill="FFFFFF"/>
+        <w:spacing w:after="160"/>
+        <w:jc w:val="both"/>
         <w:rPr>
           <w:rFonts w:ascii="Times New Roman" w:hAnsi="Times New Roman" w:cs="Times New Roman"/>
           <w:color w:val="000000"/>
-          <w:sz w:val="32"/>
-          <w:szCs w:val="32"/>
-        </w:rPr>
-      </w:pPr>
-    </w:p>
-    <w:p>
-      <w:pPr>
-        <w:ind w:left="57"/>
-        <w:rPr>
-          <w:rFonts w:ascii="Times New Roman" w:hAnsi="Times New Roman" w:cs="Times New Roman"/>
-          <w:sz w:val="32"/>
-          <w:szCs w:val="32"/>
-        </w:rPr>
-      </w:pPr>
-    </w:p>
-    <w:p>
-      <w:pPr>
-        <w:ind w:left="57"/>
-        <w:rPr>
-          <w:rFonts w:ascii="Times New Roman" w:hAnsi="Times New Roman" w:cs="Times New Roman"/>
-          <w:sz w:val="32"/>
-          <w:szCs w:val="32"/>
-        </w:rPr>
-      </w:pPr>
-    </w:p>
-    <w:p>
-      <w:pPr>
-        <w:ind w:left="57"/>
-        <w:rPr>
-          <w:rFonts w:ascii="Times New Roman" w:hAnsi="Times New Roman" w:cs="Times New Roman"/>
-          <w:sz w:val="32"/>
-          <w:szCs w:val="32"/>
-        </w:rPr>
-      </w:pPr>
-    </w:p>
-    <w:p>
-      <w:pPr>
-        <w:ind w:left="57"/>
-        <w:rPr>
-          <w:rFonts w:ascii="Times New Roman" w:hAnsi="Times New Roman" w:cs="Times New Roman"/>
-          <w:sz w:val="32"/>
-          <w:szCs w:val="32"/>
-        </w:rPr>
-      </w:pPr>
-    </w:p>
-    <w:p>
-      <w:pPr>
-        <w:ind w:left="57"/>
-        <w:rPr>
-          <w:rFonts w:ascii="Times New Roman" w:hAnsi="Times New Roman" w:cs="Times New Roman"/>
-          <w:sz w:val="32"/>
-          <w:szCs w:val="32"/>
-        </w:rPr>
-      </w:pPr>
-    </w:p>
-    <w:p>
-      <w:pPr>
-        <w:ind w:left="57"/>
-        <w:rPr>
-          <w:rFonts w:ascii="Times New Roman" w:hAnsi="Times New Roman" w:cs="Times New Roman"/>
-          <w:sz w:val="32"/>
-          <w:szCs w:val="32"/>
-        </w:rPr>
-      </w:pPr>
-    </w:p>
-    <w:p>
-      <w:pPr>
-        <w:ind w:left="57"/>
-        <w:rPr>
-          <w:rFonts w:ascii="Times New Roman" w:hAnsi="Times New Roman" w:cs="Times New Roman"/>
-          <w:sz w:val="32"/>
-          <w:szCs w:val="32"/>
-        </w:rPr>
-      </w:pPr>
-    </w:p>
-    <w:p>
-      <w:pPr>
-        <w:ind w:left="57"/>
-        <w:rPr>
-          <w:rFonts w:ascii="Times New Roman" w:hAnsi="Times New Roman" w:cs="Times New Roman"/>
-          <w:sz w:val="32"/>
-          <w:szCs w:val="32"/>
-        </w:rPr>
-      </w:pPr>
-    </w:p>
-    <w:p>
-      <w:pPr>
-        <w:ind w:left="57"/>
-        <w:rPr>
-          <w:rFonts w:ascii="Times New Roman" w:hAnsi="Times New Roman" w:cs="Times New Roman"/>
-          <w:sz w:val="32"/>
-          <w:szCs w:val="32"/>
-        </w:rPr>
-      </w:pPr>
-    </w:p>
-    <w:p>
-      <w:pPr>
-        <w:ind w:left="57"/>
-        <w:rPr>
-          <w:rFonts w:ascii="Times New Roman" w:hAnsi="Times New Roman" w:cs="Times New Roman"/>
-          <w:sz w:val="32"/>
-          <w:szCs w:val="32"/>
-        </w:rPr>
-      </w:pPr>
-    </w:p>
-    <w:p>
-      <w:pPr>
-        <w:ind w:left="57"/>
-        <w:rPr>
-          <w:rFonts w:ascii="Times New Roman" w:hAnsi="Times New Roman" w:cs="Times New Roman"/>
-          <w:sz w:val="32"/>
-          <w:szCs w:val="32"/>
-        </w:rPr>
-      </w:pPr>
-    </w:p>
-    <w:p>
-      <w:pPr>
-        <w:ind w:left="57"/>
-        <w:rPr>
-          <w:rFonts w:ascii="Times New Roman" w:hAnsi="Times New Roman" w:cs="Times New Roman"/>
-          <w:sz w:val="32"/>
-          <w:szCs w:val="32"/>
-        </w:rPr>
-      </w:pPr>
-    </w:p>
-    <w:p>
-      <w:pPr>
-        <w:ind w:left="57"/>
-        <w:rPr>
-          <w:rFonts w:ascii="Times New Roman" w:hAnsi="Times New Roman" w:cs="Times New Roman"/>
-          <w:sz w:val="32"/>
-          <w:szCs w:val="32"/>
-        </w:rPr>
-      </w:pPr>
-    </w:p>
-    <w:p>
-      <w:pPr>
-        <w:ind w:left="57"/>
-        <w:rPr>
-          <w:rFonts w:ascii="Times New Roman" w:hAnsi="Times New Roman" w:cs="Times New Roman"/>
-          <w:sz w:val="32"/>
-          <w:szCs w:val="32"/>
-        </w:rPr>
-      </w:pPr>
-    </w:p>
-    <w:p>
-      <w:pPr>
-        <w:ind w:left="360"/>
-        <w:rPr>
-          <w:rFonts w:ascii="Times New Roman" w:hAnsi="Times New Roman" w:cs="Times New Roman"/>
-          <w:sz w:val="48"/>
-          <w:szCs w:val="48"/>
-        </w:rPr>
-      </w:pPr>
-    </w:p>
-    <w:p>
-      <w:pPr>
-        <w:rPr>
-          <w:rFonts w:ascii="Times New Roman" w:hAnsi="Times New Roman" w:cs="Times New Roman"/>
-          <w:sz w:val="48"/>
-          <w:szCs w:val="48"/>
-        </w:rPr>
-      </w:pPr>
+          <w:sz w:val="28"/>
+          <w:szCs w:val="28"/>
+        </w:rPr>
+      </w:pPr>
+      <w:r>
+        <w:rPr>
+          <w:rFonts w:ascii="Times New Roman" w:hAnsi="Times New Roman" w:cs="Times New Roman"/>
+          <w:color w:val="000000"/>
+          <w:sz w:val="28"/>
+          <w:szCs w:val="28"/>
+        </w:rPr>
+        <w:t>Kempingadatok kezelése</w:t>
+      </w:r>
+    </w:p>
+    <w:p>
+      <w:pPr>
+        <w:pStyle w:val="HTML-kntformzott"/>
+        <w:numPr>
+          <w:ilvl w:val="0"/>
+          <w:numId w:val="37"/>
+        </w:numPr>
+        <w:shd w:val="clear" w:color="auto" w:fill="FFFFFF"/>
+        <w:spacing w:after="160"/>
+        <w:jc w:val="both"/>
+        <w:rPr>
+          <w:rFonts w:ascii="Times New Roman" w:hAnsi="Times New Roman" w:cs="Times New Roman"/>
+          <w:color w:val="000000"/>
+          <w:sz w:val="28"/>
+          <w:szCs w:val="28"/>
+        </w:rPr>
+      </w:pPr>
+      <w:r>
+        <w:rPr>
+          <w:rFonts w:ascii="Times New Roman" w:hAnsi="Times New Roman" w:cs="Times New Roman"/>
+          <w:color w:val="000000"/>
+          <w:sz w:val="28"/>
+          <w:szCs w:val="28"/>
+        </w:rPr>
+        <w:t>Foglalások nyomon követése</w:t>
+      </w:r>
+    </w:p>
+    <w:p>
+      <w:pPr>
+        <w:pStyle w:val="HTML-kntformzott"/>
+        <w:numPr>
+          <w:ilvl w:val="0"/>
+          <w:numId w:val="37"/>
+        </w:numPr>
+        <w:shd w:val="clear" w:color="auto" w:fill="FFFFFF"/>
+        <w:spacing w:after="160"/>
+        <w:jc w:val="both"/>
+        <w:rPr>
+          <w:rFonts w:ascii="Times New Roman" w:hAnsi="Times New Roman" w:cs="Times New Roman"/>
+          <w:color w:val="000000"/>
+          <w:sz w:val="28"/>
+          <w:szCs w:val="28"/>
+        </w:rPr>
+      </w:pPr>
+      <w:r>
+        <w:rPr>
+          <w:rFonts w:ascii="Times New Roman" w:hAnsi="Times New Roman" w:cs="Times New Roman"/>
+          <w:color w:val="000000"/>
+          <w:sz w:val="28"/>
+          <w:szCs w:val="28"/>
+        </w:rPr>
+        <w:t>Beléptető rendszer kezelése</w:t>
+      </w:r>
     </w:p>
     <w:p>
       <w:pPr>
@@ -3018,13 +3023,134 @@
           <w:szCs w:val="48"/>
         </w:rPr>
       </w:pPr>
-      <w:r>
+    </w:p>
+    <w:p>
+      <w:pPr>
         <w:rPr>
           <w:rFonts w:ascii="Times New Roman" w:hAnsi="Times New Roman" w:cs="Times New Roman"/>
           <w:color w:val="4A7232"/>
           <w:sz w:val="48"/>
           <w:szCs w:val="48"/>
         </w:rPr>
+      </w:pPr>
+    </w:p>
+    <w:p>
+      <w:pPr>
+        <w:rPr>
+          <w:rFonts w:ascii="Times New Roman" w:hAnsi="Times New Roman" w:cs="Times New Roman"/>
+          <w:color w:val="4A7232"/>
+          <w:sz w:val="48"/>
+          <w:szCs w:val="48"/>
+        </w:rPr>
+      </w:pPr>
+    </w:p>
+    <w:p>
+      <w:pPr>
+        <w:rPr>
+          <w:rFonts w:ascii="Times New Roman" w:hAnsi="Times New Roman" w:cs="Times New Roman"/>
+          <w:color w:val="4A7232"/>
+          <w:sz w:val="48"/>
+          <w:szCs w:val="48"/>
+        </w:rPr>
+      </w:pPr>
+    </w:p>
+    <w:p>
+      <w:pPr>
+        <w:rPr>
+          <w:rFonts w:ascii="Times New Roman" w:hAnsi="Times New Roman" w:cs="Times New Roman"/>
+          <w:color w:val="4A7232"/>
+          <w:sz w:val="48"/>
+          <w:szCs w:val="48"/>
+        </w:rPr>
+      </w:pPr>
+    </w:p>
+    <w:p>
+      <w:pPr>
+        <w:rPr>
+          <w:rFonts w:ascii="Times New Roman" w:hAnsi="Times New Roman" w:cs="Times New Roman"/>
+          <w:color w:val="4A7232"/>
+          <w:sz w:val="48"/>
+          <w:szCs w:val="48"/>
+        </w:rPr>
+      </w:pPr>
+    </w:p>
+    <w:p>
+      <w:pPr>
+        <w:rPr>
+          <w:rFonts w:ascii="Times New Roman" w:hAnsi="Times New Roman" w:cs="Times New Roman"/>
+          <w:color w:val="4A7232"/>
+          <w:sz w:val="48"/>
+          <w:szCs w:val="48"/>
+        </w:rPr>
+      </w:pPr>
+    </w:p>
+    <w:p>
+      <w:pPr>
+        <w:rPr>
+          <w:rFonts w:ascii="Times New Roman" w:hAnsi="Times New Roman" w:cs="Times New Roman"/>
+          <w:color w:val="4A7232"/>
+          <w:sz w:val="48"/>
+          <w:szCs w:val="48"/>
+        </w:rPr>
+      </w:pPr>
+    </w:p>
+    <w:p>
+      <w:pPr>
+        <w:rPr>
+          <w:rFonts w:ascii="Times New Roman" w:hAnsi="Times New Roman" w:cs="Times New Roman"/>
+          <w:color w:val="4A7232"/>
+          <w:sz w:val="48"/>
+          <w:szCs w:val="48"/>
+        </w:rPr>
+      </w:pPr>
+    </w:p>
+    <w:p>
+      <w:pPr>
+        <w:rPr>
+          <w:rFonts w:ascii="Times New Roman" w:hAnsi="Times New Roman" w:cs="Times New Roman"/>
+          <w:color w:val="4A7232"/>
+          <w:sz w:val="48"/>
+          <w:szCs w:val="48"/>
+        </w:rPr>
+      </w:pPr>
+    </w:p>
+    <w:p>
+      <w:pPr>
+        <w:rPr>
+          <w:rFonts w:ascii="Times New Roman" w:hAnsi="Times New Roman" w:cs="Times New Roman"/>
+          <w:color w:val="4A7232"/>
+          <w:sz w:val="48"/>
+          <w:szCs w:val="48"/>
+        </w:rPr>
+      </w:pPr>
+    </w:p>
+    <w:p>
+      <w:pPr>
+        <w:rPr>
+          <w:rFonts w:ascii="Times New Roman" w:hAnsi="Times New Roman" w:cs="Times New Roman"/>
+          <w:color w:val="4A7232"/>
+          <w:sz w:val="48"/>
+          <w:szCs w:val="48"/>
+        </w:rPr>
+      </w:pPr>
+    </w:p>
+    <w:p>
+      <w:pPr>
+        <w:rPr>
+          <w:rFonts w:ascii="Times New Roman" w:hAnsi="Times New Roman" w:cs="Times New Roman"/>
+          <w:color w:val="4A7232"/>
+          <w:sz w:val="48"/>
+          <w:szCs w:val="48"/>
+        </w:rPr>
+      </w:pPr>
+      <w:r>
+        <w:rPr>
+          <w:rFonts w:ascii="Times New Roman" w:hAnsi="Times New Roman" w:cs="Times New Roman"/>
+          <w:color w:val="4A7232"/>
+          <w:sz w:val="48"/>
+          <w:szCs w:val="48"/>
+        </w:rPr>
+        <w:lastRenderedPageBreak/>
         <w:t>5 Dokumentáció</w:t>
       </w:r>
     </w:p>
@@ -3095,7 +3221,6 @@
           <w:sz w:val="28"/>
           <w:szCs w:val="28"/>
         </w:rPr>
-        <w:lastRenderedPageBreak/>
         <w:t xml:space="preserve"> A technikai dokumentáció szövegezésénél előírás, hogy a nem hozzáértő személyek számára is feldolgozható legyen, így az egyes fogalmak, rövidítések, idegen kifejezések magyarázatát a dokumentumnak tartalmaznia kell.</w:t>
       </w:r>
     </w:p>
@@ -3898,6 +4023,232 @@
     </w:lvl>
   </w:abstractNum>
   <w:abstractNum w:abstractNumId="4" w15:restartNumberingAfterBreak="0">
+    <w:nsid w:val="0B880574"/>
+    <w:multiLevelType w:val="hybridMultilevel"/>
+    <w:tmpl w:val="B372AA80"/>
+    <w:lvl w:ilvl="0" w:tplc="040E0001">
+      <w:start w:val="1"/>
+      <w:numFmt w:val="bullet"/>
+      <w:lvlText w:val=""/>
+      <w:lvlJc w:val="left"/>
+      <w:pPr>
+        <w:ind w:left="720" w:hanging="360"/>
+      </w:pPr>
+      <w:rPr>
+        <w:rFonts w:ascii="Symbol" w:hAnsi="Symbol" w:hint="default"/>
+      </w:rPr>
+    </w:lvl>
+    <w:lvl w:ilvl="1" w:tplc="040E0003" w:tentative="1">
+      <w:start w:val="1"/>
+      <w:numFmt w:val="bullet"/>
+      <w:lvlText w:val="o"/>
+      <w:lvlJc w:val="left"/>
+      <w:pPr>
+        <w:ind w:left="1440" w:hanging="360"/>
+      </w:pPr>
+      <w:rPr>
+        <w:rFonts w:ascii="Courier New" w:hAnsi="Courier New" w:cs="Courier New" w:hint="default"/>
+      </w:rPr>
+    </w:lvl>
+    <w:lvl w:ilvl="2" w:tplc="040E0005" w:tentative="1">
+      <w:start w:val="1"/>
+      <w:numFmt w:val="bullet"/>
+      <w:lvlText w:val=""/>
+      <w:lvlJc w:val="left"/>
+      <w:pPr>
+        <w:ind w:left="2160" w:hanging="360"/>
+      </w:pPr>
+      <w:rPr>
+        <w:rFonts w:ascii="Wingdings" w:hAnsi="Wingdings" w:hint="default"/>
+      </w:rPr>
+    </w:lvl>
+    <w:lvl w:ilvl="3" w:tplc="040E0001" w:tentative="1">
+      <w:start w:val="1"/>
+      <w:numFmt w:val="bullet"/>
+      <w:lvlText w:val=""/>
+      <w:lvlJc w:val="left"/>
+      <w:pPr>
+        <w:ind w:left="2880" w:hanging="360"/>
+      </w:pPr>
+      <w:rPr>
+        <w:rFonts w:ascii="Symbol" w:hAnsi="Symbol" w:hint="default"/>
+      </w:rPr>
+    </w:lvl>
+    <w:lvl w:ilvl="4" w:tplc="040E0003" w:tentative="1">
+      <w:start w:val="1"/>
+      <w:numFmt w:val="bullet"/>
+      <w:lvlText w:val="o"/>
+      <w:lvlJc w:val="left"/>
+      <w:pPr>
+        <w:ind w:left="3600" w:hanging="360"/>
+      </w:pPr>
+      <w:rPr>
+        <w:rFonts w:ascii="Courier New" w:hAnsi="Courier New" w:cs="Courier New" w:hint="default"/>
+      </w:rPr>
+    </w:lvl>
+    <w:lvl w:ilvl="5" w:tplc="040E0005" w:tentative="1">
+      <w:start w:val="1"/>
+      <w:numFmt w:val="bullet"/>
+      <w:lvlText w:val=""/>
+      <w:lvlJc w:val="left"/>
+      <w:pPr>
+        <w:ind w:left="4320" w:hanging="360"/>
+      </w:pPr>
+      <w:rPr>
+        <w:rFonts w:ascii="Wingdings" w:hAnsi="Wingdings" w:hint="default"/>
+      </w:rPr>
+    </w:lvl>
+    <w:lvl w:ilvl="6" w:tplc="040E0001" w:tentative="1">
+      <w:start w:val="1"/>
+      <w:numFmt w:val="bullet"/>
+      <w:lvlText w:val=""/>
+      <w:lvlJc w:val="left"/>
+      <w:pPr>
+        <w:ind w:left="5040" w:hanging="360"/>
+      </w:pPr>
+      <w:rPr>
+        <w:rFonts w:ascii="Symbol" w:hAnsi="Symbol" w:hint="default"/>
+      </w:rPr>
+    </w:lvl>
+    <w:lvl w:ilvl="7" w:tplc="040E0003" w:tentative="1">
+      <w:start w:val="1"/>
+      <w:numFmt w:val="bullet"/>
+      <w:lvlText w:val="o"/>
+      <w:lvlJc w:val="left"/>
+      <w:pPr>
+        <w:ind w:left="5760" w:hanging="360"/>
+      </w:pPr>
+      <w:rPr>
+        <w:rFonts w:ascii="Courier New" w:hAnsi="Courier New" w:cs="Courier New" w:hint="default"/>
+      </w:rPr>
+    </w:lvl>
+    <w:lvl w:ilvl="8" w:tplc="040E0005" w:tentative="1">
+      <w:start w:val="1"/>
+      <w:numFmt w:val="bullet"/>
+      <w:lvlText w:val=""/>
+      <w:lvlJc w:val="left"/>
+      <w:pPr>
+        <w:ind w:left="6480" w:hanging="360"/>
+      </w:pPr>
+      <w:rPr>
+        <w:rFonts w:ascii="Wingdings" w:hAnsi="Wingdings" w:hint="default"/>
+      </w:rPr>
+    </w:lvl>
+  </w:abstractNum>
+  <w:abstractNum w:abstractNumId="5" w15:restartNumberingAfterBreak="0">
+    <w:nsid w:val="0C5D03B9"/>
+    <w:multiLevelType w:val="hybridMultilevel"/>
+    <w:tmpl w:val="E06ABE04"/>
+    <w:lvl w:ilvl="0" w:tplc="040E0003">
+      <w:start w:val="1"/>
+      <w:numFmt w:val="bullet"/>
+      <w:lvlText w:val="o"/>
+      <w:lvlJc w:val="left"/>
+      <w:pPr>
+        <w:ind w:left="720" w:hanging="360"/>
+      </w:pPr>
+      <w:rPr>
+        <w:rFonts w:ascii="Courier New" w:hAnsi="Courier New" w:cs="Courier New" w:hint="default"/>
+      </w:rPr>
+    </w:lvl>
+    <w:lvl w:ilvl="1" w:tplc="040E0003" w:tentative="1">
+      <w:start w:val="1"/>
+      <w:numFmt w:val="bullet"/>
+      <w:lvlText w:val="o"/>
+      <w:lvlJc w:val="left"/>
+      <w:pPr>
+        <w:ind w:left="1440" w:hanging="360"/>
+      </w:pPr>
+      <w:rPr>
+        <w:rFonts w:ascii="Courier New" w:hAnsi="Courier New" w:cs="Courier New" w:hint="default"/>
+      </w:rPr>
+    </w:lvl>
+    <w:lvl w:ilvl="2" w:tplc="040E0005" w:tentative="1">
+      <w:start w:val="1"/>
+      <w:numFmt w:val="bullet"/>
+      <w:lvlText w:val=""/>
+      <w:lvlJc w:val="left"/>
+      <w:pPr>
+        <w:ind w:left="2160" w:hanging="360"/>
+      </w:pPr>
+      <w:rPr>
+        <w:rFonts w:ascii="Wingdings" w:hAnsi="Wingdings" w:hint="default"/>
+      </w:rPr>
+    </w:lvl>
+    <w:lvl w:ilvl="3" w:tplc="040E0001" w:tentative="1">
+      <w:start w:val="1"/>
+      <w:numFmt w:val="bullet"/>
+      <w:lvlText w:val=""/>
+      <w:lvlJc w:val="left"/>
+      <w:pPr>
+        <w:ind w:left="2880" w:hanging="360"/>
+      </w:pPr>
+      <w:rPr>
+        <w:rFonts w:ascii="Symbol" w:hAnsi="Symbol" w:hint="default"/>
+      </w:rPr>
+    </w:lvl>
+    <w:lvl w:ilvl="4" w:tplc="040E0003" w:tentative="1">
+      <w:start w:val="1"/>
+      <w:numFmt w:val="bullet"/>
+      <w:lvlText w:val="o"/>
+      <w:lvlJc w:val="left"/>
+      <w:pPr>
+        <w:ind w:left="3600" w:hanging="360"/>
+      </w:pPr>
+      <w:rPr>
+        <w:rFonts w:ascii="Courier New" w:hAnsi="Courier New" w:cs="Courier New" w:hint="default"/>
+      </w:rPr>
+    </w:lvl>
+    <w:lvl w:ilvl="5" w:tplc="040E0005" w:tentative="1">
+      <w:start w:val="1"/>
+      <w:numFmt w:val="bullet"/>
+      <w:lvlText w:val=""/>
+      <w:lvlJc w:val="left"/>
+      <w:pPr>
+        <w:ind w:left="4320" w:hanging="360"/>
+      </w:pPr>
+      <w:rPr>
+        <w:rFonts w:ascii="Wingdings" w:hAnsi="Wingdings" w:hint="default"/>
+      </w:rPr>
+    </w:lvl>
+    <w:lvl w:ilvl="6" w:tplc="040E0001" w:tentative="1">
+      <w:start w:val="1"/>
+      <w:numFmt w:val="bullet"/>
+      <w:lvlText w:val=""/>
+      <w:lvlJc w:val="left"/>
+      <w:pPr>
+        <w:ind w:left="5040" w:hanging="360"/>
+      </w:pPr>
+      <w:rPr>
+        <w:rFonts w:ascii="Symbol" w:hAnsi="Symbol" w:hint="default"/>
+      </w:rPr>
+    </w:lvl>
+    <w:lvl w:ilvl="7" w:tplc="040E0003" w:tentative="1">
+      <w:start w:val="1"/>
+      <w:numFmt w:val="bullet"/>
+      <w:lvlText w:val="o"/>
+      <w:lvlJc w:val="left"/>
+      <w:pPr>
+        <w:ind w:left="5760" w:hanging="360"/>
+      </w:pPr>
+      <w:rPr>
+        <w:rFonts w:ascii="Courier New" w:hAnsi="Courier New" w:cs="Courier New" w:hint="default"/>
+      </w:rPr>
+    </w:lvl>
+    <w:lvl w:ilvl="8" w:tplc="040E0005" w:tentative="1">
+      <w:start w:val="1"/>
+      <w:numFmt w:val="bullet"/>
+      <w:lvlText w:val=""/>
+      <w:lvlJc w:val="left"/>
+      <w:pPr>
+        <w:ind w:left="6480" w:hanging="360"/>
+      </w:pPr>
+      <w:rPr>
+        <w:rFonts w:ascii="Wingdings" w:hAnsi="Wingdings" w:hint="default"/>
+      </w:rPr>
+    </w:lvl>
+  </w:abstractNum>
+  <w:abstractNum w:abstractNumId="6" w15:restartNumberingAfterBreak="0">
     <w:nsid w:val="0C7B7C6B"/>
     <w:multiLevelType w:val="multilevel"/>
     <w:tmpl w:val="94948574"/>
@@ -4010,7 +4361,7 @@
       </w:rPr>
     </w:lvl>
   </w:abstractNum>
-  <w:abstractNum w:abstractNumId="5" w15:restartNumberingAfterBreak="0">
+  <w:abstractNum w:abstractNumId="7" w15:restartNumberingAfterBreak="0">
     <w:nsid w:val="0D1519BB"/>
     <w:multiLevelType w:val="multilevel"/>
     <w:tmpl w:val="040E001F"/>
@@ -4123,7 +4474,7 @@
       </w:rPr>
     </w:lvl>
   </w:abstractNum>
-  <w:abstractNum w:abstractNumId="6" w15:restartNumberingAfterBreak="0">
+  <w:abstractNum w:abstractNumId="8" w15:restartNumberingAfterBreak="0">
     <w:nsid w:val="0E9E6DEB"/>
     <w:multiLevelType w:val="multilevel"/>
     <w:tmpl w:val="040E001F"/>
@@ -4209,7 +4560,120 @@
       </w:pPr>
     </w:lvl>
   </w:abstractNum>
-  <w:abstractNum w:abstractNumId="7" w15:restartNumberingAfterBreak="0">
+  <w:abstractNum w:abstractNumId="9" w15:restartNumberingAfterBreak="0">
+    <w:nsid w:val="17FB23F1"/>
+    <w:multiLevelType w:val="hybridMultilevel"/>
+    <w:tmpl w:val="F220699A"/>
+    <w:lvl w:ilvl="0" w:tplc="040E0003">
+      <w:start w:val="1"/>
+      <w:numFmt w:val="bullet"/>
+      <w:lvlText w:val="o"/>
+      <w:lvlJc w:val="left"/>
+      <w:pPr>
+        <w:ind w:left="1507" w:hanging="360"/>
+      </w:pPr>
+      <w:rPr>
+        <w:rFonts w:ascii="Courier New" w:hAnsi="Courier New" w:cs="Courier New" w:hint="default"/>
+      </w:rPr>
+    </w:lvl>
+    <w:lvl w:ilvl="1" w:tplc="040E0003" w:tentative="1">
+      <w:start w:val="1"/>
+      <w:numFmt w:val="bullet"/>
+      <w:lvlText w:val="o"/>
+      <w:lvlJc w:val="left"/>
+      <w:pPr>
+        <w:ind w:left="2227" w:hanging="360"/>
+      </w:pPr>
+      <w:rPr>
+        <w:rFonts w:ascii="Courier New" w:hAnsi="Courier New" w:cs="Courier New" w:hint="default"/>
+      </w:rPr>
+    </w:lvl>
+    <w:lvl w:ilvl="2" w:tplc="040E0005" w:tentative="1">
+      <w:start w:val="1"/>
+      <w:numFmt w:val="bullet"/>
+      <w:lvlText w:val=""/>
+      <w:lvlJc w:val="left"/>
+      <w:pPr>
+        <w:ind w:left="2947" w:hanging="360"/>
+      </w:pPr>
+      <w:rPr>
+        <w:rFonts w:ascii="Wingdings" w:hAnsi="Wingdings" w:hint="default"/>
+      </w:rPr>
+    </w:lvl>
+    <w:lvl w:ilvl="3" w:tplc="040E0001" w:tentative="1">
+      <w:start w:val="1"/>
+      <w:numFmt w:val="bullet"/>
+      <w:lvlText w:val=""/>
+      <w:lvlJc w:val="left"/>
+      <w:pPr>
+        <w:ind w:left="3667" w:hanging="360"/>
+      </w:pPr>
+      <w:rPr>
+        <w:rFonts w:ascii="Symbol" w:hAnsi="Symbol" w:hint="default"/>
+      </w:rPr>
+    </w:lvl>
+    <w:lvl w:ilvl="4" w:tplc="040E0003" w:tentative="1">
+      <w:start w:val="1"/>
+      <w:numFmt w:val="bullet"/>
+      <w:lvlText w:val="o"/>
+      <w:lvlJc w:val="left"/>
+      <w:pPr>
+        <w:ind w:left="4387" w:hanging="360"/>
+      </w:pPr>
+      <w:rPr>
+        <w:rFonts w:ascii="Courier New" w:hAnsi="Courier New" w:cs="Courier New" w:hint="default"/>
+      </w:rPr>
+    </w:lvl>
+    <w:lvl w:ilvl="5" w:tplc="040E0005" w:tentative="1">
+      <w:start w:val="1"/>
+      <w:numFmt w:val="bullet"/>
+      <w:lvlText w:val=""/>
+      <w:lvlJc w:val="left"/>
+      <w:pPr>
+        <w:ind w:left="5107" w:hanging="360"/>
+      </w:pPr>
+      <w:rPr>
+        <w:rFonts w:ascii="Wingdings" w:hAnsi="Wingdings" w:hint="default"/>
+      </w:rPr>
+    </w:lvl>
+    <w:lvl w:ilvl="6" w:tplc="040E0001" w:tentative="1">
+      <w:start w:val="1"/>
+      <w:numFmt w:val="bullet"/>
+      <w:lvlText w:val=""/>
+      <w:lvlJc w:val="left"/>
+      <w:pPr>
+        <w:ind w:left="5827" w:hanging="360"/>
+      </w:pPr>
+      <w:rPr>
+        <w:rFonts w:ascii="Symbol" w:hAnsi="Symbol" w:hint="default"/>
+      </w:rPr>
+    </w:lvl>
+    <w:lvl w:ilvl="7" w:tplc="040E0003" w:tentative="1">
+      <w:start w:val="1"/>
+      <w:numFmt w:val="bullet"/>
+      <w:lvlText w:val="o"/>
+      <w:lvlJc w:val="left"/>
+      <w:pPr>
+        <w:ind w:left="6547" w:hanging="360"/>
+      </w:pPr>
+      <w:rPr>
+        <w:rFonts w:ascii="Courier New" w:hAnsi="Courier New" w:cs="Courier New" w:hint="default"/>
+      </w:rPr>
+    </w:lvl>
+    <w:lvl w:ilvl="8" w:tplc="040E0005" w:tentative="1">
+      <w:start w:val="1"/>
+      <w:numFmt w:val="bullet"/>
+      <w:lvlText w:val=""/>
+      <w:lvlJc w:val="left"/>
+      <w:pPr>
+        <w:ind w:left="7267" w:hanging="360"/>
+      </w:pPr>
+      <w:rPr>
+        <w:rFonts w:ascii="Wingdings" w:hAnsi="Wingdings" w:hint="default"/>
+      </w:rPr>
+    </w:lvl>
+  </w:abstractNum>
+  <w:abstractNum w:abstractNumId="10" w15:restartNumberingAfterBreak="0">
     <w:nsid w:val="1BEA119A"/>
     <w:multiLevelType w:val="hybridMultilevel"/>
     <w:tmpl w:val="F55C57DA"/>
@@ -4322,7 +4786,7 @@
       </w:rPr>
     </w:lvl>
   </w:abstractNum>
-  <w:abstractNum w:abstractNumId="8" w15:restartNumberingAfterBreak="0">
+  <w:abstractNum w:abstractNumId="11" w15:restartNumberingAfterBreak="0">
     <w:nsid w:val="22710747"/>
     <w:multiLevelType w:val="hybridMultilevel"/>
     <w:tmpl w:val="D20EE91E"/>
@@ -4435,7 +4899,7 @@
       </w:rPr>
     </w:lvl>
   </w:abstractNum>
-  <w:abstractNum w:abstractNumId="9" w15:restartNumberingAfterBreak="0">
+  <w:abstractNum w:abstractNumId="12" w15:restartNumberingAfterBreak="0">
     <w:nsid w:val="24B03F36"/>
     <w:multiLevelType w:val="multilevel"/>
     <w:tmpl w:val="040E0025"/>
@@ -4521,7 +4985,233 @@
       </w:pPr>
     </w:lvl>
   </w:abstractNum>
-  <w:abstractNum w:abstractNumId="10" w15:restartNumberingAfterBreak="0">
+  <w:abstractNum w:abstractNumId="13" w15:restartNumberingAfterBreak="0">
+    <w:nsid w:val="25AF665A"/>
+    <w:multiLevelType w:val="hybridMultilevel"/>
+    <w:tmpl w:val="CBC82E0E"/>
+    <w:lvl w:ilvl="0" w:tplc="040E0001">
+      <w:start w:val="1"/>
+      <w:numFmt w:val="bullet"/>
+      <w:lvlText w:val=""/>
+      <w:lvlJc w:val="left"/>
+      <w:pPr>
+        <w:ind w:left="720" w:hanging="360"/>
+      </w:pPr>
+      <w:rPr>
+        <w:rFonts w:ascii="Symbol" w:hAnsi="Symbol" w:hint="default"/>
+      </w:rPr>
+    </w:lvl>
+    <w:lvl w:ilvl="1" w:tplc="040E0003" w:tentative="1">
+      <w:start w:val="1"/>
+      <w:numFmt w:val="bullet"/>
+      <w:lvlText w:val="o"/>
+      <w:lvlJc w:val="left"/>
+      <w:pPr>
+        <w:ind w:left="1440" w:hanging="360"/>
+      </w:pPr>
+      <w:rPr>
+        <w:rFonts w:ascii="Courier New" w:hAnsi="Courier New" w:cs="Courier New" w:hint="default"/>
+      </w:rPr>
+    </w:lvl>
+    <w:lvl w:ilvl="2" w:tplc="040E0005" w:tentative="1">
+      <w:start w:val="1"/>
+      <w:numFmt w:val="bullet"/>
+      <w:lvlText w:val=""/>
+      <w:lvlJc w:val="left"/>
+      <w:pPr>
+        <w:ind w:left="2160" w:hanging="360"/>
+      </w:pPr>
+      <w:rPr>
+        <w:rFonts w:ascii="Wingdings" w:hAnsi="Wingdings" w:hint="default"/>
+      </w:rPr>
+    </w:lvl>
+    <w:lvl w:ilvl="3" w:tplc="040E0001" w:tentative="1">
+      <w:start w:val="1"/>
+      <w:numFmt w:val="bullet"/>
+      <w:lvlText w:val=""/>
+      <w:lvlJc w:val="left"/>
+      <w:pPr>
+        <w:ind w:left="2880" w:hanging="360"/>
+      </w:pPr>
+      <w:rPr>
+        <w:rFonts w:ascii="Symbol" w:hAnsi="Symbol" w:hint="default"/>
+      </w:rPr>
+    </w:lvl>
+    <w:lvl w:ilvl="4" w:tplc="040E0003" w:tentative="1">
+      <w:start w:val="1"/>
+      <w:numFmt w:val="bullet"/>
+      <w:lvlText w:val="o"/>
+      <w:lvlJc w:val="left"/>
+      <w:pPr>
+        <w:ind w:left="3600" w:hanging="360"/>
+      </w:pPr>
+      <w:rPr>
+        <w:rFonts w:ascii="Courier New" w:hAnsi="Courier New" w:cs="Courier New" w:hint="default"/>
+      </w:rPr>
+    </w:lvl>
+    <w:lvl w:ilvl="5" w:tplc="040E0005" w:tentative="1">
+      <w:start w:val="1"/>
+      <w:numFmt w:val="bullet"/>
+      <w:lvlText w:val=""/>
+      <w:lvlJc w:val="left"/>
+      <w:pPr>
+        <w:ind w:left="4320" w:hanging="360"/>
+      </w:pPr>
+      <w:rPr>
+        <w:rFonts w:ascii="Wingdings" w:hAnsi="Wingdings" w:hint="default"/>
+      </w:rPr>
+    </w:lvl>
+    <w:lvl w:ilvl="6" w:tplc="040E0001" w:tentative="1">
+      <w:start w:val="1"/>
+      <w:numFmt w:val="bullet"/>
+      <w:lvlText w:val=""/>
+      <w:lvlJc w:val="left"/>
+      <w:pPr>
+        <w:ind w:left="5040" w:hanging="360"/>
+      </w:pPr>
+      <w:rPr>
+        <w:rFonts w:ascii="Symbol" w:hAnsi="Symbol" w:hint="default"/>
+      </w:rPr>
+    </w:lvl>
+    <w:lvl w:ilvl="7" w:tplc="040E0003" w:tentative="1">
+      <w:start w:val="1"/>
+      <w:numFmt w:val="bullet"/>
+      <w:lvlText w:val="o"/>
+      <w:lvlJc w:val="left"/>
+      <w:pPr>
+        <w:ind w:left="5760" w:hanging="360"/>
+      </w:pPr>
+      <w:rPr>
+        <w:rFonts w:ascii="Courier New" w:hAnsi="Courier New" w:cs="Courier New" w:hint="default"/>
+      </w:rPr>
+    </w:lvl>
+    <w:lvl w:ilvl="8" w:tplc="040E0005" w:tentative="1">
+      <w:start w:val="1"/>
+      <w:numFmt w:val="bullet"/>
+      <w:lvlText w:val=""/>
+      <w:lvlJc w:val="left"/>
+      <w:pPr>
+        <w:ind w:left="6480" w:hanging="360"/>
+      </w:pPr>
+      <w:rPr>
+        <w:rFonts w:ascii="Wingdings" w:hAnsi="Wingdings" w:hint="default"/>
+      </w:rPr>
+    </w:lvl>
+  </w:abstractNum>
+  <w:abstractNum w:abstractNumId="14" w15:restartNumberingAfterBreak="0">
+    <w:nsid w:val="2A3C7887"/>
+    <w:multiLevelType w:val="hybridMultilevel"/>
+    <w:tmpl w:val="1E3E70BA"/>
+    <w:lvl w:ilvl="0" w:tplc="040E0001">
+      <w:start w:val="1"/>
+      <w:numFmt w:val="bullet"/>
+      <w:lvlText w:val=""/>
+      <w:lvlJc w:val="left"/>
+      <w:pPr>
+        <w:ind w:left="720" w:hanging="360"/>
+      </w:pPr>
+      <w:rPr>
+        <w:rFonts w:ascii="Symbol" w:hAnsi="Symbol" w:hint="default"/>
+      </w:rPr>
+    </w:lvl>
+    <w:lvl w:ilvl="1" w:tplc="040E0003" w:tentative="1">
+      <w:start w:val="1"/>
+      <w:numFmt w:val="bullet"/>
+      <w:lvlText w:val="o"/>
+      <w:lvlJc w:val="left"/>
+      <w:pPr>
+        <w:ind w:left="1440" w:hanging="360"/>
+      </w:pPr>
+      <w:rPr>
+        <w:rFonts w:ascii="Courier New" w:hAnsi="Courier New" w:cs="Courier New" w:hint="default"/>
+      </w:rPr>
+    </w:lvl>
+    <w:lvl w:ilvl="2" w:tplc="040E0005" w:tentative="1">
+      <w:start w:val="1"/>
+      <w:numFmt w:val="bullet"/>
+      <w:lvlText w:val=""/>
+      <w:lvlJc w:val="left"/>
+      <w:pPr>
+        <w:ind w:left="2160" w:hanging="360"/>
+      </w:pPr>
+      <w:rPr>
+        <w:rFonts w:ascii="Wingdings" w:hAnsi="Wingdings" w:hint="default"/>
+      </w:rPr>
+    </w:lvl>
+    <w:lvl w:ilvl="3" w:tplc="040E0001" w:tentative="1">
+      <w:start w:val="1"/>
+      <w:numFmt w:val="bullet"/>
+      <w:lvlText w:val=""/>
+      <w:lvlJc w:val="left"/>
+      <w:pPr>
+        <w:ind w:left="2880" w:hanging="360"/>
+      </w:pPr>
+      <w:rPr>
+        <w:rFonts w:ascii="Symbol" w:hAnsi="Symbol" w:hint="default"/>
+      </w:rPr>
+    </w:lvl>
+    <w:lvl w:ilvl="4" w:tplc="040E0003" w:tentative="1">
+      <w:start w:val="1"/>
+      <w:numFmt w:val="bullet"/>
+      <w:lvlText w:val="o"/>
+      <w:lvlJc w:val="left"/>
+      <w:pPr>
+        <w:ind w:left="3600" w:hanging="360"/>
+      </w:pPr>
+      <w:rPr>
+        <w:rFonts w:ascii="Courier New" w:hAnsi="Courier New" w:cs="Courier New" w:hint="default"/>
+      </w:rPr>
+    </w:lvl>
+    <w:lvl w:ilvl="5" w:tplc="040E0005" w:tentative="1">
+      <w:start w:val="1"/>
+      <w:numFmt w:val="bullet"/>
+      <w:lvlText w:val=""/>
+      <w:lvlJc w:val="left"/>
+      <w:pPr>
+        <w:ind w:left="4320" w:hanging="360"/>
+      </w:pPr>
+      <w:rPr>
+        <w:rFonts w:ascii="Wingdings" w:hAnsi="Wingdings" w:hint="default"/>
+      </w:rPr>
+    </w:lvl>
+    <w:lvl w:ilvl="6" w:tplc="040E0001" w:tentative="1">
+      <w:start w:val="1"/>
+      <w:numFmt w:val="bullet"/>
+      <w:lvlText w:val=""/>
+      <w:lvlJc w:val="left"/>
+      <w:pPr>
+        <w:ind w:left="5040" w:hanging="360"/>
+      </w:pPr>
+      <w:rPr>
+        <w:rFonts w:ascii="Symbol" w:hAnsi="Symbol" w:hint="default"/>
+      </w:rPr>
+    </w:lvl>
+    <w:lvl w:ilvl="7" w:tplc="040E0003" w:tentative="1">
+      <w:start w:val="1"/>
+      <w:numFmt w:val="bullet"/>
+      <w:lvlText w:val="o"/>
+      <w:lvlJc w:val="left"/>
+      <w:pPr>
+        <w:ind w:left="5760" w:hanging="360"/>
+      </w:pPr>
+      <w:rPr>
+        <w:rFonts w:ascii="Courier New" w:hAnsi="Courier New" w:cs="Courier New" w:hint="default"/>
+      </w:rPr>
+    </w:lvl>
+    <w:lvl w:ilvl="8" w:tplc="040E0005" w:tentative="1">
+      <w:start w:val="1"/>
+      <w:numFmt w:val="bullet"/>
+      <w:lvlText w:val=""/>
+      <w:lvlJc w:val="left"/>
+      <w:pPr>
+        <w:ind w:left="6480" w:hanging="360"/>
+      </w:pPr>
+      <w:rPr>
+        <w:rFonts w:ascii="Wingdings" w:hAnsi="Wingdings" w:hint="default"/>
+      </w:rPr>
+    </w:lvl>
+  </w:abstractNum>
+  <w:abstractNum w:abstractNumId="15" w15:restartNumberingAfterBreak="0">
     <w:nsid w:val="2BBF7887"/>
     <w:multiLevelType w:val="hybridMultilevel"/>
     <w:tmpl w:val="C3AC5324"/>
@@ -4634,7 +5324,7 @@
       </w:rPr>
     </w:lvl>
   </w:abstractNum>
-  <w:abstractNum w:abstractNumId="11" w15:restartNumberingAfterBreak="0">
+  <w:abstractNum w:abstractNumId="16" w15:restartNumberingAfterBreak="0">
     <w:nsid w:val="31386F0C"/>
     <w:multiLevelType w:val="hybridMultilevel"/>
     <w:tmpl w:val="018CB7A6"/>
@@ -4723,7 +5413,120 @@
       </w:pPr>
     </w:lvl>
   </w:abstractNum>
-  <w:abstractNum w:abstractNumId="12" w15:restartNumberingAfterBreak="0">
+  <w:abstractNum w:abstractNumId="17" w15:restartNumberingAfterBreak="0">
+    <w:nsid w:val="337674CE"/>
+    <w:multiLevelType w:val="hybridMultilevel"/>
+    <w:tmpl w:val="9EC224E2"/>
+    <w:lvl w:ilvl="0" w:tplc="040E0001">
+      <w:start w:val="1"/>
+      <w:numFmt w:val="bullet"/>
+      <w:lvlText w:val=""/>
+      <w:lvlJc w:val="left"/>
+      <w:pPr>
+        <w:ind w:left="1440" w:hanging="360"/>
+      </w:pPr>
+      <w:rPr>
+        <w:rFonts w:ascii="Symbol" w:hAnsi="Symbol" w:hint="default"/>
+      </w:rPr>
+    </w:lvl>
+    <w:lvl w:ilvl="1" w:tplc="040E0003" w:tentative="1">
+      <w:start w:val="1"/>
+      <w:numFmt w:val="bullet"/>
+      <w:lvlText w:val="o"/>
+      <w:lvlJc w:val="left"/>
+      <w:pPr>
+        <w:ind w:left="2160" w:hanging="360"/>
+      </w:pPr>
+      <w:rPr>
+        <w:rFonts w:ascii="Courier New" w:hAnsi="Courier New" w:cs="Courier New" w:hint="default"/>
+      </w:rPr>
+    </w:lvl>
+    <w:lvl w:ilvl="2" w:tplc="040E0005" w:tentative="1">
+      <w:start w:val="1"/>
+      <w:numFmt w:val="bullet"/>
+      <w:lvlText w:val=""/>
+      <w:lvlJc w:val="left"/>
+      <w:pPr>
+        <w:ind w:left="2880" w:hanging="360"/>
+      </w:pPr>
+      <w:rPr>
+        <w:rFonts w:ascii="Wingdings" w:hAnsi="Wingdings" w:hint="default"/>
+      </w:rPr>
+    </w:lvl>
+    <w:lvl w:ilvl="3" w:tplc="040E0001" w:tentative="1">
+      <w:start w:val="1"/>
+      <w:numFmt w:val="bullet"/>
+      <w:lvlText w:val=""/>
+      <w:lvlJc w:val="left"/>
+      <w:pPr>
+        <w:ind w:left="3600" w:hanging="360"/>
+      </w:pPr>
+      <w:rPr>
+        <w:rFonts w:ascii="Symbol" w:hAnsi="Symbol" w:hint="default"/>
+      </w:rPr>
+    </w:lvl>
+    <w:lvl w:ilvl="4" w:tplc="040E0003" w:tentative="1">
+      <w:start w:val="1"/>
+      <w:numFmt w:val="bullet"/>
+      <w:lvlText w:val="o"/>
+      <w:lvlJc w:val="left"/>
+      <w:pPr>
+        <w:ind w:left="4320" w:hanging="360"/>
+      </w:pPr>
+      <w:rPr>
+        <w:rFonts w:ascii="Courier New" w:hAnsi="Courier New" w:cs="Courier New" w:hint="default"/>
+      </w:rPr>
+    </w:lvl>
+    <w:lvl w:ilvl="5" w:tplc="040E0005" w:tentative="1">
+      <w:start w:val="1"/>
+      <w:numFmt w:val="bullet"/>
+      <w:lvlText w:val=""/>
+      <w:lvlJc w:val="left"/>
+      <w:pPr>
+        <w:ind w:left="5040" w:hanging="360"/>
+      </w:pPr>
+      <w:rPr>
+        <w:rFonts w:ascii="Wingdings" w:hAnsi="Wingdings" w:hint="default"/>
+      </w:rPr>
+    </w:lvl>
+    <w:lvl w:ilvl="6" w:tplc="040E0001" w:tentative="1">
+      <w:start w:val="1"/>
+      <w:numFmt w:val="bullet"/>
+      <w:lvlText w:val=""/>
+      <w:lvlJc w:val="left"/>
+      <w:pPr>
+        <w:ind w:left="5760" w:hanging="360"/>
+      </w:pPr>
+      <w:rPr>
+        <w:rFonts w:ascii="Symbol" w:hAnsi="Symbol" w:hint="default"/>
+      </w:rPr>
+    </w:lvl>
+    <w:lvl w:ilvl="7" w:tplc="040E0003" w:tentative="1">
+      <w:start w:val="1"/>
+      <w:numFmt w:val="bullet"/>
+      <w:lvlText w:val="o"/>
+      <w:lvlJc w:val="left"/>
+      <w:pPr>
+        <w:ind w:left="6480" w:hanging="360"/>
+      </w:pPr>
+      <w:rPr>
+        <w:rFonts w:ascii="Courier New" w:hAnsi="Courier New" w:cs="Courier New" w:hint="default"/>
+      </w:rPr>
+    </w:lvl>
+    <w:lvl w:ilvl="8" w:tplc="040E0005" w:tentative="1">
+      <w:start w:val="1"/>
+      <w:numFmt w:val="bullet"/>
+      <w:lvlText w:val=""/>
+      <w:lvlJc w:val="left"/>
+      <w:pPr>
+        <w:ind w:left="7200" w:hanging="360"/>
+      </w:pPr>
+      <w:rPr>
+        <w:rFonts w:ascii="Wingdings" w:hAnsi="Wingdings" w:hint="default"/>
+      </w:rPr>
+    </w:lvl>
+  </w:abstractNum>
+  <w:abstractNum w:abstractNumId="18" w15:restartNumberingAfterBreak="0">
     <w:nsid w:val="36FF0F59"/>
     <w:multiLevelType w:val="multilevel"/>
     <w:tmpl w:val="040E001F"/>
@@ -4809,7 +5612,120 @@
       </w:pPr>
     </w:lvl>
   </w:abstractNum>
-  <w:abstractNum w:abstractNumId="13" w15:restartNumberingAfterBreak="0">
+  <w:abstractNum w:abstractNumId="19" w15:restartNumberingAfterBreak="0">
+    <w:nsid w:val="42B974F2"/>
+    <w:multiLevelType w:val="hybridMultilevel"/>
+    <w:tmpl w:val="77B6E112"/>
+    <w:lvl w:ilvl="0" w:tplc="040E0003">
+      <w:start w:val="1"/>
+      <w:numFmt w:val="bullet"/>
+      <w:lvlText w:val="o"/>
+      <w:lvlJc w:val="left"/>
+      <w:pPr>
+        <w:ind w:left="1440" w:hanging="360"/>
+      </w:pPr>
+      <w:rPr>
+        <w:rFonts w:ascii="Courier New" w:hAnsi="Courier New" w:cs="Courier New" w:hint="default"/>
+      </w:rPr>
+    </w:lvl>
+    <w:lvl w:ilvl="1" w:tplc="040E0003" w:tentative="1">
+      <w:start w:val="1"/>
+      <w:numFmt w:val="bullet"/>
+      <w:lvlText w:val="o"/>
+      <w:lvlJc w:val="left"/>
+      <w:pPr>
+        <w:ind w:left="2160" w:hanging="360"/>
+      </w:pPr>
+      <w:rPr>
+        <w:rFonts w:ascii="Courier New" w:hAnsi="Courier New" w:cs="Courier New" w:hint="default"/>
+      </w:rPr>
+    </w:lvl>
+    <w:lvl w:ilvl="2" w:tplc="040E0005" w:tentative="1">
+      <w:start w:val="1"/>
+      <w:numFmt w:val="bullet"/>
+      <w:lvlText w:val=""/>
+      <w:lvlJc w:val="left"/>
+      <w:pPr>
+        <w:ind w:left="2880" w:hanging="360"/>
+      </w:pPr>
+      <w:rPr>
+        <w:rFonts w:ascii="Wingdings" w:hAnsi="Wingdings" w:hint="default"/>
+      </w:rPr>
+    </w:lvl>
+    <w:lvl w:ilvl="3" w:tplc="040E0001" w:tentative="1">
+      <w:start w:val="1"/>
+      <w:numFmt w:val="bullet"/>
+      <w:lvlText w:val=""/>
+      <w:lvlJc w:val="left"/>
+      <w:pPr>
+        <w:ind w:left="3600" w:hanging="360"/>
+      </w:pPr>
+      <w:rPr>
+        <w:rFonts w:ascii="Symbol" w:hAnsi="Symbol" w:hint="default"/>
+      </w:rPr>
+    </w:lvl>
+    <w:lvl w:ilvl="4" w:tplc="040E0003" w:tentative="1">
+      <w:start w:val="1"/>
+      <w:numFmt w:val="bullet"/>
+      <w:lvlText w:val="o"/>
+      <w:lvlJc w:val="left"/>
+      <w:pPr>
+        <w:ind w:left="4320" w:hanging="360"/>
+      </w:pPr>
+      <w:rPr>
+        <w:rFonts w:ascii="Courier New" w:hAnsi="Courier New" w:cs="Courier New" w:hint="default"/>
+      </w:rPr>
+    </w:lvl>
+    <w:lvl w:ilvl="5" w:tplc="040E0005" w:tentative="1">
+      <w:start w:val="1"/>
+      <w:numFmt w:val="bullet"/>
+      <w:lvlText w:val=""/>
+      <w:lvlJc w:val="left"/>
+      <w:pPr>
+        <w:ind w:left="5040" w:hanging="360"/>
+      </w:pPr>
+      <w:rPr>
+        <w:rFonts w:ascii="Wingdings" w:hAnsi="Wingdings" w:hint="default"/>
+      </w:rPr>
+    </w:lvl>
+    <w:lvl w:ilvl="6" w:tplc="040E0001" w:tentative="1">
+      <w:start w:val="1"/>
+      <w:numFmt w:val="bullet"/>
+      <w:lvlText w:val=""/>
+      <w:lvlJc w:val="left"/>
+      <w:pPr>
+        <w:ind w:left="5760" w:hanging="360"/>
+      </w:pPr>
+      <w:rPr>
+        <w:rFonts w:ascii="Symbol" w:hAnsi="Symbol" w:hint="default"/>
+      </w:rPr>
+    </w:lvl>
+    <w:lvl w:ilvl="7" w:tplc="040E0003" w:tentative="1">
+      <w:start w:val="1"/>
+      <w:numFmt w:val="bullet"/>
+      <w:lvlText w:val="o"/>
+      <w:lvlJc w:val="left"/>
+      <w:pPr>
+        <w:ind w:left="6480" w:hanging="360"/>
+      </w:pPr>
+      <w:rPr>
+        <w:rFonts w:ascii="Courier New" w:hAnsi="Courier New" w:cs="Courier New" w:hint="default"/>
+      </w:rPr>
+    </w:lvl>
+    <w:lvl w:ilvl="8" w:tplc="040E0005" w:tentative="1">
+      <w:start w:val="1"/>
+      <w:numFmt w:val="bullet"/>
+      <w:lvlText w:val=""/>
+      <w:lvlJc w:val="left"/>
+      <w:pPr>
+        <w:ind w:left="7200" w:hanging="360"/>
+      </w:pPr>
+      <w:rPr>
+        <w:rFonts w:ascii="Wingdings" w:hAnsi="Wingdings" w:hint="default"/>
+      </w:rPr>
+    </w:lvl>
+  </w:abstractNum>
+  <w:abstractNum w:abstractNumId="20" w15:restartNumberingAfterBreak="0">
     <w:nsid w:val="446A570E"/>
     <w:multiLevelType w:val="hybridMultilevel"/>
     <w:tmpl w:val="25EAE90E"/>
@@ -4898,7 +5814,7 @@
       </w:pPr>
     </w:lvl>
   </w:abstractNum>
-  <w:abstractNum w:abstractNumId="14" w15:restartNumberingAfterBreak="0">
+  <w:abstractNum w:abstractNumId="21" w15:restartNumberingAfterBreak="0">
     <w:nsid w:val="460D2D90"/>
     <w:multiLevelType w:val="multilevel"/>
     <w:tmpl w:val="040E001F"/>
@@ -4984,7 +5900,7 @@
       </w:pPr>
     </w:lvl>
   </w:abstractNum>
-  <w:abstractNum w:abstractNumId="15" w15:restartNumberingAfterBreak="0">
+  <w:abstractNum w:abstractNumId="22" w15:restartNumberingAfterBreak="0">
     <w:nsid w:val="48010015"/>
     <w:multiLevelType w:val="multilevel"/>
     <w:tmpl w:val="040E001F"/>
@@ -5070,7 +5986,346 @@
       </w:pPr>
     </w:lvl>
   </w:abstractNum>
-  <w:abstractNum w:abstractNumId="16" w15:restartNumberingAfterBreak="0">
+  <w:abstractNum w:abstractNumId="23" w15:restartNumberingAfterBreak="0">
+    <w:nsid w:val="483901DA"/>
+    <w:multiLevelType w:val="hybridMultilevel"/>
+    <w:tmpl w:val="92F08582"/>
+    <w:lvl w:ilvl="0" w:tplc="040E0003">
+      <w:start w:val="1"/>
+      <w:numFmt w:val="bullet"/>
+      <w:lvlText w:val="o"/>
+      <w:lvlJc w:val="left"/>
+      <w:pPr>
+        <w:ind w:left="720" w:hanging="360"/>
+      </w:pPr>
+      <w:rPr>
+        <w:rFonts w:ascii="Courier New" w:hAnsi="Courier New" w:cs="Courier New" w:hint="default"/>
+      </w:rPr>
+    </w:lvl>
+    <w:lvl w:ilvl="1" w:tplc="040E0003" w:tentative="1">
+      <w:start w:val="1"/>
+      <w:numFmt w:val="bullet"/>
+      <w:lvlText w:val="o"/>
+      <w:lvlJc w:val="left"/>
+      <w:pPr>
+        <w:ind w:left="1440" w:hanging="360"/>
+      </w:pPr>
+      <w:rPr>
+        <w:rFonts w:ascii="Courier New" w:hAnsi="Courier New" w:cs="Courier New" w:hint="default"/>
+      </w:rPr>
+    </w:lvl>
+    <w:lvl w:ilvl="2" w:tplc="040E0005" w:tentative="1">
+      <w:start w:val="1"/>
+      <w:numFmt w:val="bullet"/>
+      <w:lvlText w:val=""/>
+      <w:lvlJc w:val="left"/>
+      <w:pPr>
+        <w:ind w:left="2160" w:hanging="360"/>
+      </w:pPr>
+      <w:rPr>
+        <w:rFonts w:ascii="Wingdings" w:hAnsi="Wingdings" w:hint="default"/>
+      </w:rPr>
+    </w:lvl>
+    <w:lvl w:ilvl="3" w:tplc="040E0001" w:tentative="1">
+      <w:start w:val="1"/>
+      <w:numFmt w:val="bullet"/>
+      <w:lvlText w:val=""/>
+      <w:lvlJc w:val="left"/>
+      <w:pPr>
+        <w:ind w:left="2880" w:hanging="360"/>
+      </w:pPr>
+      <w:rPr>
+        <w:rFonts w:ascii="Symbol" w:hAnsi="Symbol" w:hint="default"/>
+      </w:rPr>
+    </w:lvl>
+    <w:lvl w:ilvl="4" w:tplc="040E0003" w:tentative="1">
+      <w:start w:val="1"/>
+      <w:numFmt w:val="bullet"/>
+      <w:lvlText w:val="o"/>
+      <w:lvlJc w:val="left"/>
+      <w:pPr>
+        <w:ind w:left="3600" w:hanging="360"/>
+      </w:pPr>
+      <w:rPr>
+        <w:rFonts w:ascii="Courier New" w:hAnsi="Courier New" w:cs="Courier New" w:hint="default"/>
+      </w:rPr>
+    </w:lvl>
+    <w:lvl w:ilvl="5" w:tplc="040E0005" w:tentative="1">
+      <w:start w:val="1"/>
+      <w:numFmt w:val="bullet"/>
+      <w:lvlText w:val=""/>
+      <w:lvlJc w:val="left"/>
+      <w:pPr>
+        <w:ind w:left="4320" w:hanging="360"/>
+      </w:pPr>
+      <w:rPr>
+        <w:rFonts w:ascii="Wingdings" w:hAnsi="Wingdings" w:hint="default"/>
+      </w:rPr>
+    </w:lvl>
+    <w:lvl w:ilvl="6" w:tplc="040E0001" w:tentative="1">
+      <w:start w:val="1"/>
+      <w:numFmt w:val="bullet"/>
+      <w:lvlText w:val=""/>
+      <w:lvlJc w:val="left"/>
+      <w:pPr>
+        <w:ind w:left="5040" w:hanging="360"/>
+      </w:pPr>
+      <w:rPr>
+        <w:rFonts w:ascii="Symbol" w:hAnsi="Symbol" w:hint="default"/>
+      </w:rPr>
+    </w:lvl>
+    <w:lvl w:ilvl="7" w:tplc="040E0003" w:tentative="1">
+      <w:start w:val="1"/>
+      <w:numFmt w:val="bullet"/>
+      <w:lvlText w:val="o"/>
+      <w:lvlJc w:val="left"/>
+      <w:pPr>
+        <w:ind w:left="5760" w:hanging="360"/>
+      </w:pPr>
+      <w:rPr>
+        <w:rFonts w:ascii="Courier New" w:hAnsi="Courier New" w:cs="Courier New" w:hint="default"/>
+      </w:rPr>
+    </w:lvl>
+    <w:lvl w:ilvl="8" w:tplc="040E0005" w:tentative="1">
+      <w:start w:val="1"/>
+      <w:numFmt w:val="bullet"/>
+      <w:lvlText w:val=""/>
+      <w:lvlJc w:val="left"/>
+      <w:pPr>
+        <w:ind w:left="6480" w:hanging="360"/>
+      </w:pPr>
+      <w:rPr>
+        <w:rFonts w:ascii="Wingdings" w:hAnsi="Wingdings" w:hint="default"/>
+      </w:rPr>
+    </w:lvl>
+  </w:abstractNum>
+  <w:abstractNum w:abstractNumId="24" w15:restartNumberingAfterBreak="0">
+    <w:nsid w:val="4CA81D8B"/>
+    <w:multiLevelType w:val="hybridMultilevel"/>
+    <w:tmpl w:val="3CEA5778"/>
+    <w:lvl w:ilvl="0" w:tplc="040E0001">
+      <w:start w:val="1"/>
+      <w:numFmt w:val="bullet"/>
+      <w:lvlText w:val=""/>
+      <w:lvlJc w:val="left"/>
+      <w:pPr>
+        <w:ind w:left="720" w:hanging="360"/>
+      </w:pPr>
+      <w:rPr>
+        <w:rFonts w:ascii="Symbol" w:hAnsi="Symbol" w:hint="default"/>
+      </w:rPr>
+    </w:lvl>
+    <w:lvl w:ilvl="1" w:tplc="040E0003" w:tentative="1">
+      <w:start w:val="1"/>
+      <w:numFmt w:val="bullet"/>
+      <w:lvlText w:val="o"/>
+      <w:lvlJc w:val="left"/>
+      <w:pPr>
+        <w:ind w:left="1440" w:hanging="360"/>
+      </w:pPr>
+      <w:rPr>
+        <w:rFonts w:ascii="Courier New" w:hAnsi="Courier New" w:cs="Courier New" w:hint="default"/>
+      </w:rPr>
+    </w:lvl>
+    <w:lvl w:ilvl="2" w:tplc="040E0005" w:tentative="1">
+      <w:start w:val="1"/>
+      <w:numFmt w:val="bullet"/>
+      <w:lvlText w:val=""/>
+      <w:lvlJc w:val="left"/>
+      <w:pPr>
+        <w:ind w:left="2160" w:hanging="360"/>
+      </w:pPr>
+      <w:rPr>
+        <w:rFonts w:ascii="Wingdings" w:hAnsi="Wingdings" w:hint="default"/>
+      </w:rPr>
+    </w:lvl>
+    <w:lvl w:ilvl="3" w:tplc="040E0001" w:tentative="1">
+      <w:start w:val="1"/>
+      <w:numFmt w:val="bullet"/>
+      <w:lvlText w:val=""/>
+      <w:lvlJc w:val="left"/>
+      <w:pPr>
+        <w:ind w:left="2880" w:hanging="360"/>
+      </w:pPr>
+      <w:rPr>
+        <w:rFonts w:ascii="Symbol" w:hAnsi="Symbol" w:hint="default"/>
+      </w:rPr>
+    </w:lvl>
+    <w:lvl w:ilvl="4" w:tplc="040E0003" w:tentative="1">
+      <w:start w:val="1"/>
+      <w:numFmt w:val="bullet"/>
+      <w:lvlText w:val="o"/>
+      <w:lvlJc w:val="left"/>
+      <w:pPr>
+        <w:ind w:left="3600" w:hanging="360"/>
+      </w:pPr>
+      <w:rPr>
+        <w:rFonts w:ascii="Courier New" w:hAnsi="Courier New" w:cs="Courier New" w:hint="default"/>
+      </w:rPr>
+    </w:lvl>
+    <w:lvl w:ilvl="5" w:tplc="040E0005" w:tentative="1">
+      <w:start w:val="1"/>
+      <w:numFmt w:val="bullet"/>
+      <w:lvlText w:val=""/>
+      <w:lvlJc w:val="left"/>
+      <w:pPr>
+        <w:ind w:left="4320" w:hanging="360"/>
+      </w:pPr>
+      <w:rPr>
+        <w:rFonts w:ascii="Wingdings" w:hAnsi="Wingdings" w:hint="default"/>
+      </w:rPr>
+    </w:lvl>
+    <w:lvl w:ilvl="6" w:tplc="040E0001" w:tentative="1">
+      <w:start w:val="1"/>
+      <w:numFmt w:val="bullet"/>
+      <w:lvlText w:val=""/>
+      <w:lvlJc w:val="left"/>
+      <w:pPr>
+        <w:ind w:left="5040" w:hanging="360"/>
+      </w:pPr>
+      <w:rPr>
+        <w:rFonts w:ascii="Symbol" w:hAnsi="Symbol" w:hint="default"/>
+      </w:rPr>
+    </w:lvl>
+    <w:lvl w:ilvl="7" w:tplc="040E0003" w:tentative="1">
+      <w:start w:val="1"/>
+      <w:numFmt w:val="bullet"/>
+      <w:lvlText w:val="o"/>
+      <w:lvlJc w:val="left"/>
+      <w:pPr>
+        <w:ind w:left="5760" w:hanging="360"/>
+      </w:pPr>
+      <w:rPr>
+        <w:rFonts w:ascii="Courier New" w:hAnsi="Courier New" w:cs="Courier New" w:hint="default"/>
+      </w:rPr>
+    </w:lvl>
+    <w:lvl w:ilvl="8" w:tplc="040E0005" w:tentative="1">
+      <w:start w:val="1"/>
+      <w:numFmt w:val="bullet"/>
+      <w:lvlText w:val=""/>
+      <w:lvlJc w:val="left"/>
+      <w:pPr>
+        <w:ind w:left="6480" w:hanging="360"/>
+      </w:pPr>
+      <w:rPr>
+        <w:rFonts w:ascii="Wingdings" w:hAnsi="Wingdings" w:hint="default"/>
+      </w:rPr>
+    </w:lvl>
+  </w:abstractNum>
+  <w:abstractNum w:abstractNumId="25" w15:restartNumberingAfterBreak="0">
+    <w:nsid w:val="59607EA1"/>
+    <w:multiLevelType w:val="hybridMultilevel"/>
+    <w:tmpl w:val="7A52F7D8"/>
+    <w:lvl w:ilvl="0" w:tplc="040E0003">
+      <w:start w:val="1"/>
+      <w:numFmt w:val="bullet"/>
+      <w:lvlText w:val="o"/>
+      <w:lvlJc w:val="left"/>
+      <w:pPr>
+        <w:ind w:left="1641" w:hanging="360"/>
+      </w:pPr>
+      <w:rPr>
+        <w:rFonts w:ascii="Courier New" w:hAnsi="Courier New" w:cs="Courier New" w:hint="default"/>
+      </w:rPr>
+    </w:lvl>
+    <w:lvl w:ilvl="1" w:tplc="040E0003" w:tentative="1">
+      <w:start w:val="1"/>
+      <w:numFmt w:val="bullet"/>
+      <w:lvlText w:val="o"/>
+      <w:lvlJc w:val="left"/>
+      <w:pPr>
+        <w:ind w:left="2361" w:hanging="360"/>
+      </w:pPr>
+      <w:rPr>
+        <w:rFonts w:ascii="Courier New" w:hAnsi="Courier New" w:cs="Courier New" w:hint="default"/>
+      </w:rPr>
+    </w:lvl>
+    <w:lvl w:ilvl="2" w:tplc="040E0005" w:tentative="1">
+      <w:start w:val="1"/>
+      <w:numFmt w:val="bullet"/>
+      <w:lvlText w:val=""/>
+      <w:lvlJc w:val="left"/>
+      <w:pPr>
+        <w:ind w:left="3081" w:hanging="360"/>
+      </w:pPr>
+      <w:rPr>
+        <w:rFonts w:ascii="Wingdings" w:hAnsi="Wingdings" w:hint="default"/>
+      </w:rPr>
+    </w:lvl>
+    <w:lvl w:ilvl="3" w:tplc="040E0001" w:tentative="1">
+      <w:start w:val="1"/>
+      <w:numFmt w:val="bullet"/>
+      <w:lvlText w:val=""/>
+      <w:lvlJc w:val="left"/>
+      <w:pPr>
+        <w:ind w:left="3801" w:hanging="360"/>
+      </w:pPr>
+      <w:rPr>
+        <w:rFonts w:ascii="Symbol" w:hAnsi="Symbol" w:hint="default"/>
+      </w:rPr>
+    </w:lvl>
+    <w:lvl w:ilvl="4" w:tplc="040E0003" w:tentative="1">
+      <w:start w:val="1"/>
+      <w:numFmt w:val="bullet"/>
+      <w:lvlText w:val="o"/>
+      <w:lvlJc w:val="left"/>
+      <w:pPr>
+        <w:ind w:left="4521" w:hanging="360"/>
+      </w:pPr>
+      <w:rPr>
+        <w:rFonts w:ascii="Courier New" w:hAnsi="Courier New" w:cs="Courier New" w:hint="default"/>
+      </w:rPr>
+    </w:lvl>
+    <w:lvl w:ilvl="5" w:tplc="040E0005" w:tentative="1">
+      <w:start w:val="1"/>
+      <w:numFmt w:val="bullet"/>
+      <w:lvlText w:val=""/>
+      <w:lvlJc w:val="left"/>
+      <w:pPr>
+        <w:ind w:left="5241" w:hanging="360"/>
+      </w:pPr>
+      <w:rPr>
+        <w:rFonts w:ascii="Wingdings" w:hAnsi="Wingdings" w:hint="default"/>
+      </w:rPr>
+    </w:lvl>
+    <w:lvl w:ilvl="6" w:tplc="040E0001" w:tentative="1">
+      <w:start w:val="1"/>
+      <w:numFmt w:val="bullet"/>
+      <w:lvlText w:val=""/>
+      <w:lvlJc w:val="left"/>
+      <w:pPr>
+        <w:ind w:left="5961" w:hanging="360"/>
+      </w:pPr>
+      <w:rPr>
+        <w:rFonts w:ascii="Symbol" w:hAnsi="Symbol" w:hint="default"/>
+      </w:rPr>
+    </w:lvl>
+    <w:lvl w:ilvl="7" w:tplc="040E0003" w:tentative="1">
+      <w:start w:val="1"/>
+      <w:numFmt w:val="bullet"/>
+      <w:lvlText w:val="o"/>
+      <w:lvlJc w:val="left"/>
+      <w:pPr>
+        <w:ind w:left="6681" w:hanging="360"/>
+      </w:pPr>
+      <w:rPr>
+        <w:rFonts w:ascii="Courier New" w:hAnsi="Courier New" w:cs="Courier New" w:hint="default"/>
+      </w:rPr>
+    </w:lvl>
+    <w:lvl w:ilvl="8" w:tplc="040E0005" w:tentative="1">
+      <w:start w:val="1"/>
+      <w:numFmt w:val="bullet"/>
+      <w:lvlText w:val=""/>
+      <w:lvlJc w:val="left"/>
+      <w:pPr>
+        <w:ind w:left="7401" w:hanging="360"/>
+      </w:pPr>
+      <w:rPr>
+        <w:rFonts w:ascii="Wingdings" w:hAnsi="Wingdings" w:hint="default"/>
+      </w:rPr>
+    </w:lvl>
+  </w:abstractNum>
+  <w:abstractNum w:abstractNumId="26" w15:restartNumberingAfterBreak="0">
     <w:nsid w:val="598A4141"/>
     <w:multiLevelType w:val="hybridMultilevel"/>
     <w:tmpl w:val="C568A012"/>
@@ -5183,7 +6438,120 @@
       </w:rPr>
     </w:lvl>
   </w:abstractNum>
-  <w:abstractNum w:abstractNumId="17" w15:restartNumberingAfterBreak="0">
+  <w:abstractNum w:abstractNumId="27" w15:restartNumberingAfterBreak="0">
+    <w:nsid w:val="5D2D4F22"/>
+    <w:multiLevelType w:val="hybridMultilevel"/>
+    <w:tmpl w:val="EA7631E6"/>
+    <w:lvl w:ilvl="0" w:tplc="040E0001">
+      <w:start w:val="1"/>
+      <w:numFmt w:val="bullet"/>
+      <w:lvlText w:val=""/>
+      <w:lvlJc w:val="left"/>
+      <w:pPr>
+        <w:ind w:left="720" w:hanging="360"/>
+      </w:pPr>
+      <w:rPr>
+        <w:rFonts w:ascii="Symbol" w:hAnsi="Symbol" w:hint="default"/>
+      </w:rPr>
+    </w:lvl>
+    <w:lvl w:ilvl="1" w:tplc="040E0003" w:tentative="1">
+      <w:start w:val="1"/>
+      <w:numFmt w:val="bullet"/>
+      <w:lvlText w:val="o"/>
+      <w:lvlJc w:val="left"/>
+      <w:pPr>
+        <w:ind w:left="1440" w:hanging="360"/>
+      </w:pPr>
+      <w:rPr>
+        <w:rFonts w:ascii="Courier New" w:hAnsi="Courier New" w:cs="Courier New" w:hint="default"/>
+      </w:rPr>
+    </w:lvl>
+    <w:lvl w:ilvl="2" w:tplc="040E0005" w:tentative="1">
+      <w:start w:val="1"/>
+      <w:numFmt w:val="bullet"/>
+      <w:lvlText w:val=""/>
+      <w:lvlJc w:val="left"/>
+      <w:pPr>
+        <w:ind w:left="2160" w:hanging="360"/>
+      </w:pPr>
+      <w:rPr>
+        <w:rFonts w:ascii="Wingdings" w:hAnsi="Wingdings" w:hint="default"/>
+      </w:rPr>
+    </w:lvl>
+    <w:lvl w:ilvl="3" w:tplc="040E0001" w:tentative="1">
+      <w:start w:val="1"/>
+      <w:numFmt w:val="bullet"/>
+      <w:lvlText w:val=""/>
+      <w:lvlJc w:val="left"/>
+      <w:pPr>
+        <w:ind w:left="2880" w:hanging="360"/>
+      </w:pPr>
+      <w:rPr>
+        <w:rFonts w:ascii="Symbol" w:hAnsi="Symbol" w:hint="default"/>
+      </w:rPr>
+    </w:lvl>
+    <w:lvl w:ilvl="4" w:tplc="040E0003" w:tentative="1">
+      <w:start w:val="1"/>
+      <w:numFmt w:val="bullet"/>
+      <w:lvlText w:val="o"/>
+      <w:lvlJc w:val="left"/>
+      <w:pPr>
+        <w:ind w:left="3600" w:hanging="360"/>
+      </w:pPr>
+      <w:rPr>
+        <w:rFonts w:ascii="Courier New" w:hAnsi="Courier New" w:cs="Courier New" w:hint="default"/>
+      </w:rPr>
+    </w:lvl>
+    <w:lvl w:ilvl="5" w:tplc="040E0005" w:tentative="1">
+      <w:start w:val="1"/>
+      <w:numFmt w:val="bullet"/>
+      <w:lvlText w:val=""/>
+      <w:lvlJc w:val="left"/>
+      <w:pPr>
+        <w:ind w:left="4320" w:hanging="360"/>
+      </w:pPr>
+      <w:rPr>
+        <w:rFonts w:ascii="Wingdings" w:hAnsi="Wingdings" w:hint="default"/>
+      </w:rPr>
+    </w:lvl>
+    <w:lvl w:ilvl="6" w:tplc="040E0001" w:tentative="1">
+      <w:start w:val="1"/>
+      <w:numFmt w:val="bullet"/>
+      <w:lvlText w:val=""/>
+      <w:lvlJc w:val="left"/>
+      <w:pPr>
+        <w:ind w:left="5040" w:hanging="360"/>
+      </w:pPr>
+      <w:rPr>
+        <w:rFonts w:ascii="Symbol" w:hAnsi="Symbol" w:hint="default"/>
+      </w:rPr>
+    </w:lvl>
+    <w:lvl w:ilvl="7" w:tplc="040E0003" w:tentative="1">
+      <w:start w:val="1"/>
+      <w:numFmt w:val="bullet"/>
+      <w:lvlText w:val="o"/>
+      <w:lvlJc w:val="left"/>
+      <w:pPr>
+        <w:ind w:left="5760" w:hanging="360"/>
+      </w:pPr>
+      <w:rPr>
+        <w:rFonts w:ascii="Courier New" w:hAnsi="Courier New" w:cs="Courier New" w:hint="default"/>
+      </w:rPr>
+    </w:lvl>
+    <w:lvl w:ilvl="8" w:tplc="040E0005" w:tentative="1">
+      <w:start w:val="1"/>
+      <w:numFmt w:val="bullet"/>
+      <w:lvlText w:val=""/>
+      <w:lvlJc w:val="left"/>
+      <w:pPr>
+        <w:ind w:left="6480" w:hanging="360"/>
+      </w:pPr>
+      <w:rPr>
+        <w:rFonts w:ascii="Wingdings" w:hAnsi="Wingdings" w:hint="default"/>
+      </w:rPr>
+    </w:lvl>
+  </w:abstractNum>
+  <w:abstractNum w:abstractNumId="28" w15:restartNumberingAfterBreak="0">
     <w:nsid w:val="5D344BD9"/>
     <w:multiLevelType w:val="multilevel"/>
     <w:tmpl w:val="224AC84C"/>
@@ -5296,7 +6664,120 @@
       </w:rPr>
     </w:lvl>
   </w:abstractNum>
-  <w:abstractNum w:abstractNumId="18" w15:restartNumberingAfterBreak="0">
+  <w:abstractNum w:abstractNumId="29" w15:restartNumberingAfterBreak="0">
+    <w:nsid w:val="5EE542C7"/>
+    <w:multiLevelType w:val="hybridMultilevel"/>
+    <w:tmpl w:val="08D05820"/>
+    <w:lvl w:ilvl="0" w:tplc="040E0001">
+      <w:start w:val="1"/>
+      <w:numFmt w:val="bullet"/>
+      <w:lvlText w:val=""/>
+      <w:lvlJc w:val="left"/>
+      <w:pPr>
+        <w:ind w:left="720" w:hanging="360"/>
+      </w:pPr>
+      <w:rPr>
+        <w:rFonts w:ascii="Symbol" w:hAnsi="Symbol" w:hint="default"/>
+      </w:rPr>
+    </w:lvl>
+    <w:lvl w:ilvl="1" w:tplc="040E0003" w:tentative="1">
+      <w:start w:val="1"/>
+      <w:numFmt w:val="bullet"/>
+      <w:lvlText w:val="o"/>
+      <w:lvlJc w:val="left"/>
+      <w:pPr>
+        <w:ind w:left="1440" w:hanging="360"/>
+      </w:pPr>
+      <w:rPr>
+        <w:rFonts w:ascii="Courier New" w:hAnsi="Courier New" w:cs="Courier New" w:hint="default"/>
+      </w:rPr>
+    </w:lvl>
+    <w:lvl w:ilvl="2" w:tplc="040E0005" w:tentative="1">
+      <w:start w:val="1"/>
+      <w:numFmt w:val="bullet"/>
+      <w:lvlText w:val=""/>
+      <w:lvlJc w:val="left"/>
+      <w:pPr>
+        <w:ind w:left="2160" w:hanging="360"/>
+      </w:pPr>
+      <w:rPr>
+        <w:rFonts w:ascii="Wingdings" w:hAnsi="Wingdings" w:hint="default"/>
+      </w:rPr>
+    </w:lvl>
+    <w:lvl w:ilvl="3" w:tplc="040E0001" w:tentative="1">
+      <w:start w:val="1"/>
+      <w:numFmt w:val="bullet"/>
+      <w:lvlText w:val=""/>
+      <w:lvlJc w:val="left"/>
+      <w:pPr>
+        <w:ind w:left="2880" w:hanging="360"/>
+      </w:pPr>
+      <w:rPr>
+        <w:rFonts w:ascii="Symbol" w:hAnsi="Symbol" w:hint="default"/>
+      </w:rPr>
+    </w:lvl>
+    <w:lvl w:ilvl="4" w:tplc="040E0003" w:tentative="1">
+      <w:start w:val="1"/>
+      <w:numFmt w:val="bullet"/>
+      <w:lvlText w:val="o"/>
+      <w:lvlJc w:val="left"/>
+      <w:pPr>
+        <w:ind w:left="3600" w:hanging="360"/>
+      </w:pPr>
+      <w:rPr>
+        <w:rFonts w:ascii="Courier New" w:hAnsi="Courier New" w:cs="Courier New" w:hint="default"/>
+      </w:rPr>
+    </w:lvl>
+    <w:lvl w:ilvl="5" w:tplc="040E0005" w:tentative="1">
+      <w:start w:val="1"/>
+      <w:numFmt w:val="bullet"/>
+      <w:lvlText w:val=""/>
+      <w:lvlJc w:val="left"/>
+      <w:pPr>
+        <w:ind w:left="4320" w:hanging="360"/>
+      </w:pPr>
+      <w:rPr>
+        <w:rFonts w:ascii="Wingdings" w:hAnsi="Wingdings" w:hint="default"/>
+      </w:rPr>
+    </w:lvl>
+    <w:lvl w:ilvl="6" w:tplc="040E0001" w:tentative="1">
+      <w:start w:val="1"/>
+      <w:numFmt w:val="bullet"/>
+      <w:lvlText w:val=""/>
+      <w:lvlJc w:val="left"/>
+      <w:pPr>
+        <w:ind w:left="5040" w:hanging="360"/>
+      </w:pPr>
+      <w:rPr>
+        <w:rFonts w:ascii="Symbol" w:hAnsi="Symbol" w:hint="default"/>
+      </w:rPr>
+    </w:lvl>
+    <w:lvl w:ilvl="7" w:tplc="040E0003" w:tentative="1">
+      <w:start w:val="1"/>
+      <w:numFmt w:val="bullet"/>
+      <w:lvlText w:val="o"/>
+      <w:lvlJc w:val="left"/>
+      <w:pPr>
+        <w:ind w:left="5760" w:hanging="360"/>
+      </w:pPr>
+      <w:rPr>
+        <w:rFonts w:ascii="Courier New" w:hAnsi="Courier New" w:cs="Courier New" w:hint="default"/>
+      </w:rPr>
+    </w:lvl>
+    <w:lvl w:ilvl="8" w:tplc="040E0005" w:tentative="1">
+      <w:start w:val="1"/>
+      <w:numFmt w:val="bullet"/>
+      <w:lvlText w:val=""/>
+      <w:lvlJc w:val="left"/>
+      <w:pPr>
+        <w:ind w:left="6480" w:hanging="360"/>
+      </w:pPr>
+      <w:rPr>
+        <w:rFonts w:ascii="Wingdings" w:hAnsi="Wingdings" w:hint="default"/>
+      </w:rPr>
+    </w:lvl>
+  </w:abstractNum>
+  <w:abstractNum w:abstractNumId="30" w15:restartNumberingAfterBreak="0">
     <w:nsid w:val="5F3535B8"/>
     <w:multiLevelType w:val="hybridMultilevel"/>
     <w:tmpl w:val="347240D0"/>
@@ -5382,7 +6863,7 @@
       </w:pPr>
     </w:lvl>
   </w:abstractNum>
-  <w:abstractNum w:abstractNumId="19" w15:restartNumberingAfterBreak="0">
+  <w:abstractNum w:abstractNumId="31" w15:restartNumberingAfterBreak="0">
     <w:nsid w:val="63AC0F18"/>
     <w:multiLevelType w:val="hybridMultilevel"/>
     <w:tmpl w:val="341462F6"/>
@@ -5471,7 +6952,120 @@
       </w:pPr>
     </w:lvl>
   </w:abstractNum>
-  <w:abstractNum w:abstractNumId="20" w15:restartNumberingAfterBreak="0">
+  <w:abstractNum w:abstractNumId="32" w15:restartNumberingAfterBreak="0">
+    <w:nsid w:val="68B64EEC"/>
+    <w:multiLevelType w:val="hybridMultilevel"/>
+    <w:tmpl w:val="6D3C0D76"/>
+    <w:lvl w:ilvl="0" w:tplc="040E0001">
+      <w:start w:val="1"/>
+      <w:numFmt w:val="bullet"/>
+      <w:lvlText w:val=""/>
+      <w:lvlJc w:val="left"/>
+      <w:pPr>
+        <w:ind w:left="1440" w:hanging="360"/>
+      </w:pPr>
+      <w:rPr>
+        <w:rFonts w:ascii="Symbol" w:hAnsi="Symbol" w:hint="default"/>
+      </w:rPr>
+    </w:lvl>
+    <w:lvl w:ilvl="1" w:tplc="040E0003" w:tentative="1">
+      <w:start w:val="1"/>
+      <w:numFmt w:val="bullet"/>
+      <w:lvlText w:val="o"/>
+      <w:lvlJc w:val="left"/>
+      <w:pPr>
+        <w:ind w:left="2160" w:hanging="360"/>
+      </w:pPr>
+      <w:rPr>
+        <w:rFonts w:ascii="Courier New" w:hAnsi="Courier New" w:cs="Courier New" w:hint="default"/>
+      </w:rPr>
+    </w:lvl>
+    <w:lvl w:ilvl="2" w:tplc="040E0005" w:tentative="1">
+      <w:start w:val="1"/>
+      <w:numFmt w:val="bullet"/>
+      <w:lvlText w:val=""/>
+      <w:lvlJc w:val="left"/>
+      <w:pPr>
+        <w:ind w:left="2880" w:hanging="360"/>
+      </w:pPr>
+      <w:rPr>
+        <w:rFonts w:ascii="Wingdings" w:hAnsi="Wingdings" w:hint="default"/>
+      </w:rPr>
+    </w:lvl>
+    <w:lvl w:ilvl="3" w:tplc="040E0001" w:tentative="1">
+      <w:start w:val="1"/>
+      <w:numFmt w:val="bullet"/>
+      <w:lvlText w:val=""/>
+      <w:lvlJc w:val="left"/>
+      <w:pPr>
+        <w:ind w:left="3600" w:hanging="360"/>
+      </w:pPr>
+      <w:rPr>
+        <w:rFonts w:ascii="Symbol" w:hAnsi="Symbol" w:hint="default"/>
+      </w:rPr>
+    </w:lvl>
+    <w:lvl w:ilvl="4" w:tplc="040E0003" w:tentative="1">
+      <w:start w:val="1"/>
+      <w:numFmt w:val="bullet"/>
+      <w:lvlText w:val="o"/>
+      <w:lvlJc w:val="left"/>
+      <w:pPr>
+        <w:ind w:left="4320" w:hanging="360"/>
+      </w:pPr>
+      <w:rPr>
+        <w:rFonts w:ascii="Courier New" w:hAnsi="Courier New" w:cs="Courier New" w:hint="default"/>
+      </w:rPr>
+    </w:lvl>
+    <w:lvl w:ilvl="5" w:tplc="040E0005" w:tentative="1">
+      <w:start w:val="1"/>
+      <w:numFmt w:val="bullet"/>
+      <w:lvlText w:val=""/>
+      <w:lvlJc w:val="left"/>
+      <w:pPr>
+        <w:ind w:left="5040" w:hanging="360"/>
+      </w:pPr>
+      <w:rPr>
+        <w:rFonts w:ascii="Wingdings" w:hAnsi="Wingdings" w:hint="default"/>
+      </w:rPr>
+    </w:lvl>
+    <w:lvl w:ilvl="6" w:tplc="040E0001" w:tentative="1">
+      <w:start w:val="1"/>
+      <w:numFmt w:val="bullet"/>
+      <w:lvlText w:val=""/>
+      <w:lvlJc w:val="left"/>
+      <w:pPr>
+        <w:ind w:left="5760" w:hanging="360"/>
+      </w:pPr>
+      <w:rPr>
+        <w:rFonts w:ascii="Symbol" w:hAnsi="Symbol" w:hint="default"/>
+      </w:rPr>
+    </w:lvl>
+    <w:lvl w:ilvl="7" w:tplc="040E0003" w:tentative="1">
+      <w:start w:val="1"/>
+      <w:numFmt w:val="bullet"/>
+      <w:lvlText w:val="o"/>
+      <w:lvlJc w:val="left"/>
+      <w:pPr>
+        <w:ind w:left="6480" w:hanging="360"/>
+      </w:pPr>
+      <w:rPr>
+        <w:rFonts w:ascii="Courier New" w:hAnsi="Courier New" w:cs="Courier New" w:hint="default"/>
+      </w:rPr>
+    </w:lvl>
+    <w:lvl w:ilvl="8" w:tplc="040E0005" w:tentative="1">
+      <w:start w:val="1"/>
+      <w:numFmt w:val="bullet"/>
+      <w:lvlText w:val=""/>
+      <w:lvlJc w:val="left"/>
+      <w:pPr>
+        <w:ind w:left="7200" w:hanging="360"/>
+      </w:pPr>
+      <w:rPr>
+        <w:rFonts w:ascii="Wingdings" w:hAnsi="Wingdings" w:hint="default"/>
+      </w:rPr>
+    </w:lvl>
+  </w:abstractNum>
+  <w:abstractNum w:abstractNumId="33" w15:restartNumberingAfterBreak="0">
     <w:nsid w:val="6A4E105C"/>
     <w:multiLevelType w:val="hybridMultilevel"/>
     <w:tmpl w:val="CD5499FC"/>
@@ -5560,7 +7154,120 @@
       </w:pPr>
     </w:lvl>
   </w:abstractNum>
-  <w:abstractNum w:abstractNumId="21" w15:restartNumberingAfterBreak="0">
+  <w:abstractNum w:abstractNumId="34" w15:restartNumberingAfterBreak="0">
+    <w:nsid w:val="6EA90C59"/>
+    <w:multiLevelType w:val="hybridMultilevel"/>
+    <w:tmpl w:val="D1D8F15A"/>
+    <w:lvl w:ilvl="0" w:tplc="040E0001">
+      <w:start w:val="1"/>
+      <w:numFmt w:val="bullet"/>
+      <w:lvlText w:val=""/>
+      <w:lvlJc w:val="left"/>
+      <w:pPr>
+        <w:ind w:left="720" w:hanging="360"/>
+      </w:pPr>
+      <w:rPr>
+        <w:rFonts w:ascii="Symbol" w:hAnsi="Symbol" w:hint="default"/>
+      </w:rPr>
+    </w:lvl>
+    <w:lvl w:ilvl="1" w:tplc="040E0003" w:tentative="1">
+      <w:start w:val="1"/>
+      <w:numFmt w:val="bullet"/>
+      <w:lvlText w:val="o"/>
+      <w:lvlJc w:val="left"/>
+      <w:pPr>
+        <w:ind w:left="1440" w:hanging="360"/>
+      </w:pPr>
+      <w:rPr>
+        <w:rFonts w:ascii="Courier New" w:hAnsi="Courier New" w:cs="Courier New" w:hint="default"/>
+      </w:rPr>
+    </w:lvl>
+    <w:lvl w:ilvl="2" w:tplc="040E0005" w:tentative="1">
+      <w:start w:val="1"/>
+      <w:numFmt w:val="bullet"/>
+      <w:lvlText w:val=""/>
+      <w:lvlJc w:val="left"/>
+      <w:pPr>
+        <w:ind w:left="2160" w:hanging="360"/>
+      </w:pPr>
+      <w:rPr>
+        <w:rFonts w:ascii="Wingdings" w:hAnsi="Wingdings" w:hint="default"/>
+      </w:rPr>
+    </w:lvl>
+    <w:lvl w:ilvl="3" w:tplc="040E0001" w:tentative="1">
+      <w:start w:val="1"/>
+      <w:numFmt w:val="bullet"/>
+      <w:lvlText w:val=""/>
+      <w:lvlJc w:val="left"/>
+      <w:pPr>
+        <w:ind w:left="2880" w:hanging="360"/>
+      </w:pPr>
+      <w:rPr>
+        <w:rFonts w:ascii="Symbol" w:hAnsi="Symbol" w:hint="default"/>
+      </w:rPr>
+    </w:lvl>
+    <w:lvl w:ilvl="4" w:tplc="040E0003" w:tentative="1">
+      <w:start w:val="1"/>
+      <w:numFmt w:val="bullet"/>
+      <w:lvlText w:val="o"/>
+      <w:lvlJc w:val="left"/>
+      <w:pPr>
+        <w:ind w:left="3600" w:hanging="360"/>
+      </w:pPr>
+      <w:rPr>
+        <w:rFonts w:ascii="Courier New" w:hAnsi="Courier New" w:cs="Courier New" w:hint="default"/>
+      </w:rPr>
+    </w:lvl>
+    <w:lvl w:ilvl="5" w:tplc="040E0005" w:tentative="1">
+      <w:start w:val="1"/>
+      <w:numFmt w:val="bullet"/>
+      <w:lvlText w:val=""/>
+      <w:lvlJc w:val="left"/>
+      <w:pPr>
+        <w:ind w:left="4320" w:hanging="360"/>
+      </w:pPr>
+      <w:rPr>
+        <w:rFonts w:ascii="Wingdings" w:hAnsi="Wingdings" w:hint="default"/>
+      </w:rPr>
+    </w:lvl>
+    <w:lvl w:ilvl="6" w:tplc="040E0001" w:tentative="1">
+      <w:start w:val="1"/>
+      <w:numFmt w:val="bullet"/>
+      <w:lvlText w:val=""/>
+      <w:lvlJc w:val="left"/>
+      <w:pPr>
+        <w:ind w:left="5040" w:hanging="360"/>
+      </w:pPr>
+      <w:rPr>
+        <w:rFonts w:ascii="Symbol" w:hAnsi="Symbol" w:hint="default"/>
+      </w:rPr>
+    </w:lvl>
+    <w:lvl w:ilvl="7" w:tplc="040E0003" w:tentative="1">
+      <w:start w:val="1"/>
+      <w:numFmt w:val="bullet"/>
+      <w:lvlText w:val="o"/>
+      <w:lvlJc w:val="left"/>
+      <w:pPr>
+        <w:ind w:left="5760" w:hanging="360"/>
+      </w:pPr>
+      <w:rPr>
+        <w:rFonts w:ascii="Courier New" w:hAnsi="Courier New" w:cs="Courier New" w:hint="default"/>
+      </w:rPr>
+    </w:lvl>
+    <w:lvl w:ilvl="8" w:tplc="040E0005" w:tentative="1">
+      <w:start w:val="1"/>
+      <w:numFmt w:val="bullet"/>
+      <w:lvlText w:val=""/>
+      <w:lvlJc w:val="left"/>
+      <w:pPr>
+        <w:ind w:left="6480" w:hanging="360"/>
+      </w:pPr>
+      <w:rPr>
+        <w:rFonts w:ascii="Wingdings" w:hAnsi="Wingdings" w:hint="default"/>
+      </w:rPr>
+    </w:lvl>
+  </w:abstractNum>
+  <w:abstractNum w:abstractNumId="35" w15:restartNumberingAfterBreak="0">
     <w:nsid w:val="6FE752DD"/>
     <w:multiLevelType w:val="multilevel"/>
     <w:tmpl w:val="040E0025"/>
@@ -5655,7 +7362,7 @@
       </w:pPr>
     </w:lvl>
   </w:abstractNum>
-  <w:abstractNum w:abstractNumId="22" w15:restartNumberingAfterBreak="0">
+  <w:abstractNum w:abstractNumId="36" w15:restartNumberingAfterBreak="0">
     <w:nsid w:val="71C67BC8"/>
     <w:multiLevelType w:val="multilevel"/>
     <w:tmpl w:val="040E001D"/>
@@ -5739,76 +7446,234 @@
       <w:pPr>
         <w:ind w:left="3240" w:hanging="360"/>
       </w:pPr>
+    </w:lvl>
+  </w:abstractNum>
+  <w:abstractNum w:abstractNumId="37" w15:restartNumberingAfterBreak="0">
+    <w:nsid w:val="7AB65F31"/>
+    <w:multiLevelType w:val="hybridMultilevel"/>
+    <w:tmpl w:val="381C1A92"/>
+    <w:lvl w:ilvl="0" w:tplc="040E0001">
+      <w:start w:val="1"/>
+      <w:numFmt w:val="bullet"/>
+      <w:lvlText w:val=""/>
+      <w:lvlJc w:val="left"/>
+      <w:pPr>
+        <w:ind w:left="720" w:hanging="360"/>
+      </w:pPr>
+      <w:rPr>
+        <w:rFonts w:ascii="Symbol" w:hAnsi="Symbol" w:hint="default"/>
+      </w:rPr>
+    </w:lvl>
+    <w:lvl w:ilvl="1" w:tplc="040E0003" w:tentative="1">
+      <w:start w:val="1"/>
+      <w:numFmt w:val="bullet"/>
+      <w:lvlText w:val="o"/>
+      <w:lvlJc w:val="left"/>
+      <w:pPr>
+        <w:ind w:left="1440" w:hanging="360"/>
+      </w:pPr>
+      <w:rPr>
+        <w:rFonts w:ascii="Courier New" w:hAnsi="Courier New" w:cs="Courier New" w:hint="default"/>
+      </w:rPr>
+    </w:lvl>
+    <w:lvl w:ilvl="2" w:tplc="040E0005" w:tentative="1">
+      <w:start w:val="1"/>
+      <w:numFmt w:val="bullet"/>
+      <w:lvlText w:val=""/>
+      <w:lvlJc w:val="left"/>
+      <w:pPr>
+        <w:ind w:left="2160" w:hanging="360"/>
+      </w:pPr>
+      <w:rPr>
+        <w:rFonts w:ascii="Wingdings" w:hAnsi="Wingdings" w:hint="default"/>
+      </w:rPr>
+    </w:lvl>
+    <w:lvl w:ilvl="3" w:tplc="040E0001" w:tentative="1">
+      <w:start w:val="1"/>
+      <w:numFmt w:val="bullet"/>
+      <w:lvlText w:val=""/>
+      <w:lvlJc w:val="left"/>
+      <w:pPr>
+        <w:ind w:left="2880" w:hanging="360"/>
+      </w:pPr>
+      <w:rPr>
+        <w:rFonts w:ascii="Symbol" w:hAnsi="Symbol" w:hint="default"/>
+      </w:rPr>
+    </w:lvl>
+    <w:lvl w:ilvl="4" w:tplc="040E0003" w:tentative="1">
+      <w:start w:val="1"/>
+      <w:numFmt w:val="bullet"/>
+      <w:lvlText w:val="o"/>
+      <w:lvlJc w:val="left"/>
+      <w:pPr>
+        <w:ind w:left="3600" w:hanging="360"/>
+      </w:pPr>
+      <w:rPr>
+        <w:rFonts w:ascii="Courier New" w:hAnsi="Courier New" w:cs="Courier New" w:hint="default"/>
+      </w:rPr>
+    </w:lvl>
+    <w:lvl w:ilvl="5" w:tplc="040E0005" w:tentative="1">
+      <w:start w:val="1"/>
+      <w:numFmt w:val="bullet"/>
+      <w:lvlText w:val=""/>
+      <w:lvlJc w:val="left"/>
+      <w:pPr>
+        <w:ind w:left="4320" w:hanging="360"/>
+      </w:pPr>
+      <w:rPr>
+        <w:rFonts w:ascii="Wingdings" w:hAnsi="Wingdings" w:hint="default"/>
+      </w:rPr>
+    </w:lvl>
+    <w:lvl w:ilvl="6" w:tplc="040E0001" w:tentative="1">
+      <w:start w:val="1"/>
+      <w:numFmt w:val="bullet"/>
+      <w:lvlText w:val=""/>
+      <w:lvlJc w:val="left"/>
+      <w:pPr>
+        <w:ind w:left="5040" w:hanging="360"/>
+      </w:pPr>
+      <w:rPr>
+        <w:rFonts w:ascii="Symbol" w:hAnsi="Symbol" w:hint="default"/>
+      </w:rPr>
+    </w:lvl>
+    <w:lvl w:ilvl="7" w:tplc="040E0003" w:tentative="1">
+      <w:start w:val="1"/>
+      <w:numFmt w:val="bullet"/>
+      <w:lvlText w:val="o"/>
+      <w:lvlJc w:val="left"/>
+      <w:pPr>
+        <w:ind w:left="5760" w:hanging="360"/>
+      </w:pPr>
+      <w:rPr>
+        <w:rFonts w:ascii="Courier New" w:hAnsi="Courier New" w:cs="Courier New" w:hint="default"/>
+      </w:rPr>
+    </w:lvl>
+    <w:lvl w:ilvl="8" w:tplc="040E0005" w:tentative="1">
+      <w:start w:val="1"/>
+      <w:numFmt w:val="bullet"/>
+      <w:lvlText w:val=""/>
+      <w:lvlJc w:val="left"/>
+      <w:pPr>
+        <w:ind w:left="6480" w:hanging="360"/>
+      </w:pPr>
+      <w:rPr>
+        <w:rFonts w:ascii="Wingdings" w:hAnsi="Wingdings" w:hint="default"/>
+      </w:rPr>
     </w:lvl>
   </w:abstractNum>
   <w:num w:numId="1">
     <w:abstractNumId w:val="1"/>
   </w:num>
   <w:num w:numId="2">
-    <w:abstractNumId w:val="11"/>
+    <w:abstractNumId w:val="16"/>
   </w:num>
   <w:num w:numId="3">
-    <w:abstractNumId w:val="5"/>
+    <w:abstractNumId w:val="7"/>
   </w:num>
   <w:num w:numId="4">
-    <w:abstractNumId w:val="22"/>
+    <w:abstractNumId w:val="36"/>
   </w:num>
   <w:num w:numId="5">
-    <w:abstractNumId w:val="4"/>
+    <w:abstractNumId w:val="6"/>
   </w:num>
   <w:num w:numId="6">
-    <w:abstractNumId w:val="18"/>
+    <w:abstractNumId w:val="30"/>
   </w:num>
   <w:num w:numId="7">
-    <w:abstractNumId w:val="20"/>
+    <w:abstractNumId w:val="33"/>
   </w:num>
   <w:num w:numId="8">
-    <w:abstractNumId w:val="17"/>
+    <w:abstractNumId w:val="28"/>
   </w:num>
   <w:num w:numId="9">
     <w:abstractNumId w:val="3"/>
   </w:num>
   <w:num w:numId="10">
-    <w:abstractNumId w:val="14"/>
+    <w:abstractNumId w:val="21"/>
   </w:num>
   <w:num w:numId="11">
+    <w:abstractNumId w:val="18"/>
+  </w:num>
+  <w:num w:numId="12">
+    <w:abstractNumId w:val="8"/>
+  </w:num>
+  <w:num w:numId="13">
     <w:abstractNumId w:val="12"/>
   </w:num>
-  <w:num w:numId="12">
-    <w:abstractNumId w:val="6"/>
-  </w:num>
-  <w:num w:numId="13">
-    <w:abstractNumId w:val="9"/>
-  </w:num>
   <w:num w:numId="14">
-    <w:abstractNumId w:val="15"/>
+    <w:abstractNumId w:val="22"/>
   </w:num>
   <w:num w:numId="15">
-    <w:abstractNumId w:val="21"/>
+    <w:abstractNumId w:val="35"/>
   </w:num>
   <w:num w:numId="16">
     <w:abstractNumId w:val="2"/>
   </w:num>
   <w:num w:numId="17">
-    <w:abstractNumId w:val="7"/>
+    <w:abstractNumId w:val="10"/>
   </w:num>
   <w:num w:numId="18">
-    <w:abstractNumId w:val="13"/>
+    <w:abstractNumId w:val="20"/>
   </w:num>
   <w:num w:numId="19">
-    <w:abstractNumId w:val="19"/>
+    <w:abstractNumId w:val="31"/>
   </w:num>
   <w:num w:numId="20">
-    <w:abstractNumId w:val="10"/>
+    <w:abstractNumId w:val="15"/>
   </w:num>
   <w:num w:numId="21">
-    <w:abstractNumId w:val="8"/>
+    <w:abstractNumId w:val="11"/>
   </w:num>
   <w:num w:numId="22">
-    <w:abstractNumId w:val="16"/>
+    <w:abstractNumId w:val="26"/>
   </w:num>
   <w:num w:numId="23">
     <w:abstractNumId w:val="0"/>
+  </w:num>
+  <w:num w:numId="24">
+    <w:abstractNumId w:val="32"/>
+  </w:num>
+  <w:num w:numId="25">
+    <w:abstractNumId w:val="14"/>
+  </w:num>
+  <w:num w:numId="26">
+    <w:abstractNumId w:val="17"/>
+  </w:num>
+  <w:num w:numId="27">
+    <w:abstractNumId w:val="27"/>
+  </w:num>
+  <w:num w:numId="28">
+    <w:abstractNumId w:val="19"/>
+  </w:num>
+  <w:num w:numId="29">
+    <w:abstractNumId w:val="25"/>
+  </w:num>
+  <w:num w:numId="30">
+    <w:abstractNumId w:val="5"/>
+  </w:num>
+  <w:num w:numId="31">
+    <w:abstractNumId w:val="9"/>
+  </w:num>
+  <w:num w:numId="32">
+    <w:abstractNumId w:val="23"/>
+  </w:num>
+  <w:num w:numId="33">
+    <w:abstractNumId w:val="13"/>
+  </w:num>
+  <w:num w:numId="34">
+    <w:abstractNumId w:val="29"/>
+  </w:num>
+  <w:num w:numId="35">
+    <w:abstractNumId w:val="4"/>
+  </w:num>
+  <w:num w:numId="36">
+    <w:abstractNumId w:val="24"/>
+  </w:num>
+  <w:num w:numId="37">
+    <w:abstractNumId w:val="37"/>
+  </w:num>
+  <w:num w:numId="38">
+    <w:abstractNumId w:val="34"/>
   </w:num>
 </w:numbering>
 </file>
@@ -6748,7 +8613,6 @@
     <w:basedOn w:val="Norml"/>
     <w:link w:val="HTML-kntformzottChar"/>
     <w:uiPriority w:val="99"/>
-    <w:semiHidden/>
     <w:unhideWhenUsed/>
     <w:rsid w:val="0038582B"/>
     <w:pPr>
@@ -6784,7 +8648,6 @@
     <w:basedOn w:val="Bekezdsalapbettpusa"/>
     <w:link w:val="HTML-kntformzott"/>
     <w:uiPriority w:val="99"/>
-    <w:semiHidden/>
     <w:rsid w:val="0038582B"/>
     <w:rPr>
       <w:rFonts w:ascii="Courier New" w:eastAsia="Times New Roman" w:hAnsi="Courier New" w:cs="Courier New"/>

--- a/Dokumentáció/Kemping_foglaló_és_beléptető_rendszer_specifikáció_kezdetleges.docx
+++ b/Dokumentáció/Kemping_foglaló_és_beléptető_rendszer_specifikáció_kezdetleges.docx
@@ -1305,6 +1305,7 @@
         <w:pStyle w:val="HTML-kntformzott"/>
         <w:shd w:val="clear" w:color="auto" w:fill="FFFFFF"/>
         <w:spacing w:after="160"/>
+        <w:jc w:val="both"/>
         <w:rPr>
           <w:rFonts w:ascii="Times New Roman" w:hAnsi="Times New Roman" w:cs="Times New Roman"/>
           <w:color w:val="000000"/>
@@ -1319,7 +1320,27 @@
           <w:sz w:val="28"/>
           <w:szCs w:val="28"/>
         </w:rPr>
-        <w:t>A kempingekben gyakran előfordul, hogy a meglévő foglalási rendszerek nem elég hatékonyak, nehezen kezelhetők, vagy nem kapcsolódnak a beléptető megoldásokhoz. A CampSite projekt célja egy olyan webalapú foglalási és beléptető rendszer létrehozása, amely egyszerűbbé és átláthatóbbá teszi a kempingek működését mind a vendégek, mind az üzemeltetők számára.</w:t>
+        <w:t xml:space="preserve">A kempingekben gyakran előfordul, hogy a meglévő foglalási rendszerek nem elég hatékonyak, nehezen kezelhetők, vagy nem kapcsolódnak a beléptető megoldásokhoz. A </w:t>
+      </w:r>
+      <w:proofErr w:type="spellStart"/>
+      <w:r>
+        <w:rPr>
+          <w:rFonts w:ascii="Times New Roman" w:hAnsi="Times New Roman" w:cs="Times New Roman"/>
+          <w:color w:val="000000"/>
+          <w:sz w:val="28"/>
+          <w:szCs w:val="28"/>
+        </w:rPr>
+        <w:t>CampSite</w:t>
+      </w:r>
+      <w:proofErr w:type="spellEnd"/>
+      <w:r>
+        <w:rPr>
+          <w:rFonts w:ascii="Times New Roman" w:hAnsi="Times New Roman" w:cs="Times New Roman"/>
+          <w:color w:val="000000"/>
+          <w:sz w:val="28"/>
+          <w:szCs w:val="28"/>
+        </w:rPr>
+        <w:t xml:space="preserve"> projekt célja egy olyan webalapú foglalási és beléptető rendszer létrehozása, amely egyszerűbbé és átláthatóbbá teszi a kempingek működését mind a vendégek, mind az üzemeltetők számára.</w:t>
       </w:r>
     </w:p>
     <w:p>
@@ -1327,6 +1348,7 @@
         <w:pStyle w:val="HTML-kntformzott"/>
         <w:shd w:val="clear" w:color="auto" w:fill="FFFFFF"/>
         <w:spacing w:after="160"/>
+        <w:jc w:val="both"/>
         <w:rPr>
           <w:rFonts w:ascii="Times New Roman" w:hAnsi="Times New Roman" w:cs="Times New Roman"/>
           <w:color w:val="000000"/>
@@ -1349,6 +1371,7 @@
         <w:pStyle w:val="HTML-kntformzott"/>
         <w:shd w:val="clear" w:color="auto" w:fill="FFFFFF"/>
         <w:spacing w:after="160"/>
+        <w:jc w:val="both"/>
         <w:rPr>
           <w:rFonts w:ascii="Times New Roman" w:hAnsi="Times New Roman" w:cs="Times New Roman"/>
           <w:color w:val="000000"/>
@@ -1629,6 +1652,7 @@
       <w:pPr>
         <w:pStyle w:val="HTML-kntformzott"/>
         <w:shd w:val="clear" w:color="auto" w:fill="FFFFFF"/>
+        <w:jc w:val="both"/>
         <w:rPr>
           <w:rFonts w:ascii="Times New Roman" w:hAnsi="Times New Roman" w:cs="Times New Roman"/>
           <w:color w:val="000000"/>
@@ -1651,6 +1675,7 @@
         <w:pStyle w:val="HTML-kntformzott"/>
         <w:shd w:val="clear" w:color="auto" w:fill="FFFFFF"/>
         <w:spacing w:after="160"/>
+        <w:jc w:val="both"/>
         <w:rPr>
           <w:rFonts w:ascii="Times New Roman" w:hAnsi="Times New Roman" w:cs="Times New Roman"/>
           <w:color w:val="000000"/>
@@ -1665,7 +1690,27 @@
           <w:sz w:val="28"/>
           <w:szCs w:val="28"/>
         </w:rPr>
-        <w:t>A vendégek regisztráció után grafikus térképes felületen választhatják ki a számukra megfelelő kempinghelyet, ahol 360°-os fotókkal is körülnézhetnek. A foglalás bankkártyás fizetéssel véglegesíthető.</w:t>
+        <w:t xml:space="preserve">A vendégek regisztráció után grafikus térképes felületen választhatják ki a számukra megfelelő </w:t>
+      </w:r>
+      <w:proofErr w:type="spellStart"/>
+      <w:r>
+        <w:rPr>
+          <w:rFonts w:ascii="Times New Roman" w:hAnsi="Times New Roman" w:cs="Times New Roman"/>
+          <w:color w:val="000000"/>
+          <w:sz w:val="28"/>
+          <w:szCs w:val="28"/>
+        </w:rPr>
+        <w:t>kempinghelyet</w:t>
+      </w:r>
+      <w:proofErr w:type="spellEnd"/>
+      <w:r>
+        <w:rPr>
+          <w:rFonts w:ascii="Times New Roman" w:hAnsi="Times New Roman" w:cs="Times New Roman"/>
+          <w:color w:val="000000"/>
+          <w:sz w:val="28"/>
+          <w:szCs w:val="28"/>
+        </w:rPr>
+        <w:t>, ahol 360°-os fotókkal is körülnézhetnek. A foglalás bankkártyás fizetéssel véglegesíthető.</w:t>
       </w:r>
     </w:p>
     <w:p>
@@ -1673,6 +1718,7 @@
         <w:pStyle w:val="HTML-kntformzott"/>
         <w:shd w:val="clear" w:color="auto" w:fill="FFFFFF"/>
         <w:spacing w:after="160"/>
+        <w:jc w:val="both"/>
         <w:rPr>
           <w:rFonts w:ascii="Times New Roman" w:hAnsi="Times New Roman" w:cs="Times New Roman"/>
           <w:color w:val="000000"/>
@@ -1687,7 +1733,27 @@
           <w:sz w:val="28"/>
           <w:szCs w:val="28"/>
         </w:rPr>
-        <w:t>A rendszer a foglalási adatok alapján automatikusan jogosultságot biztosít a vendégek számára az Arduino + QR kód modul segítségével működtetett beléptető kapun keresztül. A kapu csak érvényes foglalással rendelkező vendéget enged be, a belépések naplózásra kerülnek.</w:t>
+        <w:t xml:space="preserve">A rendszer a foglalási adatok alapján automatikusan jogosultságot biztosít a vendégek számára az </w:t>
+      </w:r>
+      <w:proofErr w:type="spellStart"/>
+      <w:r>
+        <w:rPr>
+          <w:rFonts w:ascii="Times New Roman" w:hAnsi="Times New Roman" w:cs="Times New Roman"/>
+          <w:color w:val="000000"/>
+          <w:sz w:val="28"/>
+          <w:szCs w:val="28"/>
+        </w:rPr>
+        <w:t>Arduino</w:t>
+      </w:r>
+      <w:proofErr w:type="spellEnd"/>
+      <w:r>
+        <w:rPr>
+          <w:rFonts w:ascii="Times New Roman" w:hAnsi="Times New Roman" w:cs="Times New Roman"/>
+          <w:color w:val="000000"/>
+          <w:sz w:val="28"/>
+          <w:szCs w:val="28"/>
+        </w:rPr>
+        <w:t xml:space="preserve"> + QR kód modul segítségével működtetett beléptető kapun keresztül. A kapu csak érvényes foglalással rendelkező vendéget enged be, a belépések naplózásra kerülnek.</w:t>
       </w:r>
     </w:p>
     <w:p>
@@ -1717,6 +1783,7 @@
         <w:pStyle w:val="HTML-kntformzott"/>
         <w:shd w:val="clear" w:color="auto" w:fill="FFFFFF"/>
         <w:spacing w:after="160"/>
+        <w:jc w:val="both"/>
         <w:rPr>
           <w:rFonts w:ascii="Times New Roman" w:hAnsi="Times New Roman" w:cs="Times New Roman"/>
           <w:color w:val="000000"/>
@@ -1738,6 +1805,7 @@
       <w:pPr>
         <w:pStyle w:val="HTML-kntformzott"/>
         <w:shd w:val="clear" w:color="auto" w:fill="FFFFFF"/>
+        <w:jc w:val="both"/>
         <w:rPr>
           <w:rFonts w:ascii="Times New Roman" w:hAnsi="Times New Roman" w:cs="Times New Roman"/>
           <w:color w:val="000000"/>
@@ -1763,6 +1831,7 @@
           <w:numId w:val="33"/>
         </w:numPr>
         <w:shd w:val="clear" w:color="auto" w:fill="FFFFFF"/>
+        <w:jc w:val="both"/>
         <w:rPr>
           <w:rFonts w:ascii="Times New Roman" w:hAnsi="Times New Roman" w:cs="Times New Roman"/>
           <w:color w:val="000000"/>
@@ -1788,6 +1857,7 @@
           <w:numId w:val="33"/>
         </w:numPr>
         <w:shd w:val="clear" w:color="auto" w:fill="FFFFFF"/>
+        <w:jc w:val="both"/>
         <w:rPr>
           <w:rFonts w:ascii="Times New Roman" w:hAnsi="Times New Roman" w:cs="Times New Roman"/>
           <w:color w:val="000000"/>
@@ -1814,6 +1884,7 @@
         </w:numPr>
         <w:shd w:val="clear" w:color="auto" w:fill="FFFFFF"/>
         <w:spacing w:after="160"/>
+        <w:jc w:val="both"/>
         <w:rPr>
           <w:rFonts w:ascii="Times New Roman" w:hAnsi="Times New Roman" w:cs="Times New Roman"/>
           <w:color w:val="000000"/>
@@ -1853,6 +1924,7 @@
       <w:pPr>
         <w:pStyle w:val="HTML-kntformzott"/>
         <w:shd w:val="clear" w:color="auto" w:fill="FFFFFF"/>
+        <w:jc w:val="both"/>
         <w:rPr>
           <w:rFonts w:ascii="Times New Roman" w:hAnsi="Times New Roman" w:cs="Times New Roman"/>
           <w:color w:val="000000"/>
@@ -1878,6 +1950,7 @@
           <w:numId w:val="34"/>
         </w:numPr>
         <w:shd w:val="clear" w:color="auto" w:fill="FFFFFF"/>
+        <w:jc w:val="both"/>
         <w:rPr>
           <w:rFonts w:ascii="Times New Roman" w:hAnsi="Times New Roman" w:cs="Times New Roman"/>
           <w:color w:val="000000"/>
@@ -1912,6 +1985,7 @@
           <w:numId w:val="34"/>
         </w:numPr>
         <w:shd w:val="clear" w:color="auto" w:fill="FFFFFF"/>
+        <w:jc w:val="both"/>
         <w:rPr>
           <w:rFonts w:ascii="Times New Roman" w:hAnsi="Times New Roman" w:cs="Times New Roman"/>
           <w:color w:val="000000"/>
@@ -1937,6 +2011,7 @@
           <w:numId w:val="34"/>
         </w:numPr>
         <w:shd w:val="clear" w:color="auto" w:fill="FFFFFF"/>
+        <w:jc w:val="both"/>
         <w:rPr>
           <w:rFonts w:ascii="Times New Roman" w:hAnsi="Times New Roman" w:cs="Times New Roman"/>
           <w:color w:val="000000"/>
@@ -1962,6 +2037,7 @@
           <w:numId w:val="34"/>
         </w:numPr>
         <w:shd w:val="clear" w:color="auto" w:fill="FFFFFF"/>
+        <w:jc w:val="both"/>
         <w:rPr>
           <w:rFonts w:ascii="Times New Roman" w:hAnsi="Times New Roman" w:cs="Times New Roman"/>
           <w:color w:val="000000"/>
@@ -2015,6 +2091,7 @@
         </w:numPr>
         <w:shd w:val="clear" w:color="auto" w:fill="FFFFFF"/>
         <w:spacing w:after="160"/>
+        <w:jc w:val="both"/>
         <w:rPr>
           <w:rFonts w:ascii="Times New Roman" w:hAnsi="Times New Roman" w:cs="Times New Roman"/>
           <w:color w:val="000000"/>
@@ -2036,6 +2113,7 @@
       <w:pPr>
         <w:pStyle w:val="HTML-kntformzott"/>
         <w:shd w:val="clear" w:color="auto" w:fill="FFFFFF"/>
+        <w:jc w:val="both"/>
         <w:rPr>
           <w:rFonts w:ascii="Times New Roman" w:hAnsi="Times New Roman" w:cs="Times New Roman"/>
           <w:color w:val="000000"/>
@@ -2061,6 +2139,7 @@
           <w:numId w:val="35"/>
         </w:numPr>
         <w:shd w:val="clear" w:color="auto" w:fill="FFFFFF"/>
+        <w:jc w:val="both"/>
         <w:rPr>
           <w:rFonts w:ascii="Times New Roman" w:hAnsi="Times New Roman" w:cs="Times New Roman"/>
           <w:color w:val="000000"/>
@@ -2086,6 +2165,7 @@
           <w:numId w:val="35"/>
         </w:numPr>
         <w:shd w:val="clear" w:color="auto" w:fill="FFFFFF"/>
+        <w:jc w:val="both"/>
         <w:rPr>
           <w:rFonts w:ascii="Times New Roman" w:hAnsi="Times New Roman" w:cs="Times New Roman"/>
           <w:color w:val="000000"/>
@@ -2111,6 +2191,7 @@
           <w:numId w:val="35"/>
         </w:numPr>
         <w:shd w:val="clear" w:color="auto" w:fill="FFFFFF"/>
+        <w:jc w:val="both"/>
         <w:rPr>
           <w:rFonts w:ascii="Times New Roman" w:hAnsi="Times New Roman" w:cs="Times New Roman"/>
           <w:color w:val="000000"/>
@@ -2137,6 +2218,7 @@
         </w:numPr>
         <w:shd w:val="clear" w:color="auto" w:fill="FFFFFF"/>
         <w:spacing w:after="160"/>
+        <w:jc w:val="both"/>
         <w:rPr>
           <w:rFonts w:ascii="Times New Roman" w:hAnsi="Times New Roman" w:cs="Times New Roman"/>
           <w:color w:val="000000"/>
@@ -2181,6 +2263,7 @@
       <w:pPr>
         <w:pStyle w:val="HTML-kntformzott"/>
         <w:shd w:val="clear" w:color="auto" w:fill="FFFFFF"/>
+        <w:jc w:val="both"/>
         <w:rPr>
           <w:rFonts w:ascii="Times New Roman" w:hAnsi="Times New Roman" w:cs="Times New Roman"/>
           <w:color w:val="000000"/>
@@ -2195,7 +2278,27 @@
           <w:sz w:val="28"/>
           <w:szCs w:val="28"/>
         </w:rPr>
-        <w:t>A CampSite szoftver webes alkalmazásként működik, és biztosítja a kempinghelyek online foglalását, valamint a QR-kódos beléptetést. A rendszer a háttérben kezeli a foglalási adatokat, nyilvántartja a vendégek foglalásait, valamint a beléptető kapu eseményeit</w:t>
+        <w:t xml:space="preserve">A </w:t>
+      </w:r>
+      <w:proofErr w:type="spellStart"/>
+      <w:r>
+        <w:rPr>
+          <w:rFonts w:ascii="Times New Roman" w:hAnsi="Times New Roman" w:cs="Times New Roman"/>
+          <w:color w:val="000000"/>
+          <w:sz w:val="28"/>
+          <w:szCs w:val="28"/>
+        </w:rPr>
+        <w:t>CampSite</w:t>
+      </w:r>
+      <w:proofErr w:type="spellEnd"/>
+      <w:r>
+        <w:rPr>
+          <w:rFonts w:ascii="Times New Roman" w:hAnsi="Times New Roman" w:cs="Times New Roman"/>
+          <w:color w:val="000000"/>
+          <w:sz w:val="28"/>
+          <w:szCs w:val="28"/>
+        </w:rPr>
+        <w:t xml:space="preserve"> szoftver webes alkalmazásként működik, és biztosítja a kempinghelyek online foglalását, valamint a QR-kódos beléptetést. A rendszer a háttérben kezeli a foglalási adatokat, nyilvántartja a vendégek foglalásait, valamint a beléptető kapu eseményeit</w:t>
       </w:r>
       <w:r>
         <w:rPr>
@@ -2211,6 +2314,7 @@
       <w:pPr>
         <w:pStyle w:val="HTML-kntformzott"/>
         <w:shd w:val="clear" w:color="auto" w:fill="FFFFFF"/>
+        <w:jc w:val="both"/>
         <w:rPr>
           <w:rFonts w:ascii="Times New Roman" w:hAnsi="Times New Roman" w:cs="Times New Roman"/>
           <w:color w:val="000000"/>
@@ -2218,50 +2322,6 @@
           <w:szCs w:val="28"/>
         </w:rPr>
       </w:pPr>
-    </w:p>
-    <w:p>
-      <w:pPr>
-        <w:pStyle w:val="HTML-kntformzott"/>
-        <w:shd w:val="clear" w:color="auto" w:fill="FFFFFF"/>
-        <w:spacing w:after="160"/>
-        <w:rPr>
-          <w:rFonts w:ascii="Times New Roman" w:hAnsi="Times New Roman" w:cs="Times New Roman"/>
-          <w:color w:val="000000"/>
-          <w:sz w:val="28"/>
-          <w:szCs w:val="28"/>
-        </w:rPr>
-      </w:pPr>
-      <w:r>
-        <w:rPr>
-          <w:rFonts w:ascii="Times New Roman" w:hAnsi="Times New Roman" w:cs="Times New Roman"/>
-          <w:color w:val="000000"/>
-          <w:sz w:val="28"/>
-          <w:szCs w:val="28"/>
-        </w:rPr>
-        <w:t>A felhasználói felület lehetővé teszi a vendégek számára a foglalások kezelését és áttekintését, grafikus térképen történő helyválasztást, valamint a foglalások fizetési státuszának követését. A tulajdonosok felületén a kempingekhez tartozó adatok, szolgáltatások, képek és a nyitvatartás beállításai kezelhetők.</w:t>
-      </w:r>
-    </w:p>
-    <w:p>
-      <w:pPr>
-        <w:pStyle w:val="HTML-kntformzott"/>
-        <w:shd w:val="clear" w:color="auto" w:fill="FFFFFF"/>
-        <w:spacing w:after="160"/>
-        <w:rPr>
-          <w:rFonts w:ascii="Times New Roman" w:hAnsi="Times New Roman" w:cs="Times New Roman"/>
-          <w:color w:val="4A7232"/>
-          <w:sz w:val="32"/>
-          <w:szCs w:val="32"/>
-        </w:rPr>
-      </w:pPr>
-      <w:r>
-        <w:rPr>
-          <w:rFonts w:ascii="Times New Roman" w:hAnsi="Times New Roman" w:cs="Times New Roman"/>
-          <w:color w:val="4A7232"/>
-          <w:sz w:val="32"/>
-          <w:szCs w:val="32"/>
-        </w:rPr>
-        <w:t xml:space="preserve">4.1 Megjelenés </w:t>
-      </w:r>
     </w:p>
     <w:p>
       <w:pPr>
@@ -2271,91 +2331,61 @@
         <w:jc w:val="both"/>
         <w:rPr>
           <w:rFonts w:ascii="Times New Roman" w:hAnsi="Times New Roman" w:cs="Times New Roman"/>
-          <w:color w:val="000000" w:themeColor="text1"/>
-          <w:sz w:val="28"/>
-          <w:szCs w:val="28"/>
-        </w:rPr>
-      </w:pPr>
-      <w:r>
-        <w:rPr>
-          <w:rFonts w:ascii="Times New Roman" w:hAnsi="Times New Roman" w:cs="Times New Roman"/>
-          <w:color w:val="000000" w:themeColor="text1"/>
-          <w:sz w:val="28"/>
-          <w:szCs w:val="28"/>
-        </w:rPr>
-        <w:t xml:space="preserve">A CampSite weboldal </w:t>
-      </w:r>
-      <w:r>
-        <w:rPr>
-          <w:rFonts w:ascii="Times New Roman" w:hAnsi="Times New Roman" w:cs="Times New Roman"/>
-          <w:color w:val="000000" w:themeColor="text1"/>
-          <w:sz w:val="28"/>
-          <w:szCs w:val="28"/>
-        </w:rPr>
-        <w:t>megnyitásakor</w:t>
-      </w:r>
-      <w:r>
-        <w:rPr>
-          <w:rFonts w:ascii="Times New Roman" w:hAnsi="Times New Roman" w:cs="Times New Roman"/>
-          <w:color w:val="000000" w:themeColor="text1"/>
-          <w:sz w:val="28"/>
-          <w:szCs w:val="28"/>
-        </w:rPr>
-        <w:t xml:space="preserve"> a felhasználó típusának </w:t>
-      </w:r>
-      <w:r>
-        <w:rPr>
-          <w:rFonts w:ascii="Times New Roman" w:hAnsi="Times New Roman" w:cs="Times New Roman"/>
-          <w:color w:val="000000" w:themeColor="text1"/>
-          <w:sz w:val="28"/>
-          <w:szCs w:val="28"/>
-        </w:rPr>
-        <w:t>kiválasztására alkalmas</w:t>
-      </w:r>
-      <w:r>
-        <w:rPr>
-          <w:rFonts w:ascii="Times New Roman" w:hAnsi="Times New Roman" w:cs="Times New Roman"/>
-          <w:color w:val="000000" w:themeColor="text1"/>
-          <w:sz w:val="28"/>
-          <w:szCs w:val="28"/>
-        </w:rPr>
-        <w:t xml:space="preserve"> felület jelenik meg</w:t>
-      </w:r>
-      <w:r>
-        <w:rPr>
-          <w:rFonts w:ascii="Times New Roman" w:hAnsi="Times New Roman" w:cs="Times New Roman"/>
-          <w:color w:val="000000" w:themeColor="text1"/>
-          <w:sz w:val="28"/>
-          <w:szCs w:val="28"/>
-        </w:rPr>
-        <w:t xml:space="preserve"> (</w:t>
-      </w:r>
-      <w:r>
-        <w:rPr>
-          <w:rFonts w:ascii="Times New Roman" w:hAnsi="Times New Roman" w:cs="Times New Roman"/>
-          <w:color w:val="000000" w:themeColor="text1"/>
-          <w:sz w:val="28"/>
-          <w:szCs w:val="28"/>
-        </w:rPr>
-        <w:t>kempingező vagy kemping tulajdonos</w:t>
-      </w:r>
-      <w:r>
-        <w:rPr>
-          <w:rFonts w:ascii="Times New Roman" w:hAnsi="Times New Roman" w:cs="Times New Roman"/>
-          <w:color w:val="000000" w:themeColor="text1"/>
-          <w:sz w:val="28"/>
-          <w:szCs w:val="28"/>
-        </w:rPr>
-        <w:t>)</w:t>
-      </w:r>
-      <w:r>
-        <w:rPr>
-          <w:rFonts w:ascii="Times New Roman" w:hAnsi="Times New Roman" w:cs="Times New Roman"/>
-          <w:color w:val="000000" w:themeColor="text1"/>
-          <w:sz w:val="28"/>
-          <w:szCs w:val="28"/>
-        </w:rPr>
-        <w:t>.</w:t>
+          <w:color w:val="000000"/>
+          <w:sz w:val="28"/>
+          <w:szCs w:val="28"/>
+        </w:rPr>
+      </w:pPr>
+      <w:r>
+        <w:rPr>
+          <w:rFonts w:ascii="Times New Roman" w:hAnsi="Times New Roman" w:cs="Times New Roman"/>
+          <w:color w:val="000000"/>
+          <w:sz w:val="28"/>
+          <w:szCs w:val="28"/>
+        </w:rPr>
+        <w:t xml:space="preserve">A felhasználói felület lehetővé teszi a vendégek számára a foglalások kezelését és áttekintését, grafikus térképen történő helyválasztást, valamint a foglalások fizetési státuszának követését. A tulajdonosok felületén a kempingekhez tartozó adatok, szolgáltatások, képek és a </w:t>
+      </w:r>
+      <w:proofErr w:type="spellStart"/>
+      <w:r>
+        <w:rPr>
+          <w:rFonts w:ascii="Times New Roman" w:hAnsi="Times New Roman" w:cs="Times New Roman"/>
+          <w:color w:val="000000"/>
+          <w:sz w:val="28"/>
+          <w:szCs w:val="28"/>
+        </w:rPr>
+        <w:t>nyitvatartás</w:t>
+      </w:r>
+      <w:proofErr w:type="spellEnd"/>
+      <w:r>
+        <w:rPr>
+          <w:rFonts w:ascii="Times New Roman" w:hAnsi="Times New Roman" w:cs="Times New Roman"/>
+          <w:color w:val="000000"/>
+          <w:sz w:val="28"/>
+          <w:szCs w:val="28"/>
+        </w:rPr>
+        <w:t xml:space="preserve"> beállításai kezelhetők.</w:t>
+      </w:r>
+    </w:p>
+    <w:p>
+      <w:pPr>
+        <w:pStyle w:val="HTML-kntformzott"/>
+        <w:shd w:val="clear" w:color="auto" w:fill="FFFFFF"/>
+        <w:spacing w:after="160"/>
+        <w:rPr>
+          <w:rFonts w:ascii="Times New Roman" w:hAnsi="Times New Roman" w:cs="Times New Roman"/>
+          <w:color w:val="4A7232"/>
+          <w:sz w:val="32"/>
+          <w:szCs w:val="32"/>
+        </w:rPr>
+      </w:pPr>
+      <w:r>
+        <w:rPr>
+          <w:rFonts w:ascii="Times New Roman" w:hAnsi="Times New Roman" w:cs="Times New Roman"/>
+          <w:color w:val="4A7232"/>
+          <w:sz w:val="32"/>
+          <w:szCs w:val="32"/>
+        </w:rPr>
+        <w:t xml:space="preserve">4.1 Megjelenés </w:t>
       </w:r>
     </w:p>
     <w:p>
@@ -2378,7 +2408,144 @@
           <w:sz w:val="28"/>
           <w:szCs w:val="28"/>
         </w:rPr>
-        <w:t>Kempingezők felülete:</w:t>
+        <w:t xml:space="preserve">A </w:t>
+      </w:r>
+      <w:proofErr w:type="spellStart"/>
+      <w:r>
+        <w:rPr>
+          <w:rFonts w:ascii="Times New Roman" w:hAnsi="Times New Roman" w:cs="Times New Roman"/>
+          <w:color w:val="000000" w:themeColor="text1"/>
+          <w:sz w:val="28"/>
+          <w:szCs w:val="28"/>
+        </w:rPr>
+        <w:t>CampSite</w:t>
+      </w:r>
+      <w:proofErr w:type="spellEnd"/>
+      <w:r>
+        <w:rPr>
+          <w:rFonts w:ascii="Times New Roman" w:hAnsi="Times New Roman" w:cs="Times New Roman"/>
+          <w:color w:val="000000" w:themeColor="text1"/>
+          <w:sz w:val="28"/>
+          <w:szCs w:val="28"/>
+        </w:rPr>
+        <w:t xml:space="preserve"> weboldal </w:t>
+      </w:r>
+      <w:r>
+        <w:rPr>
+          <w:rFonts w:ascii="Times New Roman" w:hAnsi="Times New Roman" w:cs="Times New Roman"/>
+          <w:color w:val="000000" w:themeColor="text1"/>
+          <w:sz w:val="28"/>
+          <w:szCs w:val="28"/>
+        </w:rPr>
+        <w:t>megnyitásakor</w:t>
+      </w:r>
+      <w:r>
+        <w:rPr>
+          <w:rFonts w:ascii="Times New Roman" w:hAnsi="Times New Roman" w:cs="Times New Roman"/>
+          <w:color w:val="000000" w:themeColor="text1"/>
+          <w:sz w:val="28"/>
+          <w:szCs w:val="28"/>
+        </w:rPr>
+        <w:t xml:space="preserve"> a felhasználó típusának </w:t>
+      </w:r>
+      <w:r>
+        <w:rPr>
+          <w:rFonts w:ascii="Times New Roman" w:hAnsi="Times New Roman" w:cs="Times New Roman"/>
+          <w:color w:val="000000" w:themeColor="text1"/>
+          <w:sz w:val="28"/>
+          <w:szCs w:val="28"/>
+        </w:rPr>
+        <w:t>kiválasztására alkalmas</w:t>
+      </w:r>
+      <w:r>
+        <w:rPr>
+          <w:rFonts w:ascii="Times New Roman" w:hAnsi="Times New Roman" w:cs="Times New Roman"/>
+          <w:color w:val="000000" w:themeColor="text1"/>
+          <w:sz w:val="28"/>
+          <w:szCs w:val="28"/>
+        </w:rPr>
+        <w:t xml:space="preserve"> felület jelenik meg</w:t>
+      </w:r>
+      <w:r>
+        <w:rPr>
+          <w:rFonts w:ascii="Times New Roman" w:hAnsi="Times New Roman" w:cs="Times New Roman"/>
+          <w:color w:val="000000" w:themeColor="text1"/>
+          <w:sz w:val="28"/>
+          <w:szCs w:val="28"/>
+        </w:rPr>
+        <w:t xml:space="preserve"> (</w:t>
+      </w:r>
+      <w:proofErr w:type="spellStart"/>
+      <w:r>
+        <w:rPr>
+          <w:rFonts w:ascii="Times New Roman" w:hAnsi="Times New Roman" w:cs="Times New Roman"/>
+          <w:color w:val="000000" w:themeColor="text1"/>
+          <w:sz w:val="28"/>
+          <w:szCs w:val="28"/>
+        </w:rPr>
+        <w:t>kempingező</w:t>
+      </w:r>
+      <w:proofErr w:type="spellEnd"/>
+      <w:r>
+        <w:rPr>
+          <w:rFonts w:ascii="Times New Roman" w:hAnsi="Times New Roman" w:cs="Times New Roman"/>
+          <w:color w:val="000000" w:themeColor="text1"/>
+          <w:sz w:val="28"/>
+          <w:szCs w:val="28"/>
+        </w:rPr>
+        <w:t xml:space="preserve"> vagy kemping tulajdonos</w:t>
+      </w:r>
+      <w:r>
+        <w:rPr>
+          <w:rFonts w:ascii="Times New Roman" w:hAnsi="Times New Roman" w:cs="Times New Roman"/>
+          <w:color w:val="000000" w:themeColor="text1"/>
+          <w:sz w:val="28"/>
+          <w:szCs w:val="28"/>
+        </w:rPr>
+        <w:t>)</w:t>
+      </w:r>
+      <w:r>
+        <w:rPr>
+          <w:rFonts w:ascii="Times New Roman" w:hAnsi="Times New Roman" w:cs="Times New Roman"/>
+          <w:color w:val="000000" w:themeColor="text1"/>
+          <w:sz w:val="28"/>
+          <w:szCs w:val="28"/>
+        </w:rPr>
+        <w:t>.</w:t>
+      </w:r>
+    </w:p>
+    <w:p>
+      <w:pPr>
+        <w:pStyle w:val="HTML-kntformzott"/>
+        <w:shd w:val="clear" w:color="auto" w:fill="FFFFFF"/>
+        <w:spacing w:after="160"/>
+        <w:jc w:val="both"/>
+        <w:rPr>
+          <w:rFonts w:ascii="Times New Roman" w:hAnsi="Times New Roman" w:cs="Times New Roman"/>
+          <w:color w:val="000000" w:themeColor="text1"/>
+          <w:sz w:val="28"/>
+          <w:szCs w:val="28"/>
+        </w:rPr>
+      </w:pPr>
+      <w:proofErr w:type="spellStart"/>
+      <w:r>
+        <w:rPr>
+          <w:rFonts w:ascii="Times New Roman" w:hAnsi="Times New Roman" w:cs="Times New Roman"/>
+          <w:color w:val="000000" w:themeColor="text1"/>
+          <w:sz w:val="28"/>
+          <w:szCs w:val="28"/>
+        </w:rPr>
+        <w:t>Kempingezők</w:t>
+      </w:r>
+      <w:proofErr w:type="spellEnd"/>
+      <w:r>
+        <w:rPr>
+          <w:rFonts w:ascii="Times New Roman" w:hAnsi="Times New Roman" w:cs="Times New Roman"/>
+          <w:color w:val="000000" w:themeColor="text1"/>
+          <w:sz w:val="28"/>
+          <w:szCs w:val="28"/>
+        </w:rPr>
+        <w:t xml:space="preserve"> felülete:</w:t>
       </w:r>
     </w:p>
     <w:p>
@@ -2819,6 +2986,7 @@
           <w:szCs w:val="28"/>
         </w:rPr>
       </w:pPr>
+      <w:proofErr w:type="spellStart"/>
       <w:r>
         <w:rPr>
           <w:rFonts w:ascii="Times New Roman" w:hAnsi="Times New Roman" w:cs="Times New Roman"/>
@@ -2826,7 +2994,17 @@
           <w:sz w:val="28"/>
           <w:szCs w:val="28"/>
         </w:rPr>
-        <w:t>Kempingezők számára:</w:t>
+        <w:t>Kempingezők</w:t>
+      </w:r>
+      <w:proofErr w:type="spellEnd"/>
+      <w:r>
+        <w:rPr>
+          <w:rFonts w:ascii="Times New Roman" w:hAnsi="Times New Roman" w:cs="Times New Roman"/>
+          <w:color w:val="000000"/>
+          <w:sz w:val="28"/>
+          <w:szCs w:val="28"/>
+        </w:rPr>
+        <w:t xml:space="preserve"> számára:</w:t>
       </w:r>
     </w:p>
     <w:p>
@@ -3175,6 +3353,7 @@
     </w:p>
     <w:p>
       <w:pPr>
+        <w:jc w:val="both"/>
         <w:rPr>
           <w:rFonts w:ascii="Times New Roman" w:hAnsi="Times New Roman" w:cs="Times New Roman"/>
           <w:sz w:val="28"/>
@@ -3192,6 +3371,7 @@
     </w:p>
     <w:p>
       <w:pPr>
+        <w:jc w:val="both"/>
         <w:rPr>
           <w:rFonts w:ascii="Times New Roman" w:hAnsi="Times New Roman" w:cs="Times New Roman"/>
           <w:sz w:val="28"/>
@@ -3209,6 +3389,7 @@
     </w:p>
     <w:p>
       <w:pPr>
+        <w:jc w:val="both"/>
         <w:rPr>
           <w:rFonts w:ascii="Times New Roman" w:hAnsi="Times New Roman" w:cs="Times New Roman"/>
           <w:sz w:val="28"/>
@@ -3245,6 +3426,7 @@
     </w:p>
     <w:p>
       <w:pPr>
+        <w:jc w:val="both"/>
         <w:rPr>
           <w:rFonts w:ascii="Times New Roman" w:hAnsi="Times New Roman" w:cs="Times New Roman"/>
           <w:sz w:val="28"/>
@@ -3281,6 +3463,7 @@
     </w:p>
     <w:p>
       <w:pPr>
+        <w:jc w:val="both"/>
         <w:rPr>
           <w:rFonts w:ascii="Times New Roman" w:hAnsi="Times New Roman" w:cs="Times New Roman"/>
           <w:sz w:val="28"/>
